--- a/Тестирование fundist/Бонусы - тестовый сценарий 2.docx
+++ b/Тестирование fundist/Бонусы - тестовый сценарий 2.docx
@@ -53,13 +53,8 @@
       <w:r>
         <w:t xml:space="preserve"> (</w:t>
       </w:r>
-      <w:proofErr w:type="gramStart"/>
-      <w:r>
-        <w:t>ЧЛ</w:t>
-      </w:r>
-      <w:proofErr w:type="gramEnd"/>
-      <w:r>
-        <w:t xml:space="preserve"> – чек-лист</w:t>
+      <w:r>
+        <w:t>ЧЛ – чек-лист</w:t>
       </w:r>
       <w:r>
         <w:t xml:space="preserve"> </w:t>
@@ -100,10 +95,8 @@
           <w:b/>
           <w:sz w:val="24"/>
           <w:szCs w:val="24"/>
-          <w:lang w:val="en-US"/>
-        </w:rPr>
-      </w:pPr>
-      <w:proofErr w:type="gramStart"/>
+        </w:rPr>
+      </w:pPr>
       <w:r>
         <w:rPr>
           <w:b/>
@@ -111,9 +104,26 @@
           <w:szCs w:val="24"/>
           <w:lang w:val="en-US"/>
         </w:rPr>
-        <w:t xml:space="preserve">a1) </w:t>
-      </w:r>
-      <w:proofErr w:type="spellStart"/>
+        <w:t>a</w:t>
+      </w:r>
+      <w:r>
+        <w:rPr>
+          <w:b/>
+          <w:sz w:val="24"/>
+          <w:szCs w:val="24"/>
+        </w:rPr>
+        <w:t>1) Отображение наименования бонуса.</w:t>
+      </w:r>
+    </w:p>
+    <w:p>
+      <w:pPr>
+        <w:pStyle w:val="a3"/>
+        <w:rPr>
+          <w:b/>
+          <w:sz w:val="24"/>
+          <w:szCs w:val="24"/>
+        </w:rPr>
+      </w:pPr>
       <w:r>
         <w:rPr>
           <w:b/>
@@ -121,9 +131,97 @@
           <w:szCs w:val="24"/>
           <w:lang w:val="en-US"/>
         </w:rPr>
-        <w:t>Отображение</w:t>
-      </w:r>
-      <w:proofErr w:type="spellEnd"/>
+        <w:t>a</w:t>
+      </w:r>
+      <w:r>
+        <w:rPr>
+          <w:b/>
+          <w:sz w:val="24"/>
+          <w:szCs w:val="24"/>
+        </w:rPr>
+        <w:t>2) Дополнительные данные. Отображение информации о бонусе.</w:t>
+      </w:r>
+    </w:p>
+    <w:p>
+      <w:pPr>
+        <w:pStyle w:val="a3"/>
+      </w:pPr>
+    </w:p>
+    <w:p>
+      <w:pPr>
+        <w:pStyle w:val="a3"/>
+        <w:numPr>
+          <w:ilvl w:val="0"/>
+          <w:numId w:val="3"/>
+        </w:numPr>
+        <w:rPr>
+          <w:b/>
+          <w:sz w:val="28"/>
+          <w:szCs w:val="28"/>
+        </w:rPr>
+      </w:pPr>
+      <w:r>
+        <w:rPr>
+          <w:b/>
+          <w:sz w:val="28"/>
+          <w:szCs w:val="28"/>
+        </w:rPr>
+        <w:t>Тестирование раздела «Результат»</w:t>
+      </w:r>
+    </w:p>
+    <w:p>
+      <w:pPr>
+        <w:pStyle w:val="a3"/>
+        <w:numPr>
+          <w:ilvl w:val="0"/>
+          <w:numId w:val="3"/>
+        </w:numPr>
+        <w:rPr>
+          <w:b/>
+          <w:sz w:val="28"/>
+          <w:szCs w:val="28"/>
+        </w:rPr>
+      </w:pPr>
+      <w:r>
+        <w:rPr>
+          <w:b/>
+          <w:sz w:val="28"/>
+          <w:szCs w:val="28"/>
+        </w:rPr>
+        <w:t>Тестирование раздела «Ограничения»</w:t>
+      </w:r>
+    </w:p>
+    <w:p>
+      <w:pPr>
+        <w:pStyle w:val="a3"/>
+        <w:numPr>
+          <w:ilvl w:val="0"/>
+          <w:numId w:val="3"/>
+        </w:numPr>
+        <w:rPr>
+          <w:b/>
+          <w:sz w:val="28"/>
+          <w:szCs w:val="28"/>
+        </w:rPr>
+      </w:pPr>
+      <w:r>
+        <w:rPr>
+          <w:b/>
+          <w:sz w:val="28"/>
+          <w:szCs w:val="28"/>
+        </w:rPr>
+        <w:t>Тестирование раздела «Условия »</w:t>
+      </w:r>
+    </w:p>
+    <w:p>
+      <w:pPr>
+        <w:pStyle w:val="a3"/>
+        <w:rPr>
+          <w:b/>
+          <w:sz w:val="24"/>
+          <w:szCs w:val="24"/>
+        </w:rPr>
+      </w:pPr>
       <w:r>
         <w:rPr>
           <w:b/>
@@ -131,9 +229,26 @@
           <w:szCs w:val="24"/>
           <w:lang w:val="en-US"/>
         </w:rPr>
-        <w:t xml:space="preserve"> </w:t>
-      </w:r>
-      <w:proofErr w:type="spellStart"/>
+        <w:t>d</w:t>
+      </w:r>
+      <w:r>
+        <w:rPr>
+          <w:b/>
+          <w:sz w:val="24"/>
+          <w:szCs w:val="24"/>
+        </w:rPr>
+        <w:t>1) Общие условия</w:t>
+      </w:r>
+    </w:p>
+    <w:p>
+      <w:pPr>
+        <w:pStyle w:val="a3"/>
+        <w:rPr>
+          <w:b/>
+          <w:sz w:val="24"/>
+          <w:szCs w:val="24"/>
+        </w:rPr>
+      </w:pPr>
       <w:r>
         <w:rPr>
           <w:b/>
@@ -141,9 +256,26 @@
           <w:szCs w:val="24"/>
           <w:lang w:val="en-US"/>
         </w:rPr>
-        <w:t>наименования</w:t>
-      </w:r>
-      <w:proofErr w:type="spellEnd"/>
+        <w:t>d</w:t>
+      </w:r>
+      <w:r>
+        <w:rPr>
+          <w:b/>
+          <w:sz w:val="24"/>
+          <w:szCs w:val="24"/>
+        </w:rPr>
+        <w:t>2) Финансовые условия</w:t>
+      </w:r>
+    </w:p>
+    <w:p>
+      <w:pPr>
+        <w:pStyle w:val="a3"/>
+        <w:rPr>
+          <w:b/>
+          <w:sz w:val="24"/>
+          <w:szCs w:val="24"/>
+        </w:rPr>
+      </w:pPr>
       <w:r>
         <w:rPr>
           <w:b/>
@@ -151,9 +283,26 @@
           <w:szCs w:val="24"/>
           <w:lang w:val="en-US"/>
         </w:rPr>
-        <w:t xml:space="preserve"> </w:t>
-      </w:r>
-      <w:proofErr w:type="spellStart"/>
+        <w:t>d</w:t>
+      </w:r>
+      <w:r>
+        <w:rPr>
+          <w:b/>
+          <w:sz w:val="24"/>
+          <w:szCs w:val="24"/>
+        </w:rPr>
+        <w:t xml:space="preserve">3) Ваучеры </w:t>
+      </w:r>
+    </w:p>
+    <w:p>
+      <w:pPr>
+        <w:pStyle w:val="a3"/>
+        <w:rPr>
+          <w:b/>
+          <w:sz w:val="24"/>
+          <w:szCs w:val="24"/>
+        </w:rPr>
+      </w:pPr>
       <w:r>
         <w:rPr>
           <w:b/>
@@ -161,9 +310,26 @@
           <w:szCs w:val="24"/>
           <w:lang w:val="en-US"/>
         </w:rPr>
-        <w:t>бонуса</w:t>
-      </w:r>
-      <w:proofErr w:type="spellEnd"/>
+        <w:t>d</w:t>
+      </w:r>
+      <w:r>
+        <w:rPr>
+          <w:b/>
+          <w:sz w:val="24"/>
+          <w:szCs w:val="24"/>
+        </w:rPr>
+        <w:t>4) Региональные условия</w:t>
+      </w:r>
+    </w:p>
+    <w:p>
+      <w:pPr>
+        <w:pStyle w:val="a3"/>
+        <w:rPr>
+          <w:b/>
+          <w:sz w:val="24"/>
+          <w:szCs w:val="24"/>
+        </w:rPr>
+      </w:pPr>
       <w:r>
         <w:rPr>
           <w:b/>
@@ -171,20 +337,185 @@
           <w:szCs w:val="24"/>
           <w:lang w:val="en-US"/>
         </w:rPr>
-        <w:t>.</w:t>
-      </w:r>
-      <w:proofErr w:type="gramEnd"/>
-    </w:p>
-    <w:p>
-      <w:pPr>
-        <w:pStyle w:val="a3"/>
+        <w:t>d</w:t>
+      </w:r>
+      <w:r>
         <w:rPr>
           <w:b/>
           <w:sz w:val="24"/>
           <w:szCs w:val="24"/>
         </w:rPr>
-      </w:pPr>
-      <w:proofErr w:type="gramStart"/>
+        <w:t>5) Условия для игр</w:t>
+      </w:r>
+    </w:p>
+    <w:p>
+      <w:pPr>
+        <w:pStyle w:val="a3"/>
+        <w:numPr>
+          <w:ilvl w:val="0"/>
+          <w:numId w:val="3"/>
+        </w:numPr>
+        <w:rPr>
+          <w:b/>
+          <w:sz w:val="28"/>
+          <w:szCs w:val="28"/>
+        </w:rPr>
+      </w:pPr>
+      <w:r>
+        <w:rPr>
+          <w:b/>
+          <w:sz w:val="28"/>
+          <w:szCs w:val="28"/>
+        </w:rPr>
+        <w:t>Общие тесты</w:t>
+      </w:r>
+    </w:p>
+    <w:p>
+      <w:pPr>
+        <w:pStyle w:val="a3"/>
+      </w:pPr>
+    </w:p>
+    <w:p>
+      <w:pPr>
+        <w:pStyle w:val="a3"/>
+      </w:pPr>
+    </w:p>
+    <w:p>
+      <w:pPr>
+        <w:pStyle w:val="a3"/>
+        <w:numPr>
+          <w:ilvl w:val="0"/>
+          <w:numId w:val="4"/>
+        </w:numPr>
+        <w:rPr>
+          <w:b/>
+          <w:sz w:val="28"/>
+          <w:szCs w:val="28"/>
+        </w:rPr>
+      </w:pPr>
+      <w:r>
+        <w:rPr>
+          <w:b/>
+          <w:sz w:val="28"/>
+          <w:szCs w:val="28"/>
+        </w:rPr>
+        <w:t>Тестирование раздела «Основные настройки»</w:t>
+      </w:r>
+    </w:p>
+    <w:p>
+      <w:pPr>
+        <w:pStyle w:val="a3"/>
+        <w:ind w:left="709"/>
+      </w:pPr>
+      <w:r>
+        <w:rPr>
+          <w:b/>
+          <w:lang w:val="en-US"/>
+        </w:rPr>
+        <w:t>a</w:t>
+      </w:r>
+      <w:r>
+        <w:rPr>
+          <w:b/>
+        </w:rPr>
+        <w:t xml:space="preserve">1) </w:t>
+      </w:r>
+      <w:r>
+        <w:rPr>
+          <w:b/>
+        </w:rPr>
+        <w:t>Отображение наименования бонуса.</w:t>
+      </w:r>
+      <w:r>
+        <w:t xml:space="preserve"> (По умолчанию, должно отображаться н</w:t>
+      </w:r>
+      <w:r>
+        <w:t>аименование на английском языке, если для других языков оно не указано</w:t>
+      </w:r>
+      <w:bookmarkStart w:id="0" w:name="_GoBack"/>
+      <w:bookmarkEnd w:id="0"/>
+      <w:r>
+        <w:t>.)</w:t>
+      </w:r>
+    </w:p>
+    <w:p>
+      <w:pPr>
+        <w:pStyle w:val="a3"/>
+        <w:ind w:left="709"/>
+      </w:pPr>
+      <w:r>
+        <w:t xml:space="preserve">ЧЛ-1 Шаги: в поле English ввести последовательно:  максимально возможную произвольную строку символов без пробелов, затем с одним пробелом отделяющим первую букву, со множеством пробелов вначале, »№;%/*//\\:?,  </w:t>
+      </w:r>
+    </w:p>
+    <w:p>
+      <w:pPr>
+        <w:pStyle w:val="a3"/>
+        <w:ind w:left="709"/>
+      </w:pPr>
+      <w:r>
+        <w:t>Затем последовательно менять язык в казино  просматривая название бонуса (просмотреть отображение для всех состояний бонуса: активный, выбранный, активированный, завершенный).</w:t>
+      </w:r>
+    </w:p>
+    <w:p>
+      <w:pPr>
+        <w:pStyle w:val="a3"/>
+        <w:ind w:left="709"/>
+      </w:pPr>
+      <w:r>
+        <w:t>ОР: Все перебранные варианты корректно отображаются в названии бонуса.</w:t>
+      </w:r>
+    </w:p>
+    <w:p>
+      <w:pPr>
+        <w:pStyle w:val="a3"/>
+        <w:ind w:left="709"/>
+      </w:pPr>
+      <w:r>
+        <w:t xml:space="preserve">ЧЛ-2 Шаги: Ввести название бонуса для остальных языков. </w:t>
+      </w:r>
+    </w:p>
+    <w:p>
+      <w:pPr>
+        <w:pStyle w:val="a3"/>
+        <w:ind w:left="709"/>
+      </w:pPr>
+      <w:r>
+        <w:t>ОР: Дополнительные варианты корректно отображаются в названии бонуса.</w:t>
+      </w:r>
+    </w:p>
+    <w:p>
+      <w:pPr>
+        <w:pStyle w:val="a3"/>
+        <w:ind w:left="709"/>
+      </w:pPr>
+      <w:r>
+        <w:t>ЧЛ-3 Шаги: Удалить название бонуса для английского варианта.</w:t>
+      </w:r>
+    </w:p>
+    <w:p>
+      <w:pPr>
+        <w:pStyle w:val="a3"/>
+        <w:ind w:left="709"/>
+      </w:pPr>
+      <w:r>
+        <w:t>ОР: Оставшиеся варианты корректно отображаются в названии бонуса.</w:t>
+      </w:r>
+    </w:p>
+    <w:p>
+      <w:pPr>
+        <w:pStyle w:val="a3"/>
+        <w:ind w:left="1065"/>
+      </w:pPr>
+    </w:p>
+    <w:p>
+      <w:pPr>
+        <w:pStyle w:val="a3"/>
+        <w:rPr>
+          <w:b/>
+          <w:sz w:val="24"/>
+          <w:szCs w:val="24"/>
+        </w:rPr>
+      </w:pPr>
       <w:r>
         <w:rPr>
           <w:b/>
@@ -200,106 +531,31 @@
           <w:sz w:val="24"/>
           <w:szCs w:val="24"/>
         </w:rPr>
-        <w:t>2) Дополнительные данные.</w:t>
-      </w:r>
-      <w:proofErr w:type="gramEnd"/>
+        <w:t>2) Дополнительные данные. Отображение информации о бонусе</w:t>
+      </w:r>
       <w:r>
         <w:rPr>
           <w:b/>
           <w:sz w:val="24"/>
           <w:szCs w:val="24"/>
         </w:rPr>
-        <w:t xml:space="preserve"> Отображение информации о бонусе.</w:t>
-      </w:r>
-    </w:p>
-    <w:p>
-      <w:pPr>
-        <w:pStyle w:val="a3"/>
-      </w:pPr>
-    </w:p>
-    <w:p>
-      <w:pPr>
-        <w:pStyle w:val="a3"/>
-        <w:numPr>
-          <w:ilvl w:val="0"/>
-          <w:numId w:val="3"/>
-        </w:numPr>
-        <w:rPr>
-          <w:b/>
-          <w:sz w:val="28"/>
-          <w:szCs w:val="28"/>
-        </w:rPr>
-      </w:pPr>
-      <w:r>
-        <w:rPr>
-          <w:b/>
-          <w:sz w:val="28"/>
-          <w:szCs w:val="28"/>
-        </w:rPr>
-        <w:t>Тестирование раздела «Результат»</w:t>
-      </w:r>
-    </w:p>
-    <w:p>
-      <w:pPr>
-        <w:pStyle w:val="a3"/>
-        <w:numPr>
-          <w:ilvl w:val="0"/>
-          <w:numId w:val="3"/>
-        </w:numPr>
-        <w:rPr>
-          <w:b/>
-          <w:sz w:val="28"/>
-          <w:szCs w:val="28"/>
-        </w:rPr>
-      </w:pPr>
-      <w:r>
-        <w:rPr>
-          <w:b/>
-          <w:sz w:val="28"/>
-          <w:szCs w:val="28"/>
-        </w:rPr>
-        <w:t>Тестирование раздела «Ограничения»</w:t>
-      </w:r>
-    </w:p>
-    <w:p>
-      <w:pPr>
-        <w:pStyle w:val="a3"/>
-        <w:numPr>
-          <w:ilvl w:val="0"/>
-          <w:numId w:val="3"/>
-        </w:numPr>
-        <w:rPr>
-          <w:b/>
-          <w:sz w:val="28"/>
-          <w:szCs w:val="28"/>
-        </w:rPr>
-      </w:pPr>
-      <w:r>
-        <w:rPr>
-          <w:b/>
-          <w:sz w:val="28"/>
-          <w:szCs w:val="28"/>
-        </w:rPr>
-        <w:t>Тестирование раздела «Условия »</w:t>
-      </w:r>
-    </w:p>
-    <w:p>
-      <w:pPr>
-        <w:pStyle w:val="a3"/>
+        <w:t xml:space="preserve"> в разделе «Условия» бонуса</w:t>
+      </w:r>
+      <w:r>
         <w:rPr>
           <w:b/>
           <w:sz w:val="24"/>
           <w:szCs w:val="24"/>
         </w:rPr>
-      </w:pPr>
+        <w:t>.</w:t>
+      </w:r>
       <w:r>
         <w:rPr>
           <w:b/>
           <w:sz w:val="24"/>
           <w:szCs w:val="24"/>
-          <w:lang w:val="en-US"/>
-        </w:rPr>
-        <w:t>d</w:t>
+        </w:rPr>
+        <w:t xml:space="preserve"> П</w:t>
       </w:r>
       <w:r>
         <w:rPr>
@@ -307,169 +563,156 @@
           <w:sz w:val="24"/>
           <w:szCs w:val="24"/>
         </w:rPr>
-        <w:t>1) Общие условия</w:t>
-      </w:r>
-    </w:p>
-    <w:p>
-      <w:pPr>
-        <w:pStyle w:val="a3"/>
+        <w:t>роверк</w:t>
+      </w:r>
+      <w:r>
         <w:rPr>
           <w:b/>
           <w:sz w:val="24"/>
           <w:szCs w:val="24"/>
         </w:rPr>
-      </w:pPr>
+        <w:t>а</w:t>
+      </w:r>
       <w:r>
         <w:rPr>
           <w:b/>
           <w:sz w:val="24"/>
           <w:szCs w:val="24"/>
+        </w:rPr>
+        <w:t xml:space="preserve"> полей в самом бонусе;</w:t>
+      </w:r>
+    </w:p>
+    <w:p>
+      <w:pPr>
+        <w:pStyle w:val="a3"/>
+      </w:pPr>
+      <w:r>
+        <w:t xml:space="preserve">  </w:t>
+      </w:r>
+    </w:p>
+    <w:p>
+      <w:pPr>
+        <w:pStyle w:val="a3"/>
+      </w:pPr>
+      <w:r>
+        <w:t>Проверяем все ли линки в «дополнительных данных» правильно срабатывают.</w:t>
+      </w:r>
+      <w:r>
+        <w:t xml:space="preserve"> </w:t>
+      </w:r>
+    </w:p>
+    <w:p>
+      <w:pPr>
+        <w:pStyle w:val="a3"/>
+        <w:ind w:left="709"/>
+      </w:pPr>
+      <w:r>
+        <w:t>ЧЛ-1 Шаги</w:t>
+      </w:r>
+      <w:r>
+        <w:t xml:space="preserve">: В любом </w:t>
+      </w:r>
+      <w:r>
+        <w:t xml:space="preserve">неактивированном </w:t>
+      </w:r>
+      <w:r>
+        <w:t xml:space="preserve"> бонусе, зайти по сслылке «дополнительные данные». </w:t>
+      </w:r>
+      <w:r>
+        <w:t>Затем</w:t>
+      </w:r>
+      <w:r>
+        <w:t xml:space="preserve"> </w:t>
+      </w:r>
+      <w:r>
+        <w:t>кликнуть</w:t>
+      </w:r>
+      <w:r>
+        <w:t xml:space="preserve"> </w:t>
+      </w:r>
+      <w:r>
+        <w:t>по</w:t>
+      </w:r>
+      <w:r>
+        <w:t xml:space="preserve"> </w:t>
+      </w:r>
+      <w:r>
+        <w:t>каждой</w:t>
+      </w:r>
+      <w:r>
+        <w:t xml:space="preserve"> </w:t>
+      </w:r>
+      <w:r>
+        <w:t>из</w:t>
+      </w:r>
+      <w:r>
+        <w:t xml:space="preserve"> </w:t>
+      </w:r>
+      <w:r>
+        <w:t>меток</w:t>
+      </w:r>
+      <w:r>
+        <w:t xml:space="preserve"> (</w:t>
+      </w:r>
+      <w:r>
+        <w:t>Событие</w:t>
+      </w:r>
+      <w:r>
+        <w:t xml:space="preserve">, </w:t>
+      </w:r>
+      <w:r>
+        <w:t>Период</w:t>
+      </w:r>
+      <w:r>
+        <w:t>, Цель бонуса, Тип кредитования, Размер бонуса, Ограничение размера, Отыгрыш, Вывод денег, Срок действия, Действие истечения</w:t>
+      </w:r>
+      <w:r>
+        <w:t>)</w:t>
+      </w:r>
+    </w:p>
+    <w:p>
+      <w:pPr>
+        <w:pStyle w:val="a3"/>
+        <w:ind w:left="709"/>
+        <w:rPr>
           <w:lang w:val="en-US"/>
         </w:rPr>
-        <w:t>d</w:t>
-      </w:r>
-      <w:r>
-        <w:rPr>
-          <w:b/>
-          <w:sz w:val="24"/>
-          <w:szCs w:val="24"/>
-        </w:rPr>
-        <w:t>2) Финансовые условия</w:t>
-      </w:r>
-    </w:p>
-    <w:p>
-      <w:pPr>
-        <w:pStyle w:val="a3"/>
-        <w:rPr>
-          <w:b/>
-          <w:sz w:val="24"/>
-          <w:szCs w:val="24"/>
-        </w:rPr>
-      </w:pPr>
-      <w:r>
-        <w:rPr>
-          <w:b/>
-          <w:sz w:val="24"/>
-          <w:szCs w:val="24"/>
+      </w:pPr>
+      <w:r>
+        <w:t>ОР</w:t>
+      </w:r>
+      <w:r>
+        <w:rPr>
           <w:lang w:val="en-US"/>
         </w:rPr>
-        <w:t>d</w:t>
-      </w:r>
-      <w:r>
-        <w:rPr>
-          <w:b/>
-          <w:sz w:val="24"/>
-          <w:szCs w:val="24"/>
-        </w:rPr>
-        <w:t xml:space="preserve">3) Ваучеры </w:t>
-      </w:r>
-    </w:p>
-    <w:p>
-      <w:pPr>
-        <w:pStyle w:val="a3"/>
-        <w:rPr>
-          <w:b/>
-          <w:sz w:val="24"/>
-          <w:szCs w:val="24"/>
-        </w:rPr>
-      </w:pPr>
-      <w:r>
-        <w:rPr>
-          <w:b/>
-          <w:sz w:val="24"/>
-          <w:szCs w:val="24"/>
+        <w:t xml:space="preserve">: </w:t>
+      </w:r>
+      <w:r>
+        <w:rPr>
           <w:lang w:val="en-US"/>
         </w:rPr>
-        <w:t>d</w:t>
-      </w:r>
-      <w:r>
-        <w:rPr>
-          <w:b/>
-          <w:sz w:val="24"/>
-          <w:szCs w:val="24"/>
-        </w:rPr>
-        <w:t>4) Региональные условия</w:t>
-      </w:r>
-    </w:p>
-    <w:p>
-      <w:pPr>
-        <w:pStyle w:val="a3"/>
-        <w:rPr>
-          <w:b/>
-          <w:sz w:val="24"/>
-          <w:szCs w:val="24"/>
-        </w:rPr>
-      </w:pPr>
-      <w:r>
-        <w:rPr>
-          <w:b/>
-          <w:sz w:val="24"/>
-          <w:szCs w:val="24"/>
+        <w:t xml:space="preserve"> </w:t>
+      </w:r>
+      <w:r>
+        <w:t>Строка</w:t>
+      </w:r>
+      <w:r>
+        <w:rPr>
           <w:lang w:val="en-US"/>
         </w:rPr>
-        <w:t>d</w:t>
-      </w:r>
-      <w:r>
-        <w:rPr>
-          <w:b/>
-          <w:sz w:val="24"/>
-          <w:szCs w:val="24"/>
-        </w:rPr>
-        <w:t>5) Условия для игр</w:t>
-      </w:r>
-    </w:p>
-    <w:p>
-      <w:pPr>
-        <w:pStyle w:val="a3"/>
-        <w:numPr>
-          <w:ilvl w:val="0"/>
-          <w:numId w:val="3"/>
-        </w:numPr>
-        <w:rPr>
-          <w:b/>
-          <w:sz w:val="28"/>
-          <w:szCs w:val="28"/>
-        </w:rPr>
-      </w:pPr>
-      <w:r>
-        <w:rPr>
-          <w:b/>
-          <w:sz w:val="28"/>
-          <w:szCs w:val="28"/>
-        </w:rPr>
-        <w:t>Общие тесты</w:t>
-      </w:r>
-    </w:p>
-    <w:p>
-      <w:pPr>
-        <w:pStyle w:val="a3"/>
-      </w:pPr>
-    </w:p>
-    <w:p>
-      <w:pPr>
-        <w:pStyle w:val="a3"/>
-      </w:pPr>
-    </w:p>
-    <w:p>
-      <w:pPr>
-        <w:pStyle w:val="a3"/>
-        <w:numPr>
-          <w:ilvl w:val="0"/>
-          <w:numId w:val="4"/>
-        </w:numPr>
-        <w:rPr>
-          <w:b/>
-          <w:sz w:val="28"/>
-          <w:szCs w:val="28"/>
-        </w:rPr>
-      </w:pPr>
-      <w:r>
-        <w:rPr>
-          <w:b/>
-          <w:sz w:val="28"/>
-          <w:szCs w:val="28"/>
-        </w:rPr>
-        <w:t>Тестирование раздела «Основные настройки»</w:t>
+        <w:t xml:space="preserve"> </w:t>
+      </w:r>
+      <w:r>
+        <w:rPr>
+          <w:lang w:val="en-US"/>
+        </w:rPr>
+        <w:t xml:space="preserve">: </w:t>
+      </w:r>
+      <w:r>
+        <w:rPr>
+          <w:lang w:val="en-US"/>
+        </w:rPr>
+        <w:t>[Event]  [Period]  [BonusTarget]  [CreditType]  [BonusAmount]  [AmountLimit]  [AmountLimit]  [Wagering]  [Withdraw]  [Expire]  [ExpireEvent]</w:t>
       </w:r>
     </w:p>
     <w:p>
@@ -477,23 +720,41 @@
         <w:pStyle w:val="a3"/>
         <w:ind w:left="709"/>
       </w:pPr>
-      <w:proofErr w:type="gramStart"/>
-      <w:r>
-        <w:rPr>
-          <w:b/>
+      <w:r>
+        <w:t>ЧЛ-2 Шаги</w:t>
+      </w:r>
+      <w:r>
+        <w:t xml:space="preserve">: </w:t>
+      </w:r>
+    </w:p>
+    <w:p>
+      <w:pPr>
+        <w:pStyle w:val="a3"/>
+        <w:ind w:left="709"/>
+      </w:pPr>
+      <w:r>
+        <w:t>а) Скопировать в поле  «Условия бонуса» следующий перечень меток для текста в каждую из закладок (</w:t>
+      </w:r>
+      <w:r>
+        <w:rPr>
           <w:lang w:val="en-US"/>
         </w:rPr>
-        <w:t xml:space="preserve">a1) </w:t>
-      </w:r>
-      <w:r>
-        <w:rPr>
-          <w:b/>
-        </w:rPr>
-        <w:t>Отображение наименования бонуса.</w:t>
-      </w:r>
-      <w:proofErr w:type="gramEnd"/>
-      <w:r>
-        <w:t xml:space="preserve"> (По умолчанию, должно отображаться наименование на английском языке, если на других оно не указано.)</w:t>
+        <w:t>en</w:t>
+      </w:r>
+      <w:r>
+        <w:t>,</w:t>
+      </w:r>
+      <w:r>
+        <w:rPr>
+          <w:lang w:val="en-US"/>
+        </w:rPr>
+        <w:t>ru</w:t>
+      </w:r>
+      <w:r>
+        <w:t>)</w:t>
+      </w:r>
+      <w:r>
+        <w:t xml:space="preserve">: </w:t>
       </w:r>
     </w:p>
     <w:p>
@@ -501,491 +762,30 @@
         <w:pStyle w:val="a3"/>
         <w:ind w:left="709"/>
       </w:pPr>
-      <w:r>
-        <w:t xml:space="preserve">ЧЛ-1 Шаги: в поле </w:t>
-      </w:r>
-      <w:proofErr w:type="spellStart"/>
-      <w:r>
-        <w:t>English</w:t>
-      </w:r>
-      <w:proofErr w:type="spellEnd"/>
-      <w:r>
-        <w:t xml:space="preserve"> ввести последовательно:  максимально возможную произвольную строку символов без пробелов, затем с одним пробелом отделяющим первую букву, </w:t>
-      </w:r>
-      <w:proofErr w:type="gramStart"/>
-      <w:r>
-        <w:t>со</w:t>
-      </w:r>
-      <w:proofErr w:type="gramEnd"/>
-      <w:r>
-        <w:t xml:space="preserve"> множеством пробелов вначале, »№;%/*//\\:?,  </w:t>
-      </w:r>
     </w:p>
     <w:p>
       <w:pPr>
         <w:pStyle w:val="a3"/>
         <w:ind w:left="709"/>
       </w:pPr>
-      <w:r>
-        <w:t xml:space="preserve">Затем последовательно менять </w:t>
-      </w:r>
-      <w:proofErr w:type="gramStart"/>
-      <w:r>
-        <w:t>язык</w:t>
-      </w:r>
-      <w:proofErr w:type="gramEnd"/>
-      <w:r>
-        <w:t xml:space="preserve"> в казино  просматривая название бонуса (просмотреть отображение для всех состояний бонуса: активный, выбранный, активированный, завершенный).</w:t>
-      </w:r>
     </w:p>
     <w:p>
       <w:pPr>
         <w:pStyle w:val="a3"/>
         <w:ind w:left="709"/>
       </w:pPr>
-      <w:r>
-        <w:t>ОР: Все перебранные варианты корректно отображаются в названии бонуса.</w:t>
-      </w:r>
     </w:p>
     <w:p>
       <w:pPr>
         <w:pStyle w:val="a3"/>
         <w:ind w:left="709"/>
       </w:pPr>
-      <w:r>
-        <w:t xml:space="preserve">ЧЛ-2 Шаги: Ввести название бонуса для остальных языков. </w:t>
-      </w:r>
     </w:p>
     <w:p>
       <w:pPr>
         <w:pStyle w:val="a3"/>
         <w:ind w:left="709"/>
       </w:pPr>
-      <w:r>
-        <w:t>ОР: Дополнительные варианты корректно отображаются в названии бонуса.</w:t>
-      </w:r>
-    </w:p>
-    <w:p>
-      <w:pPr>
-        <w:pStyle w:val="a3"/>
-        <w:ind w:left="709"/>
-      </w:pPr>
-      <w:r>
-        <w:t>ЧЛ-3 Шаги: Удалить название бонуса для английского варианта.</w:t>
-      </w:r>
-    </w:p>
-    <w:p>
-      <w:pPr>
-        <w:pStyle w:val="a3"/>
-        <w:ind w:left="709"/>
-        <w:rPr>
-          <w:lang w:val="en-US"/>
-        </w:rPr>
-      </w:pPr>
-      <w:r>
-        <w:t>ОР: Оставшиеся варианты корректно отображаются в названии бонуса.</w:t>
-      </w:r>
-    </w:p>
-    <w:p>
-      <w:pPr>
-        <w:pStyle w:val="a3"/>
-        <w:ind w:left="1065"/>
-        <w:rPr>
-          <w:lang w:val="en-US"/>
-        </w:rPr>
-      </w:pPr>
-    </w:p>
-    <w:p>
-      <w:pPr>
-        <w:pStyle w:val="a3"/>
-        <w:rPr>
-          <w:b/>
-          <w:sz w:val="24"/>
-          <w:szCs w:val="24"/>
-        </w:rPr>
-      </w:pPr>
-      <w:proofErr w:type="gramStart"/>
-      <w:r>
-        <w:rPr>
-          <w:b/>
-          <w:sz w:val="24"/>
-          <w:szCs w:val="24"/>
-          <w:lang w:val="en-US"/>
-        </w:rPr>
-        <w:t>a</w:t>
-      </w:r>
-      <w:r>
-        <w:rPr>
-          <w:b/>
-          <w:sz w:val="24"/>
-          <w:szCs w:val="24"/>
-        </w:rPr>
-        <w:t>2) Дополнительные данные.</w:t>
-      </w:r>
-      <w:proofErr w:type="gramEnd"/>
-      <w:r>
-        <w:rPr>
-          <w:b/>
-          <w:sz w:val="24"/>
-          <w:szCs w:val="24"/>
-        </w:rPr>
-        <w:t xml:space="preserve"> Отображение информации о бонусе</w:t>
-      </w:r>
-      <w:r>
-        <w:rPr>
-          <w:b/>
-          <w:sz w:val="24"/>
-          <w:szCs w:val="24"/>
-        </w:rPr>
-        <w:t xml:space="preserve"> в разделе «Условия» бонуса</w:t>
-      </w:r>
-      <w:proofErr w:type="gramStart"/>
-      <w:r>
-        <w:rPr>
-          <w:b/>
-          <w:sz w:val="24"/>
-          <w:szCs w:val="24"/>
-        </w:rPr>
-        <w:t>.</w:t>
-      </w:r>
-      <w:proofErr w:type="gramEnd"/>
-      <w:r>
-        <w:rPr>
-          <w:b/>
-          <w:sz w:val="24"/>
-          <w:szCs w:val="24"/>
-        </w:rPr>
-        <w:t xml:space="preserve"> П</w:t>
-      </w:r>
-      <w:r>
-        <w:rPr>
-          <w:b/>
-          <w:sz w:val="24"/>
-          <w:szCs w:val="24"/>
-        </w:rPr>
-        <w:t>роверк</w:t>
-      </w:r>
-      <w:r>
-        <w:rPr>
-          <w:b/>
-          <w:sz w:val="24"/>
-          <w:szCs w:val="24"/>
-        </w:rPr>
-        <w:t>а</w:t>
-      </w:r>
-      <w:r>
-        <w:rPr>
-          <w:b/>
-          <w:sz w:val="24"/>
-          <w:szCs w:val="24"/>
-        </w:rPr>
-        <w:t xml:space="preserve"> полей в самом бонусе;</w:t>
-      </w:r>
-    </w:p>
-    <w:p>
-      <w:pPr>
-        <w:pStyle w:val="a3"/>
-      </w:pPr>
-      <w:r>
-        <w:t xml:space="preserve">  </w:t>
-      </w:r>
-    </w:p>
-    <w:p>
-      <w:pPr>
-        <w:pStyle w:val="a3"/>
-      </w:pPr>
-      <w:r>
-        <w:t xml:space="preserve">Проверяем все ли </w:t>
-      </w:r>
-      <w:proofErr w:type="spellStart"/>
-      <w:r>
-        <w:t>линки</w:t>
-      </w:r>
-      <w:proofErr w:type="spellEnd"/>
-      <w:r>
-        <w:t xml:space="preserve"> в «дополнительных данных» правильно срабатывают.</w:t>
-      </w:r>
-      <w:r>
-        <w:t xml:space="preserve"> </w:t>
-      </w:r>
-    </w:p>
-    <w:p>
-      <w:pPr>
-        <w:pStyle w:val="a3"/>
-        <w:ind w:left="709"/>
-        <w:rPr>
-          <w:lang w:val="en-US"/>
-        </w:rPr>
-      </w:pPr>
-      <w:r>
-        <w:t>ЧЛ-1 Шаги</w:t>
-      </w:r>
-      <w:r>
-        <w:t xml:space="preserve">: В любом </w:t>
-      </w:r>
-      <w:proofErr w:type="spellStart"/>
-      <w:r>
-        <w:t>неактивированном</w:t>
-      </w:r>
-      <w:proofErr w:type="spellEnd"/>
-      <w:r>
-        <w:t xml:space="preserve"> </w:t>
-      </w:r>
-      <w:r>
-        <w:t xml:space="preserve"> бонусе, зайти по </w:t>
-      </w:r>
-      <w:proofErr w:type="spellStart"/>
-      <w:r>
-        <w:t>сслылке</w:t>
-      </w:r>
-      <w:proofErr w:type="spellEnd"/>
-      <w:r>
-        <w:t xml:space="preserve"> «дополнительные данные». </w:t>
-      </w:r>
-      <w:r>
-        <w:t>Затем</w:t>
-      </w:r>
-      <w:r>
-        <w:t xml:space="preserve"> </w:t>
-      </w:r>
-      <w:r>
-        <w:t>кликнуть</w:t>
-      </w:r>
-      <w:r>
-        <w:t xml:space="preserve"> </w:t>
-      </w:r>
-      <w:r>
-        <w:t>по</w:t>
-      </w:r>
-      <w:r>
-        <w:t xml:space="preserve"> </w:t>
-      </w:r>
-      <w:r>
-        <w:t>каждой</w:t>
-      </w:r>
-      <w:r>
-        <w:rPr>
-          <w:lang w:val="en-US"/>
-        </w:rPr>
-        <w:t xml:space="preserve"> </w:t>
-      </w:r>
-      <w:r>
-        <w:t>из</w:t>
-      </w:r>
-      <w:r>
-        <w:rPr>
-          <w:lang w:val="en-US"/>
-        </w:rPr>
-        <w:t xml:space="preserve"> </w:t>
-      </w:r>
-      <w:r>
-        <w:t>меток</w:t>
-      </w:r>
-      <w:r>
-        <w:rPr>
-          <w:lang w:val="en-US"/>
-        </w:rPr>
-        <w:t xml:space="preserve"> (</w:t>
-      </w:r>
-      <w:r>
-        <w:t>Событие</w:t>
-      </w:r>
-      <w:r>
-        <w:rPr>
-          <w:lang w:val="en-US"/>
-        </w:rPr>
-        <w:t xml:space="preserve">, </w:t>
-      </w:r>
-      <w:r>
-        <w:t>Период</w:t>
-      </w:r>
-      <w:r>
-        <w:rPr>
-          <w:lang w:val="en-US"/>
-        </w:rPr>
-        <w:t xml:space="preserve">  ...)</w:t>
-      </w:r>
-    </w:p>
-    <w:p>
-      <w:pPr>
-        <w:pStyle w:val="a3"/>
-        <w:ind w:left="709"/>
-        <w:rPr>
-          <w:lang w:val="en-US"/>
-        </w:rPr>
-      </w:pPr>
-      <w:r>
-        <w:t>ОР</w:t>
-      </w:r>
-      <w:r>
-        <w:rPr>
-          <w:lang w:val="en-US"/>
-        </w:rPr>
-        <w:t xml:space="preserve">: </w:t>
-      </w:r>
-      <w:r>
-        <w:rPr>
-          <w:lang w:val="en-US"/>
-        </w:rPr>
-        <w:t xml:space="preserve"> </w:t>
-      </w:r>
-      <w:r>
-        <w:t>Строка</w:t>
-      </w:r>
-      <w:proofErr w:type="gramStart"/>
-      <w:r>
-        <w:rPr>
-          <w:lang w:val="en-US"/>
-        </w:rPr>
-        <w:t xml:space="preserve"> </w:t>
-      </w:r>
-      <w:r>
-        <w:rPr>
-          <w:lang w:val="en-US"/>
-        </w:rPr>
-        <w:t>:</w:t>
-      </w:r>
-      <w:proofErr w:type="gramEnd"/>
-      <w:r>
-        <w:rPr>
-          <w:lang w:val="en-US"/>
-        </w:rPr>
-        <w:t xml:space="preserve"> </w:t>
-      </w:r>
-      <w:r>
-        <w:rPr>
-          <w:lang w:val="en-US"/>
-        </w:rPr>
-        <w:t>[Event]  [Period]  [</w:t>
-      </w:r>
-      <w:proofErr w:type="spellStart"/>
-      <w:r>
-        <w:rPr>
-          <w:lang w:val="en-US"/>
-        </w:rPr>
-        <w:t>BonusTarget</w:t>
-      </w:r>
-      <w:proofErr w:type="spellEnd"/>
-      <w:r>
-        <w:rPr>
-          <w:lang w:val="en-US"/>
-        </w:rPr>
-        <w:t>]  [</w:t>
-      </w:r>
-      <w:proofErr w:type="spellStart"/>
-      <w:r>
-        <w:rPr>
-          <w:lang w:val="en-US"/>
-        </w:rPr>
-        <w:t>CreditType</w:t>
-      </w:r>
-      <w:proofErr w:type="spellEnd"/>
-      <w:r>
-        <w:rPr>
-          <w:lang w:val="en-US"/>
-        </w:rPr>
-        <w:t>]  [</w:t>
-      </w:r>
-      <w:proofErr w:type="spellStart"/>
-      <w:r>
-        <w:rPr>
-          <w:lang w:val="en-US"/>
-        </w:rPr>
-        <w:t>BonusAmount</w:t>
-      </w:r>
-      <w:proofErr w:type="spellEnd"/>
-      <w:r>
-        <w:rPr>
-          <w:lang w:val="en-US"/>
-        </w:rPr>
-        <w:t>]  [</w:t>
-      </w:r>
-      <w:proofErr w:type="spellStart"/>
-      <w:r>
-        <w:rPr>
-          <w:lang w:val="en-US"/>
-        </w:rPr>
-        <w:t>AmountLimit</w:t>
-      </w:r>
-      <w:proofErr w:type="spellEnd"/>
-      <w:r>
-        <w:rPr>
-          <w:lang w:val="en-US"/>
-        </w:rPr>
-        <w:t>]  [</w:t>
-      </w:r>
-      <w:proofErr w:type="spellStart"/>
-      <w:r>
-        <w:rPr>
-          <w:lang w:val="en-US"/>
-        </w:rPr>
-        <w:t>AmountLimit</w:t>
-      </w:r>
-      <w:proofErr w:type="spellEnd"/>
-      <w:r>
-        <w:rPr>
-          <w:lang w:val="en-US"/>
-        </w:rPr>
-        <w:t>]  [Wagering]  [Withdraw]  [Expire]  [</w:t>
-      </w:r>
-      <w:proofErr w:type="spellStart"/>
-      <w:r>
-        <w:rPr>
-          <w:lang w:val="en-US"/>
-        </w:rPr>
-        <w:t>ExpireEvent</w:t>
-      </w:r>
-      <w:proofErr w:type="spellEnd"/>
-      <w:r>
-        <w:rPr>
-          <w:lang w:val="en-US"/>
-        </w:rPr>
-        <w:t>]</w:t>
-      </w:r>
-    </w:p>
-    <w:p>
-      <w:pPr>
-        <w:pStyle w:val="a3"/>
-        <w:ind w:left="709"/>
-      </w:pPr>
-      <w:r>
-        <w:t>ЧЛ-2 Шаги</w:t>
-      </w:r>
-      <w:r>
-        <w:t xml:space="preserve">: </w:t>
-      </w:r>
-    </w:p>
-    <w:p>
-      <w:pPr>
-        <w:pStyle w:val="a3"/>
-        <w:ind w:left="709"/>
-      </w:pPr>
-      <w:r>
-        <w:t>а) Скопировать в поле  «Условия бонуса» следующий перечень меток для текста в каждую из закладок (</w:t>
-      </w:r>
-      <w:r>
-        <w:rPr>
-          <w:lang w:val="en-US"/>
-        </w:rPr>
-        <w:t>en</w:t>
-      </w:r>
-      <w:r>
-        <w:t>,</w:t>
-      </w:r>
-      <w:proofErr w:type="spellStart"/>
-      <w:r>
-        <w:rPr>
-          <w:lang w:val="en-US"/>
-        </w:rPr>
-        <w:t>ru</w:t>
-      </w:r>
-      <w:proofErr w:type="spellEnd"/>
-      <w:r>
-        <w:t>)</w:t>
-      </w:r>
-      <w:r>
-        <w:t xml:space="preserve">: </w:t>
-      </w:r>
     </w:p>
     <w:tbl>
       <w:tblPr>
@@ -999,196 +799,20 @@
         <w:gridCol w:w="3402"/>
       </w:tblGrid>
       <w:tr>
+        <w:trPr>
+          <w:trHeight w:val="371"/>
+        </w:trPr>
         <w:tc>
           <w:tcPr>
             <w:tcW w:w="3937" w:type="dxa"/>
+            <w:tcBorders>
+              <w:top w:val="single" w:sz="4" w:space="0" w:color="auto"/>
+              <w:left w:val="single" w:sz="4" w:space="0" w:color="auto"/>
+              <w:bottom w:val="single" w:sz="4" w:space="0" w:color="auto"/>
+              <w:right w:val="single" w:sz="4" w:space="0" w:color="auto"/>
+            </w:tcBorders>
+            <w:shd w:val="solid" w:color="D9DAD3" w:themeColor="background1" w:fill="auto"/>
           </w:tcPr>
-          <w:p>
-            <w:pPr>
-              <w:ind w:left="2"/>
-            </w:pPr>
-            <w:r>
-              <w:t>Событие:  [</w:t>
-            </w:r>
-            <w:r>
-              <w:rPr>
-                <w:lang w:val="en-US"/>
-              </w:rPr>
-              <w:t>Event</w:t>
-            </w:r>
-            <w:r>
-              <w:t xml:space="preserve">] </w:t>
-            </w:r>
-          </w:p>
-          <w:p>
-            <w:pPr>
-              <w:ind w:left="2"/>
-            </w:pPr>
-            <w:r>
-              <w:t>Период: [</w:t>
-            </w:r>
-            <w:r>
-              <w:rPr>
-                <w:lang w:val="en-US"/>
-              </w:rPr>
-              <w:t>Period</w:t>
-            </w:r>
-            <w:r>
-              <w:t xml:space="preserve">] </w:t>
-            </w:r>
-          </w:p>
-          <w:p>
-            <w:pPr>
-              <w:ind w:left="2"/>
-            </w:pPr>
-            <w:r>
-              <w:t>Цель бонуса:  [</w:t>
-            </w:r>
-            <w:proofErr w:type="spellStart"/>
-            <w:r>
-              <w:rPr>
-                <w:lang w:val="en-US"/>
-              </w:rPr>
-              <w:t>BonusTarget</w:t>
-            </w:r>
-            <w:proofErr w:type="spellEnd"/>
-            <w:r>
-              <w:t xml:space="preserve">] </w:t>
-            </w:r>
-          </w:p>
-          <w:p>
-            <w:pPr>
-              <w:ind w:left="2"/>
-            </w:pPr>
-            <w:r>
-              <w:t>Тип кредитования: [</w:t>
-            </w:r>
-            <w:proofErr w:type="spellStart"/>
-            <w:r>
-              <w:rPr>
-                <w:lang w:val="en-US"/>
-              </w:rPr>
-              <w:t>CreditType</w:t>
-            </w:r>
-            <w:proofErr w:type="spellEnd"/>
-            <w:r>
-              <w:t xml:space="preserve">] </w:t>
-            </w:r>
-          </w:p>
-          <w:p>
-            <w:pPr>
-              <w:ind w:left="2"/>
-            </w:pPr>
-            <w:r>
-              <w:t>Размер бонуса:  [</w:t>
-            </w:r>
-            <w:proofErr w:type="spellStart"/>
-            <w:r>
-              <w:rPr>
-                <w:lang w:val="en-US"/>
-              </w:rPr>
-              <w:t>BonusAmount</w:t>
-            </w:r>
-            <w:proofErr w:type="spellEnd"/>
-            <w:r>
-              <w:t xml:space="preserve">] </w:t>
-            </w:r>
-          </w:p>
-          <w:p>
-            <w:pPr>
-              <w:ind w:left="2"/>
-            </w:pPr>
-            <w:r>
-              <w:lastRenderedPageBreak/>
-              <w:t>Ограничение размера</w:t>
-            </w:r>
-            <w:r>
-              <w:t>:</w:t>
-            </w:r>
-            <w:r>
-              <w:t xml:space="preserve"> [</w:t>
-            </w:r>
-            <w:proofErr w:type="spellStart"/>
-            <w:r>
-              <w:rPr>
-                <w:lang w:val="en-US"/>
-              </w:rPr>
-              <w:t>AmountLimit</w:t>
-            </w:r>
-            <w:proofErr w:type="spellEnd"/>
-            <w:r>
-              <w:t xml:space="preserve">] </w:t>
-            </w:r>
-          </w:p>
-          <w:p>
-            <w:pPr>
-              <w:ind w:left="2"/>
-            </w:pPr>
-            <w:r>
-              <w:t>Отыгрыш</w:t>
-            </w:r>
-            <w:r>
-              <w:t>:</w:t>
-            </w:r>
-            <w:r>
-              <w:t xml:space="preserve">  [</w:t>
-            </w:r>
-            <w:r>
-              <w:rPr>
-                <w:lang w:val="en-US"/>
-              </w:rPr>
-              <w:t>Wagering</w:t>
-            </w:r>
-            <w:r>
-              <w:t xml:space="preserve">] </w:t>
-            </w:r>
-          </w:p>
-          <w:p>
-            <w:pPr>
-              <w:ind w:left="2"/>
-            </w:pPr>
-            <w:r>
-              <w:t>Вывод денег</w:t>
-            </w:r>
-            <w:r>
-              <w:t>:</w:t>
-            </w:r>
-            <w:r>
-              <w:t xml:space="preserve">  [</w:t>
-            </w:r>
-            <w:r>
-              <w:rPr>
-                <w:lang w:val="en-US"/>
-              </w:rPr>
-              <w:t>Withdraw</w:t>
-            </w:r>
-            <w:r>
-              <w:t xml:space="preserve">] </w:t>
-            </w:r>
-          </w:p>
-          <w:p>
-            <w:pPr>
-              <w:ind w:left="2"/>
-            </w:pPr>
-            <w:r>
-              <w:t>Срок действия</w:t>
-            </w:r>
-            <w:r>
-              <w:t>:</w:t>
-            </w:r>
-            <w:r>
-              <w:t xml:space="preserve">  [</w:t>
-            </w:r>
-            <w:r>
-              <w:rPr>
-                <w:lang w:val="en-US"/>
-              </w:rPr>
-              <w:t>Expire</w:t>
-            </w:r>
-            <w:r>
-              <w:t xml:space="preserve">] </w:t>
-            </w:r>
-          </w:p>
           <w:p>
             <w:pPr>
               <w:pStyle w:val="a3"/>
@@ -1197,62 +821,28 @@
                 <w:lang w:val="en-US"/>
               </w:rPr>
             </w:pPr>
-            <w:proofErr w:type="spellStart"/>
             <w:r>
               <w:rPr>
                 <w:lang w:val="en-US"/>
               </w:rPr>
-              <w:t>Действие</w:t>
-            </w:r>
-            <w:proofErr w:type="spellEnd"/>
-            <w:r>
-              <w:rPr>
-                <w:lang w:val="en-US"/>
-              </w:rPr>
-              <w:t xml:space="preserve"> </w:t>
-            </w:r>
-            <w:proofErr w:type="spellStart"/>
-            <w:r>
-              <w:rPr>
-                <w:lang w:val="en-US"/>
-              </w:rPr>
-              <w:t>истечения</w:t>
-            </w:r>
-            <w:proofErr w:type="spellEnd"/>
-            <w:r>
-              <w:rPr>
-                <w:lang w:val="en-US"/>
-              </w:rPr>
-              <w:t>:</w:t>
-            </w:r>
-            <w:r>
-              <w:rPr>
-                <w:lang w:val="en-US"/>
-              </w:rPr>
-              <w:t xml:space="preserve"> [</w:t>
-            </w:r>
-            <w:proofErr w:type="spellStart"/>
-            <w:r>
-              <w:rPr>
-                <w:lang w:val="en-US"/>
-              </w:rPr>
-              <w:t>ExpireEvent</w:t>
-            </w:r>
-            <w:proofErr w:type="spellEnd"/>
-            <w:r>
-              <w:rPr>
-                <w:lang w:val="en-US"/>
-              </w:rPr>
-              <w:t>]</w:t>
+              <w:t>RU</w:t>
             </w:r>
           </w:p>
         </w:tc>
         <w:tc>
           <w:tcPr>
             <w:tcW w:w="3402" w:type="dxa"/>
+            <w:tcBorders>
+              <w:top w:val="single" w:sz="4" w:space="0" w:color="auto"/>
+              <w:left w:val="single" w:sz="4" w:space="0" w:color="auto"/>
+              <w:bottom w:val="single" w:sz="4" w:space="0" w:color="auto"/>
+              <w:right w:val="single" w:sz="4" w:space="0" w:color="auto"/>
+            </w:tcBorders>
+            <w:shd w:val="solid" w:color="D9DAD3" w:themeColor="background1" w:fill="auto"/>
           </w:tcPr>
           <w:p>
             <w:pPr>
+              <w:pStyle w:val="a3"/>
               <w:ind w:left="34"/>
               <w:rPr>
                 <w:lang w:val="en-US"/>
@@ -1262,7 +852,121 @@
               <w:rPr>
                 <w:lang w:val="en-US"/>
               </w:rPr>
-              <w:lastRenderedPageBreak/>
+              <w:t>EN</w:t>
+            </w:r>
+          </w:p>
+        </w:tc>
+      </w:tr>
+      <w:tr>
+        <w:trPr>
+          <w:trHeight w:val="1342"/>
+        </w:trPr>
+        <w:tc>
+          <w:tcPr>
+            <w:tcW w:w="3937" w:type="dxa"/>
+            <w:tcBorders>
+              <w:top w:val="single" w:sz="4" w:space="0" w:color="auto"/>
+            </w:tcBorders>
+          </w:tcPr>
+          <w:p>
+            <w:pPr>
+              <w:ind w:left="2"/>
+            </w:pPr>
+            <w:r>
+              <w:t xml:space="preserve">Событие:  [Event] </w:t>
+            </w:r>
+          </w:p>
+          <w:p>
+            <w:pPr>
+              <w:ind w:left="2"/>
+            </w:pPr>
+            <w:r>
+              <w:t xml:space="preserve">Период: [Period] </w:t>
+            </w:r>
+          </w:p>
+          <w:p>
+            <w:pPr>
+              <w:ind w:left="2"/>
+            </w:pPr>
+            <w:r>
+              <w:t xml:space="preserve">Цель бонуса:  [BonusTarget] </w:t>
+            </w:r>
+          </w:p>
+          <w:p>
+            <w:pPr>
+              <w:ind w:left="2"/>
+            </w:pPr>
+            <w:r>
+              <w:t xml:space="preserve">Тип кредитования: [CreditType] </w:t>
+            </w:r>
+          </w:p>
+          <w:p>
+            <w:pPr>
+              <w:ind w:left="2"/>
+            </w:pPr>
+            <w:r>
+              <w:t xml:space="preserve">Размер бонуса:  [BonusAmount] </w:t>
+            </w:r>
+          </w:p>
+          <w:p>
+            <w:pPr>
+              <w:ind w:left="2"/>
+            </w:pPr>
+            <w:r>
+              <w:t xml:space="preserve">Ограничение размера: [AmountLimit] </w:t>
+            </w:r>
+          </w:p>
+          <w:p>
+            <w:pPr>
+              <w:ind w:left="2"/>
+            </w:pPr>
+            <w:r>
+              <w:t xml:space="preserve">Отыгрыш:  [Wagering] </w:t>
+            </w:r>
+          </w:p>
+          <w:p>
+            <w:pPr>
+              <w:ind w:left="2"/>
+            </w:pPr>
+            <w:r>
+              <w:t xml:space="preserve">Вывод денег:  [Withdraw] </w:t>
+            </w:r>
+          </w:p>
+          <w:p>
+            <w:pPr>
+              <w:ind w:left="2"/>
+            </w:pPr>
+            <w:r>
+              <w:t xml:space="preserve">Срок действия:  [Expire] </w:t>
+            </w:r>
+          </w:p>
+          <w:p>
+            <w:pPr>
+              <w:ind w:left="2"/>
+            </w:pPr>
+            <w:r>
+              <w:t>Действие истечения: [ExpireEvent]</w:t>
+            </w:r>
+          </w:p>
+        </w:tc>
+        <w:tc>
+          <w:tcPr>
+            <w:tcW w:w="3402" w:type="dxa"/>
+            <w:tcBorders>
+              <w:top w:val="single" w:sz="4" w:space="0" w:color="auto"/>
+            </w:tcBorders>
+          </w:tcPr>
+          <w:p>
+            <w:pPr>
+              <w:ind w:left="34"/>
+              <w:rPr>
+                <w:lang w:val="en-US"/>
+              </w:rPr>
+            </w:pPr>
+            <w:r>
+              <w:rPr>
+                <w:lang w:val="en-US"/>
+              </w:rPr>
               <w:t xml:space="preserve">Event [Event] </w:t>
             </w:r>
           </w:p>
@@ -1287,154 +991,53 @@
                 <w:lang w:val="en-US"/>
               </w:rPr>
             </w:pPr>
-            <w:proofErr w:type="spellStart"/>
             <w:r>
               <w:rPr>
                 <w:lang w:val="en-US"/>
               </w:rPr>
-              <w:t>BonusTarget</w:t>
+              <w:t xml:space="preserve">BonusTarget [BonusTarget] </w:t>
             </w:r>
-            <w:proofErr w:type="spellEnd"/>
+          </w:p>
+          <w:p>
+            <w:pPr>
+              <w:ind w:left="34"/>
+              <w:rPr>
+                <w:lang w:val="en-US"/>
+              </w:rPr>
+            </w:pPr>
             <w:r>
               <w:rPr>
                 <w:lang w:val="en-US"/>
               </w:rPr>
-              <w:t xml:space="preserve"> [</w:t>
+              <w:t xml:space="preserve">CreditType [CreditType] </w:t>
             </w:r>
-            <w:proofErr w:type="spellStart"/>
+          </w:p>
+          <w:p>
+            <w:pPr>
+              <w:ind w:left="34"/>
+              <w:rPr>
+                <w:lang w:val="en-US"/>
+              </w:rPr>
+            </w:pPr>
             <w:r>
               <w:rPr>
                 <w:lang w:val="en-US"/>
               </w:rPr>
-              <w:t>BonusTarget</w:t>
+              <w:t xml:space="preserve">BonusAmount  [BonusAmount] </w:t>
             </w:r>
-            <w:proofErr w:type="spellEnd"/>
+          </w:p>
+          <w:p>
+            <w:pPr>
+              <w:ind w:left="34"/>
+              <w:rPr>
+                <w:lang w:val="en-US"/>
+              </w:rPr>
+            </w:pPr>
             <w:r>
               <w:rPr>
                 <w:lang w:val="en-US"/>
               </w:rPr>
-              <w:t xml:space="preserve">] </w:t>
-            </w:r>
-          </w:p>
-          <w:p>
-            <w:pPr>
-              <w:ind w:left="34"/>
-              <w:rPr>
-                <w:lang w:val="en-US"/>
-              </w:rPr>
-            </w:pPr>
-            <w:proofErr w:type="spellStart"/>
-            <w:r>
-              <w:rPr>
-                <w:lang w:val="en-US"/>
-              </w:rPr>
-              <w:t>CreditType</w:t>
-            </w:r>
-            <w:proofErr w:type="spellEnd"/>
-            <w:r>
-              <w:rPr>
-                <w:lang w:val="en-US"/>
-              </w:rPr>
-              <w:t xml:space="preserve"> [</w:t>
-            </w:r>
-            <w:proofErr w:type="spellStart"/>
-            <w:r>
-              <w:rPr>
-                <w:lang w:val="en-US"/>
-              </w:rPr>
-              <w:t>CreditType</w:t>
-            </w:r>
-            <w:proofErr w:type="spellEnd"/>
-            <w:r>
-              <w:rPr>
-                <w:lang w:val="en-US"/>
-              </w:rPr>
-              <w:t xml:space="preserve">] </w:t>
-            </w:r>
-          </w:p>
-          <w:p>
-            <w:pPr>
-              <w:ind w:left="34"/>
-              <w:rPr>
-                <w:lang w:val="en-US"/>
-              </w:rPr>
-            </w:pPr>
-            <w:proofErr w:type="spellStart"/>
-            <w:r>
-              <w:rPr>
-                <w:lang w:val="en-US"/>
-              </w:rPr>
-              <w:t>BonusAmount</w:t>
-            </w:r>
-            <w:proofErr w:type="spellEnd"/>
-            <w:r>
-              <w:rPr>
-                <w:lang w:val="en-US"/>
-              </w:rPr>
-              <w:t xml:space="preserve"> </w:t>
-            </w:r>
-            <w:r>
-              <w:rPr>
-                <w:lang w:val="en-US"/>
-              </w:rPr>
-              <w:t xml:space="preserve"> </w:t>
-            </w:r>
-            <w:r>
-              <w:rPr>
-                <w:lang w:val="en-US"/>
-              </w:rPr>
-              <w:t>[</w:t>
-            </w:r>
-            <w:proofErr w:type="spellStart"/>
-            <w:r>
-              <w:rPr>
-                <w:lang w:val="en-US"/>
-              </w:rPr>
-              <w:t>BonusAmount</w:t>
-            </w:r>
-            <w:proofErr w:type="spellEnd"/>
-            <w:r>
-              <w:rPr>
-                <w:lang w:val="en-US"/>
-              </w:rPr>
-              <w:t xml:space="preserve">] </w:t>
-            </w:r>
-          </w:p>
-          <w:p>
-            <w:pPr>
-              <w:ind w:left="34"/>
-              <w:rPr>
-                <w:lang w:val="en-US"/>
-              </w:rPr>
-            </w:pPr>
-            <w:proofErr w:type="spellStart"/>
-            <w:r>
-              <w:rPr>
-                <w:lang w:val="en-US"/>
-              </w:rPr>
-              <w:lastRenderedPageBreak/>
-              <w:t>AmountLimit</w:t>
-            </w:r>
-            <w:proofErr w:type="spellEnd"/>
-            <w:r>
-              <w:rPr>
-                <w:lang w:val="en-US"/>
-              </w:rPr>
-              <w:t xml:space="preserve"> [</w:t>
-            </w:r>
-            <w:proofErr w:type="spellStart"/>
-            <w:r>
-              <w:rPr>
-                <w:lang w:val="en-US"/>
-              </w:rPr>
-              <w:t>AmountLimit</w:t>
-            </w:r>
-            <w:proofErr w:type="spellEnd"/>
-            <w:r>
-              <w:rPr>
-                <w:lang w:val="en-US"/>
-              </w:rPr>
-              <w:t xml:space="preserve">] </w:t>
+              <w:t xml:space="preserve">AmountLimit [AmountLimit] </w:t>
             </w:r>
           </w:p>
           <w:p>
@@ -1462,86 +1065,35 @@
               <w:rPr>
                 <w:lang w:val="en-US"/>
               </w:rPr>
-              <w:t>Withdraw [</w:t>
+              <w:t xml:space="preserve">Withdraw [Withdraw] </w:t>
             </w:r>
+          </w:p>
+          <w:p>
+            <w:pPr>
+              <w:ind w:left="34"/>
+              <w:rPr>
+                <w:lang w:val="en-US"/>
+              </w:rPr>
+            </w:pPr>
             <w:r>
               <w:rPr>
                 <w:lang w:val="en-US"/>
               </w:rPr>
-              <w:t>Withdraw</w:t>
+              <w:t xml:space="preserve">Expire [Expire] </w:t>
             </w:r>
+          </w:p>
+          <w:p>
+            <w:pPr>
+              <w:ind w:left="34"/>
+              <w:rPr>
+                <w:lang w:val="en-US"/>
+              </w:rPr>
+            </w:pPr>
             <w:r>
               <w:rPr>
                 <w:lang w:val="en-US"/>
               </w:rPr>
-              <w:t xml:space="preserve">] </w:t>
-            </w:r>
-          </w:p>
-          <w:p>
-            <w:pPr>
-              <w:ind w:left="34"/>
-              <w:rPr>
-                <w:lang w:val="en-US"/>
-              </w:rPr>
-            </w:pPr>
-            <w:r>
-              <w:rPr>
-                <w:lang w:val="en-US"/>
-              </w:rPr>
-              <w:t>Expire [</w:t>
-            </w:r>
-            <w:r>
-              <w:rPr>
-                <w:lang w:val="en-US"/>
-              </w:rPr>
-              <w:t>Expire</w:t>
-            </w:r>
-            <w:r>
-              <w:rPr>
-                <w:lang w:val="en-US"/>
-              </w:rPr>
-              <w:t xml:space="preserve">] </w:t>
-            </w:r>
-          </w:p>
-          <w:p>
-            <w:pPr>
-              <w:pStyle w:val="a3"/>
-              <w:ind w:left="34"/>
-              <w:rPr>
-                <w:lang w:val="en-US"/>
-              </w:rPr>
-            </w:pPr>
-            <w:r>
-              <w:rPr>
-                <w:lang w:val="en-US"/>
-              </w:rPr>
-              <w:t>Expire</w:t>
-            </w:r>
-            <w:r>
-              <w:rPr>
-                <w:lang w:val="en-US"/>
-              </w:rPr>
-              <w:t xml:space="preserve"> </w:t>
-            </w:r>
-            <w:r>
-              <w:rPr>
-                <w:lang w:val="en-US"/>
-              </w:rPr>
-              <w:t>Event [</w:t>
-            </w:r>
-            <w:proofErr w:type="spellStart"/>
-            <w:r>
-              <w:rPr>
-                <w:lang w:val="en-US"/>
-              </w:rPr>
-              <w:t>ExpireEvent</w:t>
-            </w:r>
-            <w:proofErr w:type="spellEnd"/>
-            <w:r>
-              <w:rPr>
-                <w:lang w:val="en-US"/>
-              </w:rPr>
-              <w:t>]</w:t>
+              <w:t>Expire Event [ExpireEvent]</w:t>
             </w:r>
           </w:p>
         </w:tc>
@@ -1559,7 +1111,7 @@
         <w:ind w:left="709"/>
       </w:pPr>
       <w:r>
-        <w:t>Для других языков заполнить поле аналогичными вариантами на этих языках.</w:t>
+        <w:t>Для других языков заполнить поле вариантами на этих языках.</w:t>
       </w:r>
     </w:p>
     <w:p>
@@ -1574,15 +1126,10 @@
         <w:t>.</w:t>
       </w:r>
       <w:r>
-        <w:t xml:space="preserve"> Если не </w:t>
-      </w:r>
-      <w:proofErr w:type="gramStart"/>
-      <w:r>
-        <w:t>выбраны</w:t>
-      </w:r>
-      <w:proofErr w:type="gramEnd"/>
-      <w:r>
-        <w:t>, то выбрать.</w:t>
+        <w:t xml:space="preserve"> Если не выбраны, то выбрать.</w:t>
+      </w:r>
+      <w:r>
+        <w:t xml:space="preserve"> (дымовой тест на первоначальное корректное отображение)</w:t>
       </w:r>
     </w:p>
     <w:p>
@@ -1591,7 +1138,13 @@
         <w:ind w:left="709"/>
       </w:pPr>
       <w:r>
-        <w:t>г) Ввести в поле «описание»  любое описание бонуса в виде строки с максимально большим количеством символов.</w:t>
+        <w:t>г) Ввести в поле «описание»  любое описание бонуса в виде строки с максимально большим количеством символов</w:t>
+      </w:r>
+      <w:r>
+        <w:t xml:space="preserve"> (тест на то, что большая строка может вылезать за пределы блока или смещать  другие блоки)</w:t>
+      </w:r>
+      <w:r>
+        <w:t>.</w:t>
       </w:r>
     </w:p>
     <w:p>
@@ -1600,7 +1153,25 @@
         <w:ind w:left="709"/>
       </w:pPr>
       <w:r>
-        <w:t>д) Выбрать картинку для бонуса (требует описания что делать)</w:t>
+        <w:t>д</w:t>
+      </w:r>
+      <w:r>
+        <w:t>) Установить</w:t>
+      </w:r>
+      <w:r>
+        <w:t xml:space="preserve"> картинку для бонуса </w:t>
+      </w:r>
+      <w:r>
+        <w:t xml:space="preserve">, введя адрес локальный адрес картинки в поле «Картинка» </w:t>
+      </w:r>
+      <w:r>
+        <w:t>(</w:t>
+      </w:r>
+      <w:r>
+        <w:t>насколько критичны размеры картинки, формат</w:t>
+      </w:r>
+      <w:r>
+        <w:t>)</w:t>
       </w:r>
     </w:p>
     <w:p>
@@ -1609,13 +1180,8 @@
         <w:ind w:left="709"/>
       </w:pPr>
       <w:r>
-        <w:t>е) На сайте казино в бонусе кликнуть по кнопке «Условия»</w:t>
-      </w:r>
-      <w:proofErr w:type="gramStart"/>
-      <w:r>
-        <w:t xml:space="preserve"> .</w:t>
-      </w:r>
-      <w:proofErr w:type="gramEnd"/>
+        <w:t>е) На сайте казино в бонусе кликнуть по кнопке «Условия» .</w:t>
+      </w:r>
     </w:p>
     <w:p>
       <w:pPr>
@@ -1635,7 +1201,16 @@
         <w:t xml:space="preserve"> </w:t>
       </w:r>
       <w:r>
-        <w:t xml:space="preserve">Виден текст, а вместо меток подставлены корректные значения из параметров бонуса. Корректно отображается описание  бонуса и картинка. </w:t>
+        <w:t>В тексте</w:t>
+      </w:r>
+      <w:r>
+        <w:t xml:space="preserve"> вместо меток подставлены </w:t>
+      </w:r>
+      <w:r>
+        <w:t xml:space="preserve">корректно </w:t>
+      </w:r>
+      <w:r>
+        <w:t xml:space="preserve">значения из параметров бонуса. Корректно отображается описание  бонуса и картинка. </w:t>
       </w:r>
     </w:p>
     <w:p>
@@ -1695,66 +1270,43 @@
         <w:t xml:space="preserve">: </w:t>
       </w:r>
       <w:r>
-        <w:t xml:space="preserve">Установить в бонусе методом перебора все возможные события 6 </w:t>
-      </w:r>
-      <w:proofErr w:type="spellStart"/>
-      <w:proofErr w:type="gramStart"/>
-      <w:r>
-        <w:t>шт</w:t>
-      </w:r>
-      <w:proofErr w:type="spellEnd"/>
-      <w:proofErr w:type="gramEnd"/>
-      <w:r>
-        <w:t xml:space="preserve">, цели бонуса 4 </w:t>
-      </w:r>
-      <w:proofErr w:type="spellStart"/>
-      <w:r>
-        <w:t>шт</w:t>
-      </w:r>
-      <w:proofErr w:type="spellEnd"/>
-      <w:r>
-        <w:t xml:space="preserve">, типы кредитования 2 </w:t>
-      </w:r>
-      <w:proofErr w:type="spellStart"/>
-      <w:r>
-        <w:t>шт</w:t>
-      </w:r>
-      <w:proofErr w:type="spellEnd"/>
-      <w:r>
-        <w:t xml:space="preserve">, сроки действия 8 </w:t>
-      </w:r>
-      <w:proofErr w:type="spellStart"/>
-      <w:r>
-        <w:t>шт</w:t>
-      </w:r>
-      <w:proofErr w:type="spellEnd"/>
-      <w:r>
-        <w:t xml:space="preserve">, выводы денег 6 шт. Итого 26. </w:t>
+        <w:t>Установить в бонус</w:t>
+      </w:r>
+      <w:r>
+        <w:t>е варианты сочетания параметров из таблицы</w:t>
+      </w:r>
+      <w:r>
+        <w:t xml:space="preserve">. </w:t>
+      </w:r>
+      <w:r>
+        <w:t>Просмотреть, как отображаются метки на разных языках.</w:t>
       </w:r>
     </w:p>
     <w:tbl>
       <w:tblPr>
         <w:tblStyle w:val="a4"/>
-        <w:tblW w:w="11057" w:type="dxa"/>
+        <w:tblW w:w="10916" w:type="dxa"/>
         <w:tblInd w:w="-176" w:type="dxa"/>
+        <w:tblLayout w:type="fixed"/>
         <w:tblLook w:val="04A0" w:firstRow="1" w:lastRow="0" w:firstColumn="1" w:lastColumn="0" w:noHBand="0" w:noVBand="1"/>
       </w:tblPr>
       <w:tblGrid>
-        <w:gridCol w:w="691"/>
-        <w:gridCol w:w="761"/>
-        <w:gridCol w:w="1274"/>
-        <w:gridCol w:w="1130"/>
-        <w:gridCol w:w="1412"/>
-        <w:gridCol w:w="1309"/>
-        <w:gridCol w:w="1023"/>
-        <w:gridCol w:w="1051"/>
-        <w:gridCol w:w="736"/>
-        <w:gridCol w:w="1670"/>
+        <w:gridCol w:w="401"/>
+        <w:gridCol w:w="1165"/>
+        <w:gridCol w:w="906"/>
+        <w:gridCol w:w="1140"/>
+        <w:gridCol w:w="1067"/>
+        <w:gridCol w:w="850"/>
+        <w:gridCol w:w="851"/>
+        <w:gridCol w:w="992"/>
+        <w:gridCol w:w="1276"/>
+        <w:gridCol w:w="992"/>
+        <w:gridCol w:w="1276"/>
       </w:tblGrid>
       <w:tr>
         <w:tc>
           <w:tcPr>
-            <w:tcW w:w="691" w:type="dxa"/>
+            <w:tcW w:w="401" w:type="dxa"/>
           </w:tcPr>
           <w:p>
             <w:pPr>
@@ -1765,44 +1317,38 @@
                 <w:szCs w:val="18"/>
               </w:rPr>
             </w:pPr>
-            <w:proofErr w:type="spellStart"/>
             <w:r>
               <w:rPr>
                 <w:sz w:val="18"/>
                 <w:szCs w:val="18"/>
               </w:rPr>
-              <w:t>Event</w:t>
+              <w:t>№</w:t>
             </w:r>
-            <w:proofErr w:type="spellEnd"/>
           </w:p>
         </w:tc>
         <w:tc>
           <w:tcPr>
-            <w:tcW w:w="761" w:type="dxa"/>
+            <w:tcW w:w="1165" w:type="dxa"/>
           </w:tcPr>
           <w:p>
             <w:pPr>
-              <w:pStyle w:val="a3"/>
-              <w:ind w:left="0"/>
-              <w:rPr>
-                <w:sz w:val="18"/>
-                <w:szCs w:val="18"/>
-              </w:rPr>
-            </w:pPr>
-            <w:proofErr w:type="spellStart"/>
+              <w:rPr>
+                <w:sz w:val="18"/>
+                <w:szCs w:val="18"/>
+              </w:rPr>
+            </w:pPr>
             <w:r>
               <w:rPr>
                 <w:sz w:val="18"/>
                 <w:szCs w:val="18"/>
               </w:rPr>
-              <w:t>Period</w:t>
+              <w:t>Event</w:t>
             </w:r>
-            <w:proofErr w:type="spellEnd"/>
           </w:p>
         </w:tc>
         <w:tc>
           <w:tcPr>
-            <w:tcW w:w="1274" w:type="dxa"/>
+            <w:tcW w:w="906" w:type="dxa"/>
           </w:tcPr>
           <w:p>
             <w:pPr>
@@ -1813,20 +1359,18 @@
                 <w:szCs w:val="18"/>
               </w:rPr>
             </w:pPr>
-            <w:proofErr w:type="spellStart"/>
             <w:r>
               <w:rPr>
                 <w:sz w:val="18"/>
                 <w:szCs w:val="18"/>
               </w:rPr>
-              <w:t>BonusTarget</w:t>
+              <w:t>Period</w:t>
             </w:r>
-            <w:proofErr w:type="spellEnd"/>
           </w:p>
         </w:tc>
         <w:tc>
           <w:tcPr>
-            <w:tcW w:w="1130" w:type="dxa"/>
+            <w:tcW w:w="1140" w:type="dxa"/>
           </w:tcPr>
           <w:p>
             <w:pPr>
@@ -1837,20 +1381,18 @@
                 <w:szCs w:val="18"/>
               </w:rPr>
             </w:pPr>
-            <w:proofErr w:type="spellStart"/>
             <w:r>
               <w:rPr>
                 <w:sz w:val="18"/>
                 <w:szCs w:val="18"/>
               </w:rPr>
-              <w:t>CreditType</w:t>
+              <w:t>BonusTarget</w:t>
             </w:r>
-            <w:proofErr w:type="spellEnd"/>
           </w:p>
         </w:tc>
         <w:tc>
           <w:tcPr>
-            <w:tcW w:w="1412" w:type="dxa"/>
+            <w:tcW w:w="1067" w:type="dxa"/>
           </w:tcPr>
           <w:p>
             <w:pPr>
@@ -1861,20 +1403,18 @@
                 <w:szCs w:val="18"/>
               </w:rPr>
             </w:pPr>
-            <w:proofErr w:type="spellStart"/>
             <w:r>
               <w:rPr>
                 <w:sz w:val="18"/>
                 <w:szCs w:val="18"/>
               </w:rPr>
-              <w:t>BonusAmount</w:t>
+              <w:t>CreditType</w:t>
             </w:r>
-            <w:proofErr w:type="spellEnd"/>
           </w:p>
         </w:tc>
         <w:tc>
           <w:tcPr>
-            <w:tcW w:w="1309" w:type="dxa"/>
+            <w:tcW w:w="850" w:type="dxa"/>
           </w:tcPr>
           <w:p>
             <w:pPr>
@@ -1885,20 +1425,32 @@
                 <w:szCs w:val="18"/>
               </w:rPr>
             </w:pPr>
-            <w:proofErr w:type="spellStart"/>
             <w:r>
               <w:rPr>
                 <w:sz w:val="18"/>
                 <w:szCs w:val="18"/>
               </w:rPr>
-              <w:t>AmountLimit</w:t>
+              <w:t>Bonus</w:t>
             </w:r>
-            <w:proofErr w:type="spellEnd"/>
+            <w:r>
+              <w:rPr>
+                <w:sz w:val="18"/>
+                <w:szCs w:val="18"/>
+              </w:rPr>
+              <w:t xml:space="preserve"> </w:t>
+            </w:r>
+            <w:r>
+              <w:rPr>
+                <w:sz w:val="18"/>
+                <w:szCs w:val="18"/>
+              </w:rPr>
+              <w:t>Amount</w:t>
+            </w:r>
           </w:p>
         </w:tc>
         <w:tc>
           <w:tcPr>
-            <w:tcW w:w="1023" w:type="dxa"/>
+            <w:tcW w:w="851" w:type="dxa"/>
           </w:tcPr>
           <w:p>
             <w:pPr>
@@ -1909,20 +1461,32 @@
                 <w:szCs w:val="18"/>
               </w:rPr>
             </w:pPr>
-            <w:proofErr w:type="spellStart"/>
             <w:r>
               <w:rPr>
                 <w:sz w:val="18"/>
                 <w:szCs w:val="18"/>
               </w:rPr>
-              <w:t>Wagering</w:t>
+              <w:t>Amount</w:t>
             </w:r>
-            <w:proofErr w:type="spellEnd"/>
+            <w:r>
+              <w:rPr>
+                <w:sz w:val="18"/>
+                <w:szCs w:val="18"/>
+              </w:rPr>
+              <w:t xml:space="preserve"> </w:t>
+            </w:r>
+            <w:r>
+              <w:rPr>
+                <w:sz w:val="18"/>
+                <w:szCs w:val="18"/>
+              </w:rPr>
+              <w:t>Limit</w:t>
+            </w:r>
           </w:p>
         </w:tc>
         <w:tc>
           <w:tcPr>
-            <w:tcW w:w="1051" w:type="dxa"/>
+            <w:tcW w:w="992" w:type="dxa"/>
           </w:tcPr>
           <w:p>
             <w:pPr>
@@ -1933,20 +1497,18 @@
                 <w:szCs w:val="18"/>
               </w:rPr>
             </w:pPr>
-            <w:proofErr w:type="spellStart"/>
             <w:r>
               <w:rPr>
                 <w:sz w:val="18"/>
                 <w:szCs w:val="18"/>
               </w:rPr>
-              <w:t>Withdraw</w:t>
+              <w:t>Wagering</w:t>
             </w:r>
-            <w:proofErr w:type="spellEnd"/>
           </w:p>
         </w:tc>
         <w:tc>
           <w:tcPr>
-            <w:tcW w:w="736" w:type="dxa"/>
+            <w:tcW w:w="1276" w:type="dxa"/>
           </w:tcPr>
           <w:p>
             <w:pPr>
@@ -1957,20 +1519,18 @@
                 <w:szCs w:val="18"/>
               </w:rPr>
             </w:pPr>
-            <w:proofErr w:type="spellStart"/>
             <w:r>
               <w:rPr>
                 <w:sz w:val="18"/>
                 <w:szCs w:val="18"/>
               </w:rPr>
-              <w:t>Expire</w:t>
+              <w:t>Withdraw</w:t>
             </w:r>
-            <w:proofErr w:type="spellEnd"/>
           </w:p>
         </w:tc>
         <w:tc>
           <w:tcPr>
-            <w:tcW w:w="1670" w:type="dxa"/>
+            <w:tcW w:w="992" w:type="dxa"/>
           </w:tcPr>
           <w:p>
             <w:pPr>
@@ -1981,7 +1541,28 @@
                 <w:szCs w:val="18"/>
               </w:rPr>
             </w:pPr>
-            <w:proofErr w:type="spellStart"/>
+            <w:r>
+              <w:rPr>
+                <w:sz w:val="18"/>
+                <w:szCs w:val="18"/>
+              </w:rPr>
+              <w:t>Expire</w:t>
+            </w:r>
+          </w:p>
+        </w:tc>
+        <w:tc>
+          <w:tcPr>
+            <w:tcW w:w="1276" w:type="dxa"/>
+          </w:tcPr>
+          <w:p>
+            <w:pPr>
+              <w:pStyle w:val="a3"/>
+              <w:ind w:left="0"/>
+              <w:rPr>
+                <w:sz w:val="18"/>
+                <w:szCs w:val="18"/>
+              </w:rPr>
+            </w:pPr>
             <w:r>
               <w:rPr>
                 <w:sz w:val="18"/>
@@ -1989,792 +1570,1744 @@
               </w:rPr>
               <w:t>ExpireEvent</w:t>
             </w:r>
-            <w:proofErr w:type="spellEnd"/>
           </w:p>
         </w:tc>
       </w:tr>
       <w:tr>
         <w:tc>
           <w:tcPr>
-            <w:tcW w:w="691" w:type="dxa"/>
+            <w:tcW w:w="401" w:type="dxa"/>
           </w:tcPr>
           <w:p>
             <w:pPr>
               <w:pStyle w:val="a3"/>
               <w:ind w:left="0"/>
-            </w:pPr>
-            <w:bookmarkStart w:id="0" w:name="_GoBack"/>
-            <w:bookmarkEnd w:id="0"/>
+              <w:jc w:val="center"/>
+              <w:rPr>
+                <w:sz w:val="18"/>
+                <w:szCs w:val="18"/>
+              </w:rPr>
+            </w:pPr>
+            <w:r>
+              <w:rPr>
+                <w:sz w:val="18"/>
+                <w:szCs w:val="18"/>
+              </w:rPr>
+              <w:t>1</w:t>
+            </w:r>
           </w:p>
         </w:tc>
         <w:tc>
           <w:tcPr>
-            <w:tcW w:w="761" w:type="dxa"/>
+            <w:tcW w:w="1165" w:type="dxa"/>
           </w:tcPr>
           <w:p>
             <w:pPr>
-              <w:pStyle w:val="a3"/>
-              <w:ind w:left="0"/>
-            </w:pPr>
+              <w:rPr>
+                <w:sz w:val="18"/>
+                <w:szCs w:val="18"/>
+              </w:rPr>
+            </w:pPr>
+            <w:r>
+              <w:rPr>
+                <w:sz w:val="18"/>
+                <w:szCs w:val="18"/>
+              </w:rPr>
+              <w:t xml:space="preserve">Первый депозит </w:t>
+            </w:r>
           </w:p>
         </w:tc>
         <w:tc>
           <w:tcPr>
-            <w:tcW w:w="1274" w:type="dxa"/>
+            <w:tcW w:w="906" w:type="dxa"/>
           </w:tcPr>
           <w:p>
             <w:pPr>
               <w:pStyle w:val="a3"/>
               <w:ind w:left="0"/>
-            </w:pPr>
+              <w:rPr>
+                <w:sz w:val="18"/>
+                <w:szCs w:val="18"/>
+              </w:rPr>
+            </w:pPr>
+            <w:r>
+              <w:rPr>
+                <w:sz w:val="18"/>
+                <w:szCs w:val="18"/>
+              </w:rPr>
+              <w:t>Текущая дата</w:t>
+            </w:r>
           </w:p>
         </w:tc>
         <w:tc>
           <w:tcPr>
-            <w:tcW w:w="1130" w:type="dxa"/>
+            <w:tcW w:w="1140" w:type="dxa"/>
           </w:tcPr>
           <w:p>
             <w:pPr>
               <w:pStyle w:val="a3"/>
               <w:ind w:left="0"/>
-            </w:pPr>
+              <w:rPr>
+                <w:sz w:val="18"/>
+                <w:szCs w:val="18"/>
+              </w:rPr>
+            </w:pPr>
+            <w:r>
+              <w:rPr>
+                <w:sz w:val="18"/>
+                <w:szCs w:val="18"/>
+              </w:rPr>
+              <w:t>Очки опыта</w:t>
+            </w:r>
           </w:p>
         </w:tc>
         <w:tc>
           <w:tcPr>
-            <w:tcW w:w="1412" w:type="dxa"/>
+            <w:tcW w:w="1067" w:type="dxa"/>
           </w:tcPr>
           <w:p>
             <w:pPr>
               <w:pStyle w:val="a3"/>
               <w:ind w:left="0"/>
-            </w:pPr>
+              <w:rPr>
+                <w:sz w:val="18"/>
+                <w:szCs w:val="18"/>
+              </w:rPr>
+            </w:pPr>
+            <w:r>
+              <w:rPr>
+                <w:sz w:val="18"/>
+                <w:szCs w:val="18"/>
+              </w:rPr>
+              <w:t>Абсолютный</w:t>
+            </w:r>
           </w:p>
         </w:tc>
         <w:tc>
           <w:tcPr>
-            <w:tcW w:w="1309" w:type="dxa"/>
+            <w:tcW w:w="850" w:type="dxa"/>
           </w:tcPr>
           <w:p>
             <w:pPr>
               <w:pStyle w:val="a3"/>
               <w:ind w:left="0"/>
-            </w:pPr>
+              <w:rPr>
+                <w:sz w:val="18"/>
+                <w:szCs w:val="18"/>
+              </w:rPr>
+            </w:pPr>
+            <w:r>
+              <w:rPr>
+                <w:sz w:val="18"/>
+                <w:szCs w:val="18"/>
+              </w:rPr>
+              <w:t>5</w:t>
+            </w:r>
           </w:p>
         </w:tc>
         <w:tc>
           <w:tcPr>
-            <w:tcW w:w="1023" w:type="dxa"/>
+            <w:tcW w:w="851" w:type="dxa"/>
           </w:tcPr>
           <w:p>
             <w:pPr>
               <w:pStyle w:val="a3"/>
               <w:ind w:left="0"/>
-            </w:pPr>
+              <w:rPr>
+                <w:sz w:val="18"/>
+                <w:szCs w:val="18"/>
+              </w:rPr>
+            </w:pPr>
+            <w:r>
+              <w:rPr>
+                <w:sz w:val="18"/>
+                <w:szCs w:val="18"/>
+              </w:rPr>
+              <w:t>99999</w:t>
+            </w:r>
           </w:p>
         </w:tc>
         <w:tc>
           <w:tcPr>
-            <w:tcW w:w="1051" w:type="dxa"/>
+            <w:tcW w:w="992" w:type="dxa"/>
           </w:tcPr>
           <w:p>
             <w:pPr>
               <w:pStyle w:val="a3"/>
               <w:ind w:left="0"/>
-            </w:pPr>
+              <w:rPr>
+                <w:sz w:val="18"/>
+                <w:szCs w:val="18"/>
+              </w:rPr>
+            </w:pPr>
+            <w:r>
+              <w:rPr>
+                <w:sz w:val="18"/>
+                <w:szCs w:val="18"/>
+              </w:rPr>
+              <w:t>1</w:t>
+            </w:r>
           </w:p>
         </w:tc>
         <w:tc>
           <w:tcPr>
-            <w:tcW w:w="736" w:type="dxa"/>
+            <w:tcW w:w="1276" w:type="dxa"/>
           </w:tcPr>
           <w:p>
             <w:pPr>
               <w:pStyle w:val="a3"/>
               <w:ind w:left="0"/>
-            </w:pPr>
+              <w:rPr>
+                <w:sz w:val="18"/>
+                <w:szCs w:val="18"/>
+              </w:rPr>
+            </w:pPr>
+            <w:r>
+              <w:rPr>
+                <w:sz w:val="18"/>
+                <w:szCs w:val="18"/>
+              </w:rPr>
+              <w:t>Выигрыш</w:t>
+            </w:r>
           </w:p>
         </w:tc>
         <w:tc>
           <w:tcPr>
-            <w:tcW w:w="1670" w:type="dxa"/>
+            <w:tcW w:w="992" w:type="dxa"/>
           </w:tcPr>
           <w:p>
             <w:pPr>
               <w:pStyle w:val="a3"/>
               <w:ind w:left="0"/>
-            </w:pPr>
+              <w:rPr>
+                <w:sz w:val="18"/>
+                <w:szCs w:val="18"/>
+              </w:rPr>
+            </w:pPr>
+            <w:r>
+              <w:rPr>
+                <w:sz w:val="18"/>
+                <w:szCs w:val="18"/>
+              </w:rPr>
+              <w:t>1 день</w:t>
+            </w:r>
+          </w:p>
+        </w:tc>
+        <w:tc>
+          <w:tcPr>
+            <w:tcW w:w="1276" w:type="dxa"/>
+          </w:tcPr>
+          <w:p>
+            <w:pPr>
+              <w:pStyle w:val="a3"/>
+              <w:ind w:left="0"/>
+              <w:rPr>
+                <w:sz w:val="18"/>
+                <w:szCs w:val="18"/>
+              </w:rPr>
+            </w:pPr>
+            <w:r>
+              <w:rPr>
+                <w:sz w:val="18"/>
+                <w:szCs w:val="18"/>
+              </w:rPr>
+              <w:t>Сгорает выигрыш</w:t>
+            </w:r>
           </w:p>
         </w:tc>
       </w:tr>
       <w:tr>
         <w:tc>
           <w:tcPr>
-            <w:tcW w:w="691" w:type="dxa"/>
+            <w:tcW w:w="401" w:type="dxa"/>
           </w:tcPr>
           <w:p>
             <w:pPr>
               <w:pStyle w:val="a3"/>
               <w:ind w:left="0"/>
-            </w:pPr>
+              <w:jc w:val="center"/>
+              <w:rPr>
+                <w:sz w:val="18"/>
+                <w:szCs w:val="18"/>
+              </w:rPr>
+            </w:pPr>
+            <w:r>
+              <w:rPr>
+                <w:sz w:val="18"/>
+                <w:szCs w:val="18"/>
+              </w:rPr>
+              <w:t>2</w:t>
+            </w:r>
           </w:p>
         </w:tc>
         <w:tc>
           <w:tcPr>
-            <w:tcW w:w="761" w:type="dxa"/>
+            <w:tcW w:w="1165" w:type="dxa"/>
           </w:tcPr>
           <w:p>
             <w:pPr>
-              <w:pStyle w:val="a3"/>
-              <w:ind w:left="0"/>
-            </w:pPr>
+              <w:rPr>
+                <w:sz w:val="18"/>
+                <w:szCs w:val="18"/>
+              </w:rPr>
+            </w:pPr>
+            <w:r>
+              <w:rPr>
+                <w:sz w:val="18"/>
+                <w:szCs w:val="18"/>
+              </w:rPr>
+              <w:t>Повторный депозит</w:t>
+            </w:r>
           </w:p>
         </w:tc>
         <w:tc>
           <w:tcPr>
-            <w:tcW w:w="1274" w:type="dxa"/>
+            <w:tcW w:w="906" w:type="dxa"/>
           </w:tcPr>
           <w:p>
             <w:pPr>
               <w:pStyle w:val="a3"/>
               <w:ind w:left="0"/>
-            </w:pPr>
+              <w:rPr>
+                <w:sz w:val="18"/>
+                <w:szCs w:val="18"/>
+              </w:rPr>
+            </w:pPr>
+            <w:r>
+              <w:rPr>
+                <w:sz w:val="18"/>
+                <w:szCs w:val="18"/>
+              </w:rPr>
+              <w:t>Текущая дата</w:t>
+            </w:r>
+            <w:r>
+              <w:rPr>
+                <w:sz w:val="18"/>
+                <w:szCs w:val="18"/>
+              </w:rPr>
+              <w:t>+год</w:t>
+            </w:r>
           </w:p>
         </w:tc>
         <w:tc>
           <w:tcPr>
-            <w:tcW w:w="1130" w:type="dxa"/>
+            <w:tcW w:w="1140" w:type="dxa"/>
           </w:tcPr>
           <w:p>
             <w:pPr>
               <w:pStyle w:val="a3"/>
               <w:ind w:left="0"/>
-            </w:pPr>
+              <w:rPr>
+                <w:sz w:val="18"/>
+                <w:szCs w:val="18"/>
+              </w:rPr>
+            </w:pPr>
+            <w:r>
+              <w:rPr>
+                <w:sz w:val="18"/>
+                <w:szCs w:val="18"/>
+              </w:rPr>
+              <w:t>Очки лояльности</w:t>
+            </w:r>
           </w:p>
         </w:tc>
         <w:tc>
           <w:tcPr>
-            <w:tcW w:w="1412" w:type="dxa"/>
+            <w:tcW w:w="1067" w:type="dxa"/>
           </w:tcPr>
           <w:p>
             <w:pPr>
               <w:pStyle w:val="a3"/>
               <w:ind w:left="0"/>
-            </w:pPr>
+              <w:rPr>
+                <w:sz w:val="18"/>
+                <w:szCs w:val="18"/>
+              </w:rPr>
+            </w:pPr>
+            <w:r>
+              <w:rPr>
+                <w:sz w:val="18"/>
+                <w:szCs w:val="18"/>
+              </w:rPr>
+              <w:t>Относительный</w:t>
+            </w:r>
           </w:p>
         </w:tc>
         <w:tc>
           <w:tcPr>
-            <w:tcW w:w="1309" w:type="dxa"/>
+            <w:tcW w:w="850" w:type="dxa"/>
           </w:tcPr>
           <w:p>
             <w:pPr>
               <w:pStyle w:val="a3"/>
               <w:ind w:left="0"/>
-            </w:pPr>
+              <w:rPr>
+                <w:sz w:val="18"/>
+                <w:szCs w:val="18"/>
+                <w:lang w:val="en-US"/>
+              </w:rPr>
+            </w:pPr>
+            <w:r>
+              <w:rPr>
+                <w:sz w:val="18"/>
+                <w:szCs w:val="18"/>
+              </w:rPr>
+              <w:t>30</w:t>
+            </w:r>
+            <w:r>
+              <w:rPr>
+                <w:sz w:val="18"/>
+                <w:szCs w:val="18"/>
+                <w:lang w:val="en-US"/>
+              </w:rPr>
+              <w:t>%</w:t>
+            </w:r>
           </w:p>
         </w:tc>
         <w:tc>
           <w:tcPr>
-            <w:tcW w:w="1023" w:type="dxa"/>
+            <w:tcW w:w="851" w:type="dxa"/>
           </w:tcPr>
           <w:p>
             <w:pPr>
               <w:pStyle w:val="a3"/>
               <w:ind w:left="0"/>
-            </w:pPr>
+              <w:rPr>
+                <w:sz w:val="18"/>
+                <w:szCs w:val="18"/>
+              </w:rPr>
+            </w:pPr>
+            <w:r>
+              <w:rPr>
+                <w:sz w:val="18"/>
+                <w:szCs w:val="18"/>
+              </w:rPr>
+              <w:t>1</w:t>
+            </w:r>
           </w:p>
         </w:tc>
         <w:tc>
           <w:tcPr>
-            <w:tcW w:w="1051" w:type="dxa"/>
+            <w:tcW w:w="992" w:type="dxa"/>
           </w:tcPr>
           <w:p>
             <w:pPr>
               <w:pStyle w:val="a3"/>
               <w:ind w:left="0"/>
-            </w:pPr>
+              <w:rPr>
+                <w:sz w:val="18"/>
+                <w:szCs w:val="18"/>
+              </w:rPr>
+            </w:pPr>
+            <w:r>
+              <w:rPr>
+                <w:sz w:val="18"/>
+                <w:szCs w:val="18"/>
+              </w:rPr>
+              <w:t>99999</w:t>
+            </w:r>
           </w:p>
         </w:tc>
         <w:tc>
           <w:tcPr>
-            <w:tcW w:w="736" w:type="dxa"/>
+            <w:tcW w:w="1276" w:type="dxa"/>
           </w:tcPr>
           <w:p>
             <w:pPr>
               <w:pStyle w:val="a3"/>
               <w:ind w:left="0"/>
-            </w:pPr>
+              <w:rPr>
+                <w:sz w:val="18"/>
+                <w:szCs w:val="18"/>
+              </w:rPr>
+            </w:pPr>
+            <w:r>
+              <w:rPr>
+                <w:sz w:val="18"/>
+                <w:szCs w:val="18"/>
+              </w:rPr>
+              <w:t>Вывод запрещен</w:t>
+            </w:r>
           </w:p>
         </w:tc>
         <w:tc>
           <w:tcPr>
-            <w:tcW w:w="1670" w:type="dxa"/>
+            <w:tcW w:w="992" w:type="dxa"/>
           </w:tcPr>
           <w:p>
             <w:pPr>
               <w:pStyle w:val="a3"/>
               <w:ind w:left="0"/>
-            </w:pPr>
+              <w:rPr>
+                <w:sz w:val="18"/>
+                <w:szCs w:val="18"/>
+              </w:rPr>
+            </w:pPr>
+            <w:r>
+              <w:rPr>
+                <w:sz w:val="18"/>
+                <w:szCs w:val="18"/>
+              </w:rPr>
+              <w:t>2 дня</w:t>
+            </w:r>
+          </w:p>
+        </w:tc>
+        <w:tc>
+          <w:tcPr>
+            <w:tcW w:w="1276" w:type="dxa"/>
+          </w:tcPr>
+          <w:p>
+            <w:pPr>
+              <w:pStyle w:val="a3"/>
+              <w:ind w:left="0"/>
+              <w:rPr>
+                <w:sz w:val="18"/>
+                <w:szCs w:val="18"/>
+              </w:rPr>
+            </w:pPr>
+            <w:r>
+              <w:rPr>
+                <w:sz w:val="18"/>
+                <w:szCs w:val="18"/>
+              </w:rPr>
+              <w:t>Нет ограничений</w:t>
+            </w:r>
           </w:p>
         </w:tc>
       </w:tr>
       <w:tr>
         <w:tc>
           <w:tcPr>
-            <w:tcW w:w="691" w:type="dxa"/>
+            <w:tcW w:w="401" w:type="dxa"/>
           </w:tcPr>
           <w:p>
             <w:pPr>
               <w:pStyle w:val="a3"/>
               <w:ind w:left="0"/>
-            </w:pPr>
+              <w:jc w:val="center"/>
+              <w:rPr>
+                <w:sz w:val="18"/>
+                <w:szCs w:val="18"/>
+              </w:rPr>
+            </w:pPr>
+            <w:r>
+              <w:rPr>
+                <w:sz w:val="18"/>
+                <w:szCs w:val="18"/>
+              </w:rPr>
+              <w:t>3</w:t>
+            </w:r>
           </w:p>
         </w:tc>
         <w:tc>
           <w:tcPr>
-            <w:tcW w:w="761" w:type="dxa"/>
+            <w:tcW w:w="1165" w:type="dxa"/>
           </w:tcPr>
           <w:p>
             <w:pPr>
-              <w:pStyle w:val="a3"/>
-              <w:ind w:left="0"/>
-            </w:pPr>
+              <w:rPr>
+                <w:sz w:val="18"/>
+                <w:szCs w:val="18"/>
+              </w:rPr>
+            </w:pPr>
+            <w:r>
+              <w:rPr>
+                <w:sz w:val="18"/>
+                <w:szCs w:val="18"/>
+              </w:rPr>
+              <w:t>Регистрация</w:t>
+            </w:r>
           </w:p>
         </w:tc>
         <w:tc>
           <w:tcPr>
-            <w:tcW w:w="1274" w:type="dxa"/>
+            <w:tcW w:w="906" w:type="dxa"/>
           </w:tcPr>
           <w:p>
             <w:pPr>
               <w:pStyle w:val="a3"/>
               <w:ind w:left="0"/>
+              <w:rPr>
+                <w:sz w:val="18"/>
+                <w:szCs w:val="18"/>
+              </w:rPr>
             </w:pPr>
           </w:p>
         </w:tc>
         <w:tc>
           <w:tcPr>
-            <w:tcW w:w="1130" w:type="dxa"/>
+            <w:tcW w:w="1140" w:type="dxa"/>
           </w:tcPr>
           <w:p>
             <w:pPr>
               <w:pStyle w:val="a3"/>
               <w:ind w:left="0"/>
-            </w:pPr>
+              <w:rPr>
+                <w:sz w:val="18"/>
+                <w:szCs w:val="18"/>
+              </w:rPr>
+            </w:pPr>
+            <w:r>
+              <w:rPr>
+                <w:sz w:val="18"/>
+                <w:szCs w:val="18"/>
+              </w:rPr>
+              <w:t>Бесплатные раунды</w:t>
+            </w:r>
           </w:p>
         </w:tc>
         <w:tc>
           <w:tcPr>
-            <w:tcW w:w="1412" w:type="dxa"/>
+            <w:tcW w:w="1067" w:type="dxa"/>
           </w:tcPr>
           <w:p>
             <w:pPr>
               <w:pStyle w:val="a3"/>
               <w:ind w:left="0"/>
+              <w:rPr>
+                <w:sz w:val="18"/>
+                <w:szCs w:val="18"/>
+              </w:rPr>
             </w:pPr>
           </w:p>
         </w:tc>
         <w:tc>
           <w:tcPr>
-            <w:tcW w:w="1309" w:type="dxa"/>
+            <w:tcW w:w="850" w:type="dxa"/>
           </w:tcPr>
           <w:p>
             <w:pPr>
               <w:pStyle w:val="a3"/>
               <w:ind w:left="0"/>
+              <w:rPr>
+                <w:sz w:val="18"/>
+                <w:szCs w:val="18"/>
+              </w:rPr>
             </w:pPr>
           </w:p>
         </w:tc>
         <w:tc>
           <w:tcPr>
-            <w:tcW w:w="1023" w:type="dxa"/>
+            <w:tcW w:w="851" w:type="dxa"/>
           </w:tcPr>
           <w:p>
             <w:pPr>
               <w:pStyle w:val="a3"/>
               <w:ind w:left="0"/>
+              <w:rPr>
+                <w:sz w:val="18"/>
+                <w:szCs w:val="18"/>
+              </w:rPr>
             </w:pPr>
           </w:p>
         </w:tc>
         <w:tc>
           <w:tcPr>
-            <w:tcW w:w="1051" w:type="dxa"/>
+            <w:tcW w:w="992" w:type="dxa"/>
           </w:tcPr>
           <w:p>
             <w:pPr>
               <w:pStyle w:val="a3"/>
               <w:ind w:left="0"/>
+              <w:rPr>
+                <w:sz w:val="18"/>
+                <w:szCs w:val="18"/>
+              </w:rPr>
             </w:pPr>
           </w:p>
         </w:tc>
         <w:tc>
           <w:tcPr>
-            <w:tcW w:w="736" w:type="dxa"/>
+            <w:tcW w:w="1276" w:type="dxa"/>
           </w:tcPr>
           <w:p>
             <w:pPr>
               <w:pStyle w:val="a3"/>
               <w:ind w:left="0"/>
-            </w:pPr>
+              <w:rPr>
+                <w:sz w:val="18"/>
+                <w:szCs w:val="18"/>
+              </w:rPr>
+            </w:pPr>
+            <w:r>
+              <w:rPr>
+                <w:sz w:val="18"/>
+                <w:szCs w:val="18"/>
+              </w:rPr>
+              <w:t>Нет ограничений</w:t>
+            </w:r>
           </w:p>
         </w:tc>
         <w:tc>
           <w:tcPr>
-            <w:tcW w:w="1670" w:type="dxa"/>
+            <w:tcW w:w="992" w:type="dxa"/>
           </w:tcPr>
           <w:p>
             <w:pPr>
               <w:pStyle w:val="a3"/>
               <w:ind w:left="0"/>
-            </w:pPr>
+              <w:rPr>
+                <w:sz w:val="18"/>
+                <w:szCs w:val="18"/>
+              </w:rPr>
+            </w:pPr>
+            <w:r>
+              <w:rPr>
+                <w:sz w:val="18"/>
+                <w:szCs w:val="18"/>
+              </w:rPr>
+              <w:t>3 дня</w:t>
+            </w:r>
+          </w:p>
+        </w:tc>
+        <w:tc>
+          <w:tcPr>
+            <w:tcW w:w="1276" w:type="dxa"/>
+          </w:tcPr>
+          <w:p>
+            <w:pPr>
+              <w:pStyle w:val="a3"/>
+              <w:ind w:left="0"/>
+              <w:rPr>
+                <w:sz w:val="18"/>
+                <w:szCs w:val="18"/>
+              </w:rPr>
+            </w:pPr>
+            <w:r>
+              <w:rPr>
+                <w:sz w:val="18"/>
+                <w:szCs w:val="18"/>
+              </w:rPr>
+              <w:t>Сгорает баланс</w:t>
+            </w:r>
           </w:p>
         </w:tc>
       </w:tr>
       <w:tr>
         <w:tc>
           <w:tcPr>
-            <w:tcW w:w="691" w:type="dxa"/>
+            <w:tcW w:w="401" w:type="dxa"/>
           </w:tcPr>
           <w:p>
             <w:pPr>
               <w:pStyle w:val="a3"/>
               <w:ind w:left="0"/>
-            </w:pPr>
+              <w:jc w:val="center"/>
+              <w:rPr>
+                <w:sz w:val="18"/>
+                <w:szCs w:val="18"/>
+              </w:rPr>
+            </w:pPr>
+            <w:r>
+              <w:rPr>
+                <w:sz w:val="18"/>
+                <w:szCs w:val="18"/>
+              </w:rPr>
+              <w:t>4</w:t>
+            </w:r>
           </w:p>
         </w:tc>
         <w:tc>
           <w:tcPr>
-            <w:tcW w:w="761" w:type="dxa"/>
+            <w:tcW w:w="1165" w:type="dxa"/>
           </w:tcPr>
           <w:p>
             <w:pPr>
-              <w:pStyle w:val="a3"/>
-              <w:ind w:left="0"/>
-            </w:pPr>
+              <w:rPr>
+                <w:sz w:val="18"/>
+                <w:szCs w:val="18"/>
+              </w:rPr>
+            </w:pPr>
+            <w:r>
+              <w:rPr>
+                <w:sz w:val="18"/>
+                <w:szCs w:val="18"/>
+              </w:rPr>
+              <w:t>Сумма депозитов</w:t>
+            </w:r>
           </w:p>
         </w:tc>
         <w:tc>
           <w:tcPr>
-            <w:tcW w:w="1274" w:type="dxa"/>
+            <w:tcW w:w="906" w:type="dxa"/>
           </w:tcPr>
           <w:p>
             <w:pPr>
               <w:pStyle w:val="a3"/>
               <w:ind w:left="0"/>
+              <w:rPr>
+                <w:sz w:val="18"/>
+                <w:szCs w:val="18"/>
+              </w:rPr>
             </w:pPr>
           </w:p>
         </w:tc>
         <w:tc>
           <w:tcPr>
-            <w:tcW w:w="1130" w:type="dxa"/>
+            <w:tcW w:w="1140" w:type="dxa"/>
           </w:tcPr>
           <w:p>
             <w:pPr>
               <w:pStyle w:val="a3"/>
               <w:ind w:left="0"/>
-            </w:pPr>
+              <w:rPr>
+                <w:sz w:val="18"/>
+                <w:szCs w:val="18"/>
+              </w:rPr>
+            </w:pPr>
+            <w:r>
+              <w:rPr>
+                <w:sz w:val="18"/>
+                <w:szCs w:val="18"/>
+              </w:rPr>
+              <w:t>Баланс</w:t>
+            </w:r>
           </w:p>
         </w:tc>
         <w:tc>
           <w:tcPr>
-            <w:tcW w:w="1412" w:type="dxa"/>
+            <w:tcW w:w="1067" w:type="dxa"/>
           </w:tcPr>
           <w:p>
             <w:pPr>
               <w:pStyle w:val="a3"/>
               <w:ind w:left="0"/>
+              <w:rPr>
+                <w:sz w:val="18"/>
+                <w:szCs w:val="18"/>
+              </w:rPr>
             </w:pPr>
           </w:p>
         </w:tc>
         <w:tc>
           <w:tcPr>
-            <w:tcW w:w="1309" w:type="dxa"/>
+            <w:tcW w:w="850" w:type="dxa"/>
           </w:tcPr>
           <w:p>
             <w:pPr>
               <w:pStyle w:val="a3"/>
               <w:ind w:left="0"/>
+              <w:rPr>
+                <w:sz w:val="18"/>
+                <w:szCs w:val="18"/>
+              </w:rPr>
             </w:pPr>
           </w:p>
         </w:tc>
         <w:tc>
           <w:tcPr>
-            <w:tcW w:w="1023" w:type="dxa"/>
+            <w:tcW w:w="851" w:type="dxa"/>
           </w:tcPr>
           <w:p>
             <w:pPr>
               <w:pStyle w:val="a3"/>
               <w:ind w:left="0"/>
+              <w:rPr>
+                <w:sz w:val="18"/>
+                <w:szCs w:val="18"/>
+              </w:rPr>
             </w:pPr>
           </w:p>
         </w:tc>
         <w:tc>
           <w:tcPr>
-            <w:tcW w:w="1051" w:type="dxa"/>
+            <w:tcW w:w="992" w:type="dxa"/>
           </w:tcPr>
           <w:p>
             <w:pPr>
               <w:pStyle w:val="a3"/>
               <w:ind w:left="0"/>
+              <w:rPr>
+                <w:sz w:val="18"/>
+                <w:szCs w:val="18"/>
+              </w:rPr>
             </w:pPr>
           </w:p>
         </w:tc>
         <w:tc>
           <w:tcPr>
-            <w:tcW w:w="736" w:type="dxa"/>
+            <w:tcW w:w="1276" w:type="dxa"/>
           </w:tcPr>
           <w:p>
             <w:pPr>
               <w:pStyle w:val="a3"/>
               <w:ind w:left="0"/>
-            </w:pPr>
+              <w:rPr>
+                <w:sz w:val="18"/>
+                <w:szCs w:val="18"/>
+              </w:rPr>
+            </w:pPr>
+            <w:r>
+              <w:rPr>
+                <w:sz w:val="18"/>
+                <w:szCs w:val="18"/>
+              </w:rPr>
+              <w:t>Бонус+</w:t>
+            </w:r>
+          </w:p>
+          <w:p>
+            <w:pPr>
+              <w:pStyle w:val="a3"/>
+              <w:ind w:left="0"/>
+              <w:rPr>
+                <w:sz w:val="18"/>
+                <w:szCs w:val="18"/>
+              </w:rPr>
+            </w:pPr>
+            <w:r>
+              <w:rPr>
+                <w:sz w:val="18"/>
+                <w:szCs w:val="18"/>
+              </w:rPr>
+              <w:t>Выигрыш</w:t>
+            </w:r>
           </w:p>
         </w:tc>
         <w:tc>
           <w:tcPr>
-            <w:tcW w:w="1670" w:type="dxa"/>
+            <w:tcW w:w="992" w:type="dxa"/>
           </w:tcPr>
           <w:p>
             <w:pPr>
               <w:pStyle w:val="a3"/>
               <w:ind w:left="0"/>
-            </w:pPr>
+              <w:rPr>
+                <w:sz w:val="18"/>
+                <w:szCs w:val="18"/>
+              </w:rPr>
+            </w:pPr>
+            <w:r>
+              <w:rPr>
+                <w:sz w:val="18"/>
+                <w:szCs w:val="18"/>
+              </w:rPr>
+              <w:t>1 неделя</w:t>
+            </w:r>
+          </w:p>
+        </w:tc>
+        <w:tc>
+          <w:tcPr>
+            <w:tcW w:w="1276" w:type="dxa"/>
+          </w:tcPr>
+          <w:p>
+            <w:pPr>
+              <w:pStyle w:val="a3"/>
+              <w:ind w:left="0"/>
+              <w:rPr>
+                <w:sz w:val="18"/>
+                <w:szCs w:val="18"/>
+              </w:rPr>
+            </w:pPr>
+            <w:r>
+              <w:rPr>
+                <w:sz w:val="18"/>
+                <w:szCs w:val="18"/>
+              </w:rPr>
+              <w:t>Сгорает бонус+ выиграш</w:t>
+            </w:r>
           </w:p>
         </w:tc>
       </w:tr>
       <w:tr>
         <w:tc>
           <w:tcPr>
-            <w:tcW w:w="691" w:type="dxa"/>
+            <w:tcW w:w="401" w:type="dxa"/>
           </w:tcPr>
           <w:p>
             <w:pPr>
               <w:pStyle w:val="a3"/>
               <w:ind w:left="0"/>
-            </w:pPr>
+              <w:jc w:val="center"/>
+              <w:rPr>
+                <w:sz w:val="18"/>
+                <w:szCs w:val="18"/>
+              </w:rPr>
+            </w:pPr>
+            <w:r>
+              <w:rPr>
+                <w:sz w:val="18"/>
+                <w:szCs w:val="18"/>
+              </w:rPr>
+              <w:t>5</w:t>
+            </w:r>
           </w:p>
         </w:tc>
         <w:tc>
           <w:tcPr>
-            <w:tcW w:w="761" w:type="dxa"/>
+            <w:tcW w:w="1165" w:type="dxa"/>
           </w:tcPr>
           <w:p>
             <w:pPr>
-              <w:pStyle w:val="a3"/>
-              <w:ind w:left="0"/>
-            </w:pPr>
+              <w:rPr>
+                <w:sz w:val="18"/>
+                <w:szCs w:val="18"/>
+              </w:rPr>
+            </w:pPr>
+            <w:r>
+              <w:rPr>
+                <w:sz w:val="18"/>
+                <w:szCs w:val="18"/>
+              </w:rPr>
+              <w:t>Депозит</w:t>
+            </w:r>
           </w:p>
         </w:tc>
         <w:tc>
           <w:tcPr>
-            <w:tcW w:w="1274" w:type="dxa"/>
+            <w:tcW w:w="906" w:type="dxa"/>
           </w:tcPr>
           <w:p>
             <w:pPr>
               <w:pStyle w:val="a3"/>
               <w:ind w:left="0"/>
+              <w:rPr>
+                <w:sz w:val="18"/>
+                <w:szCs w:val="18"/>
+              </w:rPr>
             </w:pPr>
           </w:p>
         </w:tc>
         <w:tc>
           <w:tcPr>
-            <w:tcW w:w="1130" w:type="dxa"/>
+            <w:tcW w:w="1140" w:type="dxa"/>
           </w:tcPr>
           <w:p>
             <w:pPr>
               <w:pStyle w:val="a3"/>
               <w:ind w:left="0"/>
+              <w:rPr>
+                <w:sz w:val="18"/>
+                <w:szCs w:val="18"/>
+              </w:rPr>
             </w:pPr>
           </w:p>
         </w:tc>
         <w:tc>
           <w:tcPr>
-            <w:tcW w:w="1412" w:type="dxa"/>
+            <w:tcW w:w="1067" w:type="dxa"/>
           </w:tcPr>
           <w:p>
             <w:pPr>
               <w:pStyle w:val="a3"/>
               <w:ind w:left="0"/>
+              <w:rPr>
+                <w:sz w:val="18"/>
+                <w:szCs w:val="18"/>
+              </w:rPr>
             </w:pPr>
           </w:p>
         </w:tc>
         <w:tc>
           <w:tcPr>
-            <w:tcW w:w="1309" w:type="dxa"/>
+            <w:tcW w:w="850" w:type="dxa"/>
           </w:tcPr>
           <w:p>
             <w:pPr>
               <w:pStyle w:val="a3"/>
               <w:ind w:left="0"/>
+              <w:rPr>
+                <w:sz w:val="18"/>
+                <w:szCs w:val="18"/>
+                <w:lang w:val="en-US"/>
+              </w:rPr>
             </w:pPr>
           </w:p>
         </w:tc>
         <w:tc>
           <w:tcPr>
-            <w:tcW w:w="1023" w:type="dxa"/>
+            <w:tcW w:w="851" w:type="dxa"/>
           </w:tcPr>
           <w:p>
             <w:pPr>
               <w:pStyle w:val="a3"/>
               <w:ind w:left="0"/>
+              <w:rPr>
+                <w:sz w:val="18"/>
+                <w:szCs w:val="18"/>
+              </w:rPr>
             </w:pPr>
           </w:p>
         </w:tc>
         <w:tc>
           <w:tcPr>
-            <w:tcW w:w="1051" w:type="dxa"/>
+            <w:tcW w:w="992" w:type="dxa"/>
           </w:tcPr>
           <w:p>
             <w:pPr>
               <w:pStyle w:val="a3"/>
               <w:ind w:left="0"/>
+              <w:rPr>
+                <w:sz w:val="18"/>
+                <w:szCs w:val="18"/>
+              </w:rPr>
             </w:pPr>
           </w:p>
         </w:tc>
         <w:tc>
           <w:tcPr>
-            <w:tcW w:w="736" w:type="dxa"/>
+            <w:tcW w:w="1276" w:type="dxa"/>
           </w:tcPr>
           <w:p>
             <w:pPr>
               <w:pStyle w:val="a3"/>
               <w:ind w:left="0"/>
-            </w:pPr>
+              <w:rPr>
+                <w:sz w:val="18"/>
+                <w:szCs w:val="18"/>
+              </w:rPr>
+            </w:pPr>
+            <w:r>
+              <w:rPr>
+                <w:sz w:val="18"/>
+                <w:szCs w:val="18"/>
+              </w:rPr>
+              <w:t>Бонус+</w:t>
+            </w:r>
+          </w:p>
+          <w:p>
+            <w:pPr>
+              <w:pStyle w:val="a3"/>
+              <w:ind w:left="0"/>
+              <w:rPr>
+                <w:sz w:val="18"/>
+                <w:szCs w:val="18"/>
+              </w:rPr>
+            </w:pPr>
+            <w:r>
+              <w:rPr>
+                <w:sz w:val="18"/>
+                <w:szCs w:val="18"/>
+              </w:rPr>
+              <w:t>Выигрыш+</w:t>
+            </w:r>
+          </w:p>
+          <w:p>
+            <w:pPr>
+              <w:pStyle w:val="a3"/>
+              <w:ind w:left="0"/>
+              <w:rPr>
+                <w:sz w:val="18"/>
+                <w:szCs w:val="18"/>
+              </w:rPr>
+            </w:pPr>
+            <w:r>
+              <w:rPr>
+                <w:sz w:val="18"/>
+                <w:szCs w:val="18"/>
+              </w:rPr>
+              <w:t>Сумма события</w:t>
+            </w:r>
           </w:p>
         </w:tc>
         <w:tc>
           <w:tcPr>
-            <w:tcW w:w="1670" w:type="dxa"/>
+            <w:tcW w:w="992" w:type="dxa"/>
           </w:tcPr>
           <w:p>
             <w:pPr>
               <w:pStyle w:val="a3"/>
               <w:ind w:left="0"/>
-            </w:pPr>
+              <w:rPr>
+                <w:sz w:val="18"/>
+                <w:szCs w:val="18"/>
+              </w:rPr>
+            </w:pPr>
+            <w:r>
+              <w:rPr>
+                <w:sz w:val="18"/>
+                <w:szCs w:val="18"/>
+              </w:rPr>
+              <w:t>10 дней</w:t>
+            </w:r>
+          </w:p>
+        </w:tc>
+        <w:tc>
+          <w:tcPr>
+            <w:tcW w:w="1276" w:type="dxa"/>
+          </w:tcPr>
+          <w:p>
+            <w:pPr>
+              <w:pStyle w:val="a3"/>
+              <w:ind w:left="0"/>
+              <w:rPr>
+                <w:sz w:val="18"/>
+                <w:szCs w:val="18"/>
+              </w:rPr>
+            </w:pPr>
+            <w:r>
+              <w:rPr>
+                <w:sz w:val="18"/>
+                <w:szCs w:val="18"/>
+              </w:rPr>
+              <w:t>Сгорает бонус+ выигрыш+сумма события</w:t>
+            </w:r>
           </w:p>
         </w:tc>
       </w:tr>
       <w:tr>
         <w:tc>
           <w:tcPr>
-            <w:tcW w:w="691" w:type="dxa"/>
+            <w:tcW w:w="401" w:type="dxa"/>
           </w:tcPr>
           <w:p>
             <w:pPr>
               <w:pStyle w:val="a3"/>
               <w:ind w:left="0"/>
-            </w:pPr>
+              <w:jc w:val="center"/>
+              <w:rPr>
+                <w:sz w:val="18"/>
+                <w:szCs w:val="18"/>
+              </w:rPr>
+            </w:pPr>
+            <w:r>
+              <w:rPr>
+                <w:sz w:val="18"/>
+                <w:szCs w:val="18"/>
+              </w:rPr>
+              <w:t>6</w:t>
+            </w:r>
           </w:p>
         </w:tc>
         <w:tc>
           <w:tcPr>
-            <w:tcW w:w="761" w:type="dxa"/>
+            <w:tcW w:w="1165" w:type="dxa"/>
           </w:tcPr>
           <w:p>
             <w:pPr>
-              <w:pStyle w:val="a3"/>
-              <w:ind w:left="0"/>
-            </w:pPr>
+              <w:rPr>
+                <w:sz w:val="18"/>
+                <w:szCs w:val="18"/>
+              </w:rPr>
+            </w:pPr>
+            <w:r>
+              <w:rPr>
+                <w:sz w:val="18"/>
+                <w:szCs w:val="18"/>
+              </w:rPr>
+              <w:t>Ставка</w:t>
+            </w:r>
           </w:p>
         </w:tc>
         <w:tc>
           <w:tcPr>
-            <w:tcW w:w="1274" w:type="dxa"/>
+            <w:tcW w:w="906" w:type="dxa"/>
           </w:tcPr>
           <w:p>
             <w:pPr>
               <w:pStyle w:val="a3"/>
               <w:ind w:left="0"/>
+              <w:rPr>
+                <w:sz w:val="18"/>
+                <w:szCs w:val="18"/>
+              </w:rPr>
             </w:pPr>
           </w:p>
         </w:tc>
         <w:tc>
           <w:tcPr>
-            <w:tcW w:w="1130" w:type="dxa"/>
+            <w:tcW w:w="1140" w:type="dxa"/>
           </w:tcPr>
           <w:p>
             <w:pPr>
               <w:pStyle w:val="a3"/>
               <w:ind w:left="0"/>
+              <w:rPr>
+                <w:sz w:val="18"/>
+                <w:szCs w:val="18"/>
+              </w:rPr>
             </w:pPr>
           </w:p>
         </w:tc>
         <w:tc>
           <w:tcPr>
-            <w:tcW w:w="1412" w:type="dxa"/>
+            <w:tcW w:w="1067" w:type="dxa"/>
           </w:tcPr>
           <w:p>
             <w:pPr>
               <w:pStyle w:val="a3"/>
               <w:ind w:left="0"/>
+              <w:rPr>
+                <w:sz w:val="18"/>
+                <w:szCs w:val="18"/>
+              </w:rPr>
             </w:pPr>
           </w:p>
         </w:tc>
         <w:tc>
           <w:tcPr>
-            <w:tcW w:w="1309" w:type="dxa"/>
+            <w:tcW w:w="850" w:type="dxa"/>
           </w:tcPr>
           <w:p>
             <w:pPr>
               <w:pStyle w:val="a3"/>
               <w:ind w:left="0"/>
+              <w:rPr>
+                <w:sz w:val="18"/>
+                <w:szCs w:val="18"/>
+              </w:rPr>
             </w:pPr>
           </w:p>
         </w:tc>
         <w:tc>
           <w:tcPr>
-            <w:tcW w:w="1023" w:type="dxa"/>
+            <w:tcW w:w="851" w:type="dxa"/>
           </w:tcPr>
           <w:p>
             <w:pPr>
               <w:pStyle w:val="a3"/>
               <w:ind w:left="0"/>
+              <w:rPr>
+                <w:sz w:val="18"/>
+                <w:szCs w:val="18"/>
+              </w:rPr>
             </w:pPr>
           </w:p>
         </w:tc>
         <w:tc>
           <w:tcPr>
-            <w:tcW w:w="1051" w:type="dxa"/>
+            <w:tcW w:w="992" w:type="dxa"/>
           </w:tcPr>
           <w:p>
             <w:pPr>
               <w:pStyle w:val="a3"/>
               <w:ind w:left="0"/>
+              <w:rPr>
+                <w:sz w:val="18"/>
+                <w:szCs w:val="18"/>
+              </w:rPr>
             </w:pPr>
           </w:p>
         </w:tc>
         <w:tc>
           <w:tcPr>
-            <w:tcW w:w="736" w:type="dxa"/>
+            <w:tcW w:w="1276" w:type="dxa"/>
           </w:tcPr>
           <w:p>
             <w:pPr>
               <w:pStyle w:val="a3"/>
               <w:ind w:left="0"/>
-            </w:pPr>
+              <w:rPr>
+                <w:sz w:val="18"/>
+                <w:szCs w:val="18"/>
+              </w:rPr>
+            </w:pPr>
+            <w:r>
+              <w:rPr>
+                <w:sz w:val="18"/>
+                <w:szCs w:val="18"/>
+              </w:rPr>
+              <w:t>Бонус</w:t>
+            </w:r>
           </w:p>
         </w:tc>
         <w:tc>
           <w:tcPr>
-            <w:tcW w:w="1670" w:type="dxa"/>
+            <w:tcW w:w="992" w:type="dxa"/>
           </w:tcPr>
           <w:p>
             <w:pPr>
               <w:pStyle w:val="a3"/>
               <w:ind w:left="0"/>
-            </w:pPr>
+              <w:rPr>
+                <w:sz w:val="18"/>
+                <w:szCs w:val="18"/>
+              </w:rPr>
+            </w:pPr>
+            <w:r>
+              <w:rPr>
+                <w:sz w:val="18"/>
+                <w:szCs w:val="18"/>
+              </w:rPr>
+              <w:t>2 недели</w:t>
+            </w:r>
+          </w:p>
+        </w:tc>
+        <w:tc>
+          <w:tcPr>
+            <w:tcW w:w="1276" w:type="dxa"/>
+          </w:tcPr>
+          <w:p>
+            <w:pPr>
+              <w:pStyle w:val="a3"/>
+              <w:ind w:left="0"/>
+              <w:rPr>
+                <w:sz w:val="18"/>
+                <w:szCs w:val="18"/>
+              </w:rPr>
+            </w:pPr>
+            <w:r>
+              <w:rPr>
+                <w:sz w:val="18"/>
+                <w:szCs w:val="18"/>
+              </w:rPr>
+              <w:t>Сгорает бонус</w:t>
+            </w:r>
           </w:p>
         </w:tc>
       </w:tr>
       <w:tr>
         <w:tc>
           <w:tcPr>
-            <w:tcW w:w="691" w:type="dxa"/>
+            <w:tcW w:w="401" w:type="dxa"/>
           </w:tcPr>
           <w:p>
             <w:pPr>
               <w:pStyle w:val="a3"/>
               <w:ind w:left="0"/>
-            </w:pPr>
+              <w:jc w:val="center"/>
+              <w:rPr>
+                <w:sz w:val="18"/>
+                <w:szCs w:val="18"/>
+              </w:rPr>
+            </w:pPr>
+            <w:r>
+              <w:rPr>
+                <w:sz w:val="18"/>
+                <w:szCs w:val="18"/>
+              </w:rPr>
+              <w:t>7</w:t>
+            </w:r>
           </w:p>
         </w:tc>
         <w:tc>
           <w:tcPr>
-            <w:tcW w:w="761" w:type="dxa"/>
+            <w:tcW w:w="1165" w:type="dxa"/>
           </w:tcPr>
           <w:p>
             <w:pPr>
-              <w:pStyle w:val="a3"/>
-              <w:ind w:left="0"/>
-            </w:pPr>
+              <w:rPr>
+                <w:sz w:val="18"/>
+                <w:szCs w:val="18"/>
+              </w:rPr>
+            </w:pPr>
+            <w:r>
+              <w:rPr>
+                <w:sz w:val="18"/>
+                <w:szCs w:val="18"/>
+              </w:rPr>
+              <w:t>Сумма ставок</w:t>
+            </w:r>
           </w:p>
         </w:tc>
         <w:tc>
           <w:tcPr>
-            <w:tcW w:w="1274" w:type="dxa"/>
+            <w:tcW w:w="906" w:type="dxa"/>
           </w:tcPr>
           <w:p>
             <w:pPr>
               <w:pStyle w:val="a3"/>
               <w:ind w:left="0"/>
+              <w:rPr>
+                <w:sz w:val="18"/>
+                <w:szCs w:val="18"/>
+              </w:rPr>
             </w:pPr>
           </w:p>
         </w:tc>
         <w:tc>
           <w:tcPr>
-            <w:tcW w:w="1130" w:type="dxa"/>
+            <w:tcW w:w="1140" w:type="dxa"/>
           </w:tcPr>
           <w:p>
             <w:pPr>
               <w:pStyle w:val="a3"/>
               <w:ind w:left="0"/>
+              <w:rPr>
+                <w:sz w:val="18"/>
+                <w:szCs w:val="18"/>
+              </w:rPr>
             </w:pPr>
           </w:p>
         </w:tc>
         <w:tc>
           <w:tcPr>
-            <w:tcW w:w="1412" w:type="dxa"/>
+            <w:tcW w:w="1067" w:type="dxa"/>
           </w:tcPr>
           <w:p>
             <w:pPr>
               <w:pStyle w:val="a3"/>
               <w:ind w:left="0"/>
+              <w:rPr>
+                <w:sz w:val="18"/>
+                <w:szCs w:val="18"/>
+              </w:rPr>
             </w:pPr>
           </w:p>
         </w:tc>
         <w:tc>
           <w:tcPr>
-            <w:tcW w:w="1309" w:type="dxa"/>
+            <w:tcW w:w="850" w:type="dxa"/>
           </w:tcPr>
           <w:p>
             <w:pPr>
               <w:pStyle w:val="a3"/>
               <w:ind w:left="0"/>
+              <w:rPr>
+                <w:sz w:val="18"/>
+                <w:szCs w:val="18"/>
+              </w:rPr>
             </w:pPr>
           </w:p>
         </w:tc>
         <w:tc>
           <w:tcPr>
-            <w:tcW w:w="1023" w:type="dxa"/>
+            <w:tcW w:w="851" w:type="dxa"/>
           </w:tcPr>
           <w:p>
             <w:pPr>
               <w:pStyle w:val="a3"/>
               <w:ind w:left="0"/>
+              <w:rPr>
+                <w:sz w:val="18"/>
+                <w:szCs w:val="18"/>
+              </w:rPr>
             </w:pPr>
           </w:p>
         </w:tc>
         <w:tc>
           <w:tcPr>
-            <w:tcW w:w="1051" w:type="dxa"/>
+            <w:tcW w:w="992" w:type="dxa"/>
           </w:tcPr>
           <w:p>
             <w:pPr>
               <w:pStyle w:val="a3"/>
               <w:ind w:left="0"/>
+              <w:rPr>
+                <w:sz w:val="18"/>
+                <w:szCs w:val="18"/>
+              </w:rPr>
             </w:pPr>
           </w:p>
         </w:tc>
         <w:tc>
           <w:tcPr>
-            <w:tcW w:w="736" w:type="dxa"/>
+            <w:tcW w:w="1276" w:type="dxa"/>
           </w:tcPr>
           <w:p>
             <w:pPr>
               <w:pStyle w:val="a3"/>
               <w:ind w:left="0"/>
+              <w:rPr>
+                <w:sz w:val="18"/>
+                <w:szCs w:val="18"/>
+              </w:rPr>
             </w:pPr>
           </w:p>
         </w:tc>
         <w:tc>
           <w:tcPr>
-            <w:tcW w:w="1670" w:type="dxa"/>
+            <w:tcW w:w="992" w:type="dxa"/>
           </w:tcPr>
           <w:p>
             <w:pPr>
               <w:pStyle w:val="a3"/>
               <w:ind w:left="0"/>
+              <w:rPr>
+                <w:sz w:val="18"/>
+                <w:szCs w:val="18"/>
+              </w:rPr>
+            </w:pPr>
+            <w:r>
+              <w:rPr>
+                <w:sz w:val="18"/>
+                <w:szCs w:val="18"/>
+              </w:rPr>
+              <w:t>месяц</w:t>
+            </w:r>
+          </w:p>
+        </w:tc>
+        <w:tc>
+          <w:tcPr>
+            <w:tcW w:w="1276" w:type="dxa"/>
+          </w:tcPr>
+          <w:p>
+            <w:pPr>
+              <w:pStyle w:val="a3"/>
+              <w:ind w:left="0"/>
+              <w:rPr>
+                <w:sz w:val="18"/>
+                <w:szCs w:val="18"/>
+              </w:rPr>
+            </w:pPr>
+          </w:p>
+        </w:tc>
+      </w:tr>
+      <w:tr>
+        <w:tc>
+          <w:tcPr>
+            <w:tcW w:w="401" w:type="dxa"/>
+          </w:tcPr>
+          <w:p>
+            <w:pPr>
+              <w:pStyle w:val="a3"/>
+              <w:ind w:left="0"/>
+              <w:jc w:val="center"/>
+              <w:rPr>
+                <w:sz w:val="18"/>
+                <w:szCs w:val="18"/>
+              </w:rPr>
+            </w:pPr>
+            <w:r>
+              <w:rPr>
+                <w:sz w:val="18"/>
+                <w:szCs w:val="18"/>
+              </w:rPr>
+              <w:t>8</w:t>
+            </w:r>
+          </w:p>
+        </w:tc>
+        <w:tc>
+          <w:tcPr>
+            <w:tcW w:w="1165" w:type="dxa"/>
+          </w:tcPr>
+          <w:p>
+            <w:pPr>
+              <w:rPr>
+                <w:sz w:val="18"/>
+                <w:szCs w:val="18"/>
+              </w:rPr>
+            </w:pPr>
+          </w:p>
+        </w:tc>
+        <w:tc>
+          <w:tcPr>
+            <w:tcW w:w="906" w:type="dxa"/>
+          </w:tcPr>
+          <w:p>
+            <w:pPr>
+              <w:pStyle w:val="a3"/>
+              <w:ind w:left="0"/>
+              <w:rPr>
+                <w:sz w:val="18"/>
+                <w:szCs w:val="18"/>
+              </w:rPr>
+            </w:pPr>
+          </w:p>
+        </w:tc>
+        <w:tc>
+          <w:tcPr>
+            <w:tcW w:w="1140" w:type="dxa"/>
+          </w:tcPr>
+          <w:p>
+            <w:pPr>
+              <w:pStyle w:val="a3"/>
+              <w:ind w:left="0"/>
+              <w:rPr>
+                <w:sz w:val="18"/>
+                <w:szCs w:val="18"/>
+              </w:rPr>
+            </w:pPr>
+          </w:p>
+        </w:tc>
+        <w:tc>
+          <w:tcPr>
+            <w:tcW w:w="1067" w:type="dxa"/>
+          </w:tcPr>
+          <w:p>
+            <w:pPr>
+              <w:pStyle w:val="a3"/>
+              <w:ind w:left="0"/>
+              <w:rPr>
+                <w:sz w:val="18"/>
+                <w:szCs w:val="18"/>
+              </w:rPr>
+            </w:pPr>
+          </w:p>
+        </w:tc>
+        <w:tc>
+          <w:tcPr>
+            <w:tcW w:w="850" w:type="dxa"/>
+          </w:tcPr>
+          <w:p>
+            <w:pPr>
+              <w:pStyle w:val="a3"/>
+              <w:ind w:left="0"/>
+              <w:rPr>
+                <w:sz w:val="18"/>
+                <w:szCs w:val="18"/>
+              </w:rPr>
+            </w:pPr>
+          </w:p>
+        </w:tc>
+        <w:tc>
+          <w:tcPr>
+            <w:tcW w:w="851" w:type="dxa"/>
+          </w:tcPr>
+          <w:p>
+            <w:pPr>
+              <w:pStyle w:val="a3"/>
+              <w:ind w:left="0"/>
+              <w:rPr>
+                <w:sz w:val="18"/>
+                <w:szCs w:val="18"/>
+              </w:rPr>
+            </w:pPr>
+          </w:p>
+        </w:tc>
+        <w:tc>
+          <w:tcPr>
+            <w:tcW w:w="992" w:type="dxa"/>
+          </w:tcPr>
+          <w:p>
+            <w:pPr>
+              <w:pStyle w:val="a3"/>
+              <w:ind w:left="0"/>
+              <w:rPr>
+                <w:sz w:val="18"/>
+                <w:szCs w:val="18"/>
+              </w:rPr>
+            </w:pPr>
+          </w:p>
+        </w:tc>
+        <w:tc>
+          <w:tcPr>
+            <w:tcW w:w="1276" w:type="dxa"/>
+          </w:tcPr>
+          <w:p>
+            <w:pPr>
+              <w:pStyle w:val="a3"/>
+              <w:ind w:left="0"/>
+              <w:rPr>
+                <w:sz w:val="18"/>
+                <w:szCs w:val="18"/>
+              </w:rPr>
+            </w:pPr>
+          </w:p>
+        </w:tc>
+        <w:tc>
+          <w:tcPr>
+            <w:tcW w:w="992" w:type="dxa"/>
+          </w:tcPr>
+          <w:p>
+            <w:pPr>
+              <w:pStyle w:val="a3"/>
+              <w:ind w:left="0"/>
+              <w:rPr>
+                <w:sz w:val="18"/>
+                <w:szCs w:val="18"/>
+              </w:rPr>
+            </w:pPr>
+            <w:r>
+              <w:rPr>
+                <w:sz w:val="18"/>
+                <w:szCs w:val="18"/>
+              </w:rPr>
+              <w:t>неограниченно</w:t>
+            </w:r>
+          </w:p>
+        </w:tc>
+        <w:tc>
+          <w:tcPr>
+            <w:tcW w:w="1276" w:type="dxa"/>
+          </w:tcPr>
+          <w:p>
+            <w:pPr>
+              <w:pStyle w:val="a3"/>
+              <w:ind w:left="0"/>
+              <w:rPr>
+                <w:sz w:val="18"/>
+                <w:szCs w:val="18"/>
+              </w:rPr>
             </w:pPr>
           </w:p>
         </w:tc>
@@ -2792,27 +3325,17 @@
         <w:ind w:left="709"/>
       </w:pPr>
       <w:r>
-        <w:t xml:space="preserve">Просмотреть  «Условие»  бонуса. </w:t>
-      </w:r>
-      <w:proofErr w:type="gramStart"/>
-      <w:r>
-        <w:t xml:space="preserve">Проверить отображение полей </w:t>
+        <w:t>Во всех, восьми случаях п</w:t>
+      </w:r>
+      <w:r>
+        <w:t xml:space="preserve">росмотреть  «Условие»  бонуса. Проверить отображение полей </w:t>
       </w:r>
       <w:r>
         <w:t>«Сумма бонуса», «Отыгрыш», «Условие активации», «Активировать до»</w:t>
       </w:r>
       <w:r>
-        <w:t xml:space="preserve"> </w:t>
-      </w:r>
-      <w:proofErr w:type="spellStart"/>
-      <w:r>
-        <w:t>неактивированного</w:t>
-      </w:r>
-      <w:proofErr w:type="spellEnd"/>
-      <w:r>
-        <w:t xml:space="preserve"> бонуса и поля «Блокировано» (подпись под суммой), «Действует до» у активированного.</w:t>
-      </w:r>
-      <w:proofErr w:type="gramEnd"/>
+        <w:t xml:space="preserve"> неактивированного бонуса и поля «Блокировано» (подпись под суммой), «Действует до» у активированного.</w:t>
+      </w:r>
     </w:p>
     <w:p>
       <w:pPr>
@@ -2826,7 +3349,13 @@
         <w:t xml:space="preserve">: </w:t>
       </w:r>
       <w:r>
-        <w:t>корректное отображение меток в условиях бонуса и полей в самом бонусе казино.</w:t>
+        <w:t>К</w:t>
+      </w:r>
+      <w:r>
+        <w:t>орректное отображение меток в условиях бонуса и полей в самом бонусе казино.</w:t>
+      </w:r>
+      <w:r>
+        <w:t xml:space="preserve"> Если выбран русский язык, то отображение меток должно быть на русском языке.</w:t>
       </w:r>
     </w:p>
     <w:p>
@@ -2854,6 +3383,7 @@
           <w:sz w:val="28"/>
           <w:szCs w:val="28"/>
         </w:rPr>
+        <w:lastRenderedPageBreak/>
         <w:t>Тестирование раздела «Результат»</w:t>
       </w:r>
     </w:p>
@@ -3339,7 +3869,6 @@
         <w:ind w:left="1416"/>
       </w:pPr>
       <w:r>
-        <w:lastRenderedPageBreak/>
         <w:t xml:space="preserve">ЧЛ-1 </w:t>
       </w:r>
       <w:r>
@@ -3883,7 +4412,11 @@
         <w:t>Создать новый бонус с названием «Повторный депозит». Выбрать событие «Повторный депозит», заполнить обязательные поля. Перейти аккаунт, в котором был</w:t>
       </w:r>
       <w:r>
-        <w:t>о совершено только одно пополнение баланса</w:t>
+        <w:t xml:space="preserve">о </w:t>
+      </w:r>
+      <w:r>
+        <w:lastRenderedPageBreak/>
+        <w:t>совершено только одно пополнение баланса</w:t>
       </w:r>
       <w:r>
         <w:t xml:space="preserve">. Выбрать для активации бонус  «Повторный депозит». Пополнить баланс на любую сумму. </w:t>
@@ -4102,11 +4635,7 @@
         <w:t>сти 2</w:t>
       </w:r>
       <w:r>
-        <w:t xml:space="preserve">0 евро, </w:t>
-      </w:r>
-      <w:r>
-        <w:lastRenderedPageBreak/>
-        <w:t xml:space="preserve">заполнить обязательные поля. Перейти </w:t>
+        <w:t xml:space="preserve">0 евро, заполнить обязательные поля. Перейти </w:t>
       </w:r>
       <w:r>
         <w:t xml:space="preserve">в </w:t>
@@ -4532,6 +5061,7 @@
         <w:ind w:left="1416"/>
       </w:pPr>
       <w:r>
+        <w:lastRenderedPageBreak/>
         <w:t>ОР</w:t>
       </w:r>
       <w:r>
@@ -4787,7 +5317,6 @@
         <w:ind w:left="1416"/>
       </w:pPr>
       <w:r>
-        <w:lastRenderedPageBreak/>
         <w:t>ЧЛ-4 Шаги: Создать бонус с названием «</w:t>
       </w:r>
       <w:r>
@@ -5205,6 +5734,7 @@
         <w:ind w:left="1416"/>
       </w:pPr>
       <w:r>
+        <w:lastRenderedPageBreak/>
         <w:t>ЧЛ-2 Шаги</w:t>
       </w:r>
       <w:r>
@@ -5427,7 +5957,6 @@
         </w:numPr>
       </w:pPr>
       <w:r>
-        <w:lastRenderedPageBreak/>
         <w:t>Бюджет бонуса;</w:t>
       </w:r>
       <w:r>
@@ -5944,6 +6473,7 @@
         <w:ind w:left="1416"/>
       </w:pPr>
       <w:r>
+        <w:lastRenderedPageBreak/>
         <w:t>ЧЛ-5 Шаги: Создать бонус с целью «Бонус»,</w:t>
       </w:r>
       <w:r>
@@ -6088,7 +6618,6 @@
         </w:numPr>
       </w:pPr>
       <w:r>
-        <w:lastRenderedPageBreak/>
         <w:t>Цель «</w:t>
       </w:r>
       <w:r>
@@ -6449,7 +6978,11 @@
         <w:t>Сгорает бонус+выигрыш</w:t>
       </w:r>
       <w:r>
-        <w:t>». Активировать бонус. Делать ставки в играх. Задача, чтобы в поле «Выигрыш» бонуса появилась положительная сумма. Дождаться пока истечет срок действия бонуса.</w:t>
+        <w:t xml:space="preserve">». Активировать бонус. Делать ставки в играх. Задача, </w:t>
+      </w:r>
+      <w:r>
+        <w:lastRenderedPageBreak/>
+        <w:t>чтобы в поле «Выигрыш» бонуса появилась положительная сумма. Дождаться пока истечет срок действия бонуса.</w:t>
       </w:r>
     </w:p>
     <w:p>
@@ -6641,7 +7174,6 @@
         <w:ind w:left="1416"/>
       </w:pPr>
       <w:r>
-        <w:lastRenderedPageBreak/>
         <w:t>ЧЛ-1</w:t>
       </w:r>
       <w:r>
@@ -7104,6 +7636,7 @@
         <w:ind w:left="1416"/>
       </w:pPr>
       <w:r>
+        <w:lastRenderedPageBreak/>
         <w:t xml:space="preserve">ЧЛ-4 Шаги: Создать бонус с событием «Ставка», в котором заполнить обязательные поля, поле отыгрыш 1. Установить в разделе «Условия&gt;Финансовые» Сумму события минимум 2 евро, сумму события максимум 2 евро. В любой игре сделать ставку 1 евро, затем 3 евро. </w:t>
       </w:r>
     </w:p>
@@ -7263,7 +7796,6 @@
         <w:ind w:left="1416"/>
       </w:pPr>
       <w:r>
-        <w:lastRenderedPageBreak/>
         <w:t>ЧЛ-10 Шаги: Воспользоваться другим аккаунтом. Выбрать созданный в ЧЛ-6 бонус. Пополнить баланс на 38 евро (условие возникновения события бонуса «Сумма депозитов удовлетворяет условию, когда достаточно пополнение одним  депозитом).</w:t>
       </w:r>
     </w:p>
@@ -7672,6 +8204,7 @@
         </w:numPr>
       </w:pPr>
       <w:r>
+        <w:lastRenderedPageBreak/>
         <w:t>Отыгрыши для целей «Баланс</w:t>
       </w:r>
       <w:r>
@@ -7864,7 +8397,6 @@
         <w:ind w:left="1416"/>
       </w:pPr>
       <w:r>
-        <w:lastRenderedPageBreak/>
         <w:t>ЧЛ-1</w:t>
       </w:r>
       <w:r>
@@ -8301,7 +8833,6 @@
         </w:numPr>
         <w:spacing w:after="0"/>
       </w:pPr>
-      <w:proofErr w:type="gramStart"/>
       <w:r>
         <w:t>«Условия бонуса»&gt;«</w:t>
       </w:r>
@@ -8332,7 +8863,6 @@
       <w:r>
         <w:t>Страны)</w:t>
       </w:r>
-      <w:proofErr w:type="gramEnd"/>
     </w:p>
     <w:p>
       <w:pPr>
@@ -8346,15 +8876,7 @@
         <w:t xml:space="preserve"> Для любого </w:t>
       </w:r>
       <w:r>
-        <w:t xml:space="preserve">бонуса, видимого в списке бонусов выбрать  «Тип ограничения» «Запрещено для», </w:t>
-      </w:r>
-      <w:proofErr w:type="gramStart"/>
-      <w:r>
-        <w:t>установить в положение выбран</w:t>
-      </w:r>
-      <w:proofErr w:type="gramEnd"/>
-      <w:r>
-        <w:t xml:space="preserve"> чек-бокс «English». Зайти в любой англоязычный аккаунт. ОР</w:t>
+        <w:t>бонуса, видимого в списке бонусов выбрать  «Тип ограничения» «Запрещено для», установить в положение выбран чек-бокс «English». Зайти в любой англоязычный аккаунт. ОР</w:t>
       </w:r>
       <w:r>
         <w:t xml:space="preserve">: </w:t>
@@ -8468,6 +8990,7 @@
         <w:ind w:left="1416"/>
       </w:pPr>
       <w:r>
+        <w:lastRenderedPageBreak/>
         <w:t>ЧЛ-5 Шаги</w:t>
       </w:r>
       <w:r>
@@ -8681,424 +9204,421 @@
         <w:t xml:space="preserve"> </w:t>
       </w:r>
       <w:r>
-        <w:t xml:space="preserve">В условиях бонуса, в закладке «Игры» выбрать в поле списка «Доступно для» - «Выбранные игры». В разделе «Игровые системы [коэффициент отыгрыша]» поочередно </w:t>
-      </w:r>
+        <w:t>В условиях бонуса, в закладке «Игры» выбрать в поле списка «Доступно для» - «Выбранные игры». В разделе «Игровые системы [коэффициент отыгрыша]» поочередно выбрать и отменить выбор у  всех доступных  игровых систем.</w:t>
+      </w:r>
+      <w:r>
+        <w:t xml:space="preserve"> </w:t>
+      </w:r>
+      <w:r>
+        <w:t>Запомнить количество игр в каждой игровой системе.</w:t>
+      </w:r>
+    </w:p>
+    <w:p>
+      <w:pPr>
+        <w:pStyle w:val="a3"/>
+        <w:ind w:left="1416"/>
+      </w:pPr>
+      <w:r>
+        <w:t>ОР</w:t>
+      </w:r>
+      <w:r>
+        <w:t xml:space="preserve">: </w:t>
+      </w:r>
+      <w:r>
+        <w:t xml:space="preserve">Становятся доступными для выбора </w:t>
+      </w:r>
+      <w:r>
+        <w:t xml:space="preserve">чек-боксы </w:t>
+      </w:r>
+      <w:r>
+        <w:t>«</w:t>
+      </w:r>
+      <w:r>
+        <w:t>Категории [коэффициент отыгрыша]</w:t>
+      </w:r>
+      <w:r>
+        <w:t>», с</w:t>
+      </w:r>
+      <w:r>
+        <w:t>тановятся доступными для выбора</w:t>
+      </w:r>
+      <w:r>
+        <w:t xml:space="preserve"> </w:t>
+      </w:r>
+      <w:r>
+        <w:t>чек-боксы «</w:t>
+      </w:r>
+      <w:r>
+        <w:t>Игры [коэффициент отыгрыша]:</w:t>
+      </w:r>
+      <w:r>
+        <w:t>». И</w:t>
+      </w:r>
+      <w:r>
+        <w:t xml:space="preserve">гры </w:t>
+      </w:r>
+      <w:r>
+        <w:t>принадлежат только выбранной игровой системе.</w:t>
+      </w:r>
+    </w:p>
+    <w:p>
+      <w:pPr>
+        <w:pStyle w:val="a3"/>
+        <w:ind w:left="1416"/>
+      </w:pPr>
+      <w:r>
+        <w:t>ЧЛ-2</w:t>
+      </w:r>
+      <w:r>
+        <w:t xml:space="preserve"> Шаги:</w:t>
+      </w:r>
+      <w:r>
+        <w:t xml:space="preserve"> </w:t>
+      </w:r>
+      <w:r>
+        <w:t>В разделе «Игровые системы [коэффициент отыгрыша]» выбрать</w:t>
+      </w:r>
+      <w:r>
+        <w:t xml:space="preserve"> все игровые системы.</w:t>
+      </w:r>
+    </w:p>
+    <w:p>
+      <w:pPr>
+        <w:pStyle w:val="a3"/>
+        <w:ind w:left="1416"/>
+      </w:pPr>
+      <w:r>
+        <w:t>ОР</w:t>
+      </w:r>
+      <w:r>
+        <w:t xml:space="preserve">: </w:t>
+      </w:r>
+      <w:r>
+        <w:t>Доступное</w:t>
+      </w:r>
+      <w:r>
+        <w:t xml:space="preserve"> </w:t>
+      </w:r>
+      <w:r>
+        <w:t xml:space="preserve"> для выбора </w:t>
+      </w:r>
+      <w:r>
+        <w:t>количество игр должно быть равно сумме количества игр из каждой игровой системы в отдельноси. (Целесообразность проверки всех игр по названиям уточнить у разработчиков)</w:t>
+      </w:r>
+    </w:p>
+    <w:p>
+      <w:pPr>
+        <w:pStyle w:val="a3"/>
+        <w:ind w:left="1416"/>
+      </w:pPr>
+      <w:r>
+        <w:t>ЧЛ-3 Шаги</w:t>
+      </w:r>
+      <w:r>
+        <w:t xml:space="preserve">: </w:t>
+      </w:r>
+      <w:r>
+        <w:t xml:space="preserve">Выбрать все игровые системы, выбрать все категории игр. </w:t>
+      </w:r>
+    </w:p>
+    <w:p>
+      <w:pPr>
+        <w:pStyle w:val="a3"/>
+        <w:ind w:left="1416"/>
+      </w:pPr>
+      <w:r>
+        <w:t>ОР</w:t>
+      </w:r>
+      <w:r>
+        <w:t xml:space="preserve">: </w:t>
+      </w:r>
+      <w:r>
+        <w:t>В разделе «Игры [коэффициент отыгрыша]:» выбраны все игры;</w:t>
+      </w:r>
+    </w:p>
+    <w:p>
+      <w:pPr>
+        <w:pStyle w:val="a3"/>
+        <w:ind w:left="1416"/>
+      </w:pPr>
+      <w:r>
+        <w:t xml:space="preserve">ЧЛ-4 Шаги: Отменить выбор всех игровых систем,отменить выбор всех категорий игр. </w:t>
+      </w:r>
+    </w:p>
+    <w:p>
+      <w:pPr>
+        <w:pStyle w:val="a3"/>
+        <w:ind w:left="1416"/>
+      </w:pPr>
+      <w:r>
+        <w:t>ОР: В разделе «Игры [коэффициент отыгрыша]:» не выбрана ни одна игра;</w:t>
+      </w:r>
+    </w:p>
+    <w:p>
+      <w:pPr>
+        <w:pStyle w:val="a3"/>
+        <w:ind w:left="1416"/>
+      </w:pPr>
+      <w:r>
+        <w:t>ЧЛ-5</w:t>
+      </w:r>
+      <w:r>
+        <w:t xml:space="preserve"> Шаги</w:t>
+      </w:r>
+      <w:r>
+        <w:t>:</w:t>
+      </w:r>
+      <w:r>
+        <w:t xml:space="preserve"> </w:t>
+      </w:r>
+      <w:r>
+        <w:t>Для каждой из игровых систем, выбрать поочередно игровую категорию.</w:t>
+      </w:r>
+      <w:r>
+        <w:t xml:space="preserve"> (63 теста)</w:t>
+      </w:r>
+      <w:r>
+        <w:t>.</w:t>
+      </w:r>
+      <w:r>
+        <w:t xml:space="preserve"> </w:t>
+      </w:r>
+    </w:p>
+    <w:p>
+      <w:pPr>
+        <w:pStyle w:val="a3"/>
+        <w:ind w:left="1416"/>
+      </w:pPr>
+      <w:r>
+        <w:t>ОР</w:t>
+      </w:r>
+      <w:r>
+        <w:t xml:space="preserve">: </w:t>
+      </w:r>
+      <w:r>
+        <w:t xml:space="preserve">В списке игр должны быть </w:t>
+      </w:r>
+      <w:r>
+        <w:t xml:space="preserve">отмечены(выбраны) </w:t>
+      </w:r>
+      <w:r>
+        <w:t>игры только выбранной игровой системы и выбранной категории.</w:t>
+      </w:r>
+      <w:r>
+        <w:t xml:space="preserve"> Общее количество </w:t>
+      </w:r>
+      <w:r>
+        <w:t xml:space="preserve">как видимых, так и отмеченных(выбранных) </w:t>
+      </w:r>
+      <w:r>
+        <w:t>игр во всех категориях должно быть равно количеству игр  выбранной игровой системы.</w:t>
+      </w:r>
+      <w:r>
+        <w:t xml:space="preserve"> (Целесообразность проверки всех игр по названиям уточнить у разработчиков)</w:t>
+      </w:r>
+    </w:p>
+    <w:p>
+      <w:pPr>
+        <w:pStyle w:val="a3"/>
+        <w:ind w:left="1416"/>
+      </w:pPr>
+      <w:r>
+        <w:t>ЧЛ-</w:t>
+      </w:r>
+      <w:r>
+        <w:t>6</w:t>
+      </w:r>
+      <w:r>
+        <w:t xml:space="preserve"> Шаги</w:t>
+      </w:r>
+      <w:r>
+        <w:t xml:space="preserve">: </w:t>
+      </w:r>
+      <w:r>
+        <w:t xml:space="preserve">Выбрать любые три игровые системы и любые три категории игр. Сравнить количества игр в общем и по отдельности для каждой </w:t>
+      </w:r>
+      <w:r>
+        <w:t>из трех категорий</w:t>
+      </w:r>
+      <w:r>
+        <w:t xml:space="preserve"> игр. Затем </w:t>
+      </w:r>
+      <w:r>
+        <w:t xml:space="preserve">в общем и по отдельности </w:t>
+      </w:r>
+      <w:r>
+        <w:t xml:space="preserve">для каждой </w:t>
+      </w:r>
+      <w:r>
+        <w:t xml:space="preserve">из трех </w:t>
+      </w:r>
+      <w:r>
+        <w:t>игров</w:t>
+      </w:r>
+      <w:r>
+        <w:t>ых</w:t>
+      </w:r>
+      <w:r>
+        <w:t xml:space="preserve"> систем.</w:t>
+      </w:r>
+      <w:r>
+        <w:t xml:space="preserve"> Например, отметить </w:t>
+      </w:r>
+      <w:r>
+        <w:rPr>
+          <w:lang w:val="en-US"/>
+        </w:rPr>
+        <w:t>MG</w:t>
+      </w:r>
+      <w:r>
+        <w:t xml:space="preserve">,NetEnt, </w:t>
+      </w:r>
+      <w:r>
+        <w:rPr>
+          <w:lang w:val="en-US"/>
+        </w:rPr>
+        <w:t>Sheriff</w:t>
+      </w:r>
+      <w:r>
+        <w:t xml:space="preserve">. </w:t>
+      </w:r>
+      <w:r>
+        <w:t xml:space="preserve">Для это набора поочередно перебрать Популярные, Слотовые, Рулетки. И наоборот, отметить  </w:t>
+      </w:r>
+      <w:r>
+        <w:t>Популярные, Слотовые, Рулетки</w:t>
+      </w:r>
+      <w:r>
+        <w:t xml:space="preserve"> поочередно перебирая </w:t>
+      </w:r>
+      <w:r>
+        <w:t>MG,NetEnt, Sheriff.</w:t>
+      </w:r>
+    </w:p>
+    <w:p>
+      <w:pPr>
+        <w:pStyle w:val="a3"/>
+        <w:ind w:left="1416"/>
+      </w:pPr>
+      <w:r>
+        <w:t>ОР</w:t>
+      </w:r>
+      <w:r>
+        <w:t xml:space="preserve">: </w:t>
+      </w:r>
+      <w:r>
+        <w:t xml:space="preserve">Совпадение количества </w:t>
+      </w:r>
+      <w:r>
+        <w:t xml:space="preserve">доступных для выбора </w:t>
+      </w:r>
+      <w:r>
+        <w:t>игр</w:t>
+      </w:r>
+      <w:r>
+        <w:t>, количества отмеченных игр</w:t>
+      </w:r>
+      <w:r>
+        <w:t>.</w:t>
+      </w:r>
+    </w:p>
+    <w:p>
+      <w:pPr>
+        <w:pStyle w:val="a3"/>
+        <w:ind w:left="1416"/>
+      </w:pPr>
+      <w:r>
+        <w:t>ЧЛ-7 Шаги</w:t>
+      </w:r>
+      <w:r>
+        <w:t xml:space="preserve">: </w:t>
+      </w:r>
+      <w:r>
+        <w:t>Создать бонус с отыгрышем</w:t>
+      </w:r>
+      <w:r>
+        <w:t xml:space="preserve"> достаточным для того, чтобы протестировать отыгрыши всех игр в казино по одному разу</w:t>
+      </w:r>
+      <w:r>
+        <w:t>. Активировать</w:t>
+      </w:r>
+      <w:r>
+        <w:t xml:space="preserve"> бонус.</w:t>
+      </w:r>
+      <w:r>
+        <w:t xml:space="preserve"> </w:t>
+      </w:r>
+      <w:r>
+        <w:t>Выбрать все виды игровых систем,</w:t>
+      </w:r>
+      <w:r>
+        <w:t xml:space="preserve"> все категории игр.</w:t>
+      </w:r>
+      <w:r>
+        <w:t xml:space="preserve"> Для </w:t>
+      </w:r>
+      <w:r>
+        <w:t>всех</w:t>
+      </w:r>
+      <w:r>
+        <w:t xml:space="preserve"> игр проставить  % отыгрыша</w:t>
+      </w:r>
+      <w:r>
+        <w:t xml:space="preserve"> = </w:t>
+      </w:r>
+      <w:r>
+        <w:t>33% (</w:t>
+      </w:r>
+      <w:r>
+        <w:t xml:space="preserve">Логично, что алгоритм берет ставку, умножает на </w:t>
+      </w:r>
+      <w:r>
+        <w:t xml:space="preserve">% </w:t>
+      </w:r>
+      <w:r>
+        <w:t>отыгрыша и делит на 100. Таким образом, % не принципиален. Важно, чтобы вообще начислялся и</w:t>
+      </w:r>
+      <w:r>
+        <w:t xml:space="preserve"> </w:t>
+      </w:r>
+      <w:r>
+        <w:t>начислялся правильно отыгрыш для всех игр</w:t>
+      </w:r>
+      <w:r>
+        <w:t>)</w:t>
+      </w:r>
+      <w:r>
+        <w:t>. Для всех игр</w:t>
+      </w:r>
+      <w:r>
+        <w:t xml:space="preserve">: </w:t>
+      </w:r>
+      <w:r>
+        <w:t>делаем ставку в игре, затем смотрим на бонус в поле «Выигрыш» и в поле «Отыгрыш».</w:t>
+      </w:r>
+      <w:r>
+        <w:t xml:space="preserve">  Отыгрыши необходимо проверять на разных валютных аккаунтах (часть </w:t>
+      </w:r>
+      <w:r>
+        <w:t>на евро, часть на рублевом</w:t>
+      </w:r>
+      <w:r>
+        <w:t xml:space="preserve"> </w:t>
+      </w:r>
+      <w:r>
+        <w:t>и оставшуюся часть на долларовом</w:t>
+      </w:r>
+      <w:r>
+        <w:t>).</w:t>
+      </w:r>
+    </w:p>
+    <w:p>
+      <w:pPr>
+        <w:pStyle w:val="a3"/>
+        <w:ind w:left="1416"/>
+      </w:pPr>
       <w:r>
         <w:lastRenderedPageBreak/>
-        <w:t>выбрать и отменить выбор у  всех доступных  игровых систем.</w:t>
-      </w:r>
-      <w:r>
-        <w:t xml:space="preserve"> </w:t>
-      </w:r>
-      <w:r>
-        <w:t>Запомнить количество игр в каждой игровой системе.</w:t>
-      </w:r>
-    </w:p>
-    <w:p>
-      <w:pPr>
-        <w:pStyle w:val="a3"/>
-        <w:ind w:left="1416"/>
-      </w:pPr>
-      <w:r>
-        <w:t>ОР</w:t>
-      </w:r>
-      <w:r>
-        <w:t xml:space="preserve">: </w:t>
-      </w:r>
-      <w:r>
-        <w:t xml:space="preserve">Становятся доступными для выбора </w:t>
-      </w:r>
-      <w:r>
-        <w:t xml:space="preserve">чек-боксы </w:t>
-      </w:r>
-      <w:r>
-        <w:t>«</w:t>
-      </w:r>
-      <w:r>
-        <w:t>Категории [коэффициент отыгрыша]</w:t>
-      </w:r>
-      <w:r>
-        <w:t>», с</w:t>
-      </w:r>
-      <w:r>
-        <w:t>тановятся доступными для выбора</w:t>
-      </w:r>
-      <w:r>
-        <w:t xml:space="preserve"> </w:t>
-      </w:r>
-      <w:r>
-        <w:t>чек-боксы «</w:t>
-      </w:r>
-      <w:r>
-        <w:t>Игры [коэффициент отыгрыша]:</w:t>
-      </w:r>
-      <w:r>
-        <w:t>». И</w:t>
-      </w:r>
-      <w:r>
-        <w:t xml:space="preserve">гры </w:t>
-      </w:r>
-      <w:r>
-        <w:t>принадлежат только выбранной игровой системе.</w:t>
-      </w:r>
-    </w:p>
-    <w:p>
-      <w:pPr>
-        <w:pStyle w:val="a3"/>
-        <w:ind w:left="1416"/>
-      </w:pPr>
-      <w:r>
-        <w:t>ЧЛ-2</w:t>
-      </w:r>
-      <w:r>
-        <w:t xml:space="preserve"> Шаги:</w:t>
-      </w:r>
-      <w:r>
-        <w:t xml:space="preserve"> </w:t>
-      </w:r>
-      <w:r>
-        <w:t>В разделе «Игровые системы [коэффициент отыгрыша]» выбрать</w:t>
-      </w:r>
-      <w:r>
-        <w:t xml:space="preserve"> все игровые системы.</w:t>
-      </w:r>
-    </w:p>
-    <w:p>
-      <w:pPr>
-        <w:pStyle w:val="a3"/>
-        <w:ind w:left="1416"/>
-      </w:pPr>
-      <w:r>
-        <w:t>ОР</w:t>
-      </w:r>
-      <w:r>
-        <w:t xml:space="preserve">: </w:t>
-      </w:r>
-      <w:r>
-        <w:t>Доступное</w:t>
-      </w:r>
-      <w:r>
-        <w:t xml:space="preserve"> </w:t>
-      </w:r>
-      <w:r>
-        <w:t xml:space="preserve"> для выбора </w:t>
-      </w:r>
-      <w:r>
-        <w:t>количество игр должно быть равно сумме количества игр из каждой игровой системы в отдельноси. (Целесообразность проверки всех игр по названиям уточнить у разработчиков)</w:t>
-      </w:r>
-    </w:p>
-    <w:p>
-      <w:pPr>
-        <w:pStyle w:val="a3"/>
-        <w:ind w:left="1416"/>
-      </w:pPr>
-      <w:r>
-        <w:t>ЧЛ-3 Шаги</w:t>
-      </w:r>
-      <w:r>
-        <w:t xml:space="preserve">: </w:t>
-      </w:r>
-      <w:r>
-        <w:t xml:space="preserve">Выбрать все игровые системы, выбрать все категории игр. </w:t>
-      </w:r>
-    </w:p>
-    <w:p>
-      <w:pPr>
-        <w:pStyle w:val="a3"/>
-        <w:ind w:left="1416"/>
-      </w:pPr>
-      <w:r>
-        <w:t>ОР</w:t>
-      </w:r>
-      <w:r>
-        <w:t xml:space="preserve">: </w:t>
-      </w:r>
-      <w:r>
-        <w:t>В разделе «Игры [коэффициент отыгрыша]:» выбраны все игры;</w:t>
-      </w:r>
-    </w:p>
-    <w:p>
-      <w:pPr>
-        <w:pStyle w:val="a3"/>
-        <w:ind w:left="1416"/>
-      </w:pPr>
-      <w:r>
-        <w:t xml:space="preserve">ЧЛ-4 Шаги: Отменить выбор всех игровых систем,отменить выбор всех категорий игр. </w:t>
-      </w:r>
-    </w:p>
-    <w:p>
-      <w:pPr>
-        <w:pStyle w:val="a3"/>
-        <w:ind w:left="1416"/>
-      </w:pPr>
-      <w:r>
-        <w:t>ОР: В разделе «Игры [коэффициент отыгрыша]:» не выбрана ни одна игра;</w:t>
-      </w:r>
-    </w:p>
-    <w:p>
-      <w:pPr>
-        <w:pStyle w:val="a3"/>
-        <w:ind w:left="1416"/>
-      </w:pPr>
-      <w:r>
-        <w:t>ЧЛ-5</w:t>
-      </w:r>
-      <w:r>
-        <w:t xml:space="preserve"> Шаги</w:t>
-      </w:r>
-      <w:r>
-        <w:t>:</w:t>
-      </w:r>
-      <w:r>
-        <w:t xml:space="preserve"> </w:t>
-      </w:r>
-      <w:r>
-        <w:t>Для каждой из игровых систем, выбрать поочередно игровую категорию.</w:t>
-      </w:r>
-      <w:r>
-        <w:t xml:space="preserve"> (63 теста)</w:t>
-      </w:r>
-      <w:r>
-        <w:t>.</w:t>
-      </w:r>
-      <w:r>
-        <w:t xml:space="preserve"> </w:t>
-      </w:r>
-    </w:p>
-    <w:p>
-      <w:pPr>
-        <w:pStyle w:val="a3"/>
-        <w:ind w:left="1416"/>
-      </w:pPr>
-      <w:r>
-        <w:t>ОР</w:t>
-      </w:r>
-      <w:r>
-        <w:t xml:space="preserve">: </w:t>
-      </w:r>
-      <w:r>
-        <w:t xml:space="preserve">В списке игр должны быть </w:t>
-      </w:r>
-      <w:r>
-        <w:t xml:space="preserve">отмечены(выбраны) </w:t>
-      </w:r>
-      <w:r>
-        <w:t>игры только выбранной игровой системы и выбранной категории.</w:t>
-      </w:r>
-      <w:r>
-        <w:t xml:space="preserve"> Общее количество </w:t>
-      </w:r>
-      <w:r>
-        <w:t xml:space="preserve">как видимых, так и отмеченных(выбранных) </w:t>
-      </w:r>
-      <w:r>
-        <w:t>игр во всех категориях должно быть равно количеству игр  выбранной игровой системы.</w:t>
-      </w:r>
-      <w:r>
-        <w:t xml:space="preserve"> (Целесообразность проверки всех игр по названиям уточнить у разработчиков)</w:t>
-      </w:r>
-    </w:p>
-    <w:p>
-      <w:pPr>
-        <w:pStyle w:val="a3"/>
-        <w:ind w:left="1416"/>
-      </w:pPr>
-      <w:r>
-        <w:t>ЧЛ-</w:t>
-      </w:r>
-      <w:r>
-        <w:t>6</w:t>
-      </w:r>
-      <w:r>
-        <w:t xml:space="preserve"> Шаги</w:t>
-      </w:r>
-      <w:r>
-        <w:t xml:space="preserve">: </w:t>
-      </w:r>
-      <w:r>
-        <w:t xml:space="preserve">Выбрать любые три игровые системы и любые три категории игр. Сравнить количества игр в общем и по отдельности для каждой </w:t>
-      </w:r>
-      <w:r>
-        <w:t>из трех категорий</w:t>
-      </w:r>
-      <w:r>
-        <w:t xml:space="preserve"> игр. Затем </w:t>
-      </w:r>
-      <w:r>
-        <w:t xml:space="preserve">в общем и по отдельности </w:t>
-      </w:r>
-      <w:r>
-        <w:t xml:space="preserve">для каждой </w:t>
-      </w:r>
-      <w:r>
-        <w:t xml:space="preserve">из трех </w:t>
-      </w:r>
-      <w:r>
-        <w:t>игров</w:t>
-      </w:r>
-      <w:r>
-        <w:t>ых</w:t>
-      </w:r>
-      <w:r>
-        <w:t xml:space="preserve"> систем.</w:t>
-      </w:r>
-      <w:r>
-        <w:t xml:space="preserve"> Например, отметить </w:t>
-      </w:r>
-      <w:r>
-        <w:rPr>
-          <w:lang w:val="en-US"/>
-        </w:rPr>
-        <w:t>MG</w:t>
-      </w:r>
-      <w:r>
-        <w:t xml:space="preserve">,NetEnt, </w:t>
-      </w:r>
-      <w:r>
-        <w:rPr>
-          <w:lang w:val="en-US"/>
-        </w:rPr>
-        <w:t>Sheriff</w:t>
-      </w:r>
-      <w:r>
-        <w:t xml:space="preserve">. </w:t>
-      </w:r>
-      <w:r>
-        <w:t xml:space="preserve">Для это набора поочередно перебрать Популярные, Слотовые, Рулетки. И наоборот, отметить  </w:t>
-      </w:r>
-      <w:r>
-        <w:t>Популярные, Слотовые, Рулетки</w:t>
-      </w:r>
-      <w:r>
-        <w:t xml:space="preserve"> поочередно перебирая </w:t>
-      </w:r>
-      <w:r>
-        <w:t>MG,NetEnt, Sheriff.</w:t>
-      </w:r>
-    </w:p>
-    <w:p>
-      <w:pPr>
-        <w:pStyle w:val="a3"/>
-        <w:ind w:left="1416"/>
-      </w:pPr>
-      <w:r>
-        <w:t>ОР</w:t>
-      </w:r>
-      <w:r>
-        <w:t xml:space="preserve">: </w:t>
-      </w:r>
-      <w:r>
-        <w:t xml:space="preserve">Совпадение количества </w:t>
-      </w:r>
-      <w:r>
-        <w:t xml:space="preserve">доступных для выбора </w:t>
-      </w:r>
-      <w:r>
-        <w:t>игр</w:t>
-      </w:r>
-      <w:r>
-        <w:t>, количества отмеченных игр</w:t>
-      </w:r>
-      <w:r>
-        <w:t>.</w:t>
-      </w:r>
-    </w:p>
-    <w:p>
-      <w:pPr>
-        <w:pStyle w:val="a3"/>
-        <w:ind w:left="1416"/>
-      </w:pPr>
-      <w:r>
-        <w:t>ЧЛ-7 Шаги</w:t>
-      </w:r>
-      <w:r>
-        <w:t xml:space="preserve">: </w:t>
-      </w:r>
-      <w:r>
-        <w:t>Создать бонус с отыгрышем</w:t>
-      </w:r>
-      <w:r>
-        <w:t xml:space="preserve"> достаточным для того, чтобы протестировать отыгрыши всех игр в казино по одному разу</w:t>
-      </w:r>
-      <w:r>
-        <w:t>. Активировать</w:t>
-      </w:r>
-      <w:r>
-        <w:t xml:space="preserve"> бонус.</w:t>
-      </w:r>
-      <w:r>
-        <w:t xml:space="preserve"> </w:t>
-      </w:r>
-      <w:r>
-        <w:t>Выбрать все виды игровых систем,</w:t>
-      </w:r>
-      <w:r>
-        <w:t xml:space="preserve"> все категории игр.</w:t>
-      </w:r>
-      <w:r>
-        <w:t xml:space="preserve"> Для </w:t>
-      </w:r>
-      <w:r>
-        <w:t>всех</w:t>
-      </w:r>
-      <w:r>
-        <w:t xml:space="preserve"> игр проставить  % отыгрыша</w:t>
-      </w:r>
-      <w:r>
-        <w:t xml:space="preserve"> = </w:t>
-      </w:r>
-      <w:r>
-        <w:t>33% (</w:t>
-      </w:r>
-      <w:r>
-        <w:t xml:space="preserve">Логично, что алгоритм берет ставку, умножает на </w:t>
-      </w:r>
-      <w:r>
-        <w:t xml:space="preserve">% </w:t>
-      </w:r>
-      <w:r>
-        <w:t>отыгрыша и делит на 100. Таким образом, % не принципиален. Важно, чтобы вообще начислялся и</w:t>
-      </w:r>
-      <w:r>
-        <w:t xml:space="preserve"> </w:t>
-      </w:r>
-      <w:r>
-        <w:t>начислялся правильно отыгрыш для всех игр</w:t>
-      </w:r>
-      <w:r>
-        <w:t>)</w:t>
-      </w:r>
-      <w:r>
-        <w:t>. Для всех игр</w:t>
-      </w:r>
-      <w:r>
-        <w:t xml:space="preserve">: </w:t>
-      </w:r>
-      <w:r>
-        <w:t>делаем ставку в игре, затем смотрим на бонус в поле «Выигрыш» и в поле «Отыгрыш».</w:t>
-      </w:r>
-      <w:r>
-        <w:t xml:space="preserve">  Отыгрыши необходимо проверять на разных валютных аккаунтах (часть </w:t>
-      </w:r>
-      <w:r>
-        <w:t>на евро, часть на рублевом</w:t>
-      </w:r>
-      <w:r>
-        <w:t xml:space="preserve"> </w:t>
-      </w:r>
-      <w:r>
-        <w:t>и оставшуюся часть на долларовом</w:t>
-      </w:r>
-      <w:r>
-        <w:t>).</w:t>
-      </w:r>
-    </w:p>
-    <w:p>
-      <w:pPr>
-        <w:pStyle w:val="a3"/>
-        <w:ind w:left="1416"/>
-      </w:pPr>
-      <w:r>
         <w:t>ОР</w:t>
       </w:r>
       <w:r>
@@ -9291,7 +9811,6 @@
         <w:ind w:left="1416"/>
       </w:pPr>
       <w:r>
-        <w:lastRenderedPageBreak/>
         <w:t>ОР</w:t>
       </w:r>
       <w:r>
@@ -9775,6 +10294,7 @@
         <w:ind w:left="1416"/>
       </w:pPr>
       <w:r>
+        <w:lastRenderedPageBreak/>
         <w:t>ЧЛ-2</w:t>
       </w:r>
       <w:r>
@@ -9862,23 +10382,7 @@
         <w:t xml:space="preserve"> У активированного ранее бонуса в поле «Отыгрыш»</w:t>
       </w:r>
       <w:r>
-        <w:t xml:space="preserve"> стоит сумма ставки</w:t>
-      </w:r>
-      <w:proofErr w:type="gramStart"/>
-      <w:r>
-        <w:t>.</w:t>
-      </w:r>
-      <w:proofErr w:type="gramEnd"/>
-      <w:r>
-        <w:t xml:space="preserve"> (</w:t>
-      </w:r>
-      <w:proofErr w:type="gramStart"/>
-      <w:r>
-        <w:t>т</w:t>
-      </w:r>
-      <w:proofErr w:type="gramEnd"/>
-      <w:r>
-        <w:t>аким образом, сумма ставки в игре является одновременно и событием для активации выбранного бонуса и отыгрышем уже активированного).</w:t>
+        <w:t xml:space="preserve"> стоит сумма ставки. (таким образом, сумма ставки в игре является одновременно и событием для активации выбранного бонуса и отыгрышем уже активированного).</w:t>
       </w:r>
     </w:p>
     <w:p>
@@ -9968,7 +10472,6 @@
         </w:numPr>
       </w:pPr>
       <w:r>
-        <w:lastRenderedPageBreak/>
         <w:t>Негативный тест цифровых полей.</w:t>
       </w:r>
     </w:p>
@@ -9993,15 +10496,7 @@
         <w:t xml:space="preserve">Во все цифровые поля бонуса занести отрицательное числа, числа в шестнадцатеричной системе, спецсимволы, </w:t>
       </w:r>
       <w:r>
-        <w:t xml:space="preserve">десятичные числа </w:t>
-      </w:r>
-      <w:proofErr w:type="gramStart"/>
-      <w:r>
-        <w:t>там</w:t>
-      </w:r>
-      <w:proofErr w:type="gramEnd"/>
-      <w:r>
-        <w:t xml:space="preserve"> где должны быть целые.</w:t>
+        <w:t>десятичные числа там где должны быть целые.</w:t>
       </w:r>
     </w:p>
     <w:p>
@@ -10909,7 +11404,7 @@
         <a:sysClr val="windowText" lastClr="000000"/>
       </a:dk1>
       <a:lt1>
-        <a:sysClr val="window" lastClr="FFFFFF"/>
+        <a:sysClr val="window" lastClr="D9DAD3"/>
       </a:lt1>
       <a:dk2>
         <a:srgbClr val="1F497D"/>

--- a/Тестирование fundist/Бонусы - тестовый сценарий 2.docx
+++ b/Тестирование fundist/Бонусы - тестовый сценарий 2.docx
@@ -71,7 +71,6 @@
         <w:t>)</w:t>
       </w:r>
     </w:p>
-    <w:p/>
     <w:p>
       <w:pPr>
         <w:pStyle w:val="a3"/>
@@ -98,7 +97,6 @@
       <w:pPr>
         <w:pStyle w:val="a3"/>
         <w:rPr>
-          <w:b/>
           <w:sz w:val="24"/>
           <w:szCs w:val="24"/>
         </w:rPr>
@@ -106,7 +104,6 @@
       <w:proofErr w:type="gramStart"/>
       <w:r>
         <w:rPr>
-          <w:b/>
           <w:sz w:val="24"/>
           <w:szCs w:val="24"/>
           <w:lang w:val="en-US"/>
@@ -115,7 +112,6 @@
       </w:r>
       <w:r>
         <w:rPr>
-          <w:b/>
           <w:sz w:val="24"/>
           <w:szCs w:val="24"/>
         </w:rPr>
@@ -124,7 +120,6 @@
       <w:proofErr w:type="gramEnd"/>
       <w:r>
         <w:rPr>
-          <w:b/>
           <w:sz w:val="24"/>
           <w:szCs w:val="24"/>
         </w:rPr>
@@ -136,14 +131,12 @@
         <w:pStyle w:val="a3"/>
         <w:ind w:left="1134" w:hanging="414"/>
         <w:rPr>
-          <w:b/>
-          <w:sz w:val="24"/>
-          <w:szCs w:val="24"/>
-        </w:rPr>
-      </w:pPr>
-      <w:r>
-        <w:rPr>
-          <w:b/>
+          <w:sz w:val="24"/>
+          <w:szCs w:val="24"/>
+        </w:rPr>
+      </w:pPr>
+      <w:r>
+        <w:rPr>
           <w:sz w:val="24"/>
           <w:szCs w:val="24"/>
           <w:lang w:val="en-US"/>
@@ -152,7 +145,6 @@
       </w:r>
       <w:r>
         <w:rPr>
-          <w:b/>
           <w:sz w:val="24"/>
           <w:szCs w:val="24"/>
         </w:rPr>
@@ -160,7 +152,6 @@
       </w:r>
       <w:r>
         <w:rPr>
-          <w:b/>
           <w:sz w:val="24"/>
           <w:szCs w:val="24"/>
         </w:rPr>
@@ -168,7 +159,6 @@
       </w:r>
       <w:r>
         <w:rPr>
-          <w:b/>
           <w:sz w:val="24"/>
           <w:szCs w:val="24"/>
         </w:rPr>
@@ -176,23 +166,13 @@
       </w:r>
       <w:r>
         <w:rPr>
-          <w:b/>
-          <w:sz w:val="24"/>
-          <w:szCs w:val="24"/>
-        </w:rPr>
-        <w:t>»</w:t>
-      </w:r>
-      <w:r>
-        <w:rPr>
-          <w:b/>
-          <w:sz w:val="24"/>
-          <w:szCs w:val="24"/>
-        </w:rPr>
-        <w:t>:</w:t>
-      </w:r>
-      <w:r>
-        <w:rPr>
-          <w:b/>
+          <w:sz w:val="24"/>
+          <w:szCs w:val="24"/>
+        </w:rPr>
+        <w:t>»:</w:t>
+      </w:r>
+      <w:r>
+        <w:rPr>
           <w:sz w:val="24"/>
           <w:szCs w:val="24"/>
         </w:rPr>
@@ -200,7 +180,6 @@
       </w:r>
       <w:r>
         <w:rPr>
-          <w:b/>
           <w:sz w:val="24"/>
           <w:szCs w:val="24"/>
         </w:rPr>
@@ -208,7 +187,6 @@
       </w:r>
       <w:r>
         <w:rPr>
-          <w:b/>
           <w:sz w:val="24"/>
           <w:szCs w:val="24"/>
         </w:rPr>
@@ -219,35 +197,54 @@
       <w:pPr>
         <w:pStyle w:val="a3"/>
         <w:rPr>
-          <w:b/>
+          <w:sz w:val="24"/>
+          <w:szCs w:val="24"/>
+        </w:rPr>
+      </w:pPr>
+      <w:r>
+        <w:rPr>
           <w:sz w:val="24"/>
           <w:szCs w:val="24"/>
           <w:lang w:val="en-US"/>
         </w:rPr>
-      </w:pPr>
-      <w:r>
-        <w:rPr>
-          <w:b/>
+        <w:t>a</w:t>
+      </w:r>
+      <w:r>
+        <w:rPr>
+          <w:sz w:val="24"/>
+          <w:szCs w:val="24"/>
+        </w:rPr>
+        <w:t>3) Промо-коды</w:t>
+      </w:r>
+    </w:p>
+    <w:p>
+      <w:pPr>
+        <w:pStyle w:val="a3"/>
+        <w:rPr>
+          <w:sz w:val="24"/>
+          <w:szCs w:val="24"/>
+        </w:rPr>
+      </w:pPr>
+      <w:r>
+        <w:rPr>
           <w:sz w:val="24"/>
           <w:szCs w:val="24"/>
           <w:lang w:val="en-US"/>
         </w:rPr>
-        <w:t xml:space="preserve">a3) </w:t>
-      </w:r>
-      <w:r>
-        <w:rPr>
-          <w:b/>
-          <w:sz w:val="24"/>
-          <w:szCs w:val="24"/>
-        </w:rPr>
-        <w:t>Промо-коды</w:t>
-      </w:r>
-    </w:p>
-    <w:p>
-      <w:pPr>
-        <w:pStyle w:val="a3"/>
-        <w:rPr>
-          <w:b/>
+        <w:t>a</w:t>
+      </w:r>
+      <w:r>
+        <w:rPr>
+          <w:sz w:val="24"/>
+          <w:szCs w:val="24"/>
+        </w:rPr>
+        <w:t>4) Чек-бокс «Отображать в каталоге»</w:t>
+      </w:r>
+    </w:p>
+    <w:p>
+      <w:pPr>
+        <w:pStyle w:val="a3"/>
+        <w:rPr>
           <w:sz w:val="24"/>
           <w:szCs w:val="24"/>
           <w:lang w:val="en-US"/>
@@ -255,318 +252,216 @@
       </w:pPr>
       <w:r>
         <w:rPr>
-          <w:b/>
           <w:sz w:val="24"/>
           <w:szCs w:val="24"/>
           <w:lang w:val="en-US"/>
         </w:rPr>
+        <w:t xml:space="preserve">a5) </w:t>
+      </w:r>
+      <w:proofErr w:type="spellStart"/>
+      <w:r>
+        <w:rPr>
+          <w:sz w:val="24"/>
+          <w:szCs w:val="24"/>
+          <w:lang w:val="en-US"/>
+        </w:rPr>
+        <w:t>Период</w:t>
+      </w:r>
+      <w:proofErr w:type="spellEnd"/>
+      <w:r>
+        <w:rPr>
+          <w:sz w:val="24"/>
+          <w:szCs w:val="24"/>
+          <w:lang w:val="en-US"/>
+        </w:rPr>
+        <w:t xml:space="preserve"> </w:t>
+      </w:r>
+      <w:proofErr w:type="spellStart"/>
+      <w:r>
+        <w:rPr>
+          <w:sz w:val="24"/>
+          <w:szCs w:val="24"/>
+          <w:lang w:val="en-US"/>
+        </w:rPr>
+        <w:t>действия</w:t>
+      </w:r>
+      <w:proofErr w:type="spellEnd"/>
+      <w:r>
+        <w:rPr>
+          <w:sz w:val="24"/>
+          <w:szCs w:val="24"/>
+          <w:lang w:val="en-US"/>
+        </w:rPr>
+        <w:t xml:space="preserve"> </w:t>
+      </w:r>
+      <w:proofErr w:type="spellStart"/>
+      <w:r>
+        <w:rPr>
+          <w:sz w:val="24"/>
+          <w:szCs w:val="24"/>
+          <w:lang w:val="en-US"/>
+        </w:rPr>
+        <w:t>бонуса</w:t>
+      </w:r>
+      <w:proofErr w:type="spellEnd"/>
+    </w:p>
+    <w:p>
+      <w:pPr>
+        <w:pStyle w:val="a3"/>
+        <w:rPr>
+          <w:sz w:val="24"/>
+          <w:szCs w:val="24"/>
+        </w:rPr>
+      </w:pPr>
+      <w:proofErr w:type="gramStart"/>
+      <w:r>
+        <w:rPr>
+          <w:sz w:val="24"/>
+          <w:szCs w:val="24"/>
+          <w:lang w:val="en-US"/>
+        </w:rPr>
         <w:t>a</w:t>
       </w:r>
       <w:r>
         <w:rPr>
-          <w:b/>
-          <w:sz w:val="24"/>
-          <w:szCs w:val="24"/>
-        </w:rPr>
-        <w:t>4) Чек-бокс «Отображать в каталоге»</w:t>
-      </w:r>
-    </w:p>
-    <w:p>
-      <w:pPr>
-        <w:pStyle w:val="a3"/>
-        <w:rPr>
-          <w:b/>
+          <w:sz w:val="24"/>
+          <w:szCs w:val="24"/>
+        </w:rPr>
+        <w:t xml:space="preserve">6) Тест на </w:t>
+      </w:r>
+      <w:r>
+        <w:rPr>
+          <w:sz w:val="24"/>
+          <w:szCs w:val="24"/>
+        </w:rPr>
+        <w:t>заполнение обязательных полей</w:t>
+      </w:r>
+      <w:r>
+        <w:rPr>
+          <w:sz w:val="24"/>
+          <w:szCs w:val="24"/>
+        </w:rPr>
+        <w:t>.</w:t>
+      </w:r>
+      <w:proofErr w:type="gramEnd"/>
+    </w:p>
+    <w:p>
+      <w:pPr>
+        <w:pStyle w:val="a3"/>
+        <w:ind w:left="1134" w:hanging="414"/>
+        <w:rPr>
+          <w:sz w:val="24"/>
+          <w:szCs w:val="24"/>
+        </w:rPr>
+      </w:pPr>
+      <w:proofErr w:type="gramStart"/>
+      <w:r>
+        <w:rPr>
+          <w:sz w:val="24"/>
+          <w:szCs w:val="24"/>
+        </w:rPr>
+        <w:t>a7) Тестирование событий:</w:t>
+      </w:r>
+      <w:proofErr w:type="gramEnd"/>
+      <w:r>
+        <w:rPr>
+          <w:sz w:val="24"/>
+          <w:szCs w:val="24"/>
+        </w:rPr>
+        <w:t xml:space="preserve"> </w:t>
+      </w:r>
+      <w:proofErr w:type="gramStart"/>
+      <w:r>
+        <w:rPr>
+          <w:sz w:val="24"/>
+          <w:szCs w:val="24"/>
+        </w:rPr>
+        <w:t>Регистрация, Первый депозит, Повторный депозит, Депозит, Сумма депозитов, Ставка, Сумма ставок.</w:t>
+      </w:r>
+      <w:proofErr w:type="gramEnd"/>
+    </w:p>
+    <w:p>
+      <w:pPr>
+        <w:pStyle w:val="a3"/>
+        <w:ind w:left="1134" w:hanging="414"/>
+        <w:rPr>
+          <w:sz w:val="24"/>
+          <w:szCs w:val="24"/>
+        </w:rPr>
+      </w:pPr>
+      <w:r>
+        <w:rPr>
           <w:sz w:val="24"/>
           <w:szCs w:val="24"/>
           <w:lang w:val="en-US"/>
         </w:rPr>
-      </w:pPr>
-      <w:r>
-        <w:rPr>
-          <w:b/>
+        <w:t>a</w:t>
+      </w:r>
+      <w:r>
+        <w:rPr>
+          <w:sz w:val="24"/>
+          <w:szCs w:val="24"/>
+        </w:rPr>
+        <w:t xml:space="preserve">8) </w:t>
+      </w:r>
+      <w:r>
+        <w:rPr>
+          <w:sz w:val="24"/>
+          <w:szCs w:val="24"/>
+        </w:rPr>
+        <w:t>Повторения: Одноразовый, Раз в сутки, Раз в неделю, Раз в месяц</w:t>
+      </w:r>
+    </w:p>
+    <w:p>
+      <w:pPr>
+        <w:pStyle w:val="a3"/>
+        <w:ind w:left="1134" w:hanging="414"/>
+        <w:rPr>
+          <w:sz w:val="24"/>
+          <w:szCs w:val="24"/>
+        </w:rPr>
+      </w:pPr>
+      <w:proofErr w:type="gramStart"/>
+      <w:r>
+        <w:rPr>
           <w:sz w:val="24"/>
           <w:szCs w:val="24"/>
           <w:lang w:val="en-US"/>
         </w:rPr>
-        <w:t xml:space="preserve">a5) </w:t>
-      </w:r>
-      <w:proofErr w:type="spellStart"/>
-      <w:r>
-        <w:rPr>
-          <w:b/>
+        <w:t>a</w:t>
+      </w:r>
+      <w:r>
+        <w:rPr>
+          <w:sz w:val="24"/>
+          <w:szCs w:val="24"/>
+        </w:rPr>
+        <w:t>9) Бюджет бонуса, начислено, доступно кредита, всего начислено.</w:t>
+      </w:r>
+      <w:proofErr w:type="gramEnd"/>
+    </w:p>
+    <w:p>
+      <w:pPr>
+        <w:pStyle w:val="a3"/>
+        <w:ind w:left="1134" w:hanging="414"/>
+        <w:rPr>
+          <w:sz w:val="24"/>
+          <w:szCs w:val="24"/>
+        </w:rPr>
+      </w:pPr>
+      <w:r>
+        <w:rPr>
           <w:sz w:val="24"/>
           <w:szCs w:val="24"/>
           <w:lang w:val="en-US"/>
         </w:rPr>
-        <w:t>Период</w:t>
-      </w:r>
-      <w:proofErr w:type="spellEnd"/>
-      <w:r>
-        <w:rPr>
-          <w:b/>
-          <w:sz w:val="24"/>
-          <w:szCs w:val="24"/>
-          <w:lang w:val="en-US"/>
-        </w:rPr>
-        <w:t xml:space="preserve"> </w:t>
-      </w:r>
-      <w:proofErr w:type="spellStart"/>
-      <w:r>
-        <w:rPr>
-          <w:b/>
-          <w:sz w:val="24"/>
-          <w:szCs w:val="24"/>
-          <w:lang w:val="en-US"/>
-        </w:rPr>
-        <w:t>действия</w:t>
-      </w:r>
-      <w:proofErr w:type="spellEnd"/>
-      <w:r>
-        <w:rPr>
-          <w:b/>
-          <w:sz w:val="24"/>
-          <w:szCs w:val="24"/>
-          <w:lang w:val="en-US"/>
-        </w:rPr>
-        <w:t xml:space="preserve"> </w:t>
-      </w:r>
-      <w:proofErr w:type="spellStart"/>
-      <w:r>
-        <w:rPr>
-          <w:b/>
-          <w:sz w:val="24"/>
-          <w:szCs w:val="24"/>
-          <w:lang w:val="en-US"/>
-        </w:rPr>
-        <w:t>бонуса</w:t>
-      </w:r>
-      <w:proofErr w:type="spellEnd"/>
-    </w:p>
-    <w:p>
-      <w:pPr>
-        <w:pStyle w:val="a3"/>
-        <w:rPr>
-          <w:b/>
-          <w:sz w:val="24"/>
-          <w:szCs w:val="24"/>
-        </w:rPr>
-      </w:pPr>
-      <w:proofErr w:type="gramStart"/>
-      <w:r>
-        <w:rPr>
-          <w:b/>
-          <w:sz w:val="24"/>
-          <w:szCs w:val="24"/>
-          <w:lang w:val="en-US"/>
-        </w:rPr>
         <w:t>a</w:t>
       </w:r>
       <w:r>
         <w:rPr>
-          <w:b/>
-          <w:sz w:val="24"/>
-          <w:szCs w:val="24"/>
-        </w:rPr>
-        <w:t xml:space="preserve">6) Тест на </w:t>
-      </w:r>
-      <w:r>
-        <w:rPr>
-          <w:b/>
-          <w:sz w:val="24"/>
-          <w:szCs w:val="24"/>
-        </w:rPr>
-        <w:t>заполнение обязательных полей</w:t>
-      </w:r>
-      <w:r>
-        <w:rPr>
-          <w:b/>
-          <w:sz w:val="24"/>
-          <w:szCs w:val="24"/>
-        </w:rPr>
-        <w:t>.</w:t>
-      </w:r>
-      <w:proofErr w:type="gramEnd"/>
-    </w:p>
-    <w:p>
-      <w:pPr>
-        <w:pStyle w:val="a3"/>
-        <w:ind w:left="1134" w:hanging="414"/>
-        <w:rPr>
-          <w:b/>
-          <w:sz w:val="24"/>
-          <w:szCs w:val="24"/>
-        </w:rPr>
-      </w:pPr>
-      <w:proofErr w:type="gramStart"/>
-      <w:r>
-        <w:rPr>
-          <w:b/>
-          <w:sz w:val="24"/>
-          <w:szCs w:val="24"/>
-        </w:rPr>
-        <w:t>a7) Тестирование событий:</w:t>
-      </w:r>
-      <w:proofErr w:type="gramEnd"/>
-      <w:r>
-        <w:rPr>
-          <w:b/>
-          <w:sz w:val="24"/>
-          <w:szCs w:val="24"/>
-        </w:rPr>
-        <w:t xml:space="preserve"> </w:t>
-      </w:r>
-      <w:proofErr w:type="gramStart"/>
-      <w:r>
-        <w:rPr>
-          <w:b/>
-          <w:sz w:val="24"/>
-          <w:szCs w:val="24"/>
-        </w:rPr>
-        <w:t>Регистрация, Первый депозит, Повторный депозит, Депозит, Сумма депозитов, Ставка, Сумма ставок.</w:t>
-      </w:r>
-      <w:proofErr w:type="gramEnd"/>
-    </w:p>
-    <w:p>
-      <w:pPr>
-        <w:pStyle w:val="a3"/>
-        <w:ind w:left="1134" w:hanging="414"/>
-        <w:rPr>
-          <w:b/>
-          <w:sz w:val="24"/>
-          <w:szCs w:val="24"/>
-          <w:lang w:val="en-US"/>
-        </w:rPr>
-      </w:pPr>
-      <w:r>
-        <w:rPr>
-          <w:b/>
-          <w:sz w:val="24"/>
-          <w:szCs w:val="24"/>
-          <w:lang w:val="en-US"/>
-        </w:rPr>
-        <w:t>a</w:t>
-      </w:r>
-      <w:r>
-        <w:rPr>
-          <w:b/>
-          <w:sz w:val="24"/>
-          <w:szCs w:val="24"/>
-        </w:rPr>
-        <w:t xml:space="preserve">8) </w:t>
-      </w:r>
-      <w:r>
-        <w:rPr>
-          <w:b/>
-          <w:sz w:val="24"/>
-          <w:szCs w:val="24"/>
-        </w:rPr>
-        <w:t>Повторения</w:t>
-      </w:r>
-      <w:r>
-        <w:rPr>
-          <w:b/>
-          <w:sz w:val="24"/>
-          <w:szCs w:val="24"/>
-        </w:rPr>
-        <w:t>: Одноразовый, Раз в сутки, Раз в неделю, Раз в месяц</w:t>
-      </w:r>
-    </w:p>
-    <w:p>
-      <w:pPr>
-        <w:pStyle w:val="a3"/>
-        <w:ind w:left="1134" w:hanging="414"/>
-        <w:rPr>
-          <w:b/>
-          <w:sz w:val="24"/>
-          <w:szCs w:val="24"/>
-        </w:rPr>
-      </w:pPr>
-      <w:proofErr w:type="gramStart"/>
-      <w:r>
-        <w:rPr>
-          <w:b/>
-          <w:sz w:val="24"/>
-          <w:szCs w:val="24"/>
-          <w:lang w:val="en-US"/>
-        </w:rPr>
-        <w:t>a</w:t>
-      </w:r>
-      <w:r>
-        <w:rPr>
-          <w:b/>
-          <w:sz w:val="24"/>
-          <w:szCs w:val="24"/>
-        </w:rPr>
-        <w:t>9) Бюджет бонуса, начислено, доступно кредита, всего начислено.</w:t>
-      </w:r>
-      <w:proofErr w:type="gramEnd"/>
-    </w:p>
-    <w:p>
-      <w:pPr>
-        <w:pStyle w:val="a3"/>
-        <w:ind w:left="1134" w:hanging="414"/>
-        <w:rPr>
-          <w:b/>
-          <w:sz w:val="24"/>
-          <w:szCs w:val="24"/>
-        </w:rPr>
-      </w:pPr>
-      <w:r>
-        <w:rPr>
-          <w:b/>
-          <w:sz w:val="24"/>
-          <w:szCs w:val="24"/>
-          <w:lang w:val="en-US"/>
-        </w:rPr>
-        <w:t>a</w:t>
-      </w:r>
-      <w:r>
-        <w:rPr>
-          <w:b/>
-          <w:sz w:val="24"/>
-          <w:szCs w:val="24"/>
-        </w:rPr>
-        <w:t>10</w:t>
-      </w:r>
-      <w:r>
-        <w:rPr>
-          <w:b/>
-          <w:sz w:val="24"/>
-          <w:szCs w:val="24"/>
-        </w:rPr>
-        <w:t xml:space="preserve">) </w:t>
-      </w:r>
-      <w:r>
-        <w:rPr>
-          <w:b/>
-          <w:sz w:val="24"/>
-          <w:szCs w:val="24"/>
-        </w:rPr>
-        <w:t>Статус</w:t>
-      </w:r>
-      <w:r>
-        <w:rPr>
-          <w:b/>
-          <w:sz w:val="24"/>
-          <w:szCs w:val="24"/>
-        </w:rPr>
-        <w:t xml:space="preserve"> бонуса</w:t>
-      </w:r>
-      <w:r>
-        <w:rPr>
-          <w:b/>
-          <w:sz w:val="24"/>
-          <w:szCs w:val="24"/>
-        </w:rPr>
-        <w:t xml:space="preserve">: </w:t>
-      </w:r>
-      <w:r>
-        <w:rPr>
-          <w:b/>
-          <w:sz w:val="24"/>
-          <w:szCs w:val="24"/>
-        </w:rPr>
-        <w:t>Активен/Отключен</w:t>
+          <w:sz w:val="24"/>
+          <w:szCs w:val="24"/>
+        </w:rPr>
+        <w:t>10) Статус бонуса: Активен/Отключен</w:t>
       </w:r>
     </w:p>
     <w:p>
@@ -595,14 +490,12 @@
       <w:pPr>
         <w:pStyle w:val="a3"/>
         <w:rPr>
-          <w:b/>
-          <w:sz w:val="24"/>
-          <w:szCs w:val="24"/>
-        </w:rPr>
-      </w:pPr>
-      <w:r>
-        <w:rPr>
-          <w:b/>
+          <w:sz w:val="24"/>
+          <w:szCs w:val="24"/>
+        </w:rPr>
+      </w:pPr>
+      <w:r>
+        <w:rPr>
           <w:sz w:val="24"/>
           <w:szCs w:val="24"/>
           <w:lang w:val="en-US"/>
@@ -611,7 +504,6 @@
       </w:r>
       <w:r>
         <w:rPr>
-          <w:b/>
           <w:sz w:val="24"/>
           <w:szCs w:val="24"/>
         </w:rPr>
@@ -619,23 +511,13 @@
       </w:r>
       <w:r>
         <w:rPr>
-          <w:b/>
-          <w:sz w:val="24"/>
-          <w:szCs w:val="24"/>
-        </w:rPr>
-        <w:t xml:space="preserve"> Цель бонуса</w:t>
-      </w:r>
-      <w:r>
-        <w:rPr>
-          <w:b/>
-          <w:sz w:val="24"/>
-          <w:szCs w:val="24"/>
-        </w:rPr>
-        <w:t>: Баланс, Очки опыта, Очк</w:t>
-      </w:r>
-      <w:r>
-        <w:rPr>
-          <w:b/>
+          <w:sz w:val="24"/>
+          <w:szCs w:val="24"/>
+        </w:rPr>
+        <w:t xml:space="preserve"> Цель бонуса: Баланс, Очки опыта, Очк</w:t>
+      </w:r>
+      <w:r>
+        <w:rPr>
           <w:sz w:val="24"/>
           <w:szCs w:val="24"/>
         </w:rPr>
@@ -646,71 +528,160 @@
       <w:pPr>
         <w:pStyle w:val="a3"/>
         <w:rPr>
-          <w:b/>
-          <w:sz w:val="24"/>
-          <w:szCs w:val="24"/>
-        </w:rPr>
-      </w:pPr>
-      <w:r>
-        <w:rPr>
-          <w:b/>
-          <w:sz w:val="24"/>
-          <w:szCs w:val="24"/>
-        </w:rPr>
-        <w:t>b2) Тип ограничения бонуса</w:t>
-      </w:r>
-      <w:r>
-        <w:rPr>
-          <w:b/>
-          <w:sz w:val="24"/>
-          <w:szCs w:val="24"/>
-        </w:rPr>
-        <w:t>: Абсолютный.</w:t>
-      </w:r>
-    </w:p>
-    <w:p>
-      <w:pPr>
-        <w:pStyle w:val="a3"/>
-        <w:rPr>
-          <w:b/>
+          <w:sz w:val="24"/>
+          <w:szCs w:val="24"/>
+        </w:rPr>
+      </w:pPr>
+      <w:proofErr w:type="gramStart"/>
+      <w:r>
+        <w:rPr>
+          <w:sz w:val="24"/>
+          <w:szCs w:val="24"/>
+        </w:rPr>
+        <w:t>b2) Тип ограничения бонуса:</w:t>
+      </w:r>
+      <w:proofErr w:type="gramEnd"/>
+      <w:r>
+        <w:rPr>
+          <w:sz w:val="24"/>
+          <w:szCs w:val="24"/>
+        </w:rPr>
+        <w:t xml:space="preserve"> Абсолютный.</w:t>
+      </w:r>
+    </w:p>
+    <w:p>
+      <w:pPr>
+        <w:pStyle w:val="a3"/>
+        <w:rPr>
+          <w:sz w:val="24"/>
+          <w:szCs w:val="24"/>
+        </w:rPr>
+      </w:pPr>
+      <w:proofErr w:type="gramStart"/>
+      <w:r>
+        <w:rPr>
+          <w:sz w:val="24"/>
+          <w:szCs w:val="24"/>
+        </w:rPr>
+        <w:t>b3) Тип ограничения бонуса:</w:t>
+      </w:r>
+      <w:proofErr w:type="gramEnd"/>
+      <w:r>
+        <w:rPr>
+          <w:sz w:val="24"/>
+          <w:szCs w:val="24"/>
+        </w:rPr>
+        <w:t xml:space="preserve"> Относительный.</w:t>
+      </w:r>
+    </w:p>
+    <w:p>
+      <w:pPr>
+        <w:pStyle w:val="a3"/>
+        <w:rPr>
+          <w:sz w:val="24"/>
+          <w:szCs w:val="24"/>
+        </w:rPr>
+      </w:pPr>
+      <w:proofErr w:type="gramStart"/>
+      <w:r>
+        <w:rPr>
           <w:sz w:val="24"/>
           <w:szCs w:val="24"/>
           <w:lang w:val="en-US"/>
         </w:rPr>
-      </w:pPr>
+        <w:t>b</w:t>
+      </w:r>
+      <w:r>
+        <w:rPr>
+          <w:sz w:val="24"/>
+          <w:szCs w:val="24"/>
+        </w:rPr>
+        <w:t>4) Выравнивание валют для размера бонуса.</w:t>
+      </w:r>
+      <w:proofErr w:type="gramEnd"/>
+    </w:p>
+    <w:p>
+      <w:pPr>
+        <w:pStyle w:val="a3"/>
+        <w:rPr>
+          <w:sz w:val="24"/>
+          <w:szCs w:val="24"/>
+        </w:rPr>
+      </w:pPr>
+      <w:r>
+        <w:rPr>
+          <w:sz w:val="24"/>
+          <w:szCs w:val="24"/>
+          <w:lang w:val="en-US"/>
+        </w:rPr>
+        <w:t>b</w:t>
+      </w:r>
+      <w:r>
+        <w:rPr>
+          <w:sz w:val="24"/>
+          <w:szCs w:val="24"/>
+        </w:rPr>
+        <w:t xml:space="preserve">5) </w:t>
+      </w:r>
+      <w:r>
+        <w:rPr>
+          <w:sz w:val="24"/>
+          <w:szCs w:val="24"/>
+        </w:rPr>
+        <w:t>Тип отыгрыша: Абсолютный/</w:t>
+      </w:r>
       <w:proofErr w:type="gramStart"/>
       <w:r>
         <w:rPr>
-          <w:b/>
-          <w:sz w:val="24"/>
-          <w:szCs w:val="24"/>
-        </w:rPr>
-        <w:t>b3) Тип ограничения бонуса:</w:t>
+          <w:sz w:val="24"/>
+          <w:szCs w:val="24"/>
+        </w:rPr>
+        <w:t>Относительный ?</w:t>
       </w:r>
       <w:proofErr w:type="gramEnd"/>
-      <w:r>
-        <w:rPr>
-          <w:b/>
-          <w:sz w:val="24"/>
-          <w:szCs w:val="24"/>
-        </w:rPr>
-        <w:t xml:space="preserve"> Относительный.</w:t>
-      </w:r>
-    </w:p>
-    <w:p>
-      <w:pPr>
-        <w:pStyle w:val="a3"/>
-        <w:rPr>
-          <w:b/>
+    </w:p>
+    <w:p>
+      <w:pPr>
+        <w:pStyle w:val="a3"/>
+        <w:rPr>
+          <w:sz w:val="24"/>
+          <w:szCs w:val="24"/>
+        </w:rPr>
+      </w:pPr>
+      <w:r>
+        <w:rPr>
           <w:sz w:val="24"/>
           <w:szCs w:val="24"/>
           <w:lang w:val="en-US"/>
         </w:rPr>
+        <w:t>b</w:t>
+      </w:r>
+      <w:r>
+        <w:rPr>
+          <w:sz w:val="24"/>
+          <w:szCs w:val="24"/>
+        </w:rPr>
+        <w:t xml:space="preserve">6) </w:t>
+      </w:r>
+      <w:r>
+        <w:rPr>
+          <w:sz w:val="24"/>
+          <w:szCs w:val="24"/>
+        </w:rPr>
+        <w:t>Отыгрыш для целей «Баланс», «Очки опыта», «Очки лояльности», «Бесплатные раунды». Тип кредитования «Абсолютный».</w:t>
+      </w:r>
+    </w:p>
+    <w:p>
+      <w:pPr>
+        <w:pStyle w:val="a3"/>
+        <w:rPr>
+          <w:sz w:val="24"/>
+          <w:szCs w:val="24"/>
+        </w:rPr>
       </w:pPr>
       <w:proofErr w:type="gramStart"/>
       <w:r>
         <w:rPr>
-          <w:b/>
           <w:sz w:val="24"/>
           <w:szCs w:val="24"/>
           <w:lang w:val="en-US"/>
@@ -719,225 +690,25 @@
       </w:r>
       <w:r>
         <w:rPr>
-          <w:b/>
-          <w:sz w:val="24"/>
-          <w:szCs w:val="24"/>
-        </w:rPr>
-        <w:t xml:space="preserve">4) </w:t>
-      </w:r>
-      <w:r>
-        <w:rPr>
-          <w:b/>
-          <w:sz w:val="24"/>
-          <w:szCs w:val="24"/>
-        </w:rPr>
-        <w:t>Выравнивание валют</w:t>
-      </w:r>
-      <w:r>
-        <w:rPr>
-          <w:b/>
-          <w:sz w:val="24"/>
-          <w:szCs w:val="24"/>
-        </w:rPr>
-        <w:t xml:space="preserve"> </w:t>
-      </w:r>
-      <w:r>
-        <w:rPr>
-          <w:b/>
-          <w:sz w:val="24"/>
-          <w:szCs w:val="24"/>
-        </w:rPr>
-        <w:t>для размера бонуса</w:t>
-      </w:r>
-      <w:r>
-        <w:rPr>
-          <w:b/>
-          <w:sz w:val="24"/>
-          <w:szCs w:val="24"/>
-        </w:rPr>
-        <w:t>.</w:t>
+          <w:sz w:val="24"/>
+          <w:szCs w:val="24"/>
+        </w:rPr>
+        <w:t>7) Отыгрыш</w:t>
+      </w:r>
+      <w:r>
+        <w:rPr>
+          <w:sz w:val="24"/>
+          <w:szCs w:val="24"/>
+        </w:rPr>
+        <w:t xml:space="preserve"> для целей «Баланс», «Очки опыта», «Очки лояльности».</w:t>
       </w:r>
       <w:proofErr w:type="gramEnd"/>
-    </w:p>
-    <w:p>
-      <w:pPr>
-        <w:pStyle w:val="a3"/>
-        <w:rPr>
-          <w:b/>
-          <w:sz w:val="24"/>
-          <w:szCs w:val="24"/>
-        </w:rPr>
-      </w:pPr>
-      <w:r>
-        <w:rPr>
-          <w:b/>
-          <w:sz w:val="24"/>
-          <w:szCs w:val="24"/>
-          <w:lang w:val="en-US"/>
-        </w:rPr>
-        <w:t>b</w:t>
-      </w:r>
-      <w:r>
-        <w:rPr>
-          <w:b/>
-          <w:sz w:val="24"/>
-          <w:szCs w:val="24"/>
-        </w:rPr>
-        <w:t xml:space="preserve">5) </w:t>
-      </w:r>
-      <w:r>
-        <w:rPr>
-          <w:b/>
-          <w:sz w:val="24"/>
-          <w:szCs w:val="24"/>
-        </w:rPr>
-        <w:t>Тип</w:t>
-      </w:r>
-      <w:r>
-        <w:rPr>
-          <w:b/>
-          <w:sz w:val="24"/>
-          <w:szCs w:val="24"/>
-        </w:rPr>
-        <w:t xml:space="preserve"> </w:t>
-      </w:r>
-      <w:r>
-        <w:rPr>
-          <w:b/>
-          <w:sz w:val="24"/>
-          <w:szCs w:val="24"/>
-        </w:rPr>
-        <w:t>отыгрыша</w:t>
-      </w:r>
-      <w:r>
-        <w:rPr>
-          <w:b/>
-          <w:sz w:val="24"/>
-          <w:szCs w:val="24"/>
-        </w:rPr>
-        <w:t xml:space="preserve">: </w:t>
-      </w:r>
-      <w:r>
-        <w:rPr>
-          <w:b/>
-          <w:sz w:val="24"/>
-          <w:szCs w:val="24"/>
-        </w:rPr>
-        <w:t>Абсолютный/</w:t>
-      </w:r>
-      <w:proofErr w:type="gramStart"/>
-      <w:r>
-        <w:rPr>
-          <w:b/>
-          <w:sz w:val="24"/>
-          <w:szCs w:val="24"/>
-        </w:rPr>
-        <w:t>Относительный</w:t>
-      </w:r>
-      <w:r>
-        <w:rPr>
-          <w:b/>
-          <w:sz w:val="24"/>
-          <w:szCs w:val="24"/>
-        </w:rPr>
-        <w:t xml:space="preserve"> ?</w:t>
-      </w:r>
-      <w:proofErr w:type="gramEnd"/>
-    </w:p>
-    <w:p>
-      <w:pPr>
-        <w:pStyle w:val="a3"/>
-        <w:rPr>
-          <w:b/>
-          <w:sz w:val="24"/>
-          <w:szCs w:val="24"/>
-        </w:rPr>
-      </w:pPr>
-      <w:r>
-        <w:rPr>
-          <w:b/>
-          <w:sz w:val="24"/>
-          <w:szCs w:val="24"/>
-          <w:lang w:val="en-US"/>
-        </w:rPr>
-        <w:t>b</w:t>
-      </w:r>
-      <w:r>
-        <w:rPr>
-          <w:b/>
-          <w:sz w:val="24"/>
-          <w:szCs w:val="24"/>
-        </w:rPr>
-        <w:t>6</w:t>
-      </w:r>
-      <w:r>
-        <w:rPr>
-          <w:b/>
-          <w:sz w:val="24"/>
-          <w:szCs w:val="24"/>
-        </w:rPr>
-        <w:t xml:space="preserve">) </w:t>
-      </w:r>
-      <w:r>
-        <w:rPr>
-          <w:b/>
-          <w:sz w:val="24"/>
-          <w:szCs w:val="24"/>
-        </w:rPr>
-        <w:t>Отыгрыш для целей «Баланс», «Очки опыта», «Очки лояльности», «Бесплатные раунды». Тип кредитования «Абсолютный».</w:t>
-      </w:r>
-    </w:p>
-    <w:p>
-      <w:pPr>
-        <w:pStyle w:val="a3"/>
-        <w:rPr>
-          <w:b/>
-          <w:sz w:val="24"/>
-          <w:szCs w:val="24"/>
-        </w:rPr>
-      </w:pPr>
-      <w:proofErr w:type="gramStart"/>
-      <w:r>
-        <w:rPr>
-          <w:b/>
-          <w:sz w:val="24"/>
-          <w:szCs w:val="24"/>
-          <w:lang w:val="en-US"/>
-        </w:rPr>
-        <w:t>b</w:t>
-      </w:r>
-      <w:r>
-        <w:rPr>
-          <w:b/>
-          <w:sz w:val="24"/>
-          <w:szCs w:val="24"/>
-        </w:rPr>
-        <w:t>7) Отыгрыш</w:t>
-      </w:r>
-      <w:r>
-        <w:rPr>
-          <w:b/>
-          <w:sz w:val="24"/>
-          <w:szCs w:val="24"/>
-        </w:rPr>
-        <w:t xml:space="preserve"> для целей «Баланс», «Очки опыта», «Очки лояльности».</w:t>
-      </w:r>
-      <w:proofErr w:type="gramEnd"/>
-      <w:r>
-        <w:rPr>
-          <w:b/>
-          <w:sz w:val="24"/>
-          <w:szCs w:val="24"/>
-        </w:rPr>
-        <w:t xml:space="preserve"> </w:t>
-      </w:r>
-      <w:r>
-        <w:rPr>
-          <w:b/>
-          <w:sz w:val="24"/>
-          <w:szCs w:val="24"/>
-        </w:rPr>
-        <w:t>Тип кредитования «Относительный».</w:t>
+      <w:r>
+        <w:rPr>
+          <w:sz w:val="24"/>
+          <w:szCs w:val="24"/>
+        </w:rPr>
+        <w:t xml:space="preserve"> Тип кредитования «Относительный».</w:t>
       </w:r>
     </w:p>
     <w:p>
@@ -964,6 +735,260 @@
     </w:p>
     <w:p>
       <w:pPr>
+        <w:spacing w:after="0"/>
+        <w:ind w:left="708"/>
+        <w:rPr>
+          <w:sz w:val="24"/>
+          <w:szCs w:val="24"/>
+        </w:rPr>
+      </w:pPr>
+      <w:proofErr w:type="gramStart"/>
+      <w:r>
+        <w:rPr>
+          <w:sz w:val="24"/>
+          <w:szCs w:val="24"/>
+        </w:rPr>
+        <w:t xml:space="preserve">c1) </w:t>
+      </w:r>
+      <w:r>
+        <w:rPr>
+          <w:sz w:val="24"/>
+          <w:szCs w:val="24"/>
+        </w:rPr>
+        <w:t>Вывод денег.</w:t>
+      </w:r>
+      <w:proofErr w:type="gramEnd"/>
+      <w:r>
+        <w:rPr>
+          <w:sz w:val="24"/>
+          <w:szCs w:val="24"/>
+        </w:rPr>
+        <w:t xml:space="preserve"> </w:t>
+      </w:r>
+      <w:r>
+        <w:rPr>
+          <w:sz w:val="24"/>
+          <w:szCs w:val="24"/>
+        </w:rPr>
+        <w:t>Тестирование бонуса с целью «Баланс» и ограничениями на вывод денег «</w:t>
+      </w:r>
+      <w:proofErr w:type="spellStart"/>
+      <w:r>
+        <w:rPr>
+          <w:sz w:val="24"/>
+          <w:szCs w:val="24"/>
+        </w:rPr>
+        <w:t>Бонус+Выигрыш</w:t>
+      </w:r>
+      <w:proofErr w:type="spellEnd"/>
+      <w:r>
+        <w:rPr>
+          <w:sz w:val="24"/>
+          <w:szCs w:val="24"/>
+        </w:rPr>
+        <w:t>», «</w:t>
+      </w:r>
+      <w:proofErr w:type="spellStart"/>
+      <w:r>
+        <w:rPr>
+          <w:sz w:val="24"/>
+          <w:szCs w:val="24"/>
+        </w:rPr>
+        <w:t>Бонус+Выигрыш+Сумма</w:t>
+      </w:r>
+      <w:proofErr w:type="spellEnd"/>
+      <w:r>
+        <w:rPr>
+          <w:sz w:val="24"/>
+          <w:szCs w:val="24"/>
+        </w:rPr>
+        <w:t xml:space="preserve"> события»</w:t>
+      </w:r>
+      <w:proofErr w:type="gramStart"/>
+      <w:r>
+        <w:rPr>
+          <w:sz w:val="24"/>
+          <w:szCs w:val="24"/>
+        </w:rPr>
+        <w:t xml:space="preserve"> ,</w:t>
+      </w:r>
+      <w:proofErr w:type="gramEnd"/>
+      <w:r>
+        <w:rPr>
+          <w:sz w:val="24"/>
+          <w:szCs w:val="24"/>
+        </w:rPr>
+        <w:t xml:space="preserve"> «Бонус», «Выигрыш», «Вывод запрещен», «Нет ограничений».</w:t>
+      </w:r>
+    </w:p>
+    <w:p>
+      <w:pPr>
+        <w:pStyle w:val="a3"/>
+        <w:spacing w:after="0"/>
+        <w:rPr>
+          <w:sz w:val="24"/>
+          <w:szCs w:val="24"/>
+        </w:rPr>
+      </w:pPr>
+      <w:proofErr w:type="gramStart"/>
+      <w:r>
+        <w:rPr>
+          <w:sz w:val="24"/>
+          <w:szCs w:val="24"/>
+        </w:rPr>
+        <w:t>c2) Вывод денег.</w:t>
+      </w:r>
+      <w:proofErr w:type="gramEnd"/>
+      <w:r>
+        <w:rPr>
+          <w:sz w:val="24"/>
+          <w:szCs w:val="24"/>
+        </w:rPr>
+        <w:t xml:space="preserve"> Тестирование бонусов с целью «Очки опыта, Очки лояльности, Бесплатные раунды» и ограничениями на вывод денег «Выигрыш, Вывод запрещен, Нет ограничений».</w:t>
+      </w:r>
+    </w:p>
+    <w:p>
+      <w:pPr>
+        <w:pStyle w:val="a3"/>
+        <w:spacing w:after="0"/>
+        <w:rPr>
+          <w:sz w:val="24"/>
+          <w:szCs w:val="24"/>
+        </w:rPr>
+      </w:pPr>
+      <w:proofErr w:type="gramStart"/>
+      <w:r>
+        <w:rPr>
+          <w:sz w:val="24"/>
+          <w:szCs w:val="24"/>
+        </w:rPr>
+        <w:t>c3) «Срок действия» активированного бонуса (1 день, 2 дня, 3 дня и т.д.)</w:t>
+      </w:r>
+      <w:proofErr w:type="gramEnd"/>
+    </w:p>
+    <w:p>
+      <w:pPr>
+        <w:pStyle w:val="a3"/>
+        <w:spacing w:after="0"/>
+        <w:rPr>
+          <w:sz w:val="24"/>
+          <w:szCs w:val="24"/>
+        </w:rPr>
+      </w:pPr>
+      <w:proofErr w:type="gramStart"/>
+      <w:r>
+        <w:rPr>
+          <w:sz w:val="24"/>
+          <w:szCs w:val="24"/>
+        </w:rPr>
+        <w:t>c4) Действие истечения.</w:t>
+      </w:r>
+      <w:proofErr w:type="gramEnd"/>
+      <w:r>
+        <w:rPr>
+          <w:sz w:val="24"/>
+          <w:szCs w:val="24"/>
+        </w:rPr>
+        <w:t xml:space="preserve">  Тестирование бонуса с целью «Баланс», по истечении срока действия которого, должно произойти одно из событий: «Сгорает </w:t>
+      </w:r>
+      <w:proofErr w:type="spellStart"/>
+      <w:r>
+        <w:rPr>
+          <w:sz w:val="24"/>
+          <w:szCs w:val="24"/>
+        </w:rPr>
+        <w:t>бонус+выигрыш</w:t>
+      </w:r>
+      <w:proofErr w:type="spellEnd"/>
+      <w:r>
+        <w:rPr>
+          <w:sz w:val="24"/>
+          <w:szCs w:val="24"/>
+        </w:rPr>
+        <w:t>», «Сгорает бонус», «Сгорает выигрыш», «Нет ограничений», «Сгорает баланс»</w:t>
+      </w:r>
+    </w:p>
+    <w:p>
+      <w:pPr>
+        <w:pStyle w:val="a3"/>
+        <w:spacing w:after="0"/>
+        <w:rPr>
+          <w:sz w:val="24"/>
+          <w:szCs w:val="24"/>
+        </w:rPr>
+      </w:pPr>
+      <w:proofErr w:type="gramStart"/>
+      <w:r>
+        <w:rPr>
+          <w:sz w:val="24"/>
+          <w:szCs w:val="24"/>
+        </w:rPr>
+        <w:t>с5) Действие истечения.</w:t>
+      </w:r>
+      <w:proofErr w:type="gramEnd"/>
+      <w:r>
+        <w:rPr>
+          <w:sz w:val="24"/>
+          <w:szCs w:val="24"/>
+        </w:rPr>
+        <w:t xml:space="preserve">  Тестирование бонуса с целью «Очки опыта, Очки лояльности, Бесплатные раунды», по истечении срока действия которых, должно произойти одно из событий: «Сгорает выигрыш», «Нет ограничений», «Сгорает баланс»</w:t>
+      </w:r>
+    </w:p>
+    <w:p>
+      <w:pPr>
+        <w:pStyle w:val="a3"/>
+        <w:spacing w:after="0"/>
+        <w:rPr>
+          <w:sz w:val="24"/>
+          <w:szCs w:val="24"/>
+        </w:rPr>
+      </w:pPr>
+      <w:r>
+        <w:rPr>
+          <w:sz w:val="24"/>
+          <w:szCs w:val="24"/>
+        </w:rPr>
+        <w:t>с</w:t>
+      </w:r>
+      <w:proofErr w:type="gramStart"/>
+      <w:r>
+        <w:rPr>
+          <w:sz w:val="24"/>
+          <w:szCs w:val="24"/>
+        </w:rPr>
+        <w:t>6</w:t>
+      </w:r>
+      <w:proofErr w:type="gramEnd"/>
+      <w:r>
+        <w:rPr>
+          <w:sz w:val="24"/>
+          <w:szCs w:val="24"/>
+        </w:rPr>
+        <w:t>) Чек-бокс «Отменить при нулевом балансе»</w:t>
+      </w:r>
+    </w:p>
+    <w:p>
+      <w:pPr>
+        <w:pStyle w:val="a3"/>
+        <w:rPr>
+          <w:b/>
+          <w:sz w:val="24"/>
+          <w:szCs w:val="24"/>
+        </w:rPr>
+      </w:pPr>
+    </w:p>
+    <w:p>
+      <w:pPr>
+        <w:pStyle w:val="a3"/>
+        <w:rPr>
+          <w:b/>
+          <w:sz w:val="24"/>
+          <w:szCs w:val="24"/>
+        </w:rPr>
+      </w:pPr>
+    </w:p>
+    <w:p>
+      <w:pPr>
         <w:pStyle w:val="a3"/>
         <w:numPr>
           <w:ilvl w:val="0"/>
@@ -981,6 +1006,7 @@
           <w:sz w:val="28"/>
           <w:szCs w:val="28"/>
         </w:rPr>
+        <w:lastRenderedPageBreak/>
         <w:t>Тестирование раздела «Условия »</w:t>
       </w:r>
     </w:p>
@@ -988,14 +1014,12 @@
       <w:pPr>
         <w:pStyle w:val="a3"/>
         <w:rPr>
-          <w:b/>
-          <w:sz w:val="24"/>
-          <w:szCs w:val="24"/>
-        </w:rPr>
-      </w:pPr>
-      <w:r>
-        <w:rPr>
-          <w:b/>
+          <w:sz w:val="24"/>
+          <w:szCs w:val="24"/>
+        </w:rPr>
+      </w:pPr>
+      <w:r>
+        <w:rPr>
           <w:sz w:val="24"/>
           <w:szCs w:val="24"/>
           <w:lang w:val="en-US"/>
@@ -1004,7 +1028,6 @@
       </w:r>
       <w:r>
         <w:rPr>
-          <w:b/>
           <w:sz w:val="24"/>
           <w:szCs w:val="24"/>
         </w:rPr>
@@ -1015,14 +1038,12 @@
       <w:pPr>
         <w:pStyle w:val="a3"/>
         <w:rPr>
-          <w:b/>
-          <w:sz w:val="24"/>
-          <w:szCs w:val="24"/>
-        </w:rPr>
-      </w:pPr>
-      <w:r>
-        <w:rPr>
-          <w:b/>
+          <w:sz w:val="24"/>
+          <w:szCs w:val="24"/>
+        </w:rPr>
+      </w:pPr>
+      <w:r>
+        <w:rPr>
           <w:sz w:val="24"/>
           <w:szCs w:val="24"/>
           <w:lang w:val="en-US"/>
@@ -1031,7 +1052,6 @@
       </w:r>
       <w:r>
         <w:rPr>
-          <w:b/>
           <w:sz w:val="24"/>
           <w:szCs w:val="24"/>
         </w:rPr>
@@ -1042,14 +1062,12 @@
       <w:pPr>
         <w:pStyle w:val="a3"/>
         <w:rPr>
-          <w:b/>
-          <w:sz w:val="24"/>
-          <w:szCs w:val="24"/>
-        </w:rPr>
-      </w:pPr>
-      <w:r>
-        <w:rPr>
-          <w:b/>
+          <w:sz w:val="24"/>
+          <w:szCs w:val="24"/>
+        </w:rPr>
+      </w:pPr>
+      <w:r>
+        <w:rPr>
           <w:sz w:val="24"/>
           <w:szCs w:val="24"/>
           <w:lang w:val="en-US"/>
@@ -1058,7 +1076,6 @@
       </w:r>
       <w:r>
         <w:rPr>
-          <w:b/>
           <w:sz w:val="24"/>
           <w:szCs w:val="24"/>
         </w:rPr>
@@ -1069,14 +1086,12 @@
       <w:pPr>
         <w:pStyle w:val="a3"/>
         <w:rPr>
-          <w:b/>
-          <w:sz w:val="24"/>
-          <w:szCs w:val="24"/>
-        </w:rPr>
-      </w:pPr>
-      <w:r>
-        <w:rPr>
-          <w:b/>
+          <w:sz w:val="24"/>
+          <w:szCs w:val="24"/>
+        </w:rPr>
+      </w:pPr>
+      <w:r>
+        <w:rPr>
           <w:sz w:val="24"/>
           <w:szCs w:val="24"/>
           <w:lang w:val="en-US"/>
@@ -1085,7 +1100,6 @@
       </w:r>
       <w:r>
         <w:rPr>
-          <w:b/>
           <w:sz w:val="24"/>
           <w:szCs w:val="24"/>
         </w:rPr>
@@ -1096,14 +1110,12 @@
       <w:pPr>
         <w:pStyle w:val="a3"/>
         <w:rPr>
-          <w:b/>
-          <w:sz w:val="24"/>
-          <w:szCs w:val="24"/>
-        </w:rPr>
-      </w:pPr>
-      <w:r>
-        <w:rPr>
-          <w:b/>
+          <w:sz w:val="24"/>
+          <w:szCs w:val="24"/>
+        </w:rPr>
+      </w:pPr>
+      <w:r>
+        <w:rPr>
           <w:sz w:val="24"/>
           <w:szCs w:val="24"/>
           <w:lang w:val="en-US"/>
@@ -1112,33 +1124,10 @@
       </w:r>
       <w:r>
         <w:rPr>
-          <w:b/>
           <w:sz w:val="24"/>
           <w:szCs w:val="24"/>
         </w:rPr>
         <w:t>5) Условия для игр</w:t>
-      </w:r>
-    </w:p>
-    <w:p>
-      <w:pPr>
-        <w:pStyle w:val="a3"/>
-        <w:numPr>
-          <w:ilvl w:val="0"/>
-          <w:numId w:val="3"/>
-        </w:numPr>
-        <w:rPr>
-          <w:b/>
-          <w:sz w:val="28"/>
-          <w:szCs w:val="28"/>
-        </w:rPr>
-      </w:pPr>
-      <w:r>
-        <w:rPr>
-          <w:b/>
-          <w:sz w:val="28"/>
-          <w:szCs w:val="28"/>
-        </w:rPr>
-        <w:t>Общие тесты</w:t>
       </w:r>
     </w:p>
     <w:p>
@@ -1300,7 +1289,6 @@
         <w:ind w:left="709"/>
       </w:pPr>
       <w:r>
-        <w:lastRenderedPageBreak/>
         <w:t xml:space="preserve">ЧЛ-2 Шаги: Ввести корректные названия бонусов для остальных языков. </w:t>
       </w:r>
       <w:r>
@@ -1876,6 +1864,7 @@
               <w:ind w:left="2"/>
             </w:pPr>
             <w:r>
+              <w:lastRenderedPageBreak/>
               <w:t xml:space="preserve">Отыгрыш:  [Wagering] </w:t>
             </w:r>
           </w:p>
@@ -1922,6 +1911,7 @@
               <w:rPr>
                 <w:lang w:val="en-US"/>
               </w:rPr>
+              <w:lastRenderedPageBreak/>
               <w:t xml:space="preserve">Event [Event] </w:t>
             </w:r>
           </w:p>
@@ -2006,6 +1996,7 @@
               <w:rPr>
                 <w:lang w:val="en-US"/>
               </w:rPr>
+              <w:lastRenderedPageBreak/>
               <w:t xml:space="preserve">Wagering [Wagering] </w:t>
             </w:r>
           </w:p>
@@ -2222,7 +2213,6 @@
         <w:ind w:left="709"/>
       </w:pPr>
       <w:r>
-        <w:lastRenderedPageBreak/>
         <w:t>ОР</w:t>
       </w:r>
       <w:r>
@@ -4518,6 +4508,7 @@
         </w:rPr>
       </w:pPr>
       <w:r>
+        <w:lastRenderedPageBreak/>
         <w:t xml:space="preserve"> </w:t>
       </w:r>
       <w:r>
@@ -5000,15 +4991,7 @@
           <w:sz w:val="24"/>
           <w:szCs w:val="24"/>
         </w:rPr>
-        <w:t xml:space="preserve">4) </w:t>
-      </w:r>
-      <w:r>
-        <w:rPr>
-          <w:b/>
-          <w:sz w:val="24"/>
-          <w:szCs w:val="24"/>
-        </w:rPr>
-        <w:t>Чек-бокс «Отображать в каталоге»</w:t>
+        <w:t>4) Чек-бокс «Отображать в каталоге»</w:t>
       </w:r>
     </w:p>
     <w:p>
@@ -5070,7 +5053,691 @@
           <w:szCs w:val="24"/>
           <w:lang w:val="en-US"/>
         </w:rPr>
+        <w:t>a</w:t>
+      </w:r>
+      <w:r>
+        <w:rPr>
+          <w:b/>
+          <w:sz w:val="24"/>
+          <w:szCs w:val="24"/>
+        </w:rPr>
+        <w:t>5</w:t>
+      </w:r>
+      <w:r>
+        <w:rPr>
+          <w:b/>
+          <w:sz w:val="24"/>
+          <w:szCs w:val="24"/>
+        </w:rPr>
+        <w:t>) «Период» действия бонуса</w:t>
+      </w:r>
+    </w:p>
+    <w:p>
+      <w:pPr>
+        <w:pStyle w:val="a3"/>
+        <w:ind w:left="709"/>
+      </w:pPr>
+      <w:r>
+        <w:t xml:space="preserve">ЧЛ-1 Шаги: Выбрать </w:t>
+      </w:r>
+      <w:proofErr w:type="spellStart"/>
+      <w:r>
+        <w:t>неактивированный</w:t>
+      </w:r>
+      <w:proofErr w:type="spellEnd"/>
+      <w:r>
+        <w:t xml:space="preserve">  бонус, который виден в списке бонусов. Установить у него значение параметра «Период»</w:t>
+      </w:r>
+      <w:r>
+        <w:t xml:space="preserve">: </w:t>
+      </w:r>
+      <w:r>
+        <w:t>начало и конец периода</w:t>
+      </w:r>
+      <w:r>
+        <w:t xml:space="preserve"> равным текущей дат</w:t>
+      </w:r>
+      <w:r>
+        <w:t>е</w:t>
+      </w:r>
+      <w:r>
+        <w:t xml:space="preserve"> </w:t>
+      </w:r>
+      <w:proofErr w:type="spellStart"/>
+      <w:r>
+        <w:rPr>
+          <w:lang w:val="en-US"/>
+        </w:rPr>
+        <w:t>fundist</w:t>
+      </w:r>
+      <w:proofErr w:type="spellEnd"/>
+      <w:r>
+        <w:t>.</w:t>
+      </w:r>
+      <w:r>
+        <w:rPr>
+          <w:lang w:val="en-US"/>
+        </w:rPr>
+        <w:t>org</w:t>
+      </w:r>
+      <w:r>
+        <w:t xml:space="preserve">. </w:t>
+      </w:r>
+    </w:p>
+    <w:p>
+      <w:pPr>
+        <w:pStyle w:val="a3"/>
+        <w:ind w:left="709"/>
+      </w:pPr>
+      <w:r>
+        <w:t xml:space="preserve">ОР: Бонус виден в списке бонусов. Поле «Активировать </w:t>
+      </w:r>
+      <w:proofErr w:type="gramStart"/>
+      <w:r>
+        <w:t>до</w:t>
+      </w:r>
+      <w:proofErr w:type="gramEnd"/>
+      <w:r>
+        <w:t xml:space="preserve">»  равно текущей дате. </w:t>
+      </w:r>
+    </w:p>
+    <w:p>
+      <w:pPr>
+        <w:pStyle w:val="a3"/>
+        <w:ind w:left="709"/>
+      </w:pPr>
+      <w:r>
+        <w:t xml:space="preserve">ЧЛ-2 Шаги: Для бонуса из ЧЛ-1 установить значение параметра «Период»  больше текущей даты </w:t>
+      </w:r>
+      <w:proofErr w:type="spellStart"/>
+      <w:r>
+        <w:t>фундиста</w:t>
+      </w:r>
+      <w:proofErr w:type="spellEnd"/>
+      <w:r>
+        <w:t xml:space="preserve">, затем меньше. </w:t>
+      </w:r>
+    </w:p>
+    <w:p>
+      <w:pPr>
+        <w:pStyle w:val="a3"/>
+        <w:ind w:left="709"/>
+      </w:pPr>
+      <w:r>
+        <w:t>ОР: бонус не виден в списке бонусов.</w:t>
+      </w:r>
+    </w:p>
+    <w:p>
+      <w:pPr>
+        <w:pStyle w:val="a3"/>
+        <w:ind w:left="709"/>
+      </w:pPr>
+      <w:r>
+        <w:t>Примечание</w:t>
+      </w:r>
+      <w:r>
+        <w:t xml:space="preserve">: </w:t>
+      </w:r>
+      <w:r>
+        <w:t xml:space="preserve">поскольку внутреннее время </w:t>
+      </w:r>
+      <w:r>
+        <w:t>fundist.org</w:t>
+      </w:r>
+      <w:r>
+        <w:t xml:space="preserve"> может отличаться от времени пользователя, то при установке дат это необходимо учитывать.  Например, у пользователя 20 число 01.00 время, а по </w:t>
+      </w:r>
+      <w:r>
+        <w:t>fundist.org</w:t>
+      </w:r>
+      <w:r>
+        <w:t xml:space="preserve"> ещё 19 число и время 23.00</w:t>
+      </w:r>
+    </w:p>
+    <w:p>
+      <w:pPr>
+        <w:pStyle w:val="a3"/>
+        <w:ind w:left="709"/>
+        <w:rPr>
+          <w:b/>
+          <w:sz w:val="24"/>
+          <w:szCs w:val="24"/>
+        </w:rPr>
+      </w:pPr>
+      <w:proofErr w:type="gramStart"/>
+      <w:r>
+        <w:rPr>
+          <w:b/>
+          <w:sz w:val="24"/>
+          <w:szCs w:val="24"/>
+          <w:lang w:val="en-US"/>
+        </w:rPr>
+        <w:t>a</w:t>
+      </w:r>
+      <w:r>
+        <w:rPr>
+          <w:b/>
+          <w:sz w:val="24"/>
+          <w:szCs w:val="24"/>
+        </w:rPr>
+        <w:t xml:space="preserve">6) </w:t>
+      </w:r>
+      <w:r>
+        <w:rPr>
+          <w:b/>
+          <w:sz w:val="24"/>
+          <w:szCs w:val="24"/>
+        </w:rPr>
+        <w:t>Тест на заполнение обязательных полей.</w:t>
+      </w:r>
+      <w:proofErr w:type="gramEnd"/>
+    </w:p>
+    <w:p>
+      <w:pPr>
+        <w:pStyle w:val="a3"/>
+        <w:ind w:left="709"/>
+      </w:pPr>
+      <w:r>
+        <w:t xml:space="preserve">ЧЛ-1 Шаги: </w:t>
+      </w:r>
+      <w:r>
+        <w:t xml:space="preserve">Для несозданного бонуса. </w:t>
+      </w:r>
+      <w:r>
+        <w:t xml:space="preserve">Не меняя никаких параметров и не заполняя полей ввода кликнуть по кнопке «Сохранить». </w:t>
+      </w:r>
+    </w:p>
+    <w:p>
+      <w:pPr>
+        <w:pStyle w:val="a3"/>
+        <w:ind w:left="709"/>
+      </w:pPr>
+      <w:r>
+        <w:t xml:space="preserve">ОР:  </w:t>
+      </w:r>
+      <w:proofErr w:type="spellStart"/>
+      <w:r>
+        <w:t>Алерт</w:t>
+      </w:r>
+      <w:proofErr w:type="spellEnd"/>
+      <w:r>
+        <w:t xml:space="preserve"> с сообщением о том, какое поле не заполнено.</w:t>
+      </w:r>
+    </w:p>
+    <w:p>
+      <w:pPr>
+        <w:pStyle w:val="a3"/>
+        <w:ind w:left="709"/>
+      </w:pPr>
+      <w:r>
+        <w:t xml:space="preserve">ЧЛ-2 Шаги: Заполнить поле, указанное в </w:t>
+      </w:r>
+      <w:proofErr w:type="spellStart"/>
+      <w:r>
+        <w:t>алерте</w:t>
+      </w:r>
+      <w:proofErr w:type="spellEnd"/>
+      <w:r>
+        <w:t xml:space="preserve">. Кликнуть по кнопке «Сохранить». Повторять до тех пор, пока </w:t>
+      </w:r>
+      <w:proofErr w:type="spellStart"/>
+      <w:r>
+        <w:t>алерты</w:t>
+      </w:r>
+      <w:proofErr w:type="spellEnd"/>
+      <w:r>
+        <w:t xml:space="preserve"> перестанут появляться. Открыть сохраненный бонус. </w:t>
+      </w:r>
+    </w:p>
+    <w:p>
+      <w:pPr>
+        <w:pStyle w:val="a3"/>
+        <w:ind w:left="709"/>
+      </w:pPr>
+      <w:r>
+        <w:t>ОР: Все обязательные поля (поля, без заполнения которых, дальнейшее использование бонуса не имеет смысла) заполнены. Список обязательных полей: Название на английском, бюджет, размер бонуса (в деньгах, очках или бесплатных раундах), период, отыгрыш.</w:t>
+      </w:r>
+    </w:p>
+    <w:p>
+      <w:pPr>
+        <w:pStyle w:val="a3"/>
+        <w:ind w:left="709"/>
+        <w:rPr>
+          <w:b/>
+          <w:sz w:val="24"/>
+          <w:szCs w:val="24"/>
+        </w:rPr>
+      </w:pPr>
+      <w:r>
+        <w:rPr>
+          <w:b/>
+          <w:sz w:val="24"/>
+          <w:szCs w:val="24"/>
+          <w:lang w:val="en-US"/>
+        </w:rPr>
+        <w:t>a</w:t>
+      </w:r>
+      <w:r>
+        <w:rPr>
+          <w:b/>
+          <w:sz w:val="24"/>
+          <w:szCs w:val="24"/>
+        </w:rPr>
+        <w:t xml:space="preserve">7) </w:t>
+      </w:r>
+      <w:r>
+        <w:rPr>
+          <w:b/>
+          <w:sz w:val="24"/>
+          <w:szCs w:val="24"/>
+        </w:rPr>
+        <w:t>Тестирование с</w:t>
+      </w:r>
+      <w:r>
+        <w:rPr>
+          <w:b/>
+          <w:sz w:val="24"/>
+          <w:szCs w:val="24"/>
+        </w:rPr>
+        <w:t>обыти</w:t>
+      </w:r>
+      <w:r>
+        <w:rPr>
+          <w:b/>
+          <w:sz w:val="24"/>
+          <w:szCs w:val="24"/>
+        </w:rPr>
+        <w:t>й</w:t>
+      </w:r>
+      <w:r>
+        <w:rPr>
+          <w:b/>
+          <w:sz w:val="24"/>
+          <w:szCs w:val="24"/>
+        </w:rPr>
+        <w:t>: Регистрация, Первый депозит, Повторный депозит, Депозит, Сумма д</w:t>
+      </w:r>
+      <w:r>
+        <w:rPr>
+          <w:b/>
+          <w:sz w:val="24"/>
+          <w:szCs w:val="24"/>
+        </w:rPr>
+        <w:t>епозитов, Ставка, Сумма ставок</w:t>
+      </w:r>
+      <w:r>
+        <w:rPr>
+          <w:b/>
+          <w:sz w:val="24"/>
+          <w:szCs w:val="24"/>
+        </w:rPr>
+        <w:t>.</w:t>
+      </w:r>
+      <w:r>
+        <w:rPr>
+          <w:b/>
+          <w:sz w:val="24"/>
+          <w:szCs w:val="24"/>
+        </w:rPr>
+        <w:t xml:space="preserve"> </w:t>
+      </w:r>
+    </w:p>
+    <w:p>
+      <w:pPr>
+        <w:pStyle w:val="a3"/>
+        <w:ind w:left="709"/>
+      </w:pPr>
+      <w:r>
+        <w:t xml:space="preserve">В данном разделе тестируются только события </w:t>
+      </w:r>
+      <w:r>
+        <w:t>в бонусах с дефолтными условиями</w:t>
+      </w:r>
+      <w:r>
+        <w:t xml:space="preserve">. Важно проверить, что события </w:t>
+      </w:r>
+      <w:r>
+        <w:t xml:space="preserve">в бонусе с условиями по умолчанию </w:t>
+      </w:r>
+      <w:r>
+        <w:t>срабатывают правильно и бонус, соответствующий своему событию активируется.</w:t>
+      </w:r>
+      <w:r>
+        <w:t xml:space="preserve"> </w:t>
+      </w:r>
+    </w:p>
+    <w:p>
+      <w:pPr>
+        <w:pStyle w:val="a3"/>
+        <w:ind w:left="709"/>
+      </w:pPr>
+      <w:r>
+        <w:t xml:space="preserve">(Примечание: чтобы бонус после активации не переходил в список завершенных, необходимо поле «Отыгрыш» заполнять любым удобным для </w:t>
+      </w:r>
+      <w:proofErr w:type="spellStart"/>
+      <w:r>
+        <w:t>тестировщика</w:t>
+      </w:r>
+      <w:proofErr w:type="spellEnd"/>
+      <w:r>
+        <w:t xml:space="preserve"> значением)</w:t>
+      </w:r>
+    </w:p>
+    <w:p>
+      <w:pPr>
+        <w:pStyle w:val="a3"/>
+        <w:ind w:left="709"/>
+      </w:pPr>
+      <w:r>
+        <w:t xml:space="preserve">ЧЛ-1 Шаги: Создать новый бонус с названием «Регистрация». Выбрать событие «Регистрация», заполнить обязательные поля. Зарегистрировать </w:t>
+      </w:r>
+      <w:proofErr w:type="gramStart"/>
+      <w:r>
+        <w:t>новый</w:t>
+      </w:r>
+      <w:proofErr w:type="gramEnd"/>
+      <w:r>
+        <w:t xml:space="preserve"> аккаунт в казино. </w:t>
+      </w:r>
+    </w:p>
+    <w:p>
+      <w:pPr>
+        <w:pStyle w:val="a3"/>
+        <w:ind w:left="709"/>
+      </w:pPr>
+      <w:r>
+        <w:t xml:space="preserve">ОР: Бонус «Регистрация» активирован. </w:t>
+      </w:r>
+    </w:p>
+    <w:p>
+      <w:pPr>
+        <w:pStyle w:val="a3"/>
+        <w:ind w:left="709"/>
+      </w:pPr>
+      <w:r>
+        <w:t xml:space="preserve">ЧЛ-2 Шаги: Создать новый бонус с названием «Первый депозит». Выбрать событие «Первый депозит», заполнить обязательные поля. Перейти аккаунт, в </w:t>
+      </w:r>
+      <w:proofErr w:type="gramStart"/>
+      <w:r>
+        <w:t>котором</w:t>
+      </w:r>
+      <w:proofErr w:type="gramEnd"/>
+      <w:r>
+        <w:t xml:space="preserve"> не было совершено ни одного </w:t>
+      </w:r>
+      <w:r>
         <w:lastRenderedPageBreak/>
+        <w:t>депозита. Выбрать для активации бонус  «Первый депозит». Пополнить баланс на любую сумму. Перейти в раздел бонусы.</w:t>
+      </w:r>
+    </w:p>
+    <w:p>
+      <w:pPr>
+        <w:pStyle w:val="a3"/>
+        <w:ind w:left="709"/>
+      </w:pPr>
+      <w:r>
+        <w:t>ОР: Бонус «Первый депозит» активирован.</w:t>
+      </w:r>
+    </w:p>
+    <w:p>
+      <w:pPr>
+        <w:pStyle w:val="a3"/>
+        <w:ind w:left="709"/>
+      </w:pPr>
+      <w:r>
+        <w:t xml:space="preserve">ЧЛ-3 Шаги: Войти аккаунт, в </w:t>
+      </w:r>
+      <w:proofErr w:type="gramStart"/>
+      <w:r>
+        <w:t>котором</w:t>
+      </w:r>
+      <w:proofErr w:type="gramEnd"/>
+      <w:r>
+        <w:t xml:space="preserve"> бонус «Первый депозит» не был активирован. Если в </w:t>
+      </w:r>
+      <w:proofErr w:type="gramStart"/>
+      <w:r>
+        <w:t>данном</w:t>
+      </w:r>
+      <w:proofErr w:type="gramEnd"/>
+      <w:r>
+        <w:t xml:space="preserve"> аккаунте не было ни одного пополнения баланса,</w:t>
+      </w:r>
+      <w:r>
+        <w:t xml:space="preserve"> </w:t>
+      </w:r>
+      <w:r>
+        <w:t xml:space="preserve">пополнить баланс. </w:t>
+      </w:r>
+    </w:p>
+    <w:p>
+      <w:pPr>
+        <w:pStyle w:val="a3"/>
+        <w:ind w:left="709"/>
+      </w:pPr>
+      <w:r>
+        <w:t>ОР: Бонус «Первый депозит» отсутствует в списке доступных бонусов.</w:t>
+      </w:r>
+      <w:r>
+        <w:t xml:space="preserve"> (</w:t>
+      </w:r>
+      <w:r>
+        <w:t>По сути, должна отсутствовать возможность подписки на бонус в аккаунте, в котором уже был совершен хоть один депозит</w:t>
+      </w:r>
+      <w:r>
+        <w:t>)</w:t>
+      </w:r>
+    </w:p>
+    <w:p>
+      <w:pPr>
+        <w:pStyle w:val="a3"/>
+        <w:ind w:left="709"/>
+      </w:pPr>
+      <w:r>
+        <w:t xml:space="preserve">ЧЛ-4 Шаги: Создать новый бонус с названием «Повторный депозит». Выбрать событие «Повторный депозит», заполнить обязательные поля. Перейти аккаунт, в </w:t>
+      </w:r>
+      <w:proofErr w:type="gramStart"/>
+      <w:r>
+        <w:t>котором</w:t>
+      </w:r>
+      <w:proofErr w:type="gramEnd"/>
+      <w:r>
+        <w:t xml:space="preserve"> было совершено только одно пополнение баланса. Выбрать для активации бонус  «Повторный депозит». Пополнить баланс на любую сумму. Перейти в раздел бонусы.</w:t>
+      </w:r>
+    </w:p>
+    <w:p>
+      <w:pPr>
+        <w:pStyle w:val="a3"/>
+        <w:ind w:left="709"/>
+      </w:pPr>
+      <w:r>
+        <w:t>ОР: Бонус «Повторный депозит» активирован.</w:t>
+      </w:r>
+    </w:p>
+    <w:p>
+      <w:pPr>
+        <w:pStyle w:val="a3"/>
+        <w:ind w:left="709"/>
+      </w:pPr>
+      <w:r>
+        <w:t xml:space="preserve">ЧЛ-5 Шаги: Войти аккаунт, в </w:t>
+      </w:r>
+      <w:proofErr w:type="gramStart"/>
+      <w:r>
+        <w:t>котором</w:t>
+      </w:r>
+      <w:proofErr w:type="gramEnd"/>
+      <w:r>
+        <w:t xml:space="preserve"> бонус «Повторный депозит» не был активирован, довести, если этого не было, количество пополнений баланса до двух. Перейти в раздел бонусы.</w:t>
+      </w:r>
+    </w:p>
+    <w:p>
+      <w:pPr>
+        <w:pStyle w:val="a3"/>
+        <w:ind w:left="709"/>
+      </w:pPr>
+      <w:r>
+        <w:t>ОР: Бонус «Повторный депозит» отсутствует в списке доступных бонусов.</w:t>
+      </w:r>
+    </w:p>
+    <w:p>
+      <w:pPr>
+        <w:pStyle w:val="a3"/>
+        <w:ind w:left="709"/>
+      </w:pPr>
+      <w:r>
+        <w:t xml:space="preserve">ЧЛ-6 Шаги: Выбрать последовательно события  «Регистрация, Первый депозит, Повторный депозит», проверить значение списка «Повторения». </w:t>
+      </w:r>
+    </w:p>
+    <w:p>
+      <w:pPr>
+        <w:pStyle w:val="a3"/>
+        <w:ind w:left="709"/>
+      </w:pPr>
+      <w:r>
+        <w:t>ОР: Значение списка «Одноразовый», выбор других значений недоступен.</w:t>
+      </w:r>
+    </w:p>
+    <w:p>
+      <w:pPr>
+        <w:pStyle w:val="a3"/>
+        <w:ind w:left="709"/>
+      </w:pPr>
+      <w:r>
+        <w:t>ЧЛ-7 Шаги: Создать новый бонус с названием «Депозит». Выбрать событие «Депозит», заполнить обязательные поля. Перейти в аккаунт и  выбрать для активации бонус  «Депозит». Пополнить баланс на любую сумму. Перейти в раздел бонусы.</w:t>
+      </w:r>
+    </w:p>
+    <w:p>
+      <w:pPr>
+        <w:pStyle w:val="a3"/>
+        <w:ind w:left="709"/>
+      </w:pPr>
+      <w:r>
+        <w:t>ОР: Бонус «Депозит» активирован.</w:t>
+      </w:r>
+    </w:p>
+    <w:p>
+      <w:pPr>
+        <w:pStyle w:val="a3"/>
+        <w:ind w:left="709"/>
+      </w:pPr>
+      <w:r>
+        <w:t xml:space="preserve">ЧЛ-8 Шаги: Создать новый бонус с названием «Сумма депозитов». Выбрать событие «Депозит», в поле «условия&gt;финансовые&gt;сумма события минимум» занести 20 евро, заполнить обязательные поля. Перейти в аккаунт и  выбрать для активации бонус  «Сумма депозитов». Пополнить баланс </w:t>
+      </w:r>
+      <w:r>
+        <w:t>три</w:t>
+      </w:r>
+      <w:r>
+        <w:t xml:space="preserve"> раза на общую сумму 20 евро. Перейти в раздел бонусы.</w:t>
+      </w:r>
+    </w:p>
+    <w:p>
+      <w:pPr>
+        <w:pStyle w:val="a3"/>
+        <w:ind w:left="709"/>
+      </w:pPr>
+      <w:r>
+        <w:t>ОР: Бонус «Сумма депозитов» активирован.</w:t>
+      </w:r>
+    </w:p>
+    <w:p>
+      <w:pPr>
+        <w:pStyle w:val="a3"/>
+        <w:ind w:left="709"/>
+      </w:pPr>
+      <w:r>
+        <w:t xml:space="preserve">ЧЛ-9 </w:t>
+      </w:r>
+      <w:r>
+        <w:t>Шаги:</w:t>
+      </w:r>
+      <w:r>
+        <w:t xml:space="preserve"> </w:t>
+      </w:r>
+      <w:r>
+        <w:t>Создать новый бонус с названием «Ставка». Выбрать событие «Ставка», заполнить обязательные поля. Перейти в аккаунт и  выбрать для активации бонус  «Ставка». Сделать любую ставку, в любой игре. Перейти в раздел бонусы.</w:t>
+      </w:r>
+    </w:p>
+    <w:p>
+      <w:pPr>
+        <w:pStyle w:val="a3"/>
+        <w:ind w:left="709"/>
+      </w:pPr>
+      <w:r>
+        <w:t>ОР: Бонус «Ставка» активирован.</w:t>
+      </w:r>
+    </w:p>
+    <w:p>
+      <w:pPr>
+        <w:pStyle w:val="a3"/>
+        <w:ind w:left="709"/>
+      </w:pPr>
+      <w:r>
+        <w:t>ЧЛ-10 Шаги: Создать новый бонус с названием «Сумма ставок». Выбрать событие «Сумма ставок», в поле «условия&gt;финансовые&gt;</w:t>
+      </w:r>
+      <w:r>
+        <w:t>сумма события минимум» занести 10</w:t>
+      </w:r>
+      <w:r>
+        <w:t xml:space="preserve"> евро, заполнить обязательные поля. Перейти в аккаунт и  выбрать для активации бонус  «Сумма ставок». Сделать </w:t>
+      </w:r>
+      <w:r>
+        <w:t>пять</w:t>
+      </w:r>
+      <w:r>
+        <w:t xml:space="preserve"> став</w:t>
+      </w:r>
+      <w:r>
+        <w:t>ок на общую сумму 10</w:t>
+      </w:r>
+      <w:r>
+        <w:t xml:space="preserve"> евро. Перейти в раздел бонусы.</w:t>
+      </w:r>
+    </w:p>
+    <w:p>
+      <w:pPr>
+        <w:pStyle w:val="a3"/>
+        <w:ind w:left="709"/>
+      </w:pPr>
+      <w:r>
+        <w:t>ОР: Бонус «Сумма ставок» активирован.</w:t>
+      </w:r>
+    </w:p>
+    <w:p>
+      <w:pPr>
+        <w:pStyle w:val="a3"/>
+        <w:ind w:left="709"/>
+      </w:pPr>
+      <w:r>
+        <w:t>ЧЛ-11 Шаги: Создать новый бонус с названием «Сумма ставок». Выбрать событие «Сумма ставок», в поле «условия&gt;финансовые&gt;сумма события минимум» занести 1 евро, заполнить обязательные поля. Перейти в аккаунт и  выбрать для активации бонус  «Сумма ставок». Сделать  одну ставку на сумму 1 евро. Перейти в раздел бонусы.</w:t>
+      </w:r>
+    </w:p>
+    <w:p>
+      <w:pPr>
+        <w:pStyle w:val="a3"/>
+        <w:ind w:left="709"/>
+      </w:pPr>
+      <w:r>
+        <w:t>ОР: Бонус «Сумма ставок» активирован. (В данном тесте проверяем, что бонус  «сумма ставок» активизируется при одной единственной ставке, поскольку условие активации выполняется)</w:t>
+      </w:r>
+    </w:p>
+    <w:p>
+      <w:pPr>
+        <w:pStyle w:val="a3"/>
+        <w:ind w:left="709"/>
+        <w:rPr>
+          <w:b/>
+          <w:sz w:val="24"/>
+          <w:szCs w:val="24"/>
+        </w:rPr>
+      </w:pPr>
+      <w:r>
+        <w:rPr>
+          <w:b/>
+          <w:sz w:val="24"/>
+          <w:szCs w:val="24"/>
+          <w:lang w:val="en-US"/>
+        </w:rPr>
         <w:t>a</w:t>
       </w:r>
       <w:r>
@@ -5078,25 +5745,49 @@
           <w:b/>
           <w:sz w:val="24"/>
           <w:szCs w:val="24"/>
+        </w:rPr>
+        <w:t>8) Повторения: Одноразовый, Раз в сутки, Раз в неделю, Раз в месяц</w:t>
+      </w:r>
+    </w:p>
+    <w:p>
+      <w:pPr>
+        <w:pStyle w:val="a3"/>
+        <w:ind w:left="709"/>
+      </w:pPr>
+      <w:r>
+        <w:t>ЧЛ-1 Шаги: Создать любой бонус с названием «</w:t>
+      </w:r>
+      <w:r>
+        <w:rPr>
           <w:lang w:val="en-US"/>
         </w:rPr>
-        <w:t>5</w:t>
-      </w:r>
-      <w:r>
-        <w:rPr>
-          <w:b/>
-          <w:sz w:val="24"/>
-          <w:szCs w:val="24"/>
-        </w:rPr>
-        <w:t xml:space="preserve">) </w:t>
-      </w:r>
-      <w:r>
-        <w:rPr>
-          <w:b/>
-          <w:sz w:val="24"/>
-          <w:szCs w:val="24"/>
-        </w:rPr>
-        <w:t>«Период» действия бонуса</w:t>
+        <w:t>O</w:t>
+      </w:r>
+      <w:proofErr w:type="spellStart"/>
+      <w:r>
+        <w:t>ne-off</w:t>
+      </w:r>
+      <w:proofErr w:type="spellEnd"/>
+      <w:r>
+        <w:t>»</w:t>
+      </w:r>
+      <w:r>
+        <w:t>. Установить параметр «Повторения» - «Одноразовый»</w:t>
+      </w:r>
+      <w:r>
+        <w:t>. Активировать его и перевести в список отыгран</w:t>
+      </w:r>
+      <w:r>
+        <w:t>ных. Через сутки или любое бол</w:t>
+      </w:r>
+      <w:r>
+        <w:t xml:space="preserve">ее </w:t>
+      </w:r>
+      <w:r>
+        <w:t xml:space="preserve">позднее время </w:t>
+      </w:r>
+      <w:r>
+        <w:t xml:space="preserve">проверить его наличие в списке бонусов. </w:t>
       </w:r>
     </w:p>
     <w:p>
@@ -5105,977 +5796,212 @@
         <w:ind w:left="709"/>
       </w:pPr>
       <w:r>
-        <w:t xml:space="preserve">ЧЛ-1 Шаги: Выбрать </w:t>
-      </w:r>
-      <w:proofErr w:type="spellStart"/>
-      <w:r>
-        <w:t>неактивированный</w:t>
-      </w:r>
-      <w:proofErr w:type="spellEnd"/>
-      <w:r>
-        <w:t xml:space="preserve">  бонус, который виден в списке бонусов. Установить у него значение параметра «Период»</w:t>
+        <w:t>ОР: Бонус не виден в списке доступных бонусов.</w:t>
+      </w:r>
+    </w:p>
+    <w:p>
+      <w:pPr>
+        <w:pStyle w:val="a3"/>
+        <w:ind w:left="709"/>
+      </w:pPr>
+      <w:r>
+        <w:lastRenderedPageBreak/>
+        <w:t>ЧЛ-2 Шаги: Создать любой бонус с названием «</w:t>
+      </w:r>
+      <w:r>
+        <w:rPr>
+          <w:lang w:val="en-US"/>
+        </w:rPr>
+        <w:t>Daily</w:t>
+      </w:r>
+      <w:r>
+        <w:t xml:space="preserve">». </w:t>
+      </w:r>
+      <w:r>
+        <w:t>Установить пара</w:t>
+      </w:r>
+      <w:r>
+        <w:t>метр «Повторения» - «Раз в сутки</w:t>
+      </w:r>
+      <w:r>
+        <w:t xml:space="preserve">». </w:t>
+      </w:r>
+      <w:r>
+        <w:t xml:space="preserve">Активировать его и перевести в список </w:t>
+      </w:r>
+      <w:proofErr w:type="gramStart"/>
+      <w:r>
+        <w:t>отыгранных</w:t>
+      </w:r>
+      <w:proofErr w:type="gramEnd"/>
+      <w:r>
+        <w:t>. Через сутки проверить его наличие в списке бонусов. ОР: Бонус виден в списке доступных бонусов.</w:t>
+      </w:r>
+    </w:p>
+    <w:p>
+      <w:pPr>
+        <w:pStyle w:val="a3"/>
+        <w:ind w:left="709"/>
+      </w:pPr>
+      <w:r>
+        <w:t xml:space="preserve">ЧЛ-3 Шаги: Аналогичным образом провести проверку для </w:t>
+      </w:r>
+      <w:r>
+        <w:t xml:space="preserve">параметров повторения </w:t>
+      </w:r>
+      <w:r>
+        <w:t>«Раз в неделю, Раз в месяц».</w:t>
+      </w:r>
+    </w:p>
+    <w:p>
+      <w:pPr>
+        <w:pStyle w:val="a3"/>
+        <w:ind w:left="709"/>
+        <w:rPr>
+          <w:b/>
+          <w:sz w:val="24"/>
+          <w:szCs w:val="24"/>
+        </w:rPr>
+      </w:pPr>
+      <w:proofErr w:type="gramStart"/>
+      <w:r>
+        <w:rPr>
+          <w:b/>
+          <w:sz w:val="24"/>
+          <w:szCs w:val="24"/>
+          <w:lang w:val="en-US"/>
+        </w:rPr>
+        <w:t>a</w:t>
+      </w:r>
+      <w:r>
+        <w:rPr>
+          <w:b/>
+          <w:sz w:val="24"/>
+          <w:szCs w:val="24"/>
+        </w:rPr>
+        <w:t xml:space="preserve">9) </w:t>
+      </w:r>
+      <w:r>
+        <w:rPr>
+          <w:b/>
+          <w:sz w:val="24"/>
+          <w:szCs w:val="24"/>
+        </w:rPr>
+        <w:t>Бюджет бонуса</w:t>
+      </w:r>
+      <w:r>
+        <w:rPr>
+          <w:b/>
+          <w:sz w:val="24"/>
+          <w:szCs w:val="24"/>
+        </w:rPr>
+        <w:t>, начислено, доступно кредита, всего начислено.</w:t>
+      </w:r>
+      <w:proofErr w:type="gramEnd"/>
+    </w:p>
+    <w:p>
+      <w:pPr>
+        <w:pStyle w:val="a3"/>
+        <w:ind w:left="709"/>
+      </w:pPr>
+      <w:proofErr w:type="gramStart"/>
+      <w:r>
+        <w:rPr>
+          <w:lang w:val="en-US"/>
+        </w:rPr>
+        <w:t>a</w:t>
+      </w:r>
+      <w:r>
+        <w:t>9</w:t>
+      </w:r>
+      <w:r>
+        <w:t>.1</w:t>
+      </w:r>
+      <w:proofErr w:type="gramEnd"/>
+      <w:r>
+        <w:tab/>
+      </w:r>
+      <w:r>
+        <w:t>Тестирование бюджета при пополнении баланса игрока.</w:t>
+      </w:r>
+    </w:p>
+    <w:p>
+      <w:pPr>
+        <w:pStyle w:val="a3"/>
+        <w:ind w:left="709"/>
+      </w:pPr>
+      <w:r>
+        <w:t>ЧЛ-1 Шаги: Создать любой бонус с целью «Баланс», установить размер бонуса 4 евро, бюджет бонуса – 10 евро.  В трех разных аккаунтах активировать бонус и сразу после активации проверять поля «Бюджет», «Начислено», «Доступно кредита», «Всего начислено»</w:t>
+      </w:r>
+      <w:r>
+        <w:t>.</w:t>
+      </w:r>
+    </w:p>
+    <w:p>
+      <w:pPr>
+        <w:pStyle w:val="a3"/>
+        <w:ind w:left="709"/>
+      </w:pPr>
+      <w:r>
+        <w:t>ОР: активация бонуса 1 раз</w:t>
       </w:r>
       <w:r>
         <w:t xml:space="preserve">: </w:t>
       </w:r>
       <w:r>
-        <w:t>начало и конец периода</w:t>
-      </w:r>
-      <w:r>
-        <w:t xml:space="preserve"> равным текущей дат</w:t>
-      </w:r>
-      <w:r>
-        <w:t>е</w:t>
+        <w:t>Бюджет=</w:t>
+      </w:r>
+      <w:r>
+        <w:t>10,</w:t>
+      </w:r>
+      <w:r>
+        <w:t>Начислено=</w:t>
+      </w:r>
+      <w:r>
+        <w:t>4,</w:t>
+      </w:r>
+      <w:r>
+        <w:t>Доступно кредита=</w:t>
+      </w:r>
+      <w:r>
+        <w:t>6,</w:t>
+      </w:r>
+      <w:r>
+        <w:t xml:space="preserve"> Всего начислено=4; активация бонуса 2 раз: </w:t>
+      </w:r>
+      <w:r>
+        <w:t>1</w:t>
+      </w:r>
+      <w:r>
+        <w:t>0,8,2,8; активация бонуса 3 раз</w:t>
+      </w:r>
+      <w:r>
+        <w:t>: 10,12,-2,12;</w:t>
       </w:r>
       <w:r>
         <w:t xml:space="preserve"> </w:t>
       </w:r>
-      <w:proofErr w:type="spellStart"/>
-      <w:r>
-        <w:rPr>
-          <w:lang w:val="en-US"/>
-        </w:rPr>
-        <w:t>fundist</w:t>
-      </w:r>
-      <w:proofErr w:type="spellEnd"/>
-      <w:r>
-        <w:t>.</w:t>
-      </w:r>
-      <w:r>
-        <w:rPr>
-          <w:lang w:val="en-US"/>
-        </w:rPr>
-        <w:t>org</w:t>
-      </w:r>
-      <w:r>
-        <w:t xml:space="preserve">. </w:t>
-      </w:r>
-    </w:p>
-    <w:p>
-      <w:pPr>
-        <w:pStyle w:val="a3"/>
-        <w:ind w:left="709"/>
-      </w:pPr>
-      <w:r>
-        <w:t xml:space="preserve">ОР: Бонус виден в списке бонусов. Поле «Активировать </w:t>
+      <w:r>
+        <w:t xml:space="preserve">Как только бюджет бонуса выбран, поле «Статус бонуса» </w:t>
+      </w:r>
+      <w:r>
+        <w:t xml:space="preserve">становится </w:t>
+      </w:r>
+      <w:r>
+        <w:t>установлен</w:t>
+      </w:r>
+      <w:r>
+        <w:t>ным</w:t>
+      </w:r>
+      <w:r>
+        <w:t xml:space="preserve"> в «Отключен».</w:t>
+      </w:r>
+      <w:r>
+        <w:t xml:space="preserve"> </w:t>
       </w:r>
       <w:proofErr w:type="gramStart"/>
       <w:r>
-        <w:t>до</w:t>
-      </w:r>
-      <w:proofErr w:type="gramEnd"/>
-      <w:r>
-        <w:t xml:space="preserve">»  равно текущей дате. </w:t>
-      </w:r>
-    </w:p>
-    <w:p>
-      <w:pPr>
-        <w:pStyle w:val="a3"/>
-        <w:ind w:left="709"/>
-      </w:pPr>
-      <w:r>
-        <w:t xml:space="preserve">ЧЛ-2 Шаги: Для бонуса из ЧЛ-1 установить значение параметра «Период»  больше текущей даты </w:t>
-      </w:r>
-      <w:proofErr w:type="spellStart"/>
-      <w:r>
-        <w:t>фундиста</w:t>
-      </w:r>
-      <w:proofErr w:type="spellEnd"/>
-      <w:r>
-        <w:t xml:space="preserve">, затем меньше. </w:t>
-      </w:r>
-    </w:p>
-    <w:p>
-      <w:pPr>
-        <w:pStyle w:val="a3"/>
-        <w:ind w:left="709"/>
-        <w:rPr>
-          <w:lang w:val="en-US"/>
-        </w:rPr>
-      </w:pPr>
-      <w:r>
-        <w:t>ОР: бонус не виден в списке бонусов.</w:t>
-      </w:r>
-    </w:p>
-    <w:p>
-      <w:pPr>
-        <w:pStyle w:val="a3"/>
-        <w:ind w:left="709"/>
-      </w:pPr>
-      <w:r>
-        <w:t>Примечание</w:t>
-      </w:r>
-      <w:r>
-        <w:t xml:space="preserve">: </w:t>
-      </w:r>
-      <w:r>
-        <w:t xml:space="preserve">поскольку внутреннее время </w:t>
-      </w:r>
-      <w:r>
-        <w:t>fundist.org</w:t>
-      </w:r>
-      <w:r>
-        <w:t xml:space="preserve"> может отличаться от времени пользователя, то при установке дат это необходимо учитывать.  Например, у пользователя 20 число 01.00 время, а по </w:t>
-      </w:r>
-      <w:r>
-        <w:t>fundist.org</w:t>
-      </w:r>
-      <w:r>
-        <w:t xml:space="preserve"> ещё 19 число и время 23.00</w:t>
-      </w:r>
-    </w:p>
-    <w:p>
-      <w:pPr>
-        <w:pStyle w:val="a3"/>
-        <w:ind w:left="709"/>
-        <w:rPr>
-          <w:b/>
-          <w:sz w:val="24"/>
-          <w:szCs w:val="24"/>
-        </w:rPr>
-      </w:pPr>
-      <w:proofErr w:type="gramStart"/>
-      <w:r>
-        <w:rPr>
-          <w:b/>
-          <w:sz w:val="24"/>
-          <w:szCs w:val="24"/>
-          <w:lang w:val="en-US"/>
-        </w:rPr>
-        <w:t>a</w:t>
-      </w:r>
-      <w:r>
-        <w:rPr>
-          <w:b/>
-          <w:sz w:val="24"/>
-          <w:szCs w:val="24"/>
-        </w:rPr>
-        <w:t xml:space="preserve">6) </w:t>
-      </w:r>
-      <w:r>
-        <w:rPr>
-          <w:b/>
-          <w:sz w:val="24"/>
-          <w:szCs w:val="24"/>
-        </w:rPr>
-        <w:t>Тест на заполнение обязательных полей.</w:t>
-      </w:r>
-      <w:proofErr w:type="gramEnd"/>
-    </w:p>
-    <w:p>
-      <w:pPr>
-        <w:pStyle w:val="a3"/>
-        <w:ind w:left="709"/>
-      </w:pPr>
-      <w:r>
-        <w:t xml:space="preserve">ЧЛ-1 Шаги: </w:t>
-      </w:r>
-      <w:r>
-        <w:t xml:space="preserve">Для несозданного бонуса. </w:t>
-      </w:r>
-      <w:r>
-        <w:t xml:space="preserve">Не меняя никаких параметров и не заполняя полей ввода кликнуть по кнопке «Сохранить». </w:t>
-      </w:r>
-    </w:p>
-    <w:p>
-      <w:pPr>
-        <w:pStyle w:val="a3"/>
-        <w:ind w:left="709"/>
-      </w:pPr>
-      <w:r>
-        <w:t xml:space="preserve">ОР:  </w:t>
-      </w:r>
-      <w:proofErr w:type="spellStart"/>
-      <w:r>
-        <w:t>Алерт</w:t>
-      </w:r>
-      <w:proofErr w:type="spellEnd"/>
-      <w:r>
-        <w:t xml:space="preserve"> с сообщением о том, какое поле не заполнено.</w:t>
-      </w:r>
-    </w:p>
-    <w:p>
-      <w:pPr>
-        <w:pStyle w:val="a3"/>
-        <w:ind w:left="709"/>
-      </w:pPr>
-      <w:r>
-        <w:t xml:space="preserve">ЧЛ-2 Шаги: Заполнить поле, указанное в </w:t>
-      </w:r>
-      <w:proofErr w:type="spellStart"/>
-      <w:r>
-        <w:t>алерте</w:t>
-      </w:r>
-      <w:proofErr w:type="spellEnd"/>
-      <w:r>
-        <w:t xml:space="preserve">. Кликнуть по кнопке «Сохранить». Повторять до тех пор, пока </w:t>
-      </w:r>
-      <w:proofErr w:type="spellStart"/>
-      <w:r>
-        <w:t>алерты</w:t>
-      </w:r>
-      <w:proofErr w:type="spellEnd"/>
-      <w:r>
-        <w:t xml:space="preserve"> перестанут появляться. Открыть сохраненный бонус. </w:t>
-      </w:r>
-    </w:p>
-    <w:p>
-      <w:pPr>
-        <w:pStyle w:val="a3"/>
-        <w:ind w:left="709"/>
-      </w:pPr>
-      <w:r>
-        <w:t>ОР: Все обязательные поля (поля, без заполнения которых, дальнейшее использование бонуса не имеет смысла) заполнены. Список обязательных полей: Название на английском, бюджет, размер бонуса (в деньгах, очках или бесплатных раундах), период, отыгрыш.</w:t>
-      </w:r>
-    </w:p>
-    <w:p>
-      <w:pPr>
-        <w:pStyle w:val="a3"/>
-        <w:ind w:left="709"/>
-        <w:rPr>
-          <w:b/>
-          <w:sz w:val="24"/>
-          <w:szCs w:val="24"/>
-        </w:rPr>
-      </w:pPr>
-      <w:r>
-        <w:rPr>
-          <w:b/>
-          <w:sz w:val="24"/>
-          <w:szCs w:val="24"/>
-          <w:lang w:val="en-US"/>
-        </w:rPr>
-        <w:t>a</w:t>
-      </w:r>
-      <w:r>
-        <w:rPr>
-          <w:b/>
-          <w:sz w:val="24"/>
-          <w:szCs w:val="24"/>
-        </w:rPr>
-        <w:t xml:space="preserve">7) </w:t>
-      </w:r>
-      <w:r>
-        <w:rPr>
-          <w:b/>
-          <w:sz w:val="24"/>
-          <w:szCs w:val="24"/>
-        </w:rPr>
-        <w:t>Тестирование с</w:t>
-      </w:r>
-      <w:r>
-        <w:rPr>
-          <w:b/>
-          <w:sz w:val="24"/>
-          <w:szCs w:val="24"/>
-        </w:rPr>
-        <w:t>обыти</w:t>
-      </w:r>
-      <w:r>
-        <w:rPr>
-          <w:b/>
-          <w:sz w:val="24"/>
-          <w:szCs w:val="24"/>
-        </w:rPr>
-        <w:t>й</w:t>
-      </w:r>
-      <w:r>
-        <w:rPr>
-          <w:b/>
-          <w:sz w:val="24"/>
-          <w:szCs w:val="24"/>
-        </w:rPr>
-        <w:t xml:space="preserve">: </w:t>
-      </w:r>
-      <w:r>
-        <w:rPr>
-          <w:b/>
-          <w:sz w:val="24"/>
-          <w:szCs w:val="24"/>
-        </w:rPr>
-        <w:t>Регистрация, Первый депозит, Повторный депозит, Депозит, Сумма д</w:t>
-      </w:r>
-      <w:r>
-        <w:rPr>
-          <w:b/>
-          <w:sz w:val="24"/>
-          <w:szCs w:val="24"/>
-        </w:rPr>
-        <w:t>епозитов, Ставка, Сумма ставок</w:t>
-      </w:r>
-      <w:r>
-        <w:rPr>
-          <w:b/>
-          <w:sz w:val="24"/>
-          <w:szCs w:val="24"/>
-        </w:rPr>
-        <w:t>.</w:t>
-      </w:r>
-      <w:r>
-        <w:rPr>
-          <w:b/>
-          <w:sz w:val="24"/>
-          <w:szCs w:val="24"/>
-        </w:rPr>
-        <w:t xml:space="preserve"> </w:t>
-      </w:r>
-    </w:p>
-    <w:p>
-      <w:pPr>
-        <w:pStyle w:val="a3"/>
-        <w:ind w:left="709"/>
-      </w:pPr>
-      <w:r>
-        <w:t xml:space="preserve">В данном разделе тестируются только события </w:t>
-      </w:r>
-      <w:r>
-        <w:t>в бонусах с дефолтными условиями</w:t>
-      </w:r>
-      <w:r>
-        <w:t xml:space="preserve">. Важно проверить, что события </w:t>
-      </w:r>
-      <w:r>
-        <w:t xml:space="preserve">в бонусе с условиями по умолчанию </w:t>
-      </w:r>
-      <w:r>
-        <w:t>срабатывают правильно и бонус, соответствующий своему событию активируется.</w:t>
-      </w:r>
-      <w:r>
-        <w:t xml:space="preserve"> </w:t>
-      </w:r>
-    </w:p>
-    <w:p>
-      <w:pPr>
-        <w:pStyle w:val="a3"/>
-        <w:ind w:left="709"/>
-      </w:pPr>
-      <w:r>
-        <w:t xml:space="preserve">(Примечание: чтобы бонус после активации не переходил в список завершенных, необходимо поле «Отыгрыш» заполнять любым удобным для </w:t>
-      </w:r>
-      <w:proofErr w:type="spellStart"/>
-      <w:r>
-        <w:t>тестировщика</w:t>
-      </w:r>
-      <w:proofErr w:type="spellEnd"/>
-      <w:r>
-        <w:t xml:space="preserve"> значением)</w:t>
-      </w:r>
-    </w:p>
-    <w:p>
-      <w:pPr>
-        <w:pStyle w:val="a3"/>
-        <w:ind w:left="709"/>
-      </w:pPr>
-      <w:r>
-        <w:t xml:space="preserve">ЧЛ-1 Шаги: Создать новый бонус с названием «Регистрация». Выбрать событие «Регистрация», заполнить обязательные поля. Зарегистрировать </w:t>
-      </w:r>
-      <w:proofErr w:type="gramStart"/>
-      <w:r>
-        <w:t>новый</w:t>
-      </w:r>
-      <w:proofErr w:type="gramEnd"/>
-      <w:r>
-        <w:t xml:space="preserve"> аккаунт в казино. </w:t>
-      </w:r>
-    </w:p>
-    <w:p>
-      <w:pPr>
-        <w:pStyle w:val="a3"/>
-        <w:ind w:left="709"/>
-      </w:pPr>
-      <w:r>
-        <w:t xml:space="preserve">ОР: Бонус «Регистрация» активирован. </w:t>
-      </w:r>
-    </w:p>
-    <w:p>
-      <w:pPr>
-        <w:pStyle w:val="a3"/>
-        <w:ind w:left="709"/>
-      </w:pPr>
-      <w:r>
-        <w:t xml:space="preserve">ЧЛ-2 Шаги: Создать новый бонус с названием «Первый депозит». Выбрать событие «Первый депозит», заполнить обязательные поля. Перейти аккаунт, в </w:t>
-      </w:r>
-      <w:proofErr w:type="gramStart"/>
-      <w:r>
-        <w:t>котором</w:t>
-      </w:r>
-      <w:proofErr w:type="gramEnd"/>
-      <w:r>
-        <w:t xml:space="preserve"> не было совершено ни одного депозита. Выбрать для активации бонус  «Первый депозит». Пополнить баланс на любую сумму. Перейти в раздел бонусы.</w:t>
-      </w:r>
-    </w:p>
-    <w:p>
-      <w:pPr>
-        <w:pStyle w:val="a3"/>
-        <w:ind w:left="709"/>
-      </w:pPr>
-      <w:r>
-        <w:t>ОР: Бонус «Первый депозит» активирован.</w:t>
-      </w:r>
-    </w:p>
-    <w:p>
-      <w:pPr>
-        <w:pStyle w:val="a3"/>
-        <w:ind w:left="709"/>
-      </w:pPr>
-      <w:r>
-        <w:t xml:space="preserve">ЧЛ-3 Шаги: Войти аккаунт, в </w:t>
-      </w:r>
-      <w:proofErr w:type="gramStart"/>
-      <w:r>
-        <w:t>котором</w:t>
-      </w:r>
-      <w:proofErr w:type="gramEnd"/>
-      <w:r>
-        <w:t xml:space="preserve"> бонус «Первый депозит» не был активирован. Если в </w:t>
-      </w:r>
-      <w:proofErr w:type="gramStart"/>
-      <w:r>
-        <w:t>данном</w:t>
-      </w:r>
-      <w:proofErr w:type="gramEnd"/>
-      <w:r>
-        <w:t xml:space="preserve"> аккаунте не было ни одного пополнения баланса,</w:t>
-      </w:r>
-      <w:r>
-        <w:t xml:space="preserve"> </w:t>
-      </w:r>
-      <w:r>
-        <w:t xml:space="preserve">пополнить баланс. </w:t>
-      </w:r>
-    </w:p>
-    <w:p>
-      <w:pPr>
-        <w:pStyle w:val="a3"/>
-        <w:ind w:left="709"/>
-      </w:pPr>
-      <w:r>
-        <w:t>ОР: Бонус «Первый депозит» отсутствует в списке доступных бонусов</w:t>
-      </w:r>
-      <w:proofErr w:type="gramStart"/>
-      <w:r>
-        <w:t>.</w:t>
-      </w:r>
-      <w:r>
-        <w:t xml:space="preserve"> </w:t>
-      </w:r>
-      <w:proofErr w:type="gramEnd"/>
-      <w:r>
-        <w:t>(</w:t>
-      </w:r>
-      <w:r>
-        <w:t>По сути, должна отсутствовать возможность подписки на бонус в аккаунте, в котором уже был совершен хоть один депозит</w:t>
-      </w:r>
-      <w:r>
-        <w:t>)</w:t>
-      </w:r>
-    </w:p>
-    <w:p>
-      <w:pPr>
-        <w:pStyle w:val="a3"/>
-        <w:ind w:left="709"/>
-      </w:pPr>
-      <w:r>
-        <w:t xml:space="preserve">ЧЛ-4 Шаги: Создать новый бонус с названием «Повторный депозит». Выбрать событие «Повторный депозит», заполнить обязательные поля. Перейти аккаунт, в </w:t>
-      </w:r>
-      <w:proofErr w:type="gramStart"/>
-      <w:r>
-        <w:t>котором</w:t>
-      </w:r>
-      <w:proofErr w:type="gramEnd"/>
-      <w:r>
-        <w:t xml:space="preserve"> было совершено только одно пополнение баланса. Выбрать для активации бонус  «Повторный депозит». Пополнить баланс на любую сумму. Перейти в раздел бонусы.</w:t>
-      </w:r>
-    </w:p>
-    <w:p>
-      <w:pPr>
-        <w:pStyle w:val="a3"/>
-        <w:ind w:left="709"/>
-      </w:pPr>
-      <w:r>
-        <w:t>ОР: Бонус «Повторный депозит» активирован.</w:t>
-      </w:r>
-    </w:p>
-    <w:p>
-      <w:pPr>
-        <w:pStyle w:val="a3"/>
-        <w:ind w:left="709"/>
-      </w:pPr>
-      <w:r>
-        <w:t xml:space="preserve">ЧЛ-5 Шаги: Войти аккаунт, в </w:t>
-      </w:r>
-      <w:proofErr w:type="gramStart"/>
-      <w:r>
-        <w:t>котором</w:t>
-      </w:r>
-      <w:proofErr w:type="gramEnd"/>
-      <w:r>
-        <w:t xml:space="preserve"> бонус «Повторный депозит» не был активирован, довести, если этого не было, количество пополнений баланса до двух. Перейти в раздел бонусы.</w:t>
-      </w:r>
-    </w:p>
-    <w:p>
-      <w:pPr>
-        <w:pStyle w:val="a3"/>
-        <w:ind w:left="709"/>
-      </w:pPr>
-      <w:r>
-        <w:t>ОР: Бонус «Повторный депозит» отсутствует в списке доступных бонусов.</w:t>
-      </w:r>
-    </w:p>
-    <w:p>
-      <w:pPr>
-        <w:pStyle w:val="a3"/>
-        <w:ind w:left="709"/>
-      </w:pPr>
-      <w:r>
-        <w:t xml:space="preserve">ЧЛ-6 Шаги: Выбрать последовательно события  «Регистрация, Первый депозит, Повторный депозит», проверить значение списка «Повторения». </w:t>
-      </w:r>
-    </w:p>
-    <w:p>
-      <w:pPr>
-        <w:pStyle w:val="a3"/>
-        <w:ind w:left="709"/>
-      </w:pPr>
-      <w:r>
-        <w:t>ОР: Значение списка «Одноразовый», выбор других значений недоступен.</w:t>
-      </w:r>
-    </w:p>
-    <w:p>
-      <w:pPr>
-        <w:pStyle w:val="a3"/>
-        <w:ind w:left="709"/>
-      </w:pPr>
-      <w:r>
-        <w:lastRenderedPageBreak/>
-        <w:t>ЧЛ-7 Шаги: Создать новый бонус с названием «Депозит». Выбрать событие «Депозит», заполнить обязательные поля. Перейти в аккаунт и  выбрать для активации бонус  «Депозит». Пополнить баланс на любую сумму. Перейти в раздел бонусы.</w:t>
-      </w:r>
-    </w:p>
-    <w:p>
-      <w:pPr>
-        <w:pStyle w:val="a3"/>
-        <w:ind w:left="709"/>
-      </w:pPr>
-      <w:r>
-        <w:t>ОР: Бонус «Депозит» активирован.</w:t>
-      </w:r>
-    </w:p>
-    <w:p>
-      <w:pPr>
-        <w:pStyle w:val="a3"/>
-        <w:ind w:left="709"/>
-      </w:pPr>
-      <w:r>
-        <w:t xml:space="preserve">ЧЛ-8 Шаги: Создать новый бонус с названием «Сумма депозитов». Выбрать событие «Депозит», в поле «условия&gt;финансовые&gt;сумма события минимум» занести 20 евро, заполнить обязательные поля. Перейти в аккаунт и  выбрать для активации бонус  «Сумма депозитов». Пополнить баланс </w:t>
-      </w:r>
-      <w:r>
-        <w:t>три</w:t>
-      </w:r>
-      <w:r>
-        <w:t xml:space="preserve"> раза на общую сумму 20 евро. Перейти в раздел бонусы.</w:t>
-      </w:r>
-    </w:p>
-    <w:p>
-      <w:pPr>
-        <w:pStyle w:val="a3"/>
-        <w:ind w:left="709"/>
-      </w:pPr>
-      <w:r>
-        <w:t>ОР: Бонус «Сумма депозитов» активирован.</w:t>
-      </w:r>
-    </w:p>
-    <w:p>
-      <w:pPr>
-        <w:pStyle w:val="a3"/>
-        <w:ind w:left="709"/>
-      </w:pPr>
-      <w:r>
-        <w:t xml:space="preserve">ЧЛ-9 </w:t>
-      </w:r>
-      <w:r>
-        <w:t>Шаги:</w:t>
-      </w:r>
-      <w:r>
-        <w:t xml:space="preserve"> </w:t>
-      </w:r>
-      <w:r>
-        <w:t>Создать новый бонус с названием «Ставка». Выбрать событие «Ставка», заполнить обязательные поля. Перейти в аккаунт и  выбрать для активации бонус  «Ставка». Сделать любую ставку, в любой игре. Перейти в раздел бонусы.</w:t>
-      </w:r>
-    </w:p>
-    <w:p>
-      <w:pPr>
-        <w:pStyle w:val="a3"/>
-        <w:ind w:left="709"/>
-      </w:pPr>
-      <w:r>
-        <w:t>ОР: Бонус «Ставка» активирован.</w:t>
-      </w:r>
-    </w:p>
-    <w:p>
-      <w:pPr>
-        <w:pStyle w:val="a3"/>
-        <w:ind w:left="709"/>
-      </w:pPr>
-      <w:r>
-        <w:t>ЧЛ-10 Шаги: Создать новый бонус с названием «Сумма ставок». Выбрать событие «Сумма ставок», в поле «условия&gt;финансовые&gt;</w:t>
-      </w:r>
-      <w:r>
-        <w:t>сумма события минимум» занести 10</w:t>
-      </w:r>
-      <w:r>
-        <w:t xml:space="preserve"> евро, заполнить обязательные поля. Перейти в аккаунт и  выбрать для активации бонус  «Сумма ставок». Сделать </w:t>
-      </w:r>
-      <w:r>
-        <w:t>пять</w:t>
-      </w:r>
-      <w:r>
-        <w:t xml:space="preserve"> став</w:t>
-      </w:r>
-      <w:r>
-        <w:t>ок на общую сумму 10</w:t>
-      </w:r>
-      <w:r>
-        <w:t xml:space="preserve"> евро. Перейти в раздел бонусы.</w:t>
-      </w:r>
-    </w:p>
-    <w:p>
-      <w:pPr>
-        <w:pStyle w:val="a3"/>
-        <w:ind w:left="709"/>
-      </w:pPr>
-      <w:r>
-        <w:t>ОР: Бонус «Сумма ставок» активирован.</w:t>
-      </w:r>
-    </w:p>
-    <w:p>
-      <w:pPr>
-        <w:pStyle w:val="a3"/>
-        <w:ind w:left="709"/>
-      </w:pPr>
-      <w:r>
-        <w:t>ЧЛ-11</w:t>
-      </w:r>
-      <w:r>
-        <w:t xml:space="preserve"> Шаги: Создать новый бонус с названием «Сумма ставок». Выбрать событие «Сумма ставок», в поле «условия&gt;финансовые&gt;</w:t>
-      </w:r>
-      <w:r>
-        <w:t>сумма события минимум» занести 1</w:t>
-      </w:r>
-      <w:r>
-        <w:t xml:space="preserve"> евро, заполнить обязательные поля. Перейти в аккаунт и  выбрать для активации бонус  «Сумма ставок». Сделать  </w:t>
-      </w:r>
-      <w:r>
-        <w:t xml:space="preserve">одну </w:t>
-      </w:r>
-      <w:r>
-        <w:t>ставк</w:t>
-      </w:r>
-      <w:r>
-        <w:t>у на сумму 1</w:t>
-      </w:r>
-      <w:r>
-        <w:t xml:space="preserve"> евро. Перейти в раздел бонусы.</w:t>
-      </w:r>
-    </w:p>
-    <w:p>
-      <w:pPr>
-        <w:pStyle w:val="a3"/>
-        <w:ind w:left="709"/>
-      </w:pPr>
-      <w:r>
-        <w:t>ОР: Бонус «Сумма ставок» активирован</w:t>
-      </w:r>
-      <w:proofErr w:type="gramStart"/>
-      <w:r>
-        <w:t>.</w:t>
-      </w:r>
-      <w:r>
-        <w:t xml:space="preserve"> </w:t>
-      </w:r>
-      <w:proofErr w:type="gramEnd"/>
-      <w:r>
-        <w:t>(В данном тесте проверяем, что бонус  «сумма ставок» активизируется при одной единственной ставке, поскольку условие активации выполняется)</w:t>
-      </w:r>
-    </w:p>
-    <w:p>
-      <w:pPr>
-        <w:pStyle w:val="a3"/>
-        <w:ind w:left="709"/>
-        <w:rPr>
-          <w:b/>
-          <w:sz w:val="24"/>
-          <w:szCs w:val="24"/>
-        </w:rPr>
-      </w:pPr>
-      <w:r>
-        <w:rPr>
-          <w:b/>
-          <w:sz w:val="24"/>
-          <w:szCs w:val="24"/>
-          <w:lang w:val="en-US"/>
-        </w:rPr>
-        <w:t>a</w:t>
-      </w:r>
-      <w:r>
-        <w:rPr>
-          <w:b/>
-          <w:sz w:val="24"/>
-          <w:szCs w:val="24"/>
-        </w:rPr>
-        <w:t>8) Повторения: Одноразовый, Раз в сутки, Раз в неделю, Раз в месяц</w:t>
-      </w:r>
-    </w:p>
-    <w:p>
-      <w:pPr>
-        <w:pStyle w:val="a3"/>
-        <w:ind w:left="709"/>
-      </w:pPr>
-      <w:r>
-        <w:t>ЧЛ-1 Шаги: Создать любой бонус с названием «</w:t>
-      </w:r>
-      <w:r>
-        <w:rPr>
-          <w:lang w:val="en-US"/>
-        </w:rPr>
-        <w:t>O</w:t>
-      </w:r>
-      <w:proofErr w:type="spellStart"/>
-      <w:r>
-        <w:t>ne-off</w:t>
-      </w:r>
-      <w:proofErr w:type="spellEnd"/>
-      <w:r>
-        <w:t>»</w:t>
-      </w:r>
-      <w:r>
-        <w:t>. Установить параметр «Повторения» - «Одноразовый»</w:t>
-      </w:r>
-      <w:r>
-        <w:t>. Активировать его и перевести в список отыгран</w:t>
-      </w:r>
-      <w:r>
-        <w:t>ных. Через сутки или любое бол</w:t>
-      </w:r>
-      <w:r>
-        <w:t xml:space="preserve">ее </w:t>
-      </w:r>
-      <w:r>
-        <w:t xml:space="preserve">позднее время </w:t>
-      </w:r>
-      <w:r>
-        <w:t xml:space="preserve">проверить его наличие в списке бонусов. </w:t>
-      </w:r>
-    </w:p>
-    <w:p>
-      <w:pPr>
-        <w:pStyle w:val="a3"/>
-        <w:ind w:left="709"/>
-      </w:pPr>
-      <w:r>
-        <w:t>ОР: Бонус не виден в списке доступных бонусов.</w:t>
-      </w:r>
-    </w:p>
-    <w:p>
-      <w:pPr>
-        <w:pStyle w:val="a3"/>
-        <w:ind w:left="709"/>
-      </w:pPr>
-      <w:r>
-        <w:t>ЧЛ-2 Шаги: Создать любой бонус с названием «</w:t>
-      </w:r>
-      <w:r>
-        <w:rPr>
-          <w:lang w:val="en-US"/>
-        </w:rPr>
-        <w:t>Daily</w:t>
-      </w:r>
-      <w:r>
-        <w:t xml:space="preserve">». </w:t>
-      </w:r>
-      <w:r>
-        <w:t>Установить пара</w:t>
-      </w:r>
-      <w:r>
-        <w:t>метр «Повторения» - «Раз в сутки</w:t>
-      </w:r>
-      <w:r>
-        <w:t xml:space="preserve">». </w:t>
-      </w:r>
-      <w:r>
-        <w:t xml:space="preserve">Активировать его и перевести в список </w:t>
-      </w:r>
-      <w:proofErr w:type="gramStart"/>
-      <w:r>
-        <w:t>отыгранных</w:t>
-      </w:r>
-      <w:proofErr w:type="gramEnd"/>
-      <w:r>
-        <w:t>. Через сутки проверить его наличие в списке бонусов. ОР: Бонус виден в списке доступных бонусов.</w:t>
-      </w:r>
-    </w:p>
-    <w:p>
-      <w:pPr>
-        <w:pStyle w:val="a3"/>
-        <w:ind w:left="709"/>
-      </w:pPr>
-      <w:r>
-        <w:t xml:space="preserve">ЧЛ-3 Шаги: Аналогичным образом провести проверку для </w:t>
-      </w:r>
-      <w:r>
-        <w:t xml:space="preserve">параметров повторения </w:t>
-      </w:r>
-      <w:r>
-        <w:t>«Раз в неделю, Раз в месяц».</w:t>
-      </w:r>
-    </w:p>
-    <w:p>
-      <w:pPr>
-        <w:pStyle w:val="a3"/>
-        <w:ind w:left="709"/>
-        <w:rPr>
-          <w:b/>
-          <w:sz w:val="24"/>
-          <w:szCs w:val="24"/>
-        </w:rPr>
-      </w:pPr>
-      <w:proofErr w:type="gramStart"/>
-      <w:r>
-        <w:rPr>
-          <w:b/>
-          <w:sz w:val="24"/>
-          <w:szCs w:val="24"/>
-          <w:lang w:val="en-US"/>
-        </w:rPr>
-        <w:t>a</w:t>
-      </w:r>
-      <w:r>
-        <w:rPr>
-          <w:b/>
-          <w:sz w:val="24"/>
-          <w:szCs w:val="24"/>
-        </w:rPr>
-        <w:t xml:space="preserve">9) </w:t>
-      </w:r>
-      <w:r>
-        <w:rPr>
-          <w:b/>
-          <w:sz w:val="24"/>
-          <w:szCs w:val="24"/>
-        </w:rPr>
-        <w:t>Бюджет бонуса</w:t>
-      </w:r>
-      <w:r>
-        <w:rPr>
-          <w:b/>
-          <w:sz w:val="24"/>
-          <w:szCs w:val="24"/>
-        </w:rPr>
-        <w:t>, начислено, доступно кредита, всего начислено.</w:t>
-      </w:r>
-      <w:proofErr w:type="gramEnd"/>
-    </w:p>
-    <w:p>
-      <w:pPr>
-        <w:pStyle w:val="a3"/>
-        <w:ind w:left="709"/>
-      </w:pPr>
-      <w:proofErr w:type="gramStart"/>
-      <w:r>
-        <w:rPr>
-          <w:lang w:val="en-US"/>
-        </w:rPr>
-        <w:t>a</w:t>
-      </w:r>
-      <w:r>
-        <w:t>9</w:t>
-      </w:r>
-      <w:r>
-        <w:t>.1</w:t>
-      </w:r>
-      <w:proofErr w:type="gramEnd"/>
-      <w:r>
-        <w:tab/>
-      </w:r>
-      <w:r>
-        <w:t>Тестирование бюджета при пополнении баланса игрока.</w:t>
-      </w:r>
-    </w:p>
-    <w:p>
-      <w:pPr>
-        <w:pStyle w:val="a3"/>
-        <w:ind w:left="709"/>
-      </w:pPr>
-      <w:r>
-        <w:t>ЧЛ-1 Шаги: Создать любой бонус с целью «Баланс», установить размер бонуса 4 евро, бюджет бонуса – 10 евро.  В трех разных аккаунтах активировать бонус и сразу после активации проверять поля «Бюджет», «Начислено», «Доступно кредита», «Всего начислено»</w:t>
-      </w:r>
-      <w:r>
-        <w:t>.</w:t>
-      </w:r>
-    </w:p>
-    <w:p>
-      <w:pPr>
-        <w:pStyle w:val="a3"/>
-        <w:ind w:left="709"/>
-      </w:pPr>
-      <w:r>
-        <w:t>ОР: активация бонуса 1 раз</w:t>
-      </w:r>
-      <w:r>
-        <w:t xml:space="preserve">: </w:t>
-      </w:r>
-      <w:r>
-        <w:t>Бюджет=</w:t>
-      </w:r>
-      <w:r>
-        <w:t>10,</w:t>
-      </w:r>
-      <w:r>
-        <w:t>Начислено=</w:t>
-      </w:r>
-      <w:r>
-        <w:t>4,</w:t>
-      </w:r>
-      <w:r>
-        <w:t>Доступно кредита=</w:t>
-      </w:r>
-      <w:r>
-        <w:t>6,</w:t>
-      </w:r>
-      <w:r>
-        <w:t xml:space="preserve"> Всего начислено=4; активация бонуса 2 раз: </w:t>
-      </w:r>
-      <w:r>
-        <w:t>1</w:t>
-      </w:r>
-      <w:r>
-        <w:t>0,8,2,8; активация бонуса 3 раз</w:t>
-      </w:r>
-      <w:r>
-        <w:t>: 10,12,-2,12;</w:t>
-      </w:r>
-      <w:r>
-        <w:t xml:space="preserve"> </w:t>
-      </w:r>
-      <w:r>
-        <w:t xml:space="preserve">Как только бюджет бонуса выбран, поле «Статус бонуса» </w:t>
-      </w:r>
-      <w:r>
-        <w:t xml:space="preserve">становится </w:t>
-      </w:r>
-      <w:r>
-        <w:t>установлен</w:t>
-      </w:r>
-      <w:r>
-        <w:t>ным</w:t>
-      </w:r>
-      <w:r>
-        <w:t xml:space="preserve"> в «Отключен</w:t>
-      </w:r>
-      <w:proofErr w:type="gramStart"/>
-      <w:r>
-        <w:t>».</w:t>
-      </w:r>
-      <w:r>
-        <w:t xml:space="preserve"> (Интересно, какого будет игроку, подписавшемуся на бонус, если в процессе активации у бонуса закончится бюджет)</w:t>
+        <w:t>(Интересно, какого будет игроку, подписавшемуся на бонус, если в процессе активации у бонуса закончится бюджет)</w:t>
       </w:r>
       <w:proofErr w:type="gramEnd"/>
     </w:p>
@@ -6167,7 +6093,6 @@
           <w:b/>
           <w:sz w:val="24"/>
           <w:szCs w:val="24"/>
-          <w:lang w:val="en-US"/>
         </w:rPr>
       </w:pPr>
       <w:proofErr w:type="gramStart"/>
@@ -6195,7 +6120,6 @@
         <w:ind w:left="709"/>
       </w:pPr>
       <w:r>
-        <w:lastRenderedPageBreak/>
         <w:t xml:space="preserve">ЧЛ-1 Шаги: В любом бонусе изменить </w:t>
       </w:r>
       <w:r>
@@ -6205,15 +6129,7 @@
         <w:t xml:space="preserve">затем </w:t>
       </w:r>
       <w:r>
-        <w:t>проверить список бонусов</w:t>
-      </w:r>
-      <w:proofErr w:type="gramStart"/>
-      <w:r>
-        <w:t>.</w:t>
-      </w:r>
-      <w:proofErr w:type="gramEnd"/>
-      <w:r>
-        <w:t xml:space="preserve"> Изменить статус </w:t>
+        <w:t xml:space="preserve">проверить список бонусов. Изменить статус </w:t>
       </w:r>
       <w:r>
         <w:t xml:space="preserve">обратно </w:t>
@@ -6735,9 +6651,6 @@
     <w:p>
       <w:pPr>
         <w:pStyle w:val="a3"/>
-        <w:rPr>
-          <w:lang w:val="en-US"/>
-        </w:rPr>
       </w:pPr>
       <w:r>
         <w:t>ОР</w:t>
@@ -7657,9 +7570,286 @@
     <w:p>
       <w:pPr>
         <w:pStyle w:val="a3"/>
+      </w:pPr>
+      <w:r>
+        <w:t>ОР</w:t>
+      </w:r>
+      <w:r>
+        <w:t xml:space="preserve">: </w:t>
+      </w:r>
+      <w:r>
+        <w:t>во всех случаях бонус активизируется. В первом случае, в поле «Сумма бонуса» имеем 7000рублей и 110</w:t>
+      </w:r>
+      <w:r>
         <w:rPr>
           <w:lang w:val="en-US"/>
         </w:rPr>
+        <w:t>USD</w:t>
+      </w:r>
+      <w:r>
+        <w:t>, во втором 7001 рублей и 111</w:t>
+      </w:r>
+      <w:r>
+        <w:rPr>
+          <w:lang w:val="en-US"/>
+        </w:rPr>
+        <w:t>USD</w:t>
+      </w:r>
+      <w:r>
+        <w:t xml:space="preserve"> </w:t>
+      </w:r>
+      <w:r>
+        <w:t>соответственно.</w:t>
+      </w:r>
+    </w:p>
+    <w:p>
+      <w:pPr>
+        <w:pStyle w:val="a3"/>
+        <w:rPr>
+          <w:b/>
+          <w:sz w:val="24"/>
+          <w:szCs w:val="24"/>
+        </w:rPr>
+      </w:pPr>
+      <w:r>
+        <w:rPr>
+          <w:b/>
+          <w:sz w:val="24"/>
+          <w:szCs w:val="24"/>
+          <w:lang w:val="en-US"/>
+        </w:rPr>
+        <w:t>b</w:t>
+      </w:r>
+      <w:r>
+        <w:rPr>
+          <w:b/>
+          <w:sz w:val="24"/>
+          <w:szCs w:val="24"/>
+        </w:rPr>
+        <w:t xml:space="preserve">5) </w:t>
+      </w:r>
+      <w:r>
+        <w:rPr>
+          <w:b/>
+          <w:sz w:val="24"/>
+          <w:szCs w:val="24"/>
+        </w:rPr>
+        <w:t>Тип</w:t>
+      </w:r>
+      <w:r>
+        <w:rPr>
+          <w:b/>
+          <w:sz w:val="24"/>
+          <w:szCs w:val="24"/>
+        </w:rPr>
+        <w:t xml:space="preserve"> </w:t>
+      </w:r>
+      <w:r>
+        <w:rPr>
+          <w:b/>
+          <w:sz w:val="24"/>
+          <w:szCs w:val="24"/>
+        </w:rPr>
+        <w:t>отыгрыша</w:t>
+      </w:r>
+      <w:r>
+        <w:rPr>
+          <w:b/>
+          <w:sz w:val="24"/>
+          <w:szCs w:val="24"/>
+        </w:rPr>
+        <w:t xml:space="preserve">: </w:t>
+      </w:r>
+      <w:r>
+        <w:rPr>
+          <w:b/>
+          <w:sz w:val="24"/>
+          <w:szCs w:val="24"/>
+        </w:rPr>
+        <w:t>Абсолютный/</w:t>
+      </w:r>
+      <w:proofErr w:type="gramStart"/>
+      <w:r>
+        <w:rPr>
+          <w:b/>
+          <w:sz w:val="24"/>
+          <w:szCs w:val="24"/>
+        </w:rPr>
+        <w:t>Относительный</w:t>
+      </w:r>
+      <w:r>
+        <w:rPr>
+          <w:b/>
+          <w:sz w:val="24"/>
+          <w:szCs w:val="24"/>
+        </w:rPr>
+        <w:t xml:space="preserve"> ?</w:t>
+      </w:r>
+      <w:proofErr w:type="gramEnd"/>
+      <w:r>
+        <w:rPr>
+          <w:b/>
+          <w:sz w:val="24"/>
+          <w:szCs w:val="24"/>
+        </w:rPr>
+        <w:t xml:space="preserve"> </w:t>
+      </w:r>
+    </w:p>
+    <w:p>
+      <w:pPr>
+        <w:pStyle w:val="a3"/>
+        <w:rPr>
+          <w:u w:val="single"/>
+        </w:rPr>
+      </w:pPr>
+      <w:r>
+        <w:rPr>
+          <w:u w:val="single"/>
+        </w:rPr>
+        <w:t>Если тип отыгрыша относительный, то отыгрыш = сумма бонуса*множитель. Если абсолютный, то множитель в евро указывается. И эту сумму нужно отыгрывать.</w:t>
+      </w:r>
+    </w:p>
+    <w:p>
+      <w:pPr>
+        <w:pStyle w:val="a3"/>
+        <w:rPr>
+          <w:b/>
+          <w:sz w:val="24"/>
+          <w:szCs w:val="24"/>
+        </w:rPr>
+      </w:pPr>
+      <w:r>
+        <w:rPr>
+          <w:b/>
+          <w:sz w:val="24"/>
+          <w:szCs w:val="24"/>
+          <w:lang w:val="en-US"/>
+        </w:rPr>
+        <w:t>b</w:t>
+      </w:r>
+      <w:r>
+        <w:rPr>
+          <w:b/>
+          <w:sz w:val="24"/>
+          <w:szCs w:val="24"/>
+        </w:rPr>
+        <w:t>6</w:t>
+      </w:r>
+      <w:r>
+        <w:rPr>
+          <w:b/>
+          <w:sz w:val="24"/>
+          <w:szCs w:val="24"/>
+        </w:rPr>
+        <w:t>) Отыгрыш</w:t>
+      </w:r>
+      <w:r>
+        <w:t xml:space="preserve"> </w:t>
+      </w:r>
+      <w:r>
+        <w:rPr>
+          <w:b/>
+          <w:sz w:val="24"/>
+          <w:szCs w:val="24"/>
+        </w:rPr>
+        <w:t>для целей «Баланс», «Очки опыта», «Очки лояльности», «Бесплатные раунды».</w:t>
+      </w:r>
+      <w:r>
+        <w:t xml:space="preserve"> </w:t>
+      </w:r>
+      <w:r>
+        <w:rPr>
+          <w:b/>
+          <w:sz w:val="24"/>
+          <w:szCs w:val="24"/>
+        </w:rPr>
+        <w:t>Тип кредитования «Абсолютный».</w:t>
+      </w:r>
+    </w:p>
+    <w:p>
+      <w:pPr>
+        <w:pStyle w:val="a3"/>
+        <w:rPr>
+          <w:i/>
+        </w:rPr>
+      </w:pPr>
+      <w:r>
+        <w:rPr>
+          <w:i/>
+        </w:rPr>
+        <w:t>Примечание:  Параллельно  тестируем поле «Выигрыш» в бонусе</w:t>
+      </w:r>
+      <w:r>
+        <w:rPr>
+          <w:i/>
+        </w:rPr>
+        <w:t xml:space="preserve"> казино</w:t>
+      </w:r>
+      <w:r>
+        <w:rPr>
+          <w:i/>
+        </w:rPr>
+        <w:t xml:space="preserve">. </w:t>
+      </w:r>
+    </w:p>
+    <w:p>
+      <w:pPr>
+        <w:pStyle w:val="a3"/>
+        <w:spacing w:after="0"/>
+        <w:ind w:left="1416"/>
+        <w:rPr>
+          <w:b/>
+        </w:rPr>
+      </w:pPr>
+      <w:proofErr w:type="gramStart"/>
+      <w:r>
+        <w:rPr>
+          <w:b/>
+          <w:lang w:val="en-US"/>
+        </w:rPr>
+        <w:t>b</w:t>
+      </w:r>
+      <w:r>
+        <w:rPr>
+          <w:b/>
+        </w:rPr>
+        <w:t>6</w:t>
+      </w:r>
+      <w:r>
+        <w:rPr>
+          <w:b/>
+        </w:rPr>
+        <w:t>.1 «Баланс».</w:t>
+      </w:r>
+      <w:proofErr w:type="gramEnd"/>
+    </w:p>
+    <w:p>
+      <w:pPr>
+        <w:pStyle w:val="a3"/>
+        <w:spacing w:after="0"/>
+        <w:ind w:left="1416"/>
+      </w:pPr>
+      <w:r>
+        <w:t>ЧЛ-1</w:t>
+      </w:r>
+      <w:r>
+        <w:t xml:space="preserve">: </w:t>
+      </w:r>
+      <w:r>
+        <w:t>Шаги</w:t>
+      </w:r>
+      <w:r>
+        <w:t>:</w:t>
+      </w:r>
+      <w:r>
+        <w:t xml:space="preserve"> Создать бонус с целью «Баланс», суммой бонуса 5 евро, установить размер отыгрыша 2. Тип кредитования «Абсолютный». Активировать бонус. </w:t>
+      </w:r>
+    </w:p>
+    <w:p>
+      <w:pPr>
+        <w:pStyle w:val="a3"/>
+        <w:spacing w:after="0"/>
+        <w:ind w:left="1416"/>
       </w:pPr>
       <w:r>
         <w:t>ОР</w:t>
@@ -7668,400 +7858,86 @@
         <w:t xml:space="preserve">: </w:t>
       </w:r>
       <w:r>
-        <w:t>во всех случаях бонус активизируется. В первом случае, в поле «Сумма бонуса» имеем 7000рублей и 110</w:t>
-      </w:r>
-      <w:r>
-        <w:rPr>
-          <w:lang w:val="en-US"/>
-        </w:rPr>
-        <w:t>USD</w:t>
-      </w:r>
-      <w:r>
-        <w:t>, во втором 7001 рублей и 111</w:t>
-      </w:r>
-      <w:r>
-        <w:rPr>
-          <w:lang w:val="en-US"/>
-        </w:rPr>
-        <w:t>USD</w:t>
+        <w:t>Поле «Отыграно» -  «0</w:t>
+      </w:r>
+      <w:r>
+        <w:t>%</w:t>
+      </w:r>
+      <w:r>
+        <w:t>», «0/10». Поле «Выигрыш» - «0».</w:t>
+      </w:r>
+    </w:p>
+    <w:p>
+      <w:pPr>
+        <w:pStyle w:val="a3"/>
+        <w:spacing w:after="0"/>
+        <w:ind w:left="1416"/>
+      </w:pPr>
+      <w:r>
+        <w:t>ЧЛ-2 Шаги</w:t>
+      </w:r>
+      <w:r>
+        <w:t xml:space="preserve">: </w:t>
+      </w:r>
+      <w:r>
+        <w:t xml:space="preserve">Сделать ставку 1 евро. </w:t>
+      </w:r>
+    </w:p>
+    <w:p>
+      <w:pPr>
+        <w:pStyle w:val="a3"/>
+        <w:spacing w:after="0"/>
+        <w:ind w:left="1416"/>
+      </w:pPr>
+      <w:r>
+        <w:lastRenderedPageBreak/>
+        <w:t>ОР: Поле «Отыграно» -  «10%», «1/10». Поле «Выигрыш» равно</w:t>
       </w:r>
       <w:r>
         <w:t xml:space="preserve"> </w:t>
       </w:r>
       <w:r>
-        <w:t>соответственно.</w:t>
-      </w:r>
-    </w:p>
-    <w:p>
-      <w:pPr>
-        <w:pStyle w:val="a3"/>
-        <w:rPr>
-          <w:b/>
-          <w:sz w:val="24"/>
-          <w:szCs w:val="24"/>
-        </w:rPr>
-      </w:pPr>
-      <w:r>
-        <w:rPr>
-          <w:b/>
-          <w:sz w:val="24"/>
-          <w:szCs w:val="24"/>
-          <w:lang w:val="en-US"/>
-        </w:rPr>
-        <w:t>b</w:t>
-      </w:r>
-      <w:r>
-        <w:rPr>
-          <w:b/>
-          <w:sz w:val="24"/>
-          <w:szCs w:val="24"/>
-        </w:rPr>
-        <w:t xml:space="preserve">5) </w:t>
-      </w:r>
-      <w:r>
-        <w:rPr>
-          <w:b/>
-          <w:sz w:val="24"/>
-          <w:szCs w:val="24"/>
-        </w:rPr>
-        <w:t>Тип</w:t>
-      </w:r>
-      <w:r>
-        <w:rPr>
-          <w:b/>
-          <w:sz w:val="24"/>
-          <w:szCs w:val="24"/>
-        </w:rPr>
+        <w:t>Сумма выигрыша (если таковой был) -1 евро</w:t>
+      </w:r>
+      <w:proofErr w:type="gramStart"/>
+      <w:r>
         <w:t xml:space="preserve"> </w:t>
       </w:r>
       <w:r>
-        <w:rPr>
-          <w:b/>
-          <w:sz w:val="24"/>
-          <w:szCs w:val="24"/>
-        </w:rPr>
-        <w:t>отыгрыша</w:t>
-      </w:r>
-      <w:r>
-        <w:rPr>
-          <w:b/>
-          <w:sz w:val="24"/>
-          <w:szCs w:val="24"/>
-        </w:rPr>
-        <w:t xml:space="preserve">: </w:t>
-      </w:r>
-      <w:r>
-        <w:rPr>
-          <w:b/>
-          <w:sz w:val="24"/>
-          <w:szCs w:val="24"/>
-        </w:rPr>
-        <w:t>Абсолютный/</w:t>
+        <w:t>.</w:t>
+      </w:r>
+      <w:proofErr w:type="gramEnd"/>
+    </w:p>
+    <w:p>
+      <w:pPr>
+        <w:pStyle w:val="a3"/>
+        <w:spacing w:after="0"/>
+        <w:ind w:left="1416"/>
+      </w:pPr>
+      <w:r>
+        <w:t xml:space="preserve">ЧЛ-3 Шаги: Сделать ставку 5 евро. </w:t>
+      </w:r>
+    </w:p>
+    <w:p>
+      <w:pPr>
+        <w:pStyle w:val="a3"/>
+        <w:spacing w:after="0"/>
+        <w:ind w:left="1416"/>
+      </w:pPr>
+      <w:r>
+        <w:t>ОР: Поле «Отыграно» -  «60%», «6/10». Поле «Выигрыш» равно Сумма выигрышей (если таковые были) -6 евро</w:t>
       </w:r>
       <w:proofErr w:type="gramStart"/>
       <w:r>
-        <w:rPr>
-          <w:b/>
-          <w:sz w:val="24"/>
-          <w:szCs w:val="24"/>
-        </w:rPr>
-        <w:t>Относительный</w:t>
-      </w:r>
-      <w:r>
-        <w:rPr>
-          <w:b/>
-          <w:sz w:val="24"/>
-          <w:szCs w:val="24"/>
-        </w:rPr>
-        <w:t xml:space="preserve"> ?</w:t>
+        <w:t xml:space="preserve"> .</w:t>
       </w:r>
       <w:proofErr w:type="gramEnd"/>
-      <w:r>
-        <w:rPr>
-          <w:b/>
-          <w:sz w:val="24"/>
-          <w:szCs w:val="24"/>
-        </w:rPr>
-        <w:t xml:space="preserve"> </w:t>
-      </w:r>
-    </w:p>
-    <w:p>
-      <w:pPr>
-        <w:pStyle w:val="a3"/>
-        <w:rPr>
-          <w:u w:val="single"/>
-        </w:rPr>
-      </w:pPr>
-      <w:r>
-        <w:rPr>
-          <w:u w:val="single"/>
-        </w:rPr>
-        <w:t>Если тип отыгрыша относительный, то отыгрыш = сумма бонуса*множитель. Если абсолютный, то множитель в евро указывается. И эту сумму нужно отыгрывать.</w:t>
-      </w:r>
-    </w:p>
-    <w:p>
-      <w:pPr>
-        <w:pStyle w:val="a3"/>
-        <w:rPr>
-          <w:b/>
-          <w:sz w:val="24"/>
-          <w:szCs w:val="24"/>
-        </w:rPr>
-      </w:pPr>
-      <w:r>
-        <w:rPr>
-          <w:b/>
-          <w:sz w:val="24"/>
-          <w:szCs w:val="24"/>
-          <w:lang w:val="en-US"/>
-        </w:rPr>
-        <w:t>b</w:t>
-      </w:r>
-      <w:r>
-        <w:rPr>
-          <w:b/>
-          <w:sz w:val="24"/>
-          <w:szCs w:val="24"/>
-        </w:rPr>
-        <w:t>6</w:t>
-      </w:r>
-      <w:r>
-        <w:rPr>
-          <w:b/>
-          <w:sz w:val="24"/>
-          <w:szCs w:val="24"/>
-        </w:rPr>
-        <w:t>) Отыгрыш</w:t>
-      </w:r>
-      <w:r>
-        <w:t xml:space="preserve"> </w:t>
-      </w:r>
-      <w:r>
-        <w:rPr>
-          <w:b/>
-          <w:sz w:val="24"/>
-          <w:szCs w:val="24"/>
-        </w:rPr>
-        <w:t>для целей «Баланс», «Очки опыта», «Очки лояльности», «Бесплатные раунды».</w:t>
-      </w:r>
-      <w:r>
-        <w:t xml:space="preserve"> </w:t>
-      </w:r>
-      <w:r>
-        <w:rPr>
-          <w:b/>
-          <w:sz w:val="24"/>
-          <w:szCs w:val="24"/>
-        </w:rPr>
-        <w:t>Тип кредитования «Абсолютный».</w:t>
-      </w:r>
-    </w:p>
-    <w:p>
-      <w:pPr>
-        <w:pStyle w:val="a3"/>
-        <w:rPr>
-          <w:i/>
-        </w:rPr>
-      </w:pPr>
-      <w:r>
-        <w:rPr>
-          <w:i/>
-        </w:rPr>
-        <w:t xml:space="preserve">Примечание: </w:t>
-      </w:r>
-      <w:r>
-        <w:rPr>
-          <w:i/>
-        </w:rPr>
-        <w:t xml:space="preserve"> Параллельно </w:t>
-      </w:r>
-      <w:r>
-        <w:rPr>
-          <w:i/>
-        </w:rPr>
-        <w:t xml:space="preserve"> </w:t>
-      </w:r>
-      <w:r>
-        <w:rPr>
-          <w:i/>
-        </w:rPr>
-        <w:t>тестир</w:t>
-      </w:r>
-      <w:r>
-        <w:rPr>
-          <w:i/>
-        </w:rPr>
-        <w:t>уем</w:t>
-      </w:r>
-      <w:r>
-        <w:rPr>
-          <w:i/>
-        </w:rPr>
-        <w:t xml:space="preserve"> пол</w:t>
-      </w:r>
-      <w:r>
-        <w:rPr>
-          <w:i/>
-        </w:rPr>
-        <w:t>е</w:t>
-      </w:r>
-      <w:r>
-        <w:rPr>
-          <w:i/>
-        </w:rPr>
-        <w:t xml:space="preserve"> «Выигрыш»</w:t>
-      </w:r>
-      <w:r>
-        <w:rPr>
-          <w:i/>
-        </w:rPr>
-        <w:t xml:space="preserve"> в бонусе</w:t>
-      </w:r>
-      <w:r>
-        <w:rPr>
-          <w:i/>
-        </w:rPr>
-        <w:t xml:space="preserve"> казино</w:t>
-      </w:r>
-      <w:r>
-        <w:rPr>
-          <w:i/>
-        </w:rPr>
-        <w:t xml:space="preserve">. </w:t>
-      </w:r>
     </w:p>
     <w:p>
       <w:pPr>
         <w:pStyle w:val="a3"/>
         <w:spacing w:after="0"/>
-        <w:rPr>
-          <w:b/>
-        </w:rPr>
-      </w:pPr>
-      <w:proofErr w:type="gramStart"/>
-      <w:r>
-        <w:rPr>
-          <w:b/>
-          <w:lang w:val="en-US"/>
-        </w:rPr>
-        <w:t>b6</w:t>
-      </w:r>
-      <w:r>
-        <w:rPr>
-          <w:b/>
-        </w:rPr>
-        <w:t>.1 «Баланс».</w:t>
-      </w:r>
-      <w:proofErr w:type="gramEnd"/>
-    </w:p>
-    <w:p>
-      <w:pPr>
-        <w:pStyle w:val="a3"/>
-        <w:spacing w:after="0"/>
-      </w:pPr>
-      <w:r>
-        <w:t>ЧЛ-1</w:t>
-      </w:r>
-      <w:r>
-        <w:t xml:space="preserve">: </w:t>
-      </w:r>
-      <w:r>
-        <w:t>Шаги</w:t>
-      </w:r>
-      <w:r>
-        <w:t>:</w:t>
-      </w:r>
-      <w:r>
-        <w:t xml:space="preserve"> Создать бонус с целью «Баланс», суммой бонуса 5 евро, установить размер отыгрыша 2. Тип кредитования «Абсолютный». Активировать бонус. </w:t>
-      </w:r>
-    </w:p>
-    <w:p>
-      <w:pPr>
-        <w:pStyle w:val="a3"/>
-        <w:spacing w:after="0"/>
-      </w:pPr>
-      <w:r>
-        <w:t>ОР</w:t>
-      </w:r>
-      <w:r>
-        <w:t xml:space="preserve">: </w:t>
-      </w:r>
-      <w:r>
-        <w:t>Поле «Отыграно» -  «0</w:t>
-      </w:r>
-      <w:r>
-        <w:t>%</w:t>
-      </w:r>
-      <w:r>
-        <w:t>», «0/10». Поле «Выигрыш» - «0».</w:t>
-      </w:r>
-    </w:p>
-    <w:p>
-      <w:pPr>
-        <w:pStyle w:val="a3"/>
-        <w:spacing w:after="0"/>
-      </w:pPr>
-      <w:r>
-        <w:t>ЧЛ-2 Шаги</w:t>
-      </w:r>
-      <w:r>
-        <w:t xml:space="preserve">: </w:t>
-      </w:r>
-      <w:r>
-        <w:t xml:space="preserve">Сделать ставку 1 евро. </w:t>
-      </w:r>
-    </w:p>
-    <w:p>
-      <w:pPr>
-        <w:pStyle w:val="a3"/>
-        <w:spacing w:after="0"/>
-      </w:pPr>
-      <w:r>
-        <w:t>ОР: Поле «Отыграно» -  «10%», «1/10». Поле «Выигрыш» равно</w:t>
-      </w:r>
-      <w:r>
-        <w:t xml:space="preserve"> </w:t>
-      </w:r>
-      <w:r>
-        <w:t>Сумма выигрыша (если таковой был) -1 евро</w:t>
-      </w:r>
-      <w:proofErr w:type="gramStart"/>
-      <w:r>
-        <w:t xml:space="preserve"> </w:t>
-      </w:r>
-      <w:r>
-        <w:t>.</w:t>
-      </w:r>
-      <w:proofErr w:type="gramEnd"/>
-    </w:p>
-    <w:p>
-      <w:pPr>
-        <w:pStyle w:val="a3"/>
-        <w:spacing w:after="0"/>
-      </w:pPr>
-      <w:r>
-        <w:lastRenderedPageBreak/>
-        <w:t xml:space="preserve">ЧЛ-3 Шаги: Сделать ставку 5 евро. </w:t>
-      </w:r>
-    </w:p>
-    <w:p>
-      <w:pPr>
-        <w:pStyle w:val="a3"/>
-        <w:spacing w:after="0"/>
-      </w:pPr>
-      <w:r>
-        <w:t>ОР: Поле «Отыграно» -  «60%», «6/10». Поле «Выигрыш» равно Сумма выигрышей (если таковые были) -6 евро</w:t>
-      </w:r>
-      <w:proofErr w:type="gramStart"/>
-      <w:r>
-        <w:t xml:space="preserve"> .</w:t>
-      </w:r>
-      <w:proofErr w:type="gramEnd"/>
-    </w:p>
-    <w:p>
-      <w:pPr>
-        <w:pStyle w:val="a3"/>
-        <w:spacing w:after="0"/>
+        <w:ind w:left="1416"/>
       </w:pPr>
       <w:r>
         <w:t xml:space="preserve">ЧЛ-3 Шаги: Сделать ставку 4 евро. </w:t>
@@ -8071,6 +7947,7 @@
       <w:pPr>
         <w:pStyle w:val="a3"/>
         <w:spacing w:after="0" w:line="240" w:lineRule="auto"/>
+        <w:ind w:left="1416"/>
       </w:pPr>
       <w:r>
         <w:t>ОР: Поле «Отыграно» -  «100%», «10/10». Поле «Выигрыш» равно Сумма выигрышей (если таковые были) -10 евро. Бонус в списке «Завершённые». Статус «Отыграно!».</w:t>
@@ -8078,32 +7955,33 @@
     </w:p>
     <w:p>
       <w:pPr>
-        <w:spacing w:after="0" w:line="240" w:lineRule="auto"/>
-        <w:rPr>
-          <w:b/>
-        </w:rPr>
-      </w:pPr>
-      <w:r>
-        <w:tab/>
-      </w:r>
-      <w:r>
-        <w:rPr>
-          <w:b/>
-        </w:rPr>
-        <w:t>b6</w:t>
-      </w:r>
-      <w:r>
-        <w:rPr>
-          <w:b/>
-        </w:rPr>
-        <w:t>.2 «Бесплатные раунды».</w:t>
-      </w:r>
-    </w:p>
-    <w:p>
-      <w:pPr>
-        <w:pStyle w:val="a3"/>
         <w:spacing w:after="0" w:line="240" w:lineRule="auto"/>
         <w:ind w:left="708"/>
+        <w:rPr>
+          <w:b/>
+        </w:rPr>
+      </w:pPr>
+      <w:r>
+        <w:tab/>
+      </w:r>
+      <w:r>
+        <w:rPr>
+          <w:b/>
+        </w:rPr>
+        <w:t>b6</w:t>
+      </w:r>
+      <w:r>
+        <w:rPr>
+          <w:b/>
+        </w:rPr>
+        <w:t>.2 «Бесплатные раунды».</w:t>
+      </w:r>
+    </w:p>
+    <w:p>
+      <w:pPr>
+        <w:pStyle w:val="a3"/>
+        <w:spacing w:after="0" w:line="240" w:lineRule="auto"/>
+        <w:ind w:left="1404"/>
       </w:pPr>
       <w:r>
         <w:t>ЧЛ-1</w:t>
@@ -8144,167 +8022,1681 @@
     <w:p>
       <w:pPr>
         <w:pStyle w:val="a3"/>
+        <w:ind w:left="1404"/>
+      </w:pPr>
+      <w:r>
+        <w:t>ОР</w:t>
+      </w:r>
+      <w:r>
+        <w:t xml:space="preserve">: </w:t>
+      </w:r>
+      <w:r>
+        <w:t>Поле «Отыграно» -  «0</w:t>
+      </w:r>
+      <w:r>
+        <w:t>%</w:t>
+      </w:r>
+      <w:r>
+        <w:t>», «0/612». Поле «Выигрыш» - «0».</w:t>
+      </w:r>
+    </w:p>
+    <w:p>
+      <w:pPr>
+        <w:pStyle w:val="a3"/>
+        <w:ind w:left="1404"/>
+      </w:pPr>
+      <w:r>
+        <w:t>ЧЛ-2 Шаги</w:t>
+      </w:r>
+      <w:r>
+        <w:t xml:space="preserve">: </w:t>
+      </w:r>
+      <w:r>
+        <w:t xml:space="preserve">Сделать ставку 100 рублей. </w:t>
+      </w:r>
+    </w:p>
+    <w:p>
+      <w:pPr>
+        <w:pStyle w:val="a3"/>
+        <w:ind w:left="1404"/>
+      </w:pPr>
+      <w:r>
+        <w:t>ОР: Поле «Отыграно» -  «16%», «100/612». Поле «Выигрыш» равно</w:t>
+      </w:r>
+      <w:r>
+        <w:t xml:space="preserve"> </w:t>
+      </w:r>
+      <w:r>
+        <w:t>Сумма выигрыша (если таковой был) -100 рублей</w:t>
+      </w:r>
+      <w:r>
+        <w:t>.</w:t>
+      </w:r>
+    </w:p>
+    <w:p>
+      <w:pPr>
+        <w:pStyle w:val="a3"/>
+        <w:ind w:left="1404"/>
+      </w:pPr>
+      <w:r>
+        <w:t xml:space="preserve">ЧЛ-3 Шаги: Сделать ставку 600 рублей. </w:t>
+      </w:r>
+    </w:p>
+    <w:p>
+      <w:pPr>
+        <w:pStyle w:val="a3"/>
+        <w:spacing w:after="0"/>
+        <w:ind w:left="1404"/>
+      </w:pPr>
+      <w:r>
+        <w:t xml:space="preserve">ОР: Поле «Отыграно» -  «100%», «612/612». Поле «Выигрыш» равно Сумма выигрышей (если таковые были) -700 рублей. </w:t>
+      </w:r>
+      <w:r>
+        <w:t>Бонус в списке «Завершённые». Статус «Отыграно!».</w:t>
+      </w:r>
+    </w:p>
+    <w:p>
+      <w:pPr>
+        <w:spacing w:after="0" w:line="240" w:lineRule="auto"/>
         <w:ind w:left="708"/>
-      </w:pPr>
-      <w:r>
-        <w:t>ОР</w:t>
-      </w:r>
-      <w:r>
-        <w:t xml:space="preserve">: </w:t>
-      </w:r>
-      <w:r>
-        <w:t>Поле «Отыграно» -  «0</w:t>
-      </w:r>
-      <w:r>
-        <w:t>%</w:t>
-      </w:r>
-      <w:r>
-        <w:t>», «0/612». Поле «Выигрыш» - «0».</w:t>
-      </w:r>
-    </w:p>
-    <w:p>
-      <w:pPr>
-        <w:pStyle w:val="a3"/>
+        <w:rPr>
+          <w:b/>
+        </w:rPr>
+      </w:pPr>
+      <w:r>
+        <w:tab/>
+      </w:r>
+      <w:r>
+        <w:rPr>
+          <w:b/>
+        </w:rPr>
+        <w:t>b6</w:t>
+      </w:r>
+      <w:r>
+        <w:rPr>
+          <w:b/>
+        </w:rPr>
+        <w:t>.3 «Очки опыта», «Очки лояльности»</w:t>
+      </w:r>
+    </w:p>
+    <w:p>
+      <w:pPr>
+        <w:spacing w:after="0" w:line="240" w:lineRule="auto"/>
+        <w:ind w:left="1404"/>
+        <w:rPr>
+          <w:i/>
+        </w:rPr>
+      </w:pPr>
+      <w:r>
+        <w:rPr>
+          <w:i/>
+        </w:rPr>
+        <w:t>Для очков опыта в поле «Отыгрыш» стоит множитель, но по логике, должна быть денежная сумма. Для того чтобы написать тестовый сценарий нужен правильно работающий функционал или чтобы кто-то описал как должен отыгрываться этот бонус.</w:t>
+      </w:r>
+    </w:p>
+    <w:p>
+      <w:pPr>
+        <w:spacing w:after="0" w:line="240" w:lineRule="auto"/>
         <w:ind w:left="708"/>
-      </w:pPr>
-      <w:r>
-        <w:t>ЧЛ-2 Шаги</w:t>
-      </w:r>
-      <w:r>
-        <w:t xml:space="preserve">: </w:t>
-      </w:r>
-      <w:r>
-        <w:t xml:space="preserve">Сделать ставку 100 рублей. </w:t>
-      </w:r>
-    </w:p>
-    <w:p>
-      <w:pPr>
-        <w:pStyle w:val="a3"/>
-        <w:ind w:left="708"/>
-      </w:pPr>
-      <w:r>
-        <w:t>ОР: Поле «Отыграно» -  «16%», «100/612». Поле «Выигрыш» равно</w:t>
-      </w:r>
-      <w:r>
-        <w:t xml:space="preserve"> </w:t>
-      </w:r>
-      <w:r>
-        <w:t>Сумма выигрыша (если таковой был) -100 рублей</w:t>
-      </w:r>
+        <w:rPr>
+          <w:b/>
+        </w:rPr>
+      </w:pPr>
       <w:bookmarkStart w:id="0" w:name="_GoBack"/>
       <w:bookmarkEnd w:id="0"/>
       <w:r>
+        <w:tab/>
+      </w:r>
+      <w:r>
+        <w:rPr>
+          <w:b/>
+        </w:rPr>
+        <w:t>b6</w:t>
+      </w:r>
+      <w:r>
+        <w:rPr>
+          <w:b/>
+        </w:rPr>
+        <w:t>.4 «Отыгрыш» пустое поле.</w:t>
+      </w:r>
+    </w:p>
+    <w:p>
+      <w:pPr>
+        <w:spacing w:after="0" w:line="240" w:lineRule="auto"/>
+        <w:ind w:left="1404"/>
+      </w:pPr>
+      <w:r>
+        <w:t>ЧЛ-1 Шаги</w:t>
+      </w:r>
+      <w:r>
+        <w:t xml:space="preserve">: </w:t>
+      </w:r>
+      <w:r>
+        <w:t xml:space="preserve">Создать по одному бонусу для каждой из целей </w:t>
+      </w:r>
+      <w:r>
+        <w:t>«Баланс», «Очки опыта», «Очки лояльности», «Бесплатные раунды»</w:t>
+      </w:r>
+      <w:r>
+        <w:t xml:space="preserve"> с отыгрышем равным нулю. Активировать бонусы.</w:t>
+      </w:r>
+    </w:p>
+    <w:p>
+      <w:pPr>
+        <w:spacing w:after="0" w:line="240" w:lineRule="auto"/>
+        <w:ind w:left="1404"/>
+      </w:pPr>
+      <w:r>
+        <w:t>ОР</w:t>
+      </w:r>
+      <w:r>
+        <w:t xml:space="preserve">: </w:t>
+      </w:r>
+      <w:r>
+        <w:t>Бонусы в списке «Завершенные». В поле «Отыграно» - 100</w:t>
+      </w:r>
+      <w:r>
+        <w:t>%</w:t>
+      </w:r>
+    </w:p>
+    <w:p>
+      <w:pPr>
+        <w:pStyle w:val="a3"/>
+        <w:spacing w:before="240" w:after="0"/>
+        <w:rPr>
+          <w:b/>
+        </w:rPr>
+      </w:pPr>
+      <w:proofErr w:type="gramStart"/>
+      <w:r>
+        <w:rPr>
+          <w:b/>
+          <w:lang w:val="en-US"/>
+        </w:rPr>
+        <w:t>b</w:t>
+      </w:r>
+      <w:r>
+        <w:rPr>
+          <w:b/>
+        </w:rPr>
+        <w:t xml:space="preserve">7) </w:t>
+      </w:r>
+      <w:r>
+        <w:rPr>
+          <w:b/>
+        </w:rPr>
+        <w:t>Отыгрыши для целей «Баланс», «Очки опыта», «Очки лояльности».</w:t>
+      </w:r>
+      <w:proofErr w:type="gramEnd"/>
+      <w:r>
+        <w:rPr>
+          <w:b/>
+        </w:rPr>
+        <w:t xml:space="preserve"> Тип кредитования «Относительный».</w:t>
+      </w:r>
+    </w:p>
+    <w:p>
+      <w:pPr>
+        <w:pStyle w:val="a3"/>
+        <w:spacing w:after="0"/>
+      </w:pPr>
+      <w:r>
+        <w:t>ЧЛ-1 Шаги:</w:t>
+      </w:r>
+      <w:r>
+        <w:t xml:space="preserve"> Воспользоваться сценарием тестирования  </w:t>
+      </w:r>
+      <w:r>
+        <w:t xml:space="preserve">«Тип </w:t>
+      </w:r>
+      <w:r>
+        <w:t>кредитования</w:t>
+      </w:r>
+      <w:r>
+        <w:t>» бонусов: Относительный</w:t>
+      </w:r>
+      <w:r>
+        <w:t>»</w:t>
+      </w:r>
+      <w:r>
         <w:t>.</w:t>
       </w:r>
-    </w:p>
-    <w:p>
-      <w:pPr>
-        <w:pStyle w:val="a3"/>
+      <w:r>
+        <w:t xml:space="preserve"> Устанавливать в поле «Отыгрыш» последовательно множители 1, 3 и 999. Тестировать в рублевом, долларовом и евро – аккаунтах. </w:t>
+      </w:r>
+    </w:p>
+    <w:p>
+      <w:pPr>
+        <w:pStyle w:val="a3"/>
+        <w:spacing w:after="0"/>
+        <w:rPr>
+          <w:strike/>
+        </w:rPr>
+      </w:pPr>
+      <w:r>
+        <w:t>ОР</w:t>
+      </w:r>
+      <w:r>
+        <w:t xml:space="preserve">: </w:t>
+      </w:r>
+      <w:r>
+        <w:t xml:space="preserve">Во всех активированных бонусах правильно рассчитывается «сумма отыгрыша» = «сумма  события» * «Размер бонуса в </w:t>
+      </w:r>
+      <w:r>
+        <w:t>%</w:t>
+      </w:r>
+      <w:r>
+        <w:t>» / 100 * «Множитель отыгрыша»</w:t>
+      </w:r>
+      <w:r>
+        <w:t>.</w:t>
+      </w:r>
+    </w:p>
+    <w:p>
+      <w:pPr>
+        <w:pStyle w:val="a3"/>
+      </w:pPr>
+      <w:r>
+        <w:br w:type="page"/>
+      </w:r>
+    </w:p>
+    <w:p>
+      <w:pPr>
+        <w:pStyle w:val="a3"/>
+      </w:pPr>
+    </w:p>
+    <w:p>
+      <w:pPr>
+        <w:pStyle w:val="a3"/>
+        <w:numPr>
+          <w:ilvl w:val="0"/>
+          <w:numId w:val="4"/>
+        </w:numPr>
+        <w:rPr>
+          <w:b/>
+          <w:sz w:val="28"/>
+          <w:szCs w:val="28"/>
+        </w:rPr>
+      </w:pPr>
+      <w:r>
+        <w:rPr>
+          <w:b/>
+          <w:sz w:val="28"/>
+          <w:szCs w:val="28"/>
+        </w:rPr>
+        <w:t>Тестирование раздела «</w:t>
+      </w:r>
+      <w:r>
+        <w:rPr>
+          <w:b/>
+          <w:sz w:val="28"/>
+          <w:szCs w:val="28"/>
+        </w:rPr>
+        <w:t>Ограничения</w:t>
+      </w:r>
+      <w:r>
+        <w:rPr>
+          <w:b/>
+          <w:sz w:val="28"/>
+          <w:szCs w:val="28"/>
+        </w:rPr>
+        <w:t>»</w:t>
+      </w:r>
+    </w:p>
+    <w:p>
+      <w:pPr>
+        <w:pStyle w:val="a3"/>
+        <w:rPr>
+          <w:b/>
+          <w:sz w:val="24"/>
+          <w:szCs w:val="24"/>
+        </w:rPr>
+      </w:pPr>
+      <w:proofErr w:type="gramStart"/>
+      <w:r>
+        <w:rPr>
+          <w:b/>
+          <w:lang w:val="en-US"/>
+        </w:rPr>
+        <w:t>c</w:t>
+      </w:r>
+      <w:r>
+        <w:rPr>
+          <w:b/>
+        </w:rPr>
+        <w:t xml:space="preserve">1) </w:t>
+      </w:r>
+      <w:r>
+        <w:rPr>
+          <w:b/>
+        </w:rPr>
+        <w:t>Вывод денег.</w:t>
+      </w:r>
+      <w:proofErr w:type="gramEnd"/>
+      <w:r>
+        <w:rPr>
+          <w:b/>
+        </w:rPr>
+        <w:t xml:space="preserve"> </w:t>
+      </w:r>
+      <w:r>
+        <w:rPr>
+          <w:b/>
+        </w:rPr>
+        <w:t>Тестирование бонуса с</w:t>
+      </w:r>
+      <w:r>
+        <w:rPr>
+          <w:b/>
+          <w:sz w:val="24"/>
+          <w:szCs w:val="24"/>
+        </w:rPr>
+        <w:t xml:space="preserve"> ц</w:t>
+      </w:r>
+      <w:r>
+        <w:rPr>
+          <w:b/>
+        </w:rPr>
+        <w:t>ель</w:t>
+      </w:r>
+      <w:r>
+        <w:rPr>
+          <w:b/>
+        </w:rPr>
+        <w:t>ю</w:t>
+      </w:r>
+      <w:r>
+        <w:rPr>
+          <w:b/>
+        </w:rPr>
+        <w:t xml:space="preserve"> «</w:t>
+      </w:r>
+      <w:r>
+        <w:rPr>
+          <w:b/>
+        </w:rPr>
+        <w:t>Баланс</w:t>
+      </w:r>
+      <w:r>
+        <w:rPr>
+          <w:b/>
+        </w:rPr>
+        <w:t>»</w:t>
+      </w:r>
+      <w:r>
+        <w:rPr>
+          <w:b/>
+        </w:rPr>
+        <w:t xml:space="preserve"> и ограничениями</w:t>
+      </w:r>
+      <w:r>
+        <w:rPr>
+          <w:b/>
+        </w:rPr>
+        <w:t xml:space="preserve"> </w:t>
+      </w:r>
+      <w:r>
+        <w:rPr>
+          <w:b/>
+        </w:rPr>
+        <w:t>на вывод денег</w:t>
+      </w:r>
+      <w:r>
+        <w:rPr>
+          <w:b/>
+        </w:rPr>
+        <w:t xml:space="preserve"> «</w:t>
+      </w:r>
+      <w:proofErr w:type="spellStart"/>
+      <w:r>
+        <w:rPr>
+          <w:b/>
+        </w:rPr>
+        <w:t>Бонус+Выигрыш</w:t>
+      </w:r>
+      <w:proofErr w:type="spellEnd"/>
+      <w:r>
+        <w:rPr>
+          <w:b/>
+        </w:rPr>
+        <w:t>»</w:t>
+      </w:r>
+      <w:r>
+        <w:rPr>
+          <w:b/>
+        </w:rPr>
+        <w:t>,</w:t>
+      </w:r>
+      <w:r>
+        <w:rPr>
+          <w:b/>
+        </w:rPr>
+        <w:t xml:space="preserve"> </w:t>
+      </w:r>
+      <w:r>
+        <w:rPr>
+          <w:b/>
+        </w:rPr>
+        <w:t>«</w:t>
+      </w:r>
+      <w:proofErr w:type="spellStart"/>
+      <w:r>
+        <w:rPr>
+          <w:b/>
+        </w:rPr>
+        <w:t>Бонус+Выигрыш</w:t>
+      </w:r>
+      <w:r>
+        <w:rPr>
+          <w:b/>
+        </w:rPr>
+        <w:t>+Сумма</w:t>
+      </w:r>
+      <w:proofErr w:type="spellEnd"/>
+      <w:r>
+        <w:rPr>
+          <w:b/>
+        </w:rPr>
+        <w:t xml:space="preserve"> собы</w:t>
+      </w:r>
+      <w:r>
+        <w:rPr>
+          <w:b/>
+        </w:rPr>
+        <w:t>тия</w:t>
+      </w:r>
+      <w:r>
+        <w:rPr>
+          <w:b/>
+        </w:rPr>
+        <w:t>»</w:t>
+      </w:r>
+      <w:proofErr w:type="gramStart"/>
+      <w:r>
+        <w:rPr>
+          <w:b/>
+        </w:rPr>
+        <w:t xml:space="preserve"> </w:t>
+      </w:r>
+      <w:r>
+        <w:rPr>
+          <w:b/>
+        </w:rPr>
+        <w:t>,</w:t>
+      </w:r>
+      <w:proofErr w:type="gramEnd"/>
+      <w:r>
+        <w:rPr>
+          <w:b/>
+        </w:rPr>
+        <w:t xml:space="preserve"> </w:t>
+      </w:r>
+      <w:r>
+        <w:rPr>
+          <w:b/>
+        </w:rPr>
+        <w:t>«Бонус»</w:t>
+      </w:r>
+      <w:r>
+        <w:rPr>
+          <w:b/>
+        </w:rPr>
+        <w:t>,</w:t>
+      </w:r>
+      <w:r>
+        <w:rPr>
+          <w:b/>
+        </w:rPr>
+        <w:t xml:space="preserve"> «Выигрыш»</w:t>
+      </w:r>
+      <w:r>
+        <w:rPr>
+          <w:b/>
+        </w:rPr>
+        <w:t xml:space="preserve">, </w:t>
+      </w:r>
+      <w:r>
+        <w:rPr>
+          <w:b/>
+        </w:rPr>
+        <w:t>«</w:t>
+      </w:r>
+      <w:r>
+        <w:rPr>
+          <w:b/>
+        </w:rPr>
+        <w:t>Вывод запрещен</w:t>
+      </w:r>
+      <w:r>
+        <w:rPr>
+          <w:b/>
+        </w:rPr>
+        <w:t xml:space="preserve">», </w:t>
+      </w:r>
+      <w:r>
+        <w:rPr>
+          <w:b/>
+        </w:rPr>
+        <w:t>«</w:t>
+      </w:r>
+      <w:r>
+        <w:rPr>
+          <w:b/>
+        </w:rPr>
+        <w:t>Нет ограничений</w:t>
+      </w:r>
+      <w:r>
+        <w:rPr>
+          <w:b/>
+        </w:rPr>
+        <w:t>»</w:t>
+      </w:r>
+      <w:r>
+        <w:rPr>
+          <w:b/>
+        </w:rPr>
+        <w:t>.</w:t>
+      </w:r>
+    </w:p>
+    <w:p>
+      <w:pPr>
+        <w:pStyle w:val="a3"/>
+      </w:pPr>
+      <w:r>
+        <w:t>ЧЛ-1 Шаги: Создать бонус с целью «Баланс»</w:t>
+      </w:r>
+      <w:r>
+        <w:t xml:space="preserve">, </w:t>
+      </w:r>
+      <w:r>
+        <w:t>сумм</w:t>
+      </w:r>
+      <w:r>
+        <w:t>ой</w:t>
+      </w:r>
+      <w:r>
+        <w:t xml:space="preserve"> бонуса 10 евро, отыгрыш</w:t>
+      </w:r>
+      <w:r>
+        <w:t xml:space="preserve"> </w:t>
+      </w:r>
+      <w:r>
+        <w:t xml:space="preserve"> 1</w:t>
+      </w:r>
+      <w:r>
+        <w:t xml:space="preserve">,  ограничение </w:t>
+      </w:r>
+      <w:r>
+        <w:t xml:space="preserve">на вывод денег «Бонус». </w:t>
+      </w:r>
+      <w:r>
+        <w:t>А</w:t>
+      </w:r>
+      <w:r>
+        <w:t>ктивировать бонус</w:t>
+      </w:r>
+      <w:r>
+        <w:t xml:space="preserve"> в аккаунте с балансом</w:t>
+      </w:r>
+      <w:r>
+        <w:t xml:space="preserve">, например, </w:t>
+      </w:r>
+      <w:r>
+        <w:t xml:space="preserve"> 100 евро. </w:t>
+      </w:r>
+      <w:r>
+        <w:t xml:space="preserve"> </w:t>
+      </w:r>
+      <w:r>
+        <w:t>М</w:t>
+      </w:r>
+      <w:r>
+        <w:t>еню Касса</w:t>
+      </w:r>
+      <w:r>
+        <w:t>&gt;</w:t>
+      </w:r>
+      <w:r>
+        <w:t>Вывод средств. Подать заявку для вывода 101 евро.</w:t>
+      </w:r>
+    </w:p>
+    <w:p>
+      <w:pPr>
+        <w:pStyle w:val="a3"/>
+      </w:pPr>
+      <w:r>
+        <w:t>ОР</w:t>
+      </w:r>
+      <w:r>
+        <w:t xml:space="preserve">: </w:t>
+      </w:r>
+      <w:r>
+        <w:t>Сообщение</w:t>
+      </w:r>
+      <w:r>
+        <w:t xml:space="preserve"> в новом окне</w:t>
+      </w:r>
+      <w:r>
+        <w:t xml:space="preserve">: </w:t>
+      </w:r>
+      <w:r>
+        <w:t>«Вывод невозможен из-за запрета неотыгранного бонуса».</w:t>
+      </w:r>
+    </w:p>
+    <w:p>
+      <w:pPr>
+        <w:pStyle w:val="a3"/>
+      </w:pPr>
+      <w:r>
+        <w:t>ЧЛ-2</w:t>
+      </w:r>
+      <w:r>
+        <w:t xml:space="preserve">:  </w:t>
+      </w:r>
+      <w:r>
+        <w:t>М</w:t>
+      </w:r>
+      <w:r>
+        <w:t>еню Касса&gt;Вывод средств</w:t>
+      </w:r>
+      <w:r>
+        <w:t>:</w:t>
+      </w:r>
+      <w:r>
+        <w:t xml:space="preserve"> </w:t>
+      </w:r>
+      <w:r>
+        <w:t>подать заявку на вывод 100 евро</w:t>
+      </w:r>
+      <w:r>
+        <w:t>.</w:t>
+      </w:r>
+    </w:p>
+    <w:p>
+      <w:pPr>
+        <w:pStyle w:val="a3"/>
+      </w:pPr>
+      <w:r>
+        <w:t>ОР</w:t>
+      </w:r>
+      <w:r>
+        <w:t xml:space="preserve">: </w:t>
+      </w:r>
+      <w:r>
+        <w:t>Сообщение под полем с суммой вывода</w:t>
+      </w:r>
+      <w:r>
+        <w:t xml:space="preserve">: </w:t>
+      </w:r>
+      <w:r>
+        <w:t>«Заявка на вывод средств отослана»</w:t>
+      </w:r>
+    </w:p>
+    <w:p>
+      <w:pPr>
+        <w:pStyle w:val="a3"/>
+      </w:pPr>
+      <w:r>
+        <w:t>ЧЛ-3 Шаги: Создать бонус с целью «</w:t>
+      </w:r>
+      <w:r>
+        <w:t>Бонус</w:t>
+      </w:r>
+      <w:r>
+        <w:t>»</w:t>
+      </w:r>
+      <w:r>
+        <w:t xml:space="preserve">, </w:t>
+      </w:r>
+      <w:r>
+        <w:t xml:space="preserve">сумма бонуса любая, </w:t>
+      </w:r>
+      <w:r>
+        <w:t>отыгрыш  1,  ограничение на вывод денег «Выигрыш». Активировать бонус.  Делать ставки в играх. Задача, чтобы в поле «Выигрыш» бонуса появилась положительная сумма. Меню Касса&gt;Вывод средств. Подать заявку для вывода суммы = Сумма баланса-Сумма выигрыша+1.</w:t>
+      </w:r>
+    </w:p>
+    <w:p>
+      <w:pPr>
+        <w:pStyle w:val="a3"/>
+      </w:pPr>
+      <w:r>
+        <w:t>ОР: Сообщение в новом окне: «Вывод невозможен из-за запрета неотыгранного бонуса».</w:t>
+      </w:r>
+    </w:p>
+    <w:p>
+      <w:pPr>
+        <w:pStyle w:val="a3"/>
+      </w:pPr>
+      <w:r>
+        <w:t xml:space="preserve">ЧЛ-4:  В меню Касса&gt;Вывод средств подать заявку на вывод суммы = </w:t>
+      </w:r>
+      <w:r>
+        <w:t>Сумма баланса-Сумма выигрыша</w:t>
+      </w:r>
+      <w:r>
+        <w:t>.</w:t>
+      </w:r>
+    </w:p>
+    <w:p>
+      <w:pPr>
+        <w:pStyle w:val="a3"/>
+      </w:pPr>
+      <w:r>
+        <w:t>ОР: Сообщение под полем с суммой вывода: «Заявка на вывод средств отослана»</w:t>
+      </w:r>
+    </w:p>
+    <w:p>
+      <w:pPr>
+        <w:pStyle w:val="a3"/>
+      </w:pPr>
+      <w:r>
+        <w:t>ЧЛ-5 Шаги: Создать бонус с целью «Бонус»,</w:t>
+      </w:r>
+      <w:r>
+        <w:t xml:space="preserve"> сумма бонуса 10 евро, </w:t>
+      </w:r>
+      <w:r>
+        <w:t xml:space="preserve"> отыгрыш  1,  ограничение на вывод денег «</w:t>
+      </w:r>
+      <w:r>
+        <w:t>Бонус+Выигрыш</w:t>
+      </w:r>
+      <w:r>
+        <w:t>». Активировать бонус.  Делать ставки в играх. Задача, чтобы в поле «Выигрыш» бонуса появилась положительная сумма. Меню Касса&gt;Вывод средств. Подать заявку для вывода суммы = Сумма баланса-</w:t>
+      </w:r>
+      <w:r>
+        <w:t>10 евро(</w:t>
+      </w:r>
+      <w:r>
+        <w:t>Сумма бонуса</w:t>
+      </w:r>
+      <w:r>
+        <w:t>)</w:t>
+      </w:r>
+      <w:r>
+        <w:t>-Сумма выигрыша+1.</w:t>
+      </w:r>
+    </w:p>
+    <w:p>
+      <w:pPr>
+        <w:pStyle w:val="a3"/>
+      </w:pPr>
+      <w:r>
+        <w:t>ОР: Сообщение в новом окне: «Вывод невозможен из-за запрета неотыгранного бонуса».</w:t>
+      </w:r>
+    </w:p>
+    <w:p>
+      <w:pPr>
+        <w:pStyle w:val="a3"/>
+      </w:pPr>
+      <w:r>
+        <w:t>ЧЛ-6:  В меню Касса&gt;Вывод средств подать заявку на вывод суммы = Сумма баланса-</w:t>
+      </w:r>
+      <w:r>
+        <w:t>10 евро (</w:t>
+      </w:r>
+      <w:r>
+        <w:t>Сумма бонуса</w:t>
+      </w:r>
+      <w:r>
+        <w:t>)</w:t>
+      </w:r>
+      <w:r>
+        <w:t>-Сумма выигрыша.</w:t>
+      </w:r>
+    </w:p>
+    <w:p>
+      <w:pPr>
+        <w:pStyle w:val="a3"/>
+      </w:pPr>
+      <w:r>
+        <w:t>ОР: Сообщение под полем с суммой вывода: «Заявка на вывод средств отослана»</w:t>
+      </w:r>
+    </w:p>
+    <w:p>
+      <w:pPr>
+        <w:pStyle w:val="a3"/>
+      </w:pPr>
+      <w:r>
+        <w:t>ЧЛ-7 Шаги: Создать бонус с целью «Бонус», сумма бонуса любая, отыгрыш  1,  ограничение на вывод денег «</w:t>
+      </w:r>
+      <w:r>
+        <w:t>Вывод запрещен</w:t>
+      </w:r>
+      <w:r>
+        <w:t xml:space="preserve">». Активировать бонус.  Меню Касса&gt;Вывод средств. Подать заявки для вывода сумм равных </w:t>
+      </w:r>
+      <w:r>
+        <w:t xml:space="preserve"> </w:t>
+      </w:r>
+      <w:r>
+        <w:t xml:space="preserve">сумме баланса и </w:t>
+      </w:r>
+      <w:r>
+        <w:t>1</w:t>
+      </w:r>
+      <w:r>
+        <w:t xml:space="preserve"> евро.</w:t>
+      </w:r>
+    </w:p>
+    <w:p>
+      <w:pPr>
+        <w:pStyle w:val="a3"/>
+      </w:pPr>
+      <w:r>
+        <w:t>ОР: В обоих случая видим сообщение в новом окне: «Вывод невозможен из-за запрета неотыгранного бонуса».</w:t>
+      </w:r>
+    </w:p>
+    <w:p>
+      <w:pPr>
+        <w:pStyle w:val="a3"/>
+      </w:pPr>
+      <w:r>
+        <w:t>ЧЛ-8</w:t>
+      </w:r>
+      <w:r>
+        <w:t xml:space="preserve"> Шаги: Создать бонус с целью «Бонус», сумма бонуса любая, отыгрыш  1,  ограничение на вывод денег «Нет ограничений». Активировать бонус.  Меню Касса&gt;Вывод средств. Подать </w:t>
+      </w:r>
+      <w:r>
+        <w:t xml:space="preserve">заявки для вывода сумм равных </w:t>
+      </w:r>
+      <w:r>
+        <w:t xml:space="preserve">1 евро </w:t>
+      </w:r>
+      <w:r>
+        <w:t xml:space="preserve">и </w:t>
+      </w:r>
+      <w:r>
+        <w:t>сумме баланса.</w:t>
+      </w:r>
+    </w:p>
+    <w:p>
+      <w:pPr>
+        <w:pStyle w:val="a3"/>
+        <w:spacing w:after="0" w:line="360" w:lineRule="auto"/>
+      </w:pPr>
+      <w:r>
+        <w:t>ОР: Сообщение под полем с суммой вывода: «Заявка на вывод средств отослана»</w:t>
+      </w:r>
+    </w:p>
+    <w:p>
+      <w:pPr>
+        <w:spacing w:after="0" w:line="240" w:lineRule="auto"/>
         <w:ind w:left="708"/>
-      </w:pPr>
-      <w:r>
-        <w:t xml:space="preserve">ЧЛ-3 Шаги: Сделать ставку 600 рублей. </w:t>
-      </w:r>
-    </w:p>
-    <w:p>
-      <w:pPr>
-        <w:pStyle w:val="a3"/>
+        <w:rPr>
+          <w:b/>
+        </w:rPr>
+      </w:pPr>
+      <w:proofErr w:type="gramStart"/>
+      <w:r>
+        <w:rPr>
+          <w:b/>
+          <w:lang w:val="en-US"/>
+        </w:rPr>
+        <w:t>c</w:t>
+      </w:r>
+      <w:r>
+        <w:rPr>
+          <w:b/>
+        </w:rPr>
+        <w:t>2</w:t>
+      </w:r>
+      <w:r>
+        <w:rPr>
+          <w:b/>
+        </w:rPr>
+        <w:t xml:space="preserve">) </w:t>
+      </w:r>
+      <w:r>
+        <w:rPr>
+          <w:b/>
+        </w:rPr>
+        <w:t>Вывод денег.</w:t>
+      </w:r>
+      <w:proofErr w:type="gramEnd"/>
+      <w:r>
+        <w:rPr>
+          <w:b/>
+        </w:rPr>
+        <w:t xml:space="preserve"> </w:t>
+      </w:r>
+      <w:r>
+        <w:rPr>
+          <w:b/>
+        </w:rPr>
+        <w:t xml:space="preserve">Тестирование </w:t>
+      </w:r>
+      <w:r>
+        <w:rPr>
+          <w:b/>
+        </w:rPr>
+        <w:t>бонусов</w:t>
+      </w:r>
+      <w:r>
+        <w:rPr>
+          <w:b/>
+        </w:rPr>
+        <w:t xml:space="preserve"> с целью «Очки опыта, Очки лояльности, Бесплатные раунды»</w:t>
+      </w:r>
+      <w:r>
+        <w:rPr>
+          <w:b/>
+        </w:rPr>
+        <w:t xml:space="preserve"> и ограничениями</w:t>
+      </w:r>
+      <w:r>
+        <w:rPr>
+          <w:b/>
+        </w:rPr>
+        <w:t xml:space="preserve"> </w:t>
+      </w:r>
+      <w:r>
+        <w:rPr>
+          <w:b/>
+        </w:rPr>
+        <w:t xml:space="preserve">на вывод денег </w:t>
+      </w:r>
+      <w:r>
+        <w:rPr>
+          <w:b/>
+        </w:rPr>
+        <w:t>«Выигрыш,</w:t>
+      </w:r>
+      <w:r>
+        <w:rPr>
+          <w:b/>
+        </w:rPr>
+        <w:t xml:space="preserve"> </w:t>
+      </w:r>
+      <w:r>
+        <w:rPr>
+          <w:b/>
+        </w:rPr>
+        <w:t>Вывод запрещен,</w:t>
+      </w:r>
+      <w:r>
+        <w:rPr>
+          <w:b/>
+        </w:rPr>
+        <w:t xml:space="preserve"> </w:t>
+      </w:r>
+      <w:r>
+        <w:rPr>
+          <w:b/>
+        </w:rPr>
+        <w:t>Нет ограничений».</w:t>
+      </w:r>
+    </w:p>
+    <w:p>
+      <w:pPr>
+        <w:spacing w:after="0" w:line="240" w:lineRule="auto"/>
+        <w:ind w:left="708"/>
+        <w:rPr>
+          <w:lang w:val="en-US"/>
+        </w:rPr>
+      </w:pPr>
+      <w:r>
+        <w:t>Шаги</w:t>
+      </w:r>
+      <w:r>
+        <w:t xml:space="preserve">: </w:t>
+      </w:r>
+      <w:r>
+        <w:t xml:space="preserve">Протестировать бонусы на ограничение вывода по аналогии с бонусом с целью «Баланс» из предыдущего </w:t>
+      </w:r>
+      <w:proofErr w:type="gramStart"/>
+      <w:r>
+        <w:t>тест-кейса</w:t>
+      </w:r>
+      <w:proofErr w:type="gramEnd"/>
+      <w:r>
+        <w:t>.</w:t>
+      </w:r>
+    </w:p>
+    <w:p>
+      <w:pPr>
+        <w:pStyle w:val="a3"/>
+        <w:spacing w:before="240"/>
+        <w:rPr>
+          <w:b/>
+        </w:rPr>
+      </w:pPr>
+      <w:proofErr w:type="gramStart"/>
+      <w:r>
+        <w:rPr>
+          <w:b/>
+          <w:lang w:val="en-US"/>
+        </w:rPr>
+        <w:t>c</w:t>
+      </w:r>
+      <w:r>
+        <w:rPr>
+          <w:b/>
+        </w:rPr>
+        <w:t>3) «Срок действия» активированного бонуса (1 день, 2 дня, 3 дня и т.д.)</w:t>
+      </w:r>
+      <w:proofErr w:type="gramEnd"/>
+    </w:p>
+    <w:p>
+      <w:pPr>
+        <w:pStyle w:val="a3"/>
+      </w:pPr>
+      <w:r>
+        <w:t>ЧЛ-1 Шаги</w:t>
+      </w:r>
+      <w:r>
+        <w:t xml:space="preserve">: </w:t>
+      </w:r>
+      <w:proofErr w:type="gramStart"/>
+      <w:r>
+        <w:t>Создать любые три бонуса, установить в них «Срок действия» -  1 день, 2 дня, 3 дня, неделя, 10 дней, 2 недели, 1 месяц, неограниченно.</w:t>
+      </w:r>
+      <w:proofErr w:type="gramEnd"/>
+      <w:r>
+        <w:t xml:space="preserve"> Последовательно активизировать эти бонусы и проверить поле «Действует до</w:t>
+      </w:r>
+      <w:r>
+        <w:t>:</w:t>
+      </w:r>
+      <w:r>
+        <w:t>»</w:t>
+      </w:r>
+    </w:p>
+    <w:p>
+      <w:pPr>
+        <w:pStyle w:val="a3"/>
+      </w:pPr>
+      <w:r>
+        <w:t>ОР</w:t>
+      </w:r>
+      <w:r>
+        <w:t xml:space="preserve">: </w:t>
+      </w:r>
+      <w:r>
+        <w:t>Во всех случаях бонус должен действовать до даты равной дате активации бонуса + указанный в бонусе срок действия активированного бонуса.</w:t>
+      </w:r>
+    </w:p>
+    <w:p>
+      <w:pPr>
+        <w:pStyle w:val="a3"/>
+        <w:rPr>
+          <w:lang w:val="en-US"/>
+        </w:rPr>
+      </w:pPr>
+      <w:r>
+        <w:t>ЧЛ-2 Шаги</w:t>
+      </w:r>
+      <w:r>
+        <w:t xml:space="preserve">: </w:t>
+      </w:r>
+      <w:r>
+        <w:t>Выбрать три срока действия (рекомендуется 1 день, неделя, 10 дней) Активировать эти бонусы и периодически проверять их наличие в списке активированных бонусов</w:t>
+      </w:r>
+      <w:r>
+        <w:t xml:space="preserve">. </w:t>
+      </w:r>
+    </w:p>
+    <w:p>
+      <w:pPr>
+        <w:pStyle w:val="a3"/>
+      </w:pPr>
+      <w:r>
+        <w:lastRenderedPageBreak/>
+        <w:t>ОР</w:t>
+      </w:r>
+      <w:r>
+        <w:t xml:space="preserve">: </w:t>
+      </w:r>
+      <w:r>
+        <w:t xml:space="preserve">Бонусы с большей </w:t>
+      </w:r>
+      <w:r>
+        <w:t xml:space="preserve">или равной </w:t>
+      </w:r>
+      <w:r>
+        <w:t xml:space="preserve">датой </w:t>
+      </w:r>
+      <w:r>
+        <w:t xml:space="preserve">относительно текущей </w:t>
+      </w:r>
+      <w:r>
+        <w:t xml:space="preserve">должны оставаться </w:t>
+      </w:r>
+      <w:r>
+        <w:t xml:space="preserve">активированными, а бонусы с меньшей должны попадать в список </w:t>
+      </w:r>
+      <w:proofErr w:type="gramStart"/>
+      <w:r>
+        <w:t>завершенных</w:t>
+      </w:r>
+      <w:proofErr w:type="gramEnd"/>
+      <w:r>
+        <w:t xml:space="preserve"> с пометкой «Отменён».</w:t>
+      </w:r>
+    </w:p>
+    <w:p>
+      <w:pPr>
+        <w:pStyle w:val="a3"/>
+        <w:spacing w:before="240"/>
+        <w:rPr>
+          <w:b/>
+        </w:rPr>
+      </w:pPr>
+      <w:proofErr w:type="gramStart"/>
+      <w:r>
+        <w:rPr>
+          <w:b/>
+          <w:lang w:val="en-US"/>
+        </w:rPr>
+        <w:t>c</w:t>
+      </w:r>
+      <w:r>
+        <w:rPr>
+          <w:b/>
+        </w:rPr>
+        <w:t>4)</w:t>
+      </w:r>
+      <w:r>
+        <w:t xml:space="preserve"> </w:t>
+      </w:r>
+      <w:r>
+        <w:rPr>
+          <w:b/>
+        </w:rPr>
+        <w:t>Действие истечения</w:t>
+      </w:r>
+      <w:r>
+        <w:rPr>
+          <w:b/>
+        </w:rPr>
+        <w:t>.</w:t>
+      </w:r>
+      <w:proofErr w:type="gramEnd"/>
+      <w:r>
+        <w:rPr>
+          <w:b/>
+        </w:rPr>
+        <w:t xml:space="preserve">  </w:t>
+      </w:r>
+      <w:r>
+        <w:rPr>
+          <w:b/>
+        </w:rPr>
+        <w:t xml:space="preserve">Тестирование </w:t>
+      </w:r>
+      <w:r>
+        <w:rPr>
+          <w:b/>
+        </w:rPr>
+        <w:t>бонуса</w:t>
+      </w:r>
+      <w:r>
+        <w:rPr>
+          <w:b/>
+        </w:rPr>
+        <w:t xml:space="preserve"> с целью</w:t>
+      </w:r>
+      <w:r>
+        <w:rPr>
+          <w:b/>
+        </w:rPr>
+        <w:t xml:space="preserve"> «Баланс»</w:t>
+      </w:r>
+      <w:r>
+        <w:rPr>
+          <w:b/>
+        </w:rPr>
+        <w:t>,</w:t>
+      </w:r>
+      <w:r>
+        <w:rPr>
+          <w:b/>
+        </w:rPr>
+        <w:t xml:space="preserve"> по истечении срока действия которого</w:t>
+      </w:r>
+      <w:r>
+        <w:rPr>
+          <w:b/>
+        </w:rPr>
+        <w:t>,</w:t>
+      </w:r>
+      <w:r>
+        <w:rPr>
+          <w:b/>
+        </w:rPr>
+        <w:t xml:space="preserve"> должно произойти одно из </w:t>
+      </w:r>
+      <w:r>
+        <w:rPr>
+          <w:b/>
+        </w:rPr>
+        <w:t>событий</w:t>
+      </w:r>
+      <w:r>
+        <w:rPr>
+          <w:b/>
+        </w:rPr>
+        <w:t xml:space="preserve">: </w:t>
+      </w:r>
+      <w:r>
+        <w:rPr>
+          <w:b/>
+        </w:rPr>
+        <w:t xml:space="preserve">«Сгорает </w:t>
+      </w:r>
+      <w:proofErr w:type="spellStart"/>
+      <w:r>
+        <w:rPr>
+          <w:b/>
+        </w:rPr>
+        <w:t>бонус+выигрыш</w:t>
+      </w:r>
+      <w:proofErr w:type="spellEnd"/>
+      <w:r>
+        <w:rPr>
+          <w:b/>
+        </w:rPr>
+        <w:t>», «Сгорает бонус», «Сгорает выигрыш», «Нет ограничений», «Сгорает баланс»</w:t>
+      </w:r>
+    </w:p>
+    <w:p>
+      <w:pPr>
+        <w:pStyle w:val="a3"/>
+        <w:rPr>
+          <w:i/>
+          <w:color w:val="FF0000"/>
+        </w:rPr>
+      </w:pPr>
+      <w:r>
+        <w:rPr>
+          <w:i/>
+          <w:color w:val="FF0000"/>
+        </w:rPr>
+        <w:t xml:space="preserve">Чтобы не ждать окончания действия каждого бонуса, можно воспользоваться </w:t>
+      </w:r>
+      <w:r>
+        <w:rPr>
+          <w:i/>
+          <w:color w:val="FF0000"/>
+        </w:rPr>
+        <w:t>отменой бонуса из карточки клиента. Но нужно уточнить, будет ли это равноценной заменой ожидания.</w:t>
+      </w:r>
+    </w:p>
+    <w:p>
+      <w:pPr>
+        <w:pStyle w:val="a3"/>
+      </w:pPr>
+      <w:r>
+        <w:t>ЧЛ-1</w:t>
+      </w:r>
+      <w:r>
+        <w:t xml:space="preserve"> </w:t>
+      </w:r>
+      <w:r>
+        <w:t>Шаги</w:t>
+      </w:r>
+      <w:r>
+        <w:t xml:space="preserve">: </w:t>
+      </w:r>
+      <w:r>
+        <w:t>Создать бонус с целью «Баланс»</w:t>
+      </w:r>
+      <w:r>
+        <w:t>, любой суммой, отыгрышем 1, действием истечения «Сгорает бонус». Активировать бонус. Дождаться пока истечет срок его действия.</w:t>
+      </w:r>
+    </w:p>
+    <w:p>
+      <w:pPr>
+        <w:pStyle w:val="a3"/>
+      </w:pPr>
+      <w:r>
+        <w:t>ОР</w:t>
+      </w:r>
+      <w:r>
+        <w:t xml:space="preserve">: </w:t>
+      </w:r>
+      <w:r>
+        <w:t>Бонус в списке завершенных с пометкой «Отменён». С баланса игрока списана сумма просроченного бонуса.</w:t>
+      </w:r>
+    </w:p>
+    <w:p>
+      <w:pPr>
+        <w:pStyle w:val="a3"/>
+      </w:pPr>
+      <w:r>
+        <w:t xml:space="preserve">ЧЛ-2 Шаги: Создать бонус с целью «Баланс», любой суммой, отыгрышем 1, действием истечения «Сгорает </w:t>
+      </w:r>
+      <w:r>
+        <w:t>выигрыш</w:t>
+      </w:r>
+      <w:r>
+        <w:t xml:space="preserve">». Активировать бонус. </w:t>
+      </w:r>
+      <w:r>
+        <w:t xml:space="preserve">Делать ставки в играх. Задача, чтобы в поле «Выигрыш» бонуса появилась положительная сумма. </w:t>
+      </w:r>
+      <w:r>
+        <w:t>Дождаться пока истечет срок действия</w:t>
+      </w:r>
+      <w:r>
+        <w:t xml:space="preserve"> бонуса</w:t>
+      </w:r>
+      <w:r>
+        <w:t>.</w:t>
+      </w:r>
+    </w:p>
+    <w:p>
+      <w:pPr>
+        <w:pStyle w:val="a3"/>
+      </w:pPr>
+      <w:r>
+        <w:t>ОР: Бонус в списке завершенных с пометкой «Отменён». С баланса игрока списана сумма сумма выигрыша</w:t>
+      </w:r>
+      <w:r>
+        <w:t xml:space="preserve"> </w:t>
+      </w:r>
+      <w:r>
+        <w:t>просроченного бонуса .</w:t>
+      </w:r>
+    </w:p>
+    <w:p>
+      <w:pPr>
+        <w:pStyle w:val="a3"/>
+      </w:pPr>
+      <w:r>
+        <w:t>ЧЛ-3 Шаги: Создать бонус с целью «Баланс», любой суммой, отыгрышем 1, действием истечения «</w:t>
+      </w:r>
+      <w:r>
+        <w:t>Сгорает бонус+выигрыш</w:t>
+      </w:r>
+      <w:r>
+        <w:t>». Активировать бонус. Делать ставки в играх. Задача, чтобы в поле «Выигрыш» бонуса появилась положительная сумма. Дождаться пока истечет срок действия бонуса.</w:t>
+      </w:r>
+    </w:p>
+    <w:p>
+      <w:pPr>
+        <w:pStyle w:val="a3"/>
+      </w:pPr>
+      <w:r>
+        <w:t xml:space="preserve">ОР: Бонус в списке завершенных с пометкой «Отменён». С баланса игрока списана сумма </w:t>
+      </w:r>
+      <w:r>
+        <w:t xml:space="preserve">бонуса и </w:t>
+      </w:r>
+      <w:r>
+        <w:t>сумм</w:t>
+      </w:r>
+      <w:r>
+        <w:t>а выигрыша просроченного бонуса</w:t>
+      </w:r>
+      <w:r>
+        <w:t>.</w:t>
+      </w:r>
+    </w:p>
+    <w:p>
+      <w:pPr>
+        <w:pStyle w:val="a3"/>
+      </w:pPr>
+      <w:r>
+        <w:t xml:space="preserve">ЧЛ-4 Шаги: Создать бонус с целью «Баланс», любой суммой, отыгрышем 1, действием истечения «Сгорает </w:t>
+      </w:r>
+      <w:r>
+        <w:t>баланс</w:t>
+      </w:r>
+      <w:r>
+        <w:t>». Активировать бонус. Дождаться пока истечет срок его действия.</w:t>
+      </w:r>
+    </w:p>
+    <w:p>
+      <w:pPr>
+        <w:pStyle w:val="a3"/>
+      </w:pPr>
+      <w:r>
+        <w:t>ОР: Бонус в списке завершенных с пометкой «Отменён». Баланс игрока равен нулю.</w:t>
+      </w:r>
+    </w:p>
+    <w:p>
+      <w:pPr>
+        <w:pStyle w:val="a3"/>
+      </w:pPr>
+      <w:r>
+        <w:t>ЧЛ-5 Шаги: Создать бонус с целью «Баланс», любой суммой, отыгрышем 1, действием истечения «</w:t>
+      </w:r>
+      <w:r>
+        <w:t>Нет ограничений</w:t>
+      </w:r>
+      <w:r>
+        <w:t>». Активировать бонус. Дождаться пока истечет срок его действия.</w:t>
+      </w:r>
+    </w:p>
+    <w:p>
+      <w:pPr>
+        <w:pStyle w:val="a3"/>
+      </w:pPr>
+      <w:r>
+        <w:t>ОР: Бонус в списке завершенных с пометкой «Отменён». Баланс игрока не изменился.</w:t>
+      </w:r>
+    </w:p>
+    <w:p>
+      <w:pPr>
+        <w:pStyle w:val="a3"/>
+        <w:spacing w:after="0" w:line="240" w:lineRule="auto"/>
+        <w:rPr>
+          <w:b/>
+        </w:rPr>
+      </w:pPr>
+      <w:proofErr w:type="gramStart"/>
+      <w:r>
+        <w:rPr>
+          <w:b/>
+        </w:rPr>
+        <w:t>с</w:t>
+      </w:r>
+      <w:r>
+        <w:rPr>
+          <w:b/>
+        </w:rPr>
+        <w:t>5</w:t>
+      </w:r>
+      <w:r>
+        <w:rPr>
+          <w:b/>
+        </w:rPr>
+        <w:t>)</w:t>
+      </w:r>
+      <w:r>
+        <w:t xml:space="preserve"> </w:t>
+      </w:r>
+      <w:r>
+        <w:rPr>
+          <w:b/>
+        </w:rPr>
+        <w:t>Действие истечения.</w:t>
+      </w:r>
+      <w:proofErr w:type="gramEnd"/>
+      <w:r>
+        <w:rPr>
+          <w:b/>
+        </w:rPr>
+        <w:t xml:space="preserve">  Тестирование бонуса с целью «</w:t>
+      </w:r>
+      <w:r>
+        <w:rPr>
+          <w:b/>
+        </w:rPr>
+        <w:t>Очки опыта, Очки лояльности, Бесплатные раунды</w:t>
+      </w:r>
+      <w:r>
+        <w:rPr>
+          <w:b/>
+        </w:rPr>
+        <w:t>»</w:t>
+      </w:r>
+      <w:r>
+        <w:rPr>
+          <w:b/>
+        </w:rPr>
+        <w:t>,</w:t>
+      </w:r>
+      <w:r>
+        <w:rPr>
+          <w:b/>
+        </w:rPr>
+        <w:t xml:space="preserve"> по и</w:t>
+      </w:r>
+      <w:r>
+        <w:rPr>
+          <w:b/>
+        </w:rPr>
+        <w:t>стечении срока действия которых</w:t>
+      </w:r>
+      <w:r>
+        <w:rPr>
+          <w:b/>
+        </w:rPr>
+        <w:t>,</w:t>
+      </w:r>
+      <w:r>
+        <w:rPr>
+          <w:b/>
+        </w:rPr>
+        <w:t xml:space="preserve"> должно произойти одно из </w:t>
+      </w:r>
+      <w:r>
+        <w:rPr>
+          <w:b/>
+        </w:rPr>
+        <w:t>событий</w:t>
+      </w:r>
+      <w:r>
+        <w:rPr>
+          <w:b/>
+        </w:rPr>
+        <w:t>: «</w:t>
+      </w:r>
+      <w:r>
+        <w:rPr>
+          <w:b/>
+        </w:rPr>
+        <w:t>Сгорает выигрыш», «</w:t>
+      </w:r>
+      <w:r>
+        <w:rPr>
+          <w:b/>
+        </w:rPr>
+        <w:t>Нет ограничений», «Сгорает баланс»</w:t>
+      </w:r>
+    </w:p>
+    <w:p>
+      <w:pPr>
         <w:spacing w:after="0"/>
         <w:ind w:left="708"/>
       </w:pPr>
       <w:r>
-        <w:t xml:space="preserve">ОР: Поле «Отыграно» -  «100%», «612/612». Поле «Выигрыш» равно Сумма выигрышей (если таковые были) -700 рублей. </w:t>
-      </w:r>
-      <w:r>
-        <w:t>Бонус в списке «Завершённые». Статус «Отыграно!».</w:t>
-      </w:r>
-    </w:p>
-    <w:p>
-      <w:pPr>
-        <w:spacing w:after="0" w:line="240" w:lineRule="auto"/>
-        <w:rPr>
-          <w:b/>
-        </w:rPr>
-      </w:pPr>
-      <w:r>
-        <w:tab/>
-      </w:r>
-      <w:r>
-        <w:rPr>
-          <w:b/>
-        </w:rPr>
-        <w:t>b6</w:t>
-      </w:r>
-      <w:r>
-        <w:rPr>
-          <w:b/>
-        </w:rPr>
-        <w:t>.3 «Очки опыта», «Очки лояльности»</w:t>
-      </w:r>
-    </w:p>
-    <w:p>
-      <w:pPr>
-        <w:spacing w:after="0" w:line="240" w:lineRule="auto"/>
-        <w:ind w:left="708"/>
-        <w:rPr>
-          <w:i/>
-        </w:rPr>
-      </w:pPr>
-      <w:r>
-        <w:rPr>
-          <w:i/>
-        </w:rPr>
-        <w:t>Для очков опыта в поле «Отыгрыш» стоит множитель, но по логике, должна быть денежная сумма. Для того чтобы написать тестовый сценарий нужен правильно работающий функционал или чтобы кто-то описал как должен отыгрываться этот бонус.</w:t>
-      </w:r>
-    </w:p>
-    <w:p>
-      <w:pPr>
-        <w:spacing w:after="0" w:line="240" w:lineRule="auto"/>
-        <w:rPr>
-          <w:b/>
-        </w:rPr>
-      </w:pPr>
-      <w:r>
-        <w:tab/>
-      </w:r>
-      <w:r>
-        <w:rPr>
-          <w:b/>
-        </w:rPr>
-        <w:t>b6</w:t>
-      </w:r>
-      <w:r>
-        <w:rPr>
-          <w:b/>
-        </w:rPr>
-        <w:t>.4 «Отыгрыш» пустое поле.</w:t>
-      </w:r>
-    </w:p>
-    <w:p>
-      <w:pPr>
-        <w:spacing w:after="0" w:line="240" w:lineRule="auto"/>
-        <w:ind w:left="708"/>
-      </w:pPr>
-      <w:r>
-        <w:t>ЧЛ-1 Шаги</w:t>
+        <w:t>Шаги</w:t>
       </w:r>
       <w:r>
         <w:t xml:space="preserve">: </w:t>
       </w:r>
       <w:r>
-        <w:t xml:space="preserve">Создать по одному бонусу для каждой из целей </w:t>
-      </w:r>
-      <w:r>
-        <w:t>«Баланс», «Очки опыта», «Очки лояльности», «Бесплатные раунды»</w:t>
-      </w:r>
-      <w:r>
-        <w:t xml:space="preserve"> с отыгрышем равным нулю. Активировать бонусы.</w:t>
-      </w:r>
-    </w:p>
-    <w:p>
-      <w:pPr>
-        <w:spacing w:after="0" w:line="240" w:lineRule="auto"/>
-        <w:ind w:left="708"/>
+        <w:t xml:space="preserve">Протестировать бонусы </w:t>
+      </w:r>
+      <w:r>
+        <w:rPr>
+          <w:lang w:val="en-US"/>
+        </w:rPr>
+        <w:t>c</w:t>
+      </w:r>
+      <w:r>
+        <w:t xml:space="preserve"> </w:t>
+      </w:r>
+      <w:r>
+        <w:t xml:space="preserve">указанными целями на результат действия просроченного бонуса по аналогии с бонусом с целью «Баланс» из предыдущего </w:t>
+      </w:r>
+      <w:proofErr w:type="gramStart"/>
+      <w:r>
+        <w:t>тест-кейса</w:t>
+      </w:r>
+      <w:proofErr w:type="gramEnd"/>
+      <w:r>
+        <w:t>.</w:t>
+      </w:r>
+    </w:p>
+    <w:p>
+      <w:pPr>
+        <w:pStyle w:val="a3"/>
+        <w:rPr>
+          <w:b/>
+        </w:rPr>
+      </w:pPr>
+      <w:r>
+        <w:rPr>
+          <w:b/>
+        </w:rPr>
+        <w:t>с</w:t>
+      </w:r>
+      <w:proofErr w:type="gramStart"/>
+      <w:r>
+        <w:rPr>
+          <w:b/>
+        </w:rPr>
+        <w:t>6</w:t>
+      </w:r>
+      <w:proofErr w:type="gramEnd"/>
+      <w:r>
+        <w:rPr>
+          <w:b/>
+        </w:rPr>
+        <w:t xml:space="preserve">) </w:t>
+      </w:r>
+      <w:r>
+        <w:rPr>
+          <w:b/>
+        </w:rPr>
+        <w:t>Чек-бокс «Отменить при нулевом балансе»</w:t>
+      </w:r>
+    </w:p>
+    <w:p>
+      <w:pPr>
+        <w:pStyle w:val="a3"/>
+      </w:pPr>
+      <w:r>
+        <w:t>ЧЛ-1</w:t>
+      </w:r>
+      <w:r>
+        <w:t xml:space="preserve"> </w:t>
+      </w:r>
+      <w:r>
+        <w:t>Шаги</w:t>
+      </w:r>
+      <w:r>
+        <w:t xml:space="preserve">: </w:t>
+      </w:r>
+      <w:r>
+        <w:t xml:space="preserve">Создать бонус с выбранным параметром </w:t>
+      </w:r>
+      <w:r>
+        <w:t>«Отменить при нулевом балансе»</w:t>
+      </w:r>
+      <w:r>
+        <w:t>, активировать</w:t>
+      </w:r>
+      <w:r>
+        <w:t>.</w:t>
+      </w:r>
+      <w:r>
+        <w:t xml:space="preserve"> </w:t>
+      </w:r>
+      <w:r>
+        <w:t>Н</w:t>
+      </w:r>
+      <w:r>
+        <w:t xml:space="preserve">е отыгрывая полностью этот бонус  уменьшить баланс до нуля. </w:t>
+      </w:r>
+    </w:p>
+    <w:p>
+      <w:pPr>
+        <w:pStyle w:val="a3"/>
       </w:pPr>
       <w:r>
         <w:t>ОР</w:t>
@@ -8313,139 +9705,62 @@
         <w:t xml:space="preserve">: </w:t>
       </w:r>
       <w:r>
-        <w:t>Бонусы в списке «Завершенные». В поле «Отыграно» - 100</w:t>
-      </w:r>
-      <w:r>
-        <w:t>%</w:t>
-      </w:r>
-    </w:p>
-    <w:p>
-      <w:pPr>
-        <w:pStyle w:val="a3"/>
-        <w:spacing w:after="0"/>
-      </w:pPr>
-    </w:p>
-    <w:p>
-      <w:pPr>
-        <w:pStyle w:val="a3"/>
-        <w:spacing w:after="0"/>
-        <w:rPr>
-          <w:b/>
-          <w:sz w:val="24"/>
-          <w:szCs w:val="24"/>
-        </w:rPr>
-      </w:pPr>
-      <w:proofErr w:type="gramStart"/>
-      <w:r>
-        <w:rPr>
-          <w:b/>
-          <w:sz w:val="24"/>
-          <w:szCs w:val="24"/>
-          <w:lang w:val="en-US"/>
-        </w:rPr>
-        <w:t>b</w:t>
-      </w:r>
-      <w:r>
-        <w:rPr>
-          <w:b/>
-          <w:sz w:val="24"/>
-          <w:szCs w:val="24"/>
-        </w:rPr>
-        <w:t xml:space="preserve">7) </w:t>
-      </w:r>
-      <w:r>
-        <w:rPr>
-          <w:b/>
-          <w:sz w:val="24"/>
-          <w:szCs w:val="24"/>
-        </w:rPr>
-        <w:t>Отыгрыши для целей «Баланс», «Очки опыта», «Очки лояльности».</w:t>
-      </w:r>
-      <w:proofErr w:type="gramEnd"/>
-      <w:r>
-        <w:rPr>
-          <w:b/>
-          <w:sz w:val="24"/>
-          <w:szCs w:val="24"/>
-        </w:rPr>
-        <w:t xml:space="preserve"> Тип кредитования «Относительный».</w:t>
-      </w:r>
-    </w:p>
-    <w:p>
-      <w:pPr>
-        <w:pStyle w:val="a3"/>
-        <w:spacing w:after="0"/>
-      </w:pPr>
-      <w:r>
-        <w:t>ЧЛ-1 Шаги:</w:t>
-      </w:r>
-      <w:r>
-        <w:t xml:space="preserve"> Воспользоваться сценарием тестирования  </w:t>
-      </w:r>
-      <w:r>
-        <w:t xml:space="preserve">«Тип </w:t>
-      </w:r>
-      <w:r>
-        <w:t>кредитования</w:t>
-      </w:r>
-      <w:r>
-        <w:t>» бонусов: Относительный</w:t>
-      </w:r>
-      <w:r>
-        <w:t>»</w:t>
-      </w:r>
-      <w:r>
-        <w:t>.</w:t>
-      </w:r>
-      <w:r>
-        <w:t xml:space="preserve"> Устанавливать в поле «Отыгрыш» последовательно множители 1, 3 и 999. Тестировать в рублевом, долларовом и евро – аккаунтах. </w:t>
-      </w:r>
-    </w:p>
-    <w:p>
-      <w:pPr>
-        <w:pStyle w:val="a3"/>
-        <w:spacing w:after="0"/>
-        <w:rPr>
-          <w:strike/>
-        </w:rPr>
-      </w:pPr>
-      <w:r>
-        <w:t>ОР</w:t>
+        <w:t xml:space="preserve">бонус </w:t>
+      </w:r>
+      <w:r>
+        <w:t>должен переместиться в раздел «Завершенные» с пометкой «Отменен»;</w:t>
+      </w:r>
+    </w:p>
+    <w:p>
+      <w:pPr>
+        <w:pStyle w:val="a3"/>
+      </w:pPr>
+      <w:r>
+        <w:t>ЧЛ-2</w:t>
+      </w:r>
+      <w:r>
+        <w:t xml:space="preserve"> </w:t>
+      </w:r>
+      <w:r>
+        <w:t>Шаги</w:t>
+      </w:r>
+      <w:r>
+        <w:t xml:space="preserve">: Создать бонус с </w:t>
+      </w:r>
+      <w:r>
+        <w:t>отмененным</w:t>
+      </w:r>
+      <w:r>
+        <w:t xml:space="preserve"> параметром «Отменить при нулевом балансе», активировать. Не отыгрывая полностью этот бонус  уменьшить баланс до нуля.</w:t>
+      </w:r>
+    </w:p>
+    <w:p>
+      <w:pPr>
+        <w:pStyle w:val="a3"/>
+      </w:pPr>
+      <w:r>
+        <w:t xml:space="preserve"> ОР</w:t>
       </w:r>
       <w:r>
         <w:t xml:space="preserve">: </w:t>
       </w:r>
       <w:r>
-        <w:t xml:space="preserve">Во всех активированных бонусах правильно рассчитывается «сумма отыгрыша» = «сумма  события» * «Размер бонуса в </w:t>
-      </w:r>
-      <w:r>
-        <w:t>%</w:t>
-      </w:r>
-      <w:r>
-        <w:t>» / 100 * «Множитель отыгрыша»</w:t>
-      </w:r>
-      <w:r>
-        <w:t>.</w:t>
-      </w:r>
-    </w:p>
-    <w:p>
-      <w:pPr>
-        <w:pStyle w:val="a3"/>
-      </w:pPr>
-    </w:p>
-    <w:p>
-      <w:pPr>
-        <w:pStyle w:val="a3"/>
-      </w:pPr>
-    </w:p>
-    <w:p>
-      <w:pPr>
-        <w:pStyle w:val="a3"/>
-      </w:pPr>
-    </w:p>
-    <w:p>
-      <w:pPr>
-        <w:pStyle w:val="a3"/>
+        <w:t>бонус должен оставаться активированным.</w:t>
+      </w:r>
+    </w:p>
+    <w:p>
+      <w:pPr>
+        <w:pStyle w:val="a3"/>
+        <w:ind w:left="1416"/>
+      </w:pPr>
+      <w:r>
+        <w:br w:type="page"/>
+      </w:r>
+    </w:p>
+    <w:p>
+      <w:pPr>
+        <w:pStyle w:val="a3"/>
+        <w:ind w:left="1416"/>
       </w:pPr>
     </w:p>
     <w:p>
@@ -8457,103 +9772,100 @@
         </w:numPr>
       </w:pPr>
       <w:r>
-        <w:t xml:space="preserve">Ограничения «Вывод денег» </w:t>
-      </w:r>
-      <w:r>
-        <w:rPr>
-          <w:lang w:val="en-US"/>
-        </w:rPr>
+        <w:t>«Условия бонуса»&gt;</w:t>
+      </w:r>
+      <w:r>
+        <w:t>«Финансовые»</w:t>
+      </w:r>
+      <w:r>
+        <w:t>&gt;</w:t>
+      </w:r>
+      <w:r>
+        <w:t xml:space="preserve"> «Платежные системы» (для депозитов)</w:t>
+      </w:r>
+    </w:p>
+    <w:p>
+      <w:pPr>
+        <w:pStyle w:val="a3"/>
+        <w:ind w:left="1416"/>
+      </w:pPr>
+      <w:r>
+        <w:t>ЧЛ-1 Шаги</w:t>
+      </w:r>
+      <w:r>
+        <w:t>:</w:t>
+      </w:r>
+      <w:r>
         <w:t xml:space="preserve"> </w:t>
       </w:r>
-    </w:p>
-    <w:p>
-      <w:pPr>
-        <w:pStyle w:val="a3"/>
-        <w:numPr>
-          <w:ilvl w:val="1"/>
-          <w:numId w:val="1"/>
-        </w:numPr>
-      </w:pPr>
-      <w:r>
-        <w:t>Цель «</w:t>
-      </w:r>
-      <w:r>
-        <w:t>Баланс</w:t>
-      </w:r>
-      <w:r>
-        <w:t>»</w:t>
+      <w:r>
+        <w:t xml:space="preserve">Для бонусов с событиями «Депозит», «Сумма депозитов»,  «Первый депозит», «Повторный депозит» в разделе </w:t>
+      </w:r>
+      <w:r>
+        <w:t>«Финансовые&gt;Платежные системы»</w:t>
+      </w:r>
+      <w:r>
+        <w:t xml:space="preserve"> снять галочку с </w:t>
+      </w:r>
+      <w:r>
+        <w:t>«</w:t>
+      </w:r>
+      <w:r>
+        <w:t>Visa/Mastercard</w:t>
+      </w:r>
+      <w:r>
+        <w:t>». Затем, через эту платежную систему осуществить депозит.</w:t>
+      </w:r>
+    </w:p>
+    <w:p>
+      <w:pPr>
+        <w:pStyle w:val="a3"/>
+        <w:ind w:left="1416"/>
+      </w:pPr>
+      <w:r>
+        <w:t>ОР</w:t>
+      </w:r>
+      <w:r>
+        <w:t xml:space="preserve">: </w:t>
+      </w:r>
+      <w:r>
+        <w:t>Бонус не активирован.</w:t>
+      </w:r>
+    </w:p>
+    <w:p>
+      <w:pPr>
+        <w:pStyle w:val="a3"/>
+        <w:ind w:left="1416"/>
+      </w:pPr>
+      <w:r>
+        <w:t>ЧЛ-2</w:t>
+      </w:r>
+      <w:r>
+        <w:t xml:space="preserve"> Шаги:</w:t>
       </w:r>
       <w:r>
         <w:t xml:space="preserve"> </w:t>
       </w:r>
       <w:r>
-        <w:rPr>
-          <w:lang w:val="en-US"/>
-        </w:rPr>
-        <w:sym w:font="Wingdings" w:char="F0E0"/>
+        <w:t xml:space="preserve">«Финансовые&gt;Платежные системы» </w:t>
+      </w:r>
+      <w:r>
+        <w:t>установить</w:t>
+      </w:r>
+      <w:r>
+        <w:t xml:space="preserve"> галочку </w:t>
+      </w:r>
+      <w:r>
+        <w:t xml:space="preserve">на </w:t>
+      </w:r>
+      <w:r>
+        <w:t xml:space="preserve"> «Visa/Mastercard».</w:t>
       </w:r>
       <w:r>
         <w:t xml:space="preserve"> </w:t>
       </w:r>
       <w:r>
-        <w:t xml:space="preserve"> </w:t>
-      </w:r>
-      <w:r>
-        <w:t xml:space="preserve">Ограничения </w:t>
-      </w:r>
-      <w:r>
-        <w:t>/</w:t>
-      </w:r>
-      <w:r>
-        <w:t>«Бонус+Выигрыш»</w:t>
-      </w:r>
-      <w:r>
-        <w:t>,</w:t>
-      </w:r>
-      <w:r>
-        <w:t xml:space="preserve"> «Бонус»</w:t>
-      </w:r>
-      <w:r>
-        <w:t>,</w:t>
-      </w:r>
-      <w:r>
-        <w:t xml:space="preserve"> </w:t>
-      </w:r>
-      <w:r>
-        <w:t>«</w:t>
-      </w:r>
-      <w:r>
-        <w:t>Выигрыш</w:t>
-      </w:r>
-      <w:r>
-        <w:t>»</w:t>
-      </w:r>
-      <w:r>
-        <w:t xml:space="preserve">, </w:t>
-      </w:r>
-      <w:r>
-        <w:t>«</w:t>
-      </w:r>
-      <w:r>
-        <w:t>Вывод запрещен</w:t>
-      </w:r>
-      <w:r>
-        <w:t xml:space="preserve">», </w:t>
-      </w:r>
-      <w:r>
-        <w:t>«</w:t>
-      </w:r>
-      <w:r>
-        <w:t xml:space="preserve"> Нет ограничений</w:t>
-      </w:r>
-      <w:r>
-        <w:t>»</w:t>
-      </w:r>
-      <w:r>
-        <w:t>/</w:t>
-      </w:r>
-      <w:r>
-        <w:t xml:space="preserve"> </w:t>
+        <w:t>Затем, через эту платежную систему осуществить депозит.</w:t>
       </w:r>
     </w:p>
     <w:p>
@@ -8562,61 +9874,10 @@
         <w:ind w:left="1416"/>
       </w:pPr>
       <w:r>
-        <w:t>ЧЛ-1 Шаги: Создать бонус с целью «Баланс»</w:t>
-      </w:r>
-      <w:r>
-        <w:t xml:space="preserve">, </w:t>
-      </w:r>
-      <w:r>
-        <w:t>сумм</w:t>
-      </w:r>
-      <w:r>
-        <w:t>ой</w:t>
-      </w:r>
-      <w:r>
-        <w:t xml:space="preserve"> бонуса 10 евро, отыгрыш</w:t>
-      </w:r>
-      <w:r>
-        <w:t xml:space="preserve"> </w:t>
-      </w:r>
-      <w:r>
-        <w:t xml:space="preserve"> 1</w:t>
-      </w:r>
-      <w:r>
-        <w:t xml:space="preserve">,  ограничение </w:t>
-      </w:r>
-      <w:r>
-        <w:t xml:space="preserve">на вывод денег «Бонус». </w:t>
-      </w:r>
-      <w:r>
-        <w:t>А</w:t>
-      </w:r>
-      <w:r>
-        <w:t>ктивировать бонус</w:t>
-      </w:r>
-      <w:r>
-        <w:t xml:space="preserve"> в аккаунте с балансом</w:t>
-      </w:r>
-      <w:r>
-        <w:t xml:space="preserve">, например, </w:t>
-      </w:r>
-      <w:r>
-        <w:t xml:space="preserve"> 100 евро. </w:t>
-      </w:r>
-      <w:r>
-        <w:t xml:space="preserve"> </w:t>
-      </w:r>
-      <w:r>
-        <w:t>М</w:t>
-      </w:r>
-      <w:r>
-        <w:t>еню Касса</w:t>
-      </w:r>
-      <w:r>
-        <w:t>&gt;</w:t>
-      </w:r>
-      <w:r>
-        <w:t>Вывод средств. Подать заявку для вывода 101 евро.</w:t>
+        <w:t>ОР</w:t>
+      </w:r>
+      <w:r>
+        <w:t>: Бонус активирован.</w:t>
       </w:r>
     </w:p>
     <w:p>
@@ -8625,347 +9886,13 @@
         <w:ind w:left="1416"/>
       </w:pPr>
       <w:r>
-        <w:t>ОР</w:t>
+        <w:t>ЧЛ-3</w:t>
       </w:r>
       <w:r>
         <w:t xml:space="preserve">: </w:t>
       </w:r>
       <w:r>
-        <w:t>Сообщение</w:t>
-      </w:r>
-      <w:r>
-        <w:t xml:space="preserve"> в новом окне</w:t>
-      </w:r>
-      <w:r>
-        <w:t xml:space="preserve">: </w:t>
-      </w:r>
-      <w:r>
-        <w:t>«Вывод невозможен из-за запрета неотыгранного бонуса».</w:t>
-      </w:r>
-    </w:p>
-    <w:p>
-      <w:pPr>
-        <w:pStyle w:val="a3"/>
-        <w:ind w:left="1416"/>
-      </w:pPr>
-      <w:r>
-        <w:t>ЧЛ-2</w:t>
-      </w:r>
-      <w:r>
-        <w:t xml:space="preserve">:  </w:t>
-      </w:r>
-      <w:r>
-        <w:t>М</w:t>
-      </w:r>
-      <w:r>
-        <w:t>еню Касса&gt;Вывод средств</w:t>
-      </w:r>
-      <w:r>
-        <w:t>:</w:t>
-      </w:r>
-      <w:r>
-        <w:t xml:space="preserve"> </w:t>
-      </w:r>
-      <w:r>
-        <w:t>подать заявку на вывод 100 евро</w:t>
-      </w:r>
-      <w:r>
-        <w:t>.</w:t>
-      </w:r>
-    </w:p>
-    <w:p>
-      <w:pPr>
-        <w:pStyle w:val="a3"/>
-        <w:ind w:left="1416"/>
-      </w:pPr>
-      <w:r>
-        <w:t>ОР</w:t>
-      </w:r>
-      <w:r>
-        <w:t xml:space="preserve">: </w:t>
-      </w:r>
-      <w:r>
-        <w:t>Сообщение под полем с суммой вывода</w:t>
-      </w:r>
-      <w:r>
-        <w:t xml:space="preserve">: </w:t>
-      </w:r>
-      <w:r>
-        <w:t>«Заявка на вывод средств отослана»</w:t>
-      </w:r>
-    </w:p>
-    <w:p>
-      <w:pPr>
-        <w:pStyle w:val="a3"/>
-        <w:ind w:left="1416"/>
-      </w:pPr>
-      <w:r>
-        <w:t>ЧЛ-3 Шаги: Создать бонус с целью «</w:t>
-      </w:r>
-      <w:r>
-        <w:t>Бонус</w:t>
-      </w:r>
-      <w:r>
-        <w:t>»</w:t>
-      </w:r>
-      <w:r>
-        <w:t xml:space="preserve">, </w:t>
-      </w:r>
-      <w:r>
-        <w:t xml:space="preserve">сумма бонуса любая, </w:t>
-      </w:r>
-      <w:r>
-        <w:t>отыгрыш  1,  ограничение на вывод денег «Выигрыш». Активировать бонус.  Делать ставки в играх. Задача, чтобы в поле «Выигрыш» бонуса появилась положительная сумма. Меню Касса&gt;Вывод средств. Подать заявку для вывода суммы = Сумма баланса-Сумма выигрыша+1.</w:t>
-      </w:r>
-    </w:p>
-    <w:p>
-      <w:pPr>
-        <w:pStyle w:val="a3"/>
-        <w:ind w:left="1416"/>
-      </w:pPr>
-      <w:r>
-        <w:t>ОР: Сообщение в новом окне: «Вывод невозможен из-за запрета неотыгранного бонуса».</w:t>
-      </w:r>
-    </w:p>
-    <w:p>
-      <w:pPr>
-        <w:pStyle w:val="a3"/>
-        <w:ind w:left="1416"/>
-      </w:pPr>
-      <w:r>
-        <w:t xml:space="preserve">ЧЛ-4:  В меню Касса&gt;Вывод средств подать заявку на вывод суммы = </w:t>
-      </w:r>
-      <w:r>
-        <w:t>Сумма баланса-Сумма выигрыша</w:t>
-      </w:r>
-      <w:r>
-        <w:t>.</w:t>
-      </w:r>
-    </w:p>
-    <w:p>
-      <w:pPr>
-        <w:pStyle w:val="a3"/>
-        <w:ind w:left="1416"/>
-      </w:pPr>
-      <w:r>
-        <w:lastRenderedPageBreak/>
-        <w:t>ОР: Сообщение под полем с суммой вывода: «Заявка на вывод средств отослана»</w:t>
-      </w:r>
-    </w:p>
-    <w:p>
-      <w:pPr>
-        <w:pStyle w:val="a3"/>
-        <w:ind w:left="1416"/>
-      </w:pPr>
-      <w:r>
-        <w:t>ЧЛ-5 Шаги: Создать бонус с целью «Бонус»,</w:t>
-      </w:r>
-      <w:r>
-        <w:t xml:space="preserve"> сумма бонуса 10 евро, </w:t>
-      </w:r>
-      <w:r>
-        <w:t xml:space="preserve"> отыгрыш  1,  ограничение на вывод денег «</w:t>
-      </w:r>
-      <w:r>
-        <w:t>Бонус+Выигрыш</w:t>
-      </w:r>
-      <w:r>
-        <w:t>». Активировать бонус.  Делать ставки в играх. Задача, чтобы в поле «Выигрыш» бонуса появилась положительная сумма. Меню Касса&gt;Вывод средств. Подать заявку для вывода суммы = Сумма баланса-</w:t>
-      </w:r>
-      <w:r>
-        <w:t>10 евро(</w:t>
-      </w:r>
-      <w:r>
-        <w:t>Сумма бонуса</w:t>
-      </w:r>
-      <w:r>
-        <w:t>)</w:t>
-      </w:r>
-      <w:r>
-        <w:t>-Сумма выигрыша+1.</w:t>
-      </w:r>
-    </w:p>
-    <w:p>
-      <w:pPr>
-        <w:pStyle w:val="a3"/>
-        <w:ind w:left="1416"/>
-      </w:pPr>
-      <w:r>
-        <w:t>ОР: Сообщение в новом окне: «Вывод невозможен из-за запрета неотыгранного бонуса».</w:t>
-      </w:r>
-    </w:p>
-    <w:p>
-      <w:pPr>
-        <w:pStyle w:val="a3"/>
-        <w:ind w:left="1416"/>
-      </w:pPr>
-      <w:r>
-        <w:t>ЧЛ-6:  В меню Касса&gt;Вывод средств подать заявку на вывод суммы = Сумма баланса-</w:t>
-      </w:r>
-      <w:r>
-        <w:t>10 евро (</w:t>
-      </w:r>
-      <w:r>
-        <w:t>Сумма бонуса</w:t>
-      </w:r>
-      <w:r>
-        <w:t>)</w:t>
-      </w:r>
-      <w:r>
-        <w:t>-Сумма выигрыша.</w:t>
-      </w:r>
-    </w:p>
-    <w:p>
-      <w:pPr>
-        <w:pStyle w:val="a3"/>
-        <w:ind w:left="1416"/>
-      </w:pPr>
-      <w:r>
-        <w:t>ОР: Сообщение под полем с суммой вывода: «Заявка на вывод средств отослана»</w:t>
-      </w:r>
-    </w:p>
-    <w:p>
-      <w:pPr>
-        <w:pStyle w:val="a3"/>
-        <w:ind w:left="1416"/>
-      </w:pPr>
-      <w:r>
-        <w:t>ЧЛ-7 Шаги: Создать бонус с целью «Бонус», сумма бонуса любая, отыгрыш  1,  ограничение на вывод денег «</w:t>
-      </w:r>
-      <w:r>
-        <w:t>Вывод запрещен</w:t>
-      </w:r>
-      <w:r>
-        <w:t xml:space="preserve">». Активировать бонус.  Меню Касса&gt;Вывод средств. Подать заявки для вывода сумм равных </w:t>
-      </w:r>
-      <w:r>
-        <w:t xml:space="preserve"> </w:t>
-      </w:r>
-      <w:r>
-        <w:t xml:space="preserve">сумме баланса и </w:t>
-      </w:r>
-      <w:r>
-        <w:t>1</w:t>
-      </w:r>
-      <w:r>
-        <w:t xml:space="preserve"> евро.</w:t>
-      </w:r>
-    </w:p>
-    <w:p>
-      <w:pPr>
-        <w:pStyle w:val="a3"/>
-        <w:ind w:left="1416"/>
-      </w:pPr>
-      <w:r>
-        <w:t>ОР: В обоих случая видим сообщение в новом окне: «Вывод невозможен из-за запрета неотыгранного бонуса».</w:t>
-      </w:r>
-    </w:p>
-    <w:p>
-      <w:pPr>
-        <w:pStyle w:val="a3"/>
-        <w:ind w:left="1416"/>
-      </w:pPr>
-      <w:r>
-        <w:t>ЧЛ-8</w:t>
-      </w:r>
-      <w:r>
-        <w:t xml:space="preserve"> Шаги: Создать бонус с целью «Бонус», сумма бонуса любая, отыгрыш  1,  ограничение на вывод денег «Нет ограничений». Активировать бонус.  Меню Касса&gt;Вывод средств. Подать </w:t>
-      </w:r>
-      <w:r>
-        <w:t xml:space="preserve">заявки для вывода сумм равных </w:t>
-      </w:r>
-      <w:r>
-        <w:t xml:space="preserve">1 евро </w:t>
-      </w:r>
-      <w:r>
-        <w:t xml:space="preserve">и </w:t>
-      </w:r>
-      <w:r>
-        <w:t>сумме баланса.</w:t>
-      </w:r>
-    </w:p>
-    <w:p>
-      <w:pPr>
-        <w:pStyle w:val="a3"/>
-        <w:ind w:left="1416"/>
-      </w:pPr>
-      <w:r>
-        <w:t>ОР: Сообщение под полем с суммой вывода: «Заявка на вывод средств отослана»</w:t>
-      </w:r>
-    </w:p>
-    <w:p>
-      <w:pPr>
-        <w:pStyle w:val="a3"/>
-        <w:numPr>
-          <w:ilvl w:val="1"/>
-          <w:numId w:val="1"/>
-        </w:numPr>
-      </w:pPr>
-      <w:r>
-        <w:t>Цель «</w:t>
-      </w:r>
-      <w:r>
-        <w:t xml:space="preserve">Очки </w:t>
-      </w:r>
-      <w:r>
-        <w:t xml:space="preserve">опыта, </w:t>
-      </w:r>
-      <w:r>
-        <w:t>Очки лояльности</w:t>
-      </w:r>
-      <w:r>
-        <w:t xml:space="preserve">, </w:t>
-      </w:r>
-      <w:r>
-        <w:t>Бесплатные раунды</w:t>
-      </w:r>
-      <w:r>
-        <w:t>»</w:t>
-      </w:r>
-      <w:r>
-        <w:t xml:space="preserve"> </w:t>
-      </w:r>
-      <w:r>
-        <w:rPr>
-          <w:lang w:val="en-US"/>
-        </w:rPr>
-        <w:sym w:font="Wingdings" w:char="F0E0"/>
-      </w:r>
-      <w:r>
-        <w:t xml:space="preserve"> </w:t>
-      </w:r>
-      <w:r>
-        <w:t xml:space="preserve">Ограничения </w:t>
-      </w:r>
-      <w:r>
-        <w:t>/</w:t>
-      </w:r>
-      <w:r>
-        <w:t xml:space="preserve">«Выигрыш», </w:t>
-      </w:r>
-      <w:r>
-        <w:t>«Выв</w:t>
-      </w:r>
-      <w:r>
-        <w:t xml:space="preserve">од запрещен», </w:t>
-      </w:r>
-      <w:r>
-        <w:t>«Нет ограничений»/</w:t>
-      </w:r>
-    </w:p>
-    <w:p>
-      <w:pPr>
-        <w:pStyle w:val="a3"/>
-        <w:ind w:left="1416"/>
-      </w:pPr>
-      <w:r>
-        <w:t>Шаги</w:t>
-      </w:r>
-      <w:r>
-        <w:t xml:space="preserve">: </w:t>
-      </w:r>
-      <w:r>
-        <w:t>Протестировать бонусы на ограничение вывода по аналогии с бонусом с целью «Баланс» из предыдущего тест-кейса.</w:t>
+        <w:t>Повторить ЧЛ-1 и ЧЛ-2 для остальных платежных систем.</w:t>
       </w:r>
     </w:p>
     <w:p>
@@ -8977,28 +9904,265 @@
         </w:numPr>
       </w:pPr>
       <w:r>
-        <w:t>Ограничения «</w:t>
-      </w:r>
-      <w:r>
-        <w:t>Срок действия</w:t>
-      </w:r>
-      <w:r>
-        <w:t xml:space="preserve">» </w:t>
-      </w:r>
-      <w:r>
-        <w:t>активированного бонуса</w:t>
-      </w:r>
-      <w:r>
-        <w:t xml:space="preserve"> (</w:t>
-      </w:r>
-      <w:r>
-        <w:t>1 день, 2 дня,</w:t>
-      </w:r>
-      <w:r>
         <w:t xml:space="preserve"> </w:t>
       </w:r>
       <w:r>
-        <w:t>3 дня и т.д.</w:t>
+        <w:t>«Условия бонуса»&gt;«Финансовые»&gt;</w:t>
+      </w:r>
+      <w:r>
+        <w:t>Сумма события</w:t>
+      </w:r>
+      <w:r>
+        <w:t xml:space="preserve">. Задача протестировать </w:t>
+      </w:r>
+      <w:r>
+        <w:t>финансовые</w:t>
+      </w:r>
+      <w:r>
+        <w:t xml:space="preserve"> условия активации бонуса со всеми событиями, кроме </w:t>
+      </w:r>
+      <w:r>
+        <w:t>события «Регистрация»</w:t>
+      </w:r>
+      <w:r>
+        <w:t xml:space="preserve">. </w:t>
+      </w:r>
+    </w:p>
+    <w:p>
+      <w:pPr>
+        <w:pStyle w:val="a3"/>
+        <w:ind w:left="1416"/>
+      </w:pPr>
+      <w:r>
+        <w:t>ЧЛ-1 Шаги</w:t>
+      </w:r>
+      <w:r>
+        <w:t>:</w:t>
+      </w:r>
+      <w:r>
+        <w:t xml:space="preserve"> </w:t>
+      </w:r>
+      <w:r>
+        <w:t>Создать бонус с событием «Депозит», в котором заполнить обязательные поля, поле отыгрыш 1.</w:t>
+      </w:r>
+      <w:r>
+        <w:t xml:space="preserve"> Установить в разделе «Условия</w:t>
+      </w:r>
+      <w:r>
+        <w:t>&gt;</w:t>
+      </w:r>
+      <w:r>
+        <w:t xml:space="preserve">Финансовые» </w:t>
+      </w:r>
+      <w:r>
+        <w:t xml:space="preserve">Сумму события минимум </w:t>
+      </w:r>
+      <w:r>
+        <w:t>10</w:t>
+      </w:r>
+      <w:r>
+        <w:t xml:space="preserve"> евро, сумму события максимум </w:t>
+      </w:r>
+      <w:r>
+        <w:t>10</w:t>
+      </w:r>
+      <w:r>
+        <w:t xml:space="preserve"> евро.</w:t>
+      </w:r>
+      <w:r>
+        <w:t xml:space="preserve"> Пополнить баланс на 9 евро,</w:t>
+      </w:r>
+      <w:r>
+        <w:t xml:space="preserve"> </w:t>
+      </w:r>
+      <w:r>
+        <w:t xml:space="preserve">затем </w:t>
+      </w:r>
+      <w:r>
+        <w:t xml:space="preserve"> на 11 евро</w:t>
+      </w:r>
+      <w:r>
+        <w:t>.</w:t>
+      </w:r>
+      <w:r>
+        <w:t xml:space="preserve"> </w:t>
+      </w:r>
+    </w:p>
+    <w:p>
+      <w:pPr>
+        <w:pStyle w:val="a3"/>
+        <w:ind w:left="1416"/>
+      </w:pPr>
+      <w:r>
+        <w:t>ОР</w:t>
+      </w:r>
+      <w:r>
+        <w:t xml:space="preserve">: </w:t>
+      </w:r>
+      <w:r>
+        <w:t>Бонус не активирован.</w:t>
+      </w:r>
+    </w:p>
+    <w:p>
+      <w:pPr>
+        <w:pStyle w:val="a3"/>
+        <w:ind w:left="1416"/>
+      </w:pPr>
+      <w:r>
+        <w:t>ЧЛ-2 Шаги</w:t>
+      </w:r>
+      <w:r>
+        <w:t xml:space="preserve">: </w:t>
+      </w:r>
+      <w:r>
+        <w:t>Пополнить баланс на 10</w:t>
+      </w:r>
+      <w:r>
+        <w:t xml:space="preserve"> евро</w:t>
+      </w:r>
+      <w:r>
+        <w:t>.</w:t>
+      </w:r>
+    </w:p>
+    <w:p>
+      <w:pPr>
+        <w:pStyle w:val="a3"/>
+        <w:ind w:left="1416"/>
+      </w:pPr>
+      <w:r>
+        <w:t xml:space="preserve">ОР: Бонус </w:t>
+      </w:r>
+      <w:r>
+        <w:t>активирован.</w:t>
+      </w:r>
+    </w:p>
+    <w:p>
+      <w:pPr>
+        <w:pStyle w:val="a3"/>
+        <w:ind w:left="1416"/>
+      </w:pPr>
+      <w:r>
+        <w:t xml:space="preserve">ЧЛ-3 </w:t>
+      </w:r>
+      <w:r>
+        <w:t>Шаги</w:t>
+      </w:r>
+      <w:r>
+        <w:t xml:space="preserve">: </w:t>
+      </w:r>
+      <w:r>
+        <w:t>Повторить шаги из ЧЛ-1 и ЧЛ-2 для бонусов с событиями «Первый депозит», «Повторный депозит</w:t>
+      </w:r>
+      <w:r>
+        <w:t>»</w:t>
+      </w:r>
+      <w:r>
+        <w:t xml:space="preserve">. </w:t>
+      </w:r>
+    </w:p>
+    <w:p>
+      <w:pPr>
+        <w:pStyle w:val="a3"/>
+        <w:ind w:left="1416"/>
+      </w:pPr>
+      <w:r>
+        <w:t>ОР</w:t>
+      </w:r>
+      <w:r>
+        <w:t xml:space="preserve">: </w:t>
+      </w:r>
+      <w:r>
+        <w:t>Д</w:t>
+      </w:r>
+      <w:r>
+        <w:t>олж</w:t>
+      </w:r>
+      <w:r>
+        <w:t>е</w:t>
+      </w:r>
+      <w:r>
+        <w:t xml:space="preserve">н совпадать с ожидаемым результатом </w:t>
+      </w:r>
+      <w:r>
+        <w:t>из ЧЛ-1 и ЧЛ-2.</w:t>
+      </w:r>
+    </w:p>
+    <w:p>
+      <w:pPr>
+        <w:pStyle w:val="a3"/>
+        <w:ind w:left="1416"/>
+      </w:pPr>
+      <w:r>
+        <w:t xml:space="preserve">ЧЛ-4 Шаги: Создать бонус с событием «Ставка», в котором заполнить обязательные поля, поле отыгрыш 1. Установить в разделе «Условия&gt;Финансовые» Сумму события минимум 2 евро, сумму события максимум 2 евро. В любой игре сделать ставку 1 евро, затем 3 евро. </w:t>
+      </w:r>
+    </w:p>
+    <w:p>
+      <w:pPr>
+        <w:pStyle w:val="a3"/>
+        <w:ind w:left="1416"/>
+      </w:pPr>
+      <w:r>
+        <w:t>ОР: Бонус не активирован.</w:t>
+      </w:r>
+    </w:p>
+    <w:p>
+      <w:pPr>
+        <w:pStyle w:val="a3"/>
+        <w:ind w:left="1416"/>
+      </w:pPr>
+      <w:r>
+        <w:t>ЧЛ-5 Шаги: В любой игре сделать ставку 2</w:t>
+      </w:r>
+      <w:r>
+        <w:t xml:space="preserve"> евро</w:t>
+      </w:r>
+      <w:r>
+        <w:t>.</w:t>
+      </w:r>
+    </w:p>
+    <w:p>
+      <w:pPr>
+        <w:pStyle w:val="a3"/>
+        <w:ind w:left="1416"/>
+      </w:pPr>
+      <w:r>
+        <w:t>ОР: Бонус активирован.</w:t>
+      </w:r>
+    </w:p>
+    <w:p>
+      <w:pPr>
+        <w:pStyle w:val="a3"/>
+        <w:ind w:left="1416"/>
+      </w:pPr>
+      <w:r>
+        <w:t>ЧЛ-6 Шаги: Создать бонус с событием «Сумма депозитов», в котором заполнить обязательные поля, поле отыгрыш 1. Установить в разделе «Условия&gt;Финансовые» Сумму события минимум 21</w:t>
+      </w:r>
+      <w:r>
+        <w:t xml:space="preserve"> евро, сумму события максимум 39</w:t>
+      </w:r>
+      <w:r>
+        <w:t xml:space="preserve"> евро. Пополнить баланс на  10 евро.</w:t>
+      </w:r>
+    </w:p>
+    <w:p>
+      <w:pPr>
+        <w:pStyle w:val="a3"/>
+        <w:ind w:left="1416"/>
+      </w:pPr>
+      <w:r>
+        <w:t>ОР: Бонус не активирован.</w:t>
+      </w:r>
+    </w:p>
+    <w:p>
+      <w:pPr>
+        <w:pStyle w:val="a3"/>
+        <w:ind w:left="1416"/>
+      </w:pPr>
+      <w:r>
+        <w:t>ЧЛ-7 Шаги: Пополнить баланс ещё на 10 евро (Итого 20</w:t>
+      </w:r>
+      <w:r>
+        <w:t>&lt;21</w:t>
       </w:r>
       <w:r>
         <w:t>)</w:t>
@@ -9010,19 +10174,7 @@
         <w:ind w:left="1416"/>
       </w:pPr>
       <w:r>
-        <w:t>ЧЛ-1 Шаги</w:t>
-      </w:r>
-      <w:r>
-        <w:t xml:space="preserve">: </w:t>
-      </w:r>
-      <w:r>
-        <w:t>Создать любые три бонуса, установить в них «Срок действия» -  1 день, 2 дня, 3 дня, неделя, 10 дней, 2 недели, 1 месяц, неограниченно. Последовательно активизировать эти бонусы и проверить поле «Действует до</w:t>
-      </w:r>
-      <w:r>
-        <w:t>:</w:t>
-      </w:r>
-      <w:r>
-        <w:t>»</w:t>
+        <w:t>ОР: Бонус не активирован.</w:t>
       </w:r>
     </w:p>
     <w:p>
@@ -9031,13 +10183,22 @@
         <w:ind w:left="1416"/>
       </w:pPr>
       <w:r>
-        <w:t>ОР</w:t>
-      </w:r>
-      <w:r>
-        <w:t xml:space="preserve">: </w:t>
-      </w:r>
-      <w:r>
-        <w:t>Во всех случаях бонус должен действовать до даты равной дате активации бонуса + указанный в бонусе срок действия активированного бонуса.</w:t>
+        <w:t>ЧЛ-</w:t>
+      </w:r>
+      <w:r>
+        <w:t>8</w:t>
+      </w:r>
+      <w:r>
+        <w:t xml:space="preserve"> Шаги: Пополнить баланс ещё на 10 евро</w:t>
+      </w:r>
+      <w:r>
+        <w:t xml:space="preserve"> (Итого 30 евро)</w:t>
+      </w:r>
+      <w:r>
+        <w:t>.</w:t>
+      </w:r>
+      <w:r>
+        <w:t xml:space="preserve"> </w:t>
       </w:r>
     </w:p>
     <w:p>
@@ -9046,127 +10207,94 @@
         <w:ind w:left="1416"/>
       </w:pPr>
       <w:r>
-        <w:t>ЧЛ-2 Шаги</w:t>
-      </w:r>
-      <w:r>
-        <w:t xml:space="preserve">: </w:t>
-      </w:r>
-      <w:r>
-        <w:t>Выбрать три срока действия (рекомендуется 1 день, неделя, 10 дней) Активировать эти бонусы и периодически проверять их наличие в списке активированных бонусов</w:t>
-      </w:r>
-      <w:r>
-        <w:t>. ОР</w:t>
-      </w:r>
-      <w:r>
-        <w:t xml:space="preserve">: </w:t>
-      </w:r>
-      <w:r>
-        <w:t xml:space="preserve">Бонусы с большей </w:t>
-      </w:r>
-      <w:r>
-        <w:t xml:space="preserve">или равной </w:t>
-      </w:r>
-      <w:r>
-        <w:t xml:space="preserve">датой </w:t>
-      </w:r>
-      <w:r>
-        <w:t xml:space="preserve">относительно текущей </w:t>
-      </w:r>
-      <w:r>
-        <w:t xml:space="preserve">должны оставаться </w:t>
-      </w:r>
-      <w:r>
-        <w:t>активированными, а бонусы с меньшей должны попадать в список завершенных с пометкой «Отменён».</w:t>
-      </w:r>
-    </w:p>
-    <w:p>
-      <w:pPr>
-        <w:pStyle w:val="a3"/>
-        <w:numPr>
-          <w:ilvl w:val="0"/>
-          <w:numId w:val="1"/>
-        </w:numPr>
-      </w:pPr>
-      <w:r>
-        <w:t>Ограничения «</w:t>
-      </w:r>
-      <w:r>
-        <w:t>Действие истечения</w:t>
-      </w:r>
-      <w:r>
-        <w:t>».  Действия фундиста после того, как закончился период действия активированного бонуса</w:t>
-      </w:r>
-      <w:r>
-        <w:t>.</w:t>
-      </w:r>
-    </w:p>
-    <w:p>
-      <w:pPr>
-        <w:pStyle w:val="a3"/>
-        <w:numPr>
-          <w:ilvl w:val="1"/>
-          <w:numId w:val="1"/>
-        </w:numPr>
-      </w:pPr>
-      <w:r>
-        <w:t>Цель «</w:t>
-      </w:r>
-      <w:r>
-        <w:t>Баланс</w:t>
-      </w:r>
-      <w:r>
-        <w:t>»</w:t>
+        <w:t xml:space="preserve">ОР: Бонус </w:t>
+      </w:r>
+      <w:r>
+        <w:t>активирован.</w:t>
+      </w:r>
+    </w:p>
+    <w:p>
+      <w:pPr>
+        <w:pStyle w:val="a3"/>
+        <w:ind w:left="1416"/>
+      </w:pPr>
+      <w:r>
+        <w:t>ЧЛ-9</w:t>
+      </w:r>
+      <w:r>
+        <w:t xml:space="preserve"> Шаги: </w:t>
+      </w:r>
+      <w:r>
+        <w:t>Воспользоваться другим аккаунтом. Выбрать созданный в ЧЛ-6 бонус. Пополнить баланс на  4</w:t>
+      </w:r>
+      <w:r>
+        <w:t>0 евро.</w:t>
+      </w:r>
+    </w:p>
+    <w:p>
+      <w:pPr>
+        <w:pStyle w:val="a3"/>
+        <w:ind w:left="1416"/>
+      </w:pPr>
+      <w:r>
+        <w:t xml:space="preserve">ОР: Бонус </w:t>
+      </w:r>
+      <w:r>
+        <w:t xml:space="preserve">не </w:t>
+      </w:r>
+      <w:r>
+        <w:t>активирован.</w:t>
+      </w:r>
+    </w:p>
+    <w:p>
+      <w:pPr>
+        <w:pStyle w:val="a3"/>
+        <w:ind w:left="1416"/>
+      </w:pPr>
+      <w:r>
+        <w:t>ЧЛ-10 Шаги: Воспользоваться другим аккаунтом. Выбрать созданный в ЧЛ-6 бонус. Пополнить баланс на 38 евро (условие возникновения события бонуса «Сумма депозитов удовлетворяет условию, когда достаточно пополнение одним  депозитом).</w:t>
+      </w:r>
+    </w:p>
+    <w:p>
+      <w:pPr>
+        <w:pStyle w:val="a3"/>
+        <w:ind w:left="1416"/>
+      </w:pPr>
+      <w:r>
+        <w:t>ОР: Бонус активирован.</w:t>
+      </w:r>
+    </w:p>
+    <w:p>
+      <w:pPr>
+        <w:pStyle w:val="a3"/>
+        <w:ind w:left="1416"/>
+      </w:pPr>
+      <w:r>
+        <w:t xml:space="preserve">ЧЛ-11 Шаги: Создать бонус с событием «Сумма </w:t>
+      </w:r>
+      <w:r>
+        <w:t>ставок</w:t>
+      </w:r>
+      <w:r>
+        <w:t>», в котором заполнить обязательные поля, поле отыгрыш 1. Установить в разделе «Условия&gt;Фина</w:t>
+      </w:r>
+      <w:r>
+        <w:t>нсовые» Сумму события минимум</w:t>
       </w:r>
       <w:r>
         <w:t xml:space="preserve"> </w:t>
       </w:r>
       <w:r>
-        <w:rPr>
-          <w:lang w:val="en-US"/>
-        </w:rPr>
-        <w:sym w:font="Wingdings" w:char="F0E0"/>
-      </w:r>
-      <w:r>
-        <w:t xml:space="preserve"> </w:t>
-      </w:r>
-      <w:r>
-        <w:t xml:space="preserve">Действие </w:t>
-      </w:r>
-      <w:r>
-        <w:t>/</w:t>
-      </w:r>
-      <w:r>
-        <w:t xml:space="preserve"> «Сгорает бонус+выигрыш», «</w:t>
-      </w:r>
-      <w:r>
-        <w:t>Сгорает бонус</w:t>
-      </w:r>
-      <w:r>
-        <w:t>», «</w:t>
-      </w:r>
-      <w:r>
-        <w:t>Сгорает выигрыш</w:t>
-      </w:r>
-      <w:r>
-        <w:t>», «</w:t>
-      </w:r>
-      <w:r>
-        <w:t>Нет ограничений</w:t>
-      </w:r>
-      <w:r>
-        <w:t>», «</w:t>
-      </w:r>
-      <w:r>
-        <w:t>Сгорает баланс</w:t>
-      </w:r>
-      <w:r>
-        <w:t>»/</w:t>
-      </w:r>
-      <w:r>
-        <w:t xml:space="preserve">. Чтобы не ждать окончания действия каждого бонуса, можно воспользоваться </w:t>
-      </w:r>
-      <w:r>
-        <w:t>отменой бонуса из карточки клиента. Но нужно уточнить, будет ли это равноценной заменой ожидания.</w:t>
+        <w:t xml:space="preserve"> 4 евро, сумму события максимум 9</w:t>
+      </w:r>
+      <w:r>
+        <w:t xml:space="preserve"> евро. </w:t>
+      </w:r>
+      <w:r>
+        <w:t>Сделать в любой игре ставку</w:t>
+      </w:r>
+      <w:r>
+        <w:t xml:space="preserve"> 1 евро.</w:t>
       </w:r>
     </w:p>
     <w:p>
@@ -9175,22 +10303,7 @@
         <w:ind w:left="1416"/>
       </w:pPr>
       <w:r>
-        <w:t>ЧЛ-1</w:t>
-      </w:r>
-      <w:r>
-        <w:t xml:space="preserve"> </w:t>
-      </w:r>
-      <w:r>
-        <w:t>Шаги</w:t>
-      </w:r>
-      <w:r>
-        <w:t xml:space="preserve">: </w:t>
-      </w:r>
-      <w:r>
-        <w:t>Создать бонус с целью «Баланс»</w:t>
-      </w:r>
-      <w:r>
-        <w:t>, любой суммой, отыгрышем 1, действием истечения «Сгорает бонус». Активировать бонус. Дождаться пока истечет срок его действия.</w:t>
+        <w:t>ОР: Бонус не активирован.</w:t>
       </w:r>
     </w:p>
     <w:p>
@@ -9199,13 +10312,19 @@
         <w:ind w:left="1416"/>
       </w:pPr>
       <w:r>
-        <w:t>ОР</w:t>
-      </w:r>
-      <w:r>
-        <w:t xml:space="preserve">: </w:t>
-      </w:r>
-      <w:r>
-        <w:t>Бонус в списке завершенных с пометкой «Отменён». С баланса игрока списана сумма просроченного бонуса.</w:t>
+        <w:t xml:space="preserve">ЧЛ-12 Шаги: </w:t>
+      </w:r>
+      <w:r>
+        <w:t>Сделать ставку 2</w:t>
+      </w:r>
+      <w:r>
+        <w:t xml:space="preserve">  евро (Итого </w:t>
+      </w:r>
+      <w:r>
+        <w:t>3&lt;4</w:t>
+      </w:r>
+      <w:r>
+        <w:t>)</w:t>
       </w:r>
     </w:p>
     <w:p>
@@ -9214,25 +10333,7 @@
         <w:ind w:left="1416"/>
       </w:pPr>
       <w:r>
-        <w:t xml:space="preserve">ЧЛ-2 Шаги: Создать бонус с целью «Баланс», любой суммой, отыгрышем 1, действием истечения «Сгорает </w:t>
-      </w:r>
-      <w:r>
-        <w:t>выигрыш</w:t>
-      </w:r>
-      <w:r>
-        <w:t xml:space="preserve">». Активировать бонус. </w:t>
-      </w:r>
-      <w:r>
-        <w:t xml:space="preserve">Делать ставки в играх. Задача, чтобы в поле «Выигрыш» бонуса появилась положительная сумма. </w:t>
-      </w:r>
-      <w:r>
-        <w:t>Дождаться пока истечет срок действия</w:t>
-      </w:r>
-      <w:r>
-        <w:t xml:space="preserve"> бонуса</w:t>
-      </w:r>
-      <w:r>
-        <w:t>.</w:t>
+        <w:t>ОР: Бонус не активирован.</w:t>
       </w:r>
     </w:p>
     <w:p>
@@ -9241,13 +10342,19 @@
         <w:ind w:left="1416"/>
       </w:pPr>
       <w:r>
-        <w:t>ОР: Бонус в списке завершенных с пометкой «Отменён». С баланса игрока списана сумма сумма выигрыша</w:t>
-      </w:r>
-      <w:r>
-        <w:t xml:space="preserve"> </w:t>
-      </w:r>
-      <w:r>
-        <w:t>просроченного бонуса .</w:t>
+        <w:t xml:space="preserve">ЧЛ-13 Шаги: </w:t>
+      </w:r>
+      <w:r>
+        <w:t>Сделать ставку 3</w:t>
+      </w:r>
+      <w:r>
+        <w:t xml:space="preserve"> евро (Итого </w:t>
+      </w:r>
+      <w:r>
+        <w:t>6</w:t>
+      </w:r>
+      <w:r>
+        <w:t xml:space="preserve"> евро). </w:t>
       </w:r>
     </w:p>
     <w:p>
@@ -9256,890 +10363,16 @@
         <w:ind w:left="1416"/>
       </w:pPr>
       <w:r>
+        <w:t>ОР: Бонус активирован.</w:t>
+      </w:r>
+    </w:p>
+    <w:p>
+      <w:pPr>
+        <w:pStyle w:val="a3"/>
+        <w:ind w:left="1416"/>
+      </w:pPr>
+      <w:r>
         <w:lastRenderedPageBreak/>
-        <w:t>ЧЛ-3 Шаги: Создать бонус с целью «Баланс», любой суммой, отыгрышем 1, действием истечения «</w:t>
-      </w:r>
-      <w:r>
-        <w:t>Сгорает бонус+выигрыш</w:t>
-      </w:r>
-      <w:r>
-        <w:t>». Активировать бонус. Делать ставки в играх. Задача, чтобы в поле «Выигрыш» бонуса появилась положительная сумма. Дождаться пока истечет срок действия бонуса.</w:t>
-      </w:r>
-    </w:p>
-    <w:p>
-      <w:pPr>
-        <w:pStyle w:val="a3"/>
-        <w:ind w:left="1416"/>
-      </w:pPr>
-      <w:r>
-        <w:t xml:space="preserve">ОР: Бонус в списке завершенных с пометкой «Отменён». С баланса игрока списана сумма </w:t>
-      </w:r>
-      <w:r>
-        <w:t xml:space="preserve">бонуса и </w:t>
-      </w:r>
-      <w:r>
-        <w:t>сумм</w:t>
-      </w:r>
-      <w:r>
-        <w:t>а выигрыша просроченного бонуса</w:t>
-      </w:r>
-      <w:r>
-        <w:t>.</w:t>
-      </w:r>
-    </w:p>
-    <w:p>
-      <w:pPr>
-        <w:pStyle w:val="a3"/>
-        <w:ind w:left="1416"/>
-      </w:pPr>
-      <w:r>
-        <w:t xml:space="preserve">ЧЛ-4 Шаги: Создать бонус с целью «Баланс», любой суммой, отыгрышем 1, действием истечения «Сгорает </w:t>
-      </w:r>
-      <w:r>
-        <w:t>баланс</w:t>
-      </w:r>
-      <w:r>
-        <w:t>». Активировать бонус. Дождаться пока истечет срок его действия.</w:t>
-      </w:r>
-    </w:p>
-    <w:p>
-      <w:pPr>
-        <w:pStyle w:val="a3"/>
-        <w:ind w:left="1416"/>
-      </w:pPr>
-      <w:r>
-        <w:t>ОР: Бонус в списке завершенных с пометкой «Отменён». Баланс игрока равен нулю.</w:t>
-      </w:r>
-    </w:p>
-    <w:p>
-      <w:pPr>
-        <w:pStyle w:val="a3"/>
-        <w:ind w:left="1416"/>
-      </w:pPr>
-      <w:r>
-        <w:t>ЧЛ-5 Шаги: Создать бонус с целью «Баланс», любой суммой, отыгрышем 1, действием истечения «</w:t>
-      </w:r>
-      <w:r>
-        <w:t>Нет ограничений</w:t>
-      </w:r>
-      <w:r>
-        <w:t>». Активировать бонус. Дождаться пока истечет срок его действия.</w:t>
-      </w:r>
-    </w:p>
-    <w:p>
-      <w:pPr>
-        <w:pStyle w:val="a3"/>
-        <w:ind w:left="1416"/>
-      </w:pPr>
-      <w:r>
-        <w:t>ОР: Бонус в списке завершенных с пометкой «Отменён». Баланс игрока не изменился.</w:t>
-      </w:r>
-    </w:p>
-    <w:p>
-      <w:pPr>
-        <w:pStyle w:val="a3"/>
-        <w:numPr>
-          <w:ilvl w:val="1"/>
-          <w:numId w:val="1"/>
-        </w:numPr>
-      </w:pPr>
-      <w:r>
-        <w:t>Цель «</w:t>
-      </w:r>
-      <w:r>
-        <w:t xml:space="preserve">Очки опыта, </w:t>
-      </w:r>
-      <w:r>
-        <w:t>Очки лояльности</w:t>
-      </w:r>
-      <w:r>
-        <w:t>,</w:t>
-      </w:r>
-      <w:r>
-        <w:t xml:space="preserve"> </w:t>
-      </w:r>
-      <w:r>
-        <w:t>Бесплатные раунды</w:t>
-      </w:r>
-      <w:r>
-        <w:t>»</w:t>
-      </w:r>
-      <w:r>
-        <w:t xml:space="preserve"> </w:t>
-      </w:r>
-      <w:r>
-        <w:rPr>
-          <w:lang w:val="en-US"/>
-        </w:rPr>
-        <w:sym w:font="Wingdings" w:char="F0E0"/>
-      </w:r>
-      <w:r>
-        <w:t xml:space="preserve"> </w:t>
-      </w:r>
-      <w:r>
-        <w:t xml:space="preserve">Действие </w:t>
-      </w:r>
-      <w:r>
-        <w:t>/</w:t>
-      </w:r>
-      <w:r>
-        <w:t xml:space="preserve"> «</w:t>
-      </w:r>
-      <w:r>
-        <w:t>Сгорает выигрыш</w:t>
-      </w:r>
-      <w:r>
-        <w:t>», «</w:t>
-      </w:r>
-      <w:r>
-        <w:t>Нет ограничений</w:t>
-      </w:r>
-      <w:r>
-        <w:t>», «</w:t>
-      </w:r>
-      <w:r>
-        <w:t>Сгорает баланс</w:t>
-      </w:r>
-      <w:r>
-        <w:t>»</w:t>
-      </w:r>
-      <w:r>
-        <w:t>/</w:t>
-      </w:r>
-    </w:p>
-    <w:p>
-      <w:pPr>
-        <w:pStyle w:val="a3"/>
-        <w:ind w:left="1416"/>
-        <w:rPr>
-          <w:lang w:val="en-US"/>
-        </w:rPr>
-      </w:pPr>
-      <w:r>
-        <w:t>Шаги</w:t>
-      </w:r>
-      <w:r>
-        <w:t xml:space="preserve">: </w:t>
-      </w:r>
-      <w:r>
-        <w:t xml:space="preserve">Протестировать бонусы </w:t>
-      </w:r>
-      <w:r>
-        <w:rPr>
-          <w:lang w:val="en-US"/>
-        </w:rPr>
-        <w:t>c</w:t>
-      </w:r>
-      <w:r>
-        <w:t xml:space="preserve"> </w:t>
-      </w:r>
-      <w:r>
-        <w:t>указанными целями на результат действия просроченного бонуса по аналогии с бонусом с целью «Баланс» из предыдущего тест-кейса.</w:t>
-      </w:r>
-    </w:p>
-    <w:p>
-      <w:pPr>
-        <w:pStyle w:val="a3"/>
-        <w:numPr>
-          <w:ilvl w:val="0"/>
-          <w:numId w:val="1"/>
-        </w:numPr>
-      </w:pPr>
-      <w:r>
-        <w:t>Чек-бокс «Отменить при нулевом балансе»</w:t>
-      </w:r>
-    </w:p>
-    <w:p>
-      <w:pPr>
-        <w:pStyle w:val="a3"/>
-        <w:ind w:left="1416"/>
-      </w:pPr>
-      <w:r>
-        <w:t>ЧЛ-1</w:t>
-      </w:r>
-      <w:r>
-        <w:t xml:space="preserve"> </w:t>
-      </w:r>
-      <w:r>
-        <w:t>Шаги</w:t>
-      </w:r>
-      <w:r>
-        <w:t xml:space="preserve">: </w:t>
-      </w:r>
-      <w:r>
-        <w:t xml:space="preserve">Создать бонус с выбранным параметром </w:t>
-      </w:r>
-      <w:r>
-        <w:t>«Отменить при нулевом балансе»</w:t>
-      </w:r>
-      <w:r>
-        <w:t>, активировать</w:t>
-      </w:r>
-      <w:r>
-        <w:t>.</w:t>
-      </w:r>
-      <w:r>
-        <w:t xml:space="preserve"> </w:t>
-      </w:r>
-      <w:r>
-        <w:t>Н</w:t>
-      </w:r>
-      <w:r>
-        <w:t>е отыгрывая полностью этот бонус  уменьшить баланс до нуля. ОР</w:t>
-      </w:r>
-      <w:r>
-        <w:t xml:space="preserve">: </w:t>
-      </w:r>
-      <w:r>
-        <w:t xml:space="preserve">бонус </w:t>
-      </w:r>
-      <w:r>
-        <w:t>должен переместиться в раздел «Завершенные» с пометкой «Отменен»;</w:t>
-      </w:r>
-    </w:p>
-    <w:p>
-      <w:pPr>
-        <w:pStyle w:val="a3"/>
-        <w:ind w:left="1416"/>
-      </w:pPr>
-      <w:r>
-        <w:t>ЧЛ-2</w:t>
-      </w:r>
-      <w:r>
-        <w:t xml:space="preserve"> </w:t>
-      </w:r>
-      <w:r>
-        <w:t>Шаги</w:t>
-      </w:r>
-      <w:r>
-        <w:t xml:space="preserve">: Создать бонус с </w:t>
-      </w:r>
-      <w:r>
-        <w:t>отмененным</w:t>
-      </w:r>
-      <w:r>
-        <w:t xml:space="preserve"> параметром «Отменить при нулевом балансе», активировать. Не отыгрывая полностью этот бонус  уменьшить баланс до нуля.</w:t>
-      </w:r>
-      <w:r>
-        <w:t xml:space="preserve"> ОР</w:t>
-      </w:r>
-      <w:r>
-        <w:t xml:space="preserve">: </w:t>
-      </w:r>
-      <w:r>
-        <w:t>бонус должен оставаться активированным.</w:t>
-      </w:r>
-    </w:p>
-    <w:p>
-      <w:pPr>
-        <w:pStyle w:val="a3"/>
-        <w:numPr>
-          <w:ilvl w:val="0"/>
-          <w:numId w:val="1"/>
-        </w:numPr>
-      </w:pPr>
-      <w:r>
-        <w:t>«Условия бонуса»&gt;</w:t>
-      </w:r>
-      <w:r>
-        <w:t>«Финансовые»</w:t>
-      </w:r>
-      <w:r>
-        <w:t>&gt;</w:t>
-      </w:r>
-      <w:r>
-        <w:t xml:space="preserve"> «Платежные системы» (для депозитов)</w:t>
-      </w:r>
-    </w:p>
-    <w:p>
-      <w:pPr>
-        <w:pStyle w:val="a3"/>
-        <w:ind w:left="1416"/>
-      </w:pPr>
-      <w:r>
-        <w:t>ЧЛ-1 Шаги</w:t>
-      </w:r>
-      <w:r>
-        <w:t>:</w:t>
-      </w:r>
-      <w:r>
-        <w:t xml:space="preserve"> </w:t>
-      </w:r>
-      <w:r>
-        <w:t xml:space="preserve">Для бонусов с событиями «Депозит», «Сумма депозитов»,  «Первый депозит», «Повторный депозит» в разделе </w:t>
-      </w:r>
-      <w:r>
-        <w:t>«Финансовые&gt;Платежные системы»</w:t>
-      </w:r>
-      <w:r>
-        <w:t xml:space="preserve"> снять галочку с </w:t>
-      </w:r>
-      <w:r>
-        <w:t>«</w:t>
-      </w:r>
-      <w:r>
-        <w:t>Visa/Mastercard</w:t>
-      </w:r>
-      <w:r>
-        <w:t>». Затем, через эту платежную систему осуществить депозит.</w:t>
-      </w:r>
-    </w:p>
-    <w:p>
-      <w:pPr>
-        <w:pStyle w:val="a3"/>
-        <w:ind w:left="1416"/>
-      </w:pPr>
-      <w:r>
-        <w:t>ОР</w:t>
-      </w:r>
-      <w:r>
-        <w:t xml:space="preserve">: </w:t>
-      </w:r>
-      <w:r>
-        <w:t>Бонус не активирован.</w:t>
-      </w:r>
-    </w:p>
-    <w:p>
-      <w:pPr>
-        <w:pStyle w:val="a3"/>
-        <w:ind w:left="1416"/>
-      </w:pPr>
-      <w:r>
-        <w:t>ЧЛ-2</w:t>
-      </w:r>
-      <w:r>
-        <w:t xml:space="preserve"> Шаги:</w:t>
-      </w:r>
-      <w:r>
-        <w:t xml:space="preserve"> </w:t>
-      </w:r>
-      <w:r>
-        <w:t xml:space="preserve">«Финансовые&gt;Платежные системы» </w:t>
-      </w:r>
-      <w:r>
-        <w:t>установить</w:t>
-      </w:r>
-      <w:r>
-        <w:t xml:space="preserve"> галочку </w:t>
-      </w:r>
-      <w:r>
-        <w:t xml:space="preserve">на </w:t>
-      </w:r>
-      <w:r>
-        <w:t xml:space="preserve"> «Visa/Mastercard».</w:t>
-      </w:r>
-      <w:r>
-        <w:t xml:space="preserve"> </w:t>
-      </w:r>
-      <w:r>
-        <w:t>Затем, через эту платежную систему осуществить депозит.</w:t>
-      </w:r>
-    </w:p>
-    <w:p>
-      <w:pPr>
-        <w:pStyle w:val="a3"/>
-        <w:ind w:left="1416"/>
-      </w:pPr>
-      <w:r>
-        <w:t>ОР</w:t>
-      </w:r>
-      <w:r>
-        <w:t>: Бонус активирован.</w:t>
-      </w:r>
-    </w:p>
-    <w:p>
-      <w:pPr>
-        <w:pStyle w:val="a3"/>
-        <w:ind w:left="1416"/>
-      </w:pPr>
-      <w:r>
-        <w:t>ЧЛ-3</w:t>
-      </w:r>
-      <w:r>
-        <w:t xml:space="preserve">: </w:t>
-      </w:r>
-      <w:r>
-        <w:t>Повторить ЧЛ-1 и ЧЛ-2 для остальных платежных систем.</w:t>
-      </w:r>
-    </w:p>
-    <w:p>
-      <w:pPr>
-        <w:pStyle w:val="a3"/>
-        <w:numPr>
-          <w:ilvl w:val="0"/>
-          <w:numId w:val="1"/>
-        </w:numPr>
-      </w:pPr>
-      <w:r>
-        <w:t xml:space="preserve"> </w:t>
-      </w:r>
-      <w:r>
-        <w:t>«Условия бонуса»&gt;«Финансовые»&gt;</w:t>
-      </w:r>
-      <w:r>
-        <w:t>Сумма события</w:t>
-      </w:r>
-      <w:r>
-        <w:t xml:space="preserve">. Задача протестировать </w:t>
-      </w:r>
-      <w:r>
-        <w:t>финансовые</w:t>
-      </w:r>
-      <w:r>
-        <w:t xml:space="preserve"> условия активации бонуса со всеми событиями, кроме </w:t>
-      </w:r>
-      <w:r>
-        <w:t>события «Регистрация»</w:t>
-      </w:r>
-      <w:r>
-        <w:t xml:space="preserve">. </w:t>
-      </w:r>
-    </w:p>
-    <w:p>
-      <w:pPr>
-        <w:pStyle w:val="a3"/>
-        <w:ind w:left="1416"/>
-      </w:pPr>
-      <w:r>
-        <w:t>ЧЛ-1 Шаги</w:t>
-      </w:r>
-      <w:r>
-        <w:t>:</w:t>
-      </w:r>
-      <w:r>
-        <w:t xml:space="preserve"> </w:t>
-      </w:r>
-      <w:r>
-        <w:t>Создать бонус с событием «Депозит», в котором заполнить обязательные поля, поле отыгрыш 1.</w:t>
-      </w:r>
-      <w:r>
-        <w:t xml:space="preserve"> Установить в разделе «Условия</w:t>
-      </w:r>
-      <w:r>
-        <w:t>&gt;</w:t>
-      </w:r>
-      <w:r>
-        <w:t xml:space="preserve">Финансовые» </w:t>
-      </w:r>
-      <w:r>
-        <w:t xml:space="preserve">Сумму события минимум </w:t>
-      </w:r>
-      <w:r>
-        <w:t>10</w:t>
-      </w:r>
-      <w:r>
-        <w:t xml:space="preserve"> евро, сумму события максимум </w:t>
-      </w:r>
-      <w:r>
-        <w:t>10</w:t>
-      </w:r>
-      <w:r>
-        <w:t xml:space="preserve"> евро.</w:t>
-      </w:r>
-      <w:r>
-        <w:t xml:space="preserve"> Пополнить баланс на 9 евро,</w:t>
-      </w:r>
-      <w:r>
-        <w:t xml:space="preserve"> </w:t>
-      </w:r>
-      <w:r>
-        <w:t xml:space="preserve">затем </w:t>
-      </w:r>
-      <w:r>
-        <w:t xml:space="preserve"> на 11 евро</w:t>
-      </w:r>
-      <w:r>
-        <w:t>.</w:t>
-      </w:r>
-      <w:r>
-        <w:t xml:space="preserve"> </w:t>
-      </w:r>
-    </w:p>
-    <w:p>
-      <w:pPr>
-        <w:pStyle w:val="a3"/>
-        <w:ind w:left="1416"/>
-      </w:pPr>
-      <w:r>
-        <w:t>ОР</w:t>
-      </w:r>
-      <w:r>
-        <w:t xml:space="preserve">: </w:t>
-      </w:r>
-      <w:r>
-        <w:t>Бонус не активирован.</w:t>
-      </w:r>
-    </w:p>
-    <w:p>
-      <w:pPr>
-        <w:pStyle w:val="a3"/>
-        <w:ind w:left="1416"/>
-      </w:pPr>
-      <w:r>
-        <w:t>ЧЛ-2 Шаги</w:t>
-      </w:r>
-      <w:r>
-        <w:t xml:space="preserve">: </w:t>
-      </w:r>
-      <w:r>
-        <w:t>Пополнить баланс на 10</w:t>
-      </w:r>
-      <w:r>
-        <w:t xml:space="preserve"> евро</w:t>
-      </w:r>
-      <w:r>
-        <w:t>.</w:t>
-      </w:r>
-    </w:p>
-    <w:p>
-      <w:pPr>
-        <w:pStyle w:val="a3"/>
-        <w:ind w:left="1416"/>
-      </w:pPr>
-      <w:r>
-        <w:t xml:space="preserve">ОР: Бонус </w:t>
-      </w:r>
-      <w:r>
-        <w:t>активирован.</w:t>
-      </w:r>
-    </w:p>
-    <w:p>
-      <w:pPr>
-        <w:pStyle w:val="a3"/>
-        <w:ind w:left="1416"/>
-      </w:pPr>
-      <w:r>
-        <w:t xml:space="preserve">ЧЛ-3 </w:t>
-      </w:r>
-      <w:r>
-        <w:t>Шаги</w:t>
-      </w:r>
-      <w:r>
-        <w:t xml:space="preserve">: </w:t>
-      </w:r>
-      <w:r>
-        <w:t>Повторить шаги из ЧЛ-1 и ЧЛ-2 для бонусов с событиями «Первый депозит», «Повторный депозит</w:t>
-      </w:r>
-      <w:r>
-        <w:t>»</w:t>
-      </w:r>
-      <w:r>
-        <w:t xml:space="preserve">. </w:t>
-      </w:r>
-    </w:p>
-    <w:p>
-      <w:pPr>
-        <w:pStyle w:val="a3"/>
-        <w:ind w:left="1416"/>
-      </w:pPr>
-      <w:r>
-        <w:t>ОР</w:t>
-      </w:r>
-      <w:r>
-        <w:t xml:space="preserve">: </w:t>
-      </w:r>
-      <w:r>
-        <w:t>Д</w:t>
-      </w:r>
-      <w:r>
-        <w:t>олж</w:t>
-      </w:r>
-      <w:r>
-        <w:t>е</w:t>
-      </w:r>
-      <w:r>
-        <w:t xml:space="preserve">н совпадать с ожидаемым результатом </w:t>
-      </w:r>
-      <w:r>
-        <w:t>из ЧЛ-1 и ЧЛ-2.</w:t>
-      </w:r>
-    </w:p>
-    <w:p>
-      <w:pPr>
-        <w:pStyle w:val="a3"/>
-        <w:ind w:left="1416"/>
-      </w:pPr>
-      <w:r>
-        <w:t xml:space="preserve">ЧЛ-4 Шаги: Создать бонус с событием «Ставка», в котором заполнить обязательные поля, поле отыгрыш 1. Установить в разделе «Условия&gt;Финансовые» Сумму события минимум 2 евро, сумму события максимум 2 евро. В любой игре сделать ставку 1 евро, затем 3 евро. </w:t>
-      </w:r>
-    </w:p>
-    <w:p>
-      <w:pPr>
-        <w:pStyle w:val="a3"/>
-        <w:ind w:left="1416"/>
-      </w:pPr>
-      <w:r>
-        <w:t>ОР: Бонус не активирован.</w:t>
-      </w:r>
-    </w:p>
-    <w:p>
-      <w:pPr>
-        <w:pStyle w:val="a3"/>
-        <w:ind w:left="1416"/>
-      </w:pPr>
-      <w:r>
-        <w:t>ЧЛ-5 Шаги: В любой игре сделать ставку 2</w:t>
-      </w:r>
-      <w:r>
-        <w:t xml:space="preserve"> евро</w:t>
-      </w:r>
-      <w:r>
-        <w:t>.</w:t>
-      </w:r>
-    </w:p>
-    <w:p>
-      <w:pPr>
-        <w:pStyle w:val="a3"/>
-        <w:ind w:left="1416"/>
-      </w:pPr>
-      <w:r>
-        <w:t>ОР: Бонус активирован.</w:t>
-      </w:r>
-    </w:p>
-    <w:p>
-      <w:pPr>
-        <w:pStyle w:val="a3"/>
-        <w:ind w:left="1416"/>
-      </w:pPr>
-      <w:r>
-        <w:lastRenderedPageBreak/>
-        <w:t>ЧЛ-6 Шаги: Создать бонус с событием «Сумма депозитов», в котором заполнить обязательные поля, поле отыгрыш 1. Установить в разделе «Условия&gt;Финансовые» Сумму события минимум 21</w:t>
-      </w:r>
-      <w:r>
-        <w:t xml:space="preserve"> евро, сумму события максимум 39</w:t>
-      </w:r>
-      <w:r>
-        <w:t xml:space="preserve"> евро. Пополнить баланс на  10 евро.</w:t>
-      </w:r>
-    </w:p>
-    <w:p>
-      <w:pPr>
-        <w:pStyle w:val="a3"/>
-        <w:ind w:left="1416"/>
-      </w:pPr>
-      <w:r>
-        <w:t>ОР: Бонус не активирован.</w:t>
-      </w:r>
-    </w:p>
-    <w:p>
-      <w:pPr>
-        <w:pStyle w:val="a3"/>
-        <w:ind w:left="1416"/>
-      </w:pPr>
-      <w:r>
-        <w:t>ЧЛ-7 Шаги: Пополнить баланс ещё на 10 евро (Итого 20</w:t>
-      </w:r>
-      <w:r>
-        <w:t>&lt;21</w:t>
-      </w:r>
-      <w:r>
-        <w:t>)</w:t>
-      </w:r>
-    </w:p>
-    <w:p>
-      <w:pPr>
-        <w:pStyle w:val="a3"/>
-        <w:ind w:left="1416"/>
-      </w:pPr>
-      <w:r>
-        <w:t>ОР: Бонус не активирован.</w:t>
-      </w:r>
-    </w:p>
-    <w:p>
-      <w:pPr>
-        <w:pStyle w:val="a3"/>
-        <w:ind w:left="1416"/>
-      </w:pPr>
-      <w:r>
-        <w:t>ЧЛ-</w:t>
-      </w:r>
-      <w:r>
-        <w:t>8</w:t>
-      </w:r>
-      <w:r>
-        <w:t xml:space="preserve"> Шаги: Пополнить баланс ещё на 10 евро</w:t>
-      </w:r>
-      <w:r>
-        <w:t xml:space="preserve"> (Итого 30 евро)</w:t>
-      </w:r>
-      <w:r>
-        <w:t>.</w:t>
-      </w:r>
-      <w:r>
-        <w:t xml:space="preserve"> </w:t>
-      </w:r>
-    </w:p>
-    <w:p>
-      <w:pPr>
-        <w:pStyle w:val="a3"/>
-        <w:ind w:left="1416"/>
-      </w:pPr>
-      <w:r>
-        <w:t xml:space="preserve">ОР: Бонус </w:t>
-      </w:r>
-      <w:r>
-        <w:t>активирован.</w:t>
-      </w:r>
-    </w:p>
-    <w:p>
-      <w:pPr>
-        <w:pStyle w:val="a3"/>
-        <w:ind w:left="1416"/>
-      </w:pPr>
-      <w:r>
-        <w:t>ЧЛ-9</w:t>
-      </w:r>
-      <w:r>
-        <w:t xml:space="preserve"> Шаги: </w:t>
-      </w:r>
-      <w:r>
-        <w:t>Воспользоваться другим аккаунтом. Выбрать созданный в ЧЛ-6 бонус. Пополнить баланс на  4</w:t>
-      </w:r>
-      <w:r>
-        <w:t>0 евро.</w:t>
-      </w:r>
-    </w:p>
-    <w:p>
-      <w:pPr>
-        <w:pStyle w:val="a3"/>
-        <w:ind w:left="1416"/>
-      </w:pPr>
-      <w:r>
-        <w:t xml:space="preserve">ОР: Бонус </w:t>
-      </w:r>
-      <w:r>
-        <w:t xml:space="preserve">не </w:t>
-      </w:r>
-      <w:r>
-        <w:t>активирован.</w:t>
-      </w:r>
-    </w:p>
-    <w:p>
-      <w:pPr>
-        <w:pStyle w:val="a3"/>
-        <w:ind w:left="1416"/>
-      </w:pPr>
-      <w:r>
-        <w:t>ЧЛ-10 Шаги: Воспользоваться другим аккаунтом. Выбрать созданный в ЧЛ-6 бонус. Пополнить баланс на 38 евро (условие возникновения события бонуса «Сумма депозитов удовлетворяет условию, когда достаточно пополнение одним  депозитом).</w:t>
-      </w:r>
-    </w:p>
-    <w:p>
-      <w:pPr>
-        <w:pStyle w:val="a3"/>
-        <w:ind w:left="1416"/>
-      </w:pPr>
-      <w:r>
-        <w:t>ОР: Бонус активирован.</w:t>
-      </w:r>
-    </w:p>
-    <w:p>
-      <w:pPr>
-        <w:pStyle w:val="a3"/>
-        <w:ind w:left="1416"/>
-      </w:pPr>
-      <w:r>
-        <w:t xml:space="preserve">ЧЛ-11 Шаги: Создать бонус с событием «Сумма </w:t>
-      </w:r>
-      <w:r>
-        <w:t>ставок</w:t>
-      </w:r>
-      <w:r>
-        <w:t>», в котором заполнить обязательные поля, поле отыгрыш 1. Установить в разделе «Условия&gt;Фина</w:t>
-      </w:r>
-      <w:r>
-        <w:t>нсовые» Сумму события минимум</w:t>
-      </w:r>
-      <w:r>
-        <w:t xml:space="preserve"> </w:t>
-      </w:r>
-      <w:r>
-        <w:t xml:space="preserve"> 4 евро, сумму события максимум 9</w:t>
-      </w:r>
-      <w:r>
-        <w:t xml:space="preserve"> евро. </w:t>
-      </w:r>
-      <w:r>
-        <w:t>Сделать в любой игре ставку</w:t>
-      </w:r>
-      <w:r>
-        <w:t xml:space="preserve"> 1 евро.</w:t>
-      </w:r>
-    </w:p>
-    <w:p>
-      <w:pPr>
-        <w:pStyle w:val="a3"/>
-        <w:ind w:left="1416"/>
-      </w:pPr>
-      <w:r>
-        <w:t>ОР: Бонус не активирован.</w:t>
-      </w:r>
-    </w:p>
-    <w:p>
-      <w:pPr>
-        <w:pStyle w:val="a3"/>
-        <w:ind w:left="1416"/>
-      </w:pPr>
-      <w:r>
-        <w:t xml:space="preserve">ЧЛ-12 Шаги: </w:t>
-      </w:r>
-      <w:r>
-        <w:t>Сделать ставку 2</w:t>
-      </w:r>
-      <w:r>
-        <w:t xml:space="preserve">  евро (Итого </w:t>
-      </w:r>
-      <w:r>
-        <w:t>3&lt;4</w:t>
-      </w:r>
-      <w:r>
-        <w:t>)</w:t>
-      </w:r>
-    </w:p>
-    <w:p>
-      <w:pPr>
-        <w:pStyle w:val="a3"/>
-        <w:ind w:left="1416"/>
-      </w:pPr>
-      <w:r>
-        <w:t>ОР: Бонус не активирован.</w:t>
-      </w:r>
-    </w:p>
-    <w:p>
-      <w:pPr>
-        <w:pStyle w:val="a3"/>
-        <w:ind w:left="1416"/>
-      </w:pPr>
-      <w:r>
-        <w:t xml:space="preserve">ЧЛ-13 Шаги: </w:t>
-      </w:r>
-      <w:r>
-        <w:t>Сделать ставку 3</w:t>
-      </w:r>
-      <w:r>
-        <w:t xml:space="preserve"> евро (Итого </w:t>
-      </w:r>
-      <w:r>
-        <w:t>6</w:t>
-      </w:r>
-      <w:r>
-        <w:t xml:space="preserve"> евро). </w:t>
-      </w:r>
-    </w:p>
-    <w:p>
-      <w:pPr>
-        <w:pStyle w:val="a3"/>
-        <w:ind w:left="1416"/>
-      </w:pPr>
-      <w:r>
-        <w:t>ОР: Бонус активирован.</w:t>
-      </w:r>
-    </w:p>
-    <w:p>
-      <w:pPr>
-        <w:pStyle w:val="a3"/>
-        <w:ind w:left="1416"/>
-      </w:pPr>
-      <w:r>
         <w:t>ЧЛ-14 Шаги: Воспользоваться другим аккаунтом. Выбрать созданный в ЧЛ-</w:t>
       </w:r>
       <w:r>
@@ -10491,7 +10724,6 @@
         <w:ind w:left="1416"/>
       </w:pPr>
       <w:r>
-        <w:lastRenderedPageBreak/>
         <w:t>ЧЛ-2</w:t>
       </w:r>
       <w:r>
@@ -10804,7 +11036,11 @@
         <w:t xml:space="preserve"> </w:t>
       </w:r>
       <w:r>
-        <w:t>В условиях бонуса, в закладке «Игры» выбрать в поле списка «Доступно для» - «Выбранные игры». В разделе «Игровые системы [коэффициент отыгрыша]» поочередно выбрать и отменить выбор у  всех доступных  игровых систем.</w:t>
+        <w:t xml:space="preserve">В условиях бонуса, в закладке «Игры» выбрать в поле списка «Доступно для» - «Выбранные игры». В разделе «Игровые системы [коэффициент отыгрыша]» поочередно </w:t>
+      </w:r>
+      <w:r>
+        <w:lastRenderedPageBreak/>
+        <w:t>выбрать и отменить выбор у  всех доступных  игровых систем.</w:t>
       </w:r>
       <w:r>
         <w:t xml:space="preserve"> </w:t>
@@ -11170,11 +11406,7 @@
         <w:t>33% (</w:t>
       </w:r>
       <w:r>
-        <w:t xml:space="preserve">Логично, что </w:t>
-      </w:r>
-      <w:r>
-        <w:lastRenderedPageBreak/>
-        <w:t xml:space="preserve">алгоритм берет ставку, умножает на </w:t>
+        <w:t xml:space="preserve">Логично, что алгоритм берет ставку, умножает на </w:t>
       </w:r>
       <w:r>
         <w:t xml:space="preserve">% </w:t>
@@ -11393,6 +11625,7 @@
         <w:ind w:left="1416"/>
       </w:pPr>
       <w:r>
+        <w:lastRenderedPageBreak/>
         <w:t xml:space="preserve">ЧЛ-1 Шаги: Выбрать </w:t>
       </w:r>
       <w:r>
@@ -11816,203 +12049,206 @@
         <w:ind w:left="1416"/>
       </w:pPr>
       <w:r>
+        <w:t>ЧЛ-1 Шаги</w:t>
+      </w:r>
+      <w:r>
+        <w:t>:</w:t>
+      </w:r>
+      <w:r>
+        <w:t xml:space="preserve"> Создать бонус </w:t>
+      </w:r>
+      <w:r>
+        <w:t xml:space="preserve">с целью </w:t>
+      </w:r>
+      <w:r>
+        <w:t>«Депозит». В закладке «Общие»</w:t>
+      </w:r>
+      <w:r>
+        <w:t xml:space="preserve"> установить </w:t>
+      </w:r>
+      <w:r>
+        <w:t xml:space="preserve"> поле списка «Объединение» в «Разрешено». Активировать бонус в казино. </w:t>
+      </w:r>
+      <w:r>
+        <w:t>Создать ещё один бонус с ц</w:t>
+      </w:r>
+      <w:r>
+        <w:t>ель</w:t>
+      </w:r>
+      <w:r>
+        <w:t>ю</w:t>
+      </w:r>
+      <w:r>
+        <w:t xml:space="preserve">  «Депозит». В закладке «Общие» установить  поле списка «Объединение» в «</w:t>
+      </w:r>
+      <w:r>
+        <w:t>Запрещено</w:t>
+      </w:r>
+      <w:r>
+        <w:t>»</w:t>
+      </w:r>
+      <w:r>
+        <w:t>.</w:t>
+      </w:r>
+      <w:r>
+        <w:t xml:space="preserve"> </w:t>
+      </w:r>
+      <w:r>
+        <w:t xml:space="preserve">Выбрать бонус для активации. </w:t>
+      </w:r>
+      <w:r>
+        <w:t xml:space="preserve">Пополнить баланс суммой, необходимой для активации выбранного бонуса. </w:t>
+      </w:r>
+    </w:p>
+    <w:p>
+      <w:pPr>
+        <w:pStyle w:val="a3"/>
+        <w:ind w:left="1416"/>
+      </w:pPr>
+      <w:r>
+        <w:t>ОР</w:t>
+      </w:r>
+      <w:r>
+        <w:t>:</w:t>
+      </w:r>
+      <w:r>
+        <w:t xml:space="preserve"> </w:t>
+      </w:r>
+      <w:r>
+        <w:t>Выбранный бонус не активирован</w:t>
+      </w:r>
+      <w:r>
+        <w:t>.</w:t>
+      </w:r>
+      <w:r>
+        <w:t xml:space="preserve"> </w:t>
+      </w:r>
+    </w:p>
+    <w:p>
+      <w:pPr>
+        <w:pStyle w:val="a3"/>
+        <w:ind w:left="1416"/>
+      </w:pPr>
+      <w:r>
+        <w:t>ЧЛ-2</w:t>
+      </w:r>
+      <w:r>
+        <w:t xml:space="preserve"> </w:t>
+      </w:r>
+      <w:r>
+        <w:t>Шаги</w:t>
+      </w:r>
+      <w:r>
+        <w:t xml:space="preserve">: </w:t>
+      </w:r>
+      <w:r>
+        <w:t xml:space="preserve">В выбранном для активации бонусе изменить параметр «Объединение» на «Разрешено». </w:t>
+      </w:r>
+      <w:r>
+        <w:t>Пополнить баланс суммой, необходимой для активации выбранного бонуса.</w:t>
+      </w:r>
+    </w:p>
+    <w:p>
+      <w:pPr>
+        <w:pStyle w:val="a3"/>
+        <w:ind w:left="1416"/>
+      </w:pPr>
+      <w:r>
+        <w:t>ОР</w:t>
+      </w:r>
+      <w:r>
+        <w:t xml:space="preserve">: Выбранный бонус </w:t>
+      </w:r>
+      <w:r>
+        <w:t>активирован</w:t>
+      </w:r>
+      <w:r>
+        <w:t>.</w:t>
+      </w:r>
+    </w:p>
+    <w:p>
+      <w:pPr>
+        <w:pStyle w:val="a3"/>
+        <w:ind w:left="1416"/>
+      </w:pPr>
+      <w:r>
+        <w:t>ЧЛ-3 Шаги</w:t>
+      </w:r>
+      <w:r>
+        <w:t xml:space="preserve">: </w:t>
+      </w:r>
+      <w:r>
+        <w:t>Создать бонус с целью «</w:t>
+      </w:r>
+      <w:r>
+        <w:t>Ставка</w:t>
+      </w:r>
+      <w:r>
+        <w:t>». В закладке «Общие» установить  поле списка «Объединение» в «Разрешено».</w:t>
+      </w:r>
+      <w:r>
+        <w:t xml:space="preserve"> </w:t>
+      </w:r>
+      <w:r>
+        <w:t xml:space="preserve">Выбрать бонус для активации. </w:t>
+      </w:r>
+      <w:r>
+        <w:t>Сделать ставку, необходимую</w:t>
+      </w:r>
+      <w:r>
+        <w:t xml:space="preserve"> для активации выбранного бонуса.</w:t>
+      </w:r>
+    </w:p>
+    <w:p>
+      <w:pPr>
+        <w:pStyle w:val="a3"/>
+        <w:ind w:left="1416"/>
+      </w:pPr>
+      <w:r>
+        <w:t>ОР</w:t>
+      </w:r>
+      <w:r>
+        <w:t xml:space="preserve">: </w:t>
+      </w:r>
+      <w:r>
+        <w:t>Бонус активирован.</w:t>
+      </w:r>
+      <w:r>
+        <w:t xml:space="preserve"> У активированного ранее бонуса в поле «Отыгрыш»</w:t>
+      </w:r>
+      <w:r>
+        <w:t xml:space="preserve"> стоит сумма ставки. (таким образом, сумма ставки в игре является одновременно и событием для активации выбранного бонуса и отыгрышем уже активированного).</w:t>
+      </w:r>
+    </w:p>
+    <w:p>
+      <w:pPr>
+        <w:pStyle w:val="a3"/>
+        <w:ind w:left="1416"/>
+      </w:pPr>
+      <w:r>
+        <w:t>ЧЛ-3 Шаги: Создать бонус с целью «</w:t>
+      </w:r>
+      <w:r>
+        <w:t xml:space="preserve">Сумма </w:t>
+      </w:r>
+      <w:r>
+        <w:t>Став</w:t>
+      </w:r>
+      <w:r>
+        <w:t>ок</w:t>
+      </w:r>
+      <w:r>
+        <w:t xml:space="preserve">». В закладке «Общие» установить  поле списка «Объединение» в «Разрешено». </w:t>
+      </w:r>
+      <w:r>
+        <w:t>В закладке финансовые установить сумму события минимум такую, чтобы она была больше суммы отыгрыша активированного бонуса, но меньше суммы отыгрышей всех активированных до этого бонусов.  Выбрать</w:t>
+      </w:r>
+      <w:r>
+        <w:t xml:space="preserve"> бонус для </w:t>
+      </w:r>
+      <w:r>
         <w:lastRenderedPageBreak/>
-        <w:t>ЧЛ-1 Шаги</w:t>
-      </w:r>
-      <w:r>
-        <w:t>:</w:t>
-      </w:r>
-      <w:r>
-        <w:t xml:space="preserve"> Создать бонус </w:t>
-      </w:r>
-      <w:r>
-        <w:t xml:space="preserve">с целью </w:t>
-      </w:r>
-      <w:r>
-        <w:t>«Депозит». В закладке «Общие»</w:t>
-      </w:r>
-      <w:r>
-        <w:t xml:space="preserve"> установить </w:t>
-      </w:r>
-      <w:r>
-        <w:t xml:space="preserve"> поле списка «Объединение» в «Разрешено». Активировать бонус в казино. </w:t>
-      </w:r>
-      <w:r>
-        <w:t>Создать ещё один бонус с ц</w:t>
-      </w:r>
-      <w:r>
-        <w:t>ель</w:t>
-      </w:r>
-      <w:r>
-        <w:t>ю</w:t>
-      </w:r>
-      <w:r>
-        <w:t xml:space="preserve">  «Депозит». В закладке «Общие» установить  поле списка «Объединение» в «</w:t>
-      </w:r>
-      <w:r>
-        <w:t>Запрещено</w:t>
-      </w:r>
-      <w:r>
-        <w:t>»</w:t>
-      </w:r>
-      <w:r>
-        <w:t>.</w:t>
-      </w:r>
-      <w:r>
-        <w:t xml:space="preserve"> </w:t>
-      </w:r>
-      <w:r>
-        <w:t xml:space="preserve">Выбрать бонус для активации. </w:t>
-      </w:r>
-      <w:r>
-        <w:t xml:space="preserve">Пополнить баланс суммой, необходимой для активации выбранного бонуса. </w:t>
-      </w:r>
-    </w:p>
-    <w:p>
-      <w:pPr>
-        <w:pStyle w:val="a3"/>
-        <w:ind w:left="1416"/>
-      </w:pPr>
-      <w:r>
-        <w:t>ОР</w:t>
-      </w:r>
-      <w:r>
-        <w:t>:</w:t>
-      </w:r>
-      <w:r>
-        <w:t xml:space="preserve"> </w:t>
-      </w:r>
-      <w:r>
-        <w:t>Выбранный бонус не активирован</w:t>
-      </w:r>
-      <w:r>
-        <w:t>.</w:t>
-      </w:r>
-      <w:r>
-        <w:t xml:space="preserve"> </w:t>
-      </w:r>
-    </w:p>
-    <w:p>
-      <w:pPr>
-        <w:pStyle w:val="a3"/>
-        <w:ind w:left="1416"/>
-      </w:pPr>
-      <w:r>
-        <w:t>ЧЛ-2</w:t>
-      </w:r>
-      <w:r>
-        <w:t xml:space="preserve"> </w:t>
-      </w:r>
-      <w:r>
-        <w:t>Шаги</w:t>
-      </w:r>
-      <w:r>
-        <w:t xml:space="preserve">: </w:t>
-      </w:r>
-      <w:r>
-        <w:t xml:space="preserve">В выбранном для активации бонусе изменить параметр «Объединение» на «Разрешено». </w:t>
-      </w:r>
-      <w:r>
-        <w:t>Пополнить баланс суммой, необходимой для активации выбранного бонуса.</w:t>
-      </w:r>
-    </w:p>
-    <w:p>
-      <w:pPr>
-        <w:pStyle w:val="a3"/>
-        <w:ind w:left="1416"/>
-      </w:pPr>
-      <w:r>
-        <w:t>ОР</w:t>
-      </w:r>
-      <w:r>
-        <w:t xml:space="preserve">: Выбранный бонус </w:t>
-      </w:r>
-      <w:r>
-        <w:t>активирован</w:t>
-      </w:r>
-      <w:r>
-        <w:t>.</w:t>
-      </w:r>
-    </w:p>
-    <w:p>
-      <w:pPr>
-        <w:pStyle w:val="a3"/>
-        <w:ind w:left="1416"/>
-      </w:pPr>
-      <w:r>
-        <w:t>ЧЛ-3 Шаги</w:t>
-      </w:r>
-      <w:r>
-        <w:t xml:space="preserve">: </w:t>
-      </w:r>
-      <w:r>
-        <w:t>Создать бонус с целью «</w:t>
-      </w:r>
-      <w:r>
-        <w:t>Ставка</w:t>
-      </w:r>
-      <w:r>
-        <w:t>». В закладке «Общие» установить  поле списка «Объединение» в «Разрешено».</w:t>
-      </w:r>
-      <w:r>
-        <w:t xml:space="preserve"> </w:t>
-      </w:r>
-      <w:r>
-        <w:t xml:space="preserve">Выбрать бонус для активации. </w:t>
-      </w:r>
-      <w:r>
-        <w:t>Сделать ставку, необходимую</w:t>
-      </w:r>
-      <w:r>
-        <w:t xml:space="preserve"> для активации выбранного бонуса.</w:t>
-      </w:r>
-    </w:p>
-    <w:p>
-      <w:pPr>
-        <w:pStyle w:val="a3"/>
-        <w:ind w:left="1416"/>
-      </w:pPr>
-      <w:r>
-        <w:t>ОР</w:t>
-      </w:r>
-      <w:r>
-        <w:t xml:space="preserve">: </w:t>
-      </w:r>
-      <w:r>
-        <w:t>Бонус активирован.</w:t>
-      </w:r>
-      <w:r>
-        <w:t xml:space="preserve"> У активированного ранее бонуса в поле «Отыгрыш»</w:t>
-      </w:r>
-      <w:r>
-        <w:t xml:space="preserve"> стоит сумма ставки. (таким образом, сумма ставки в игре является одновременно и событием для активации выбранного бонуса и отыгрышем уже активированного).</w:t>
-      </w:r>
-    </w:p>
-    <w:p>
-      <w:pPr>
-        <w:pStyle w:val="a3"/>
-        <w:ind w:left="1416"/>
-      </w:pPr>
-      <w:r>
-        <w:t>ЧЛ-3 Шаги: Создать бонус с целью «</w:t>
-      </w:r>
-      <w:r>
-        <w:t xml:space="preserve">Сумма </w:t>
-      </w:r>
-      <w:r>
-        <w:t>Став</w:t>
-      </w:r>
-      <w:r>
-        <w:t>ок</w:t>
-      </w:r>
-      <w:r>
-        <w:t xml:space="preserve">». В закладке «Общие» установить  поле списка «Объединение» в «Разрешено». </w:t>
-      </w:r>
-      <w:r>
-        <w:t>В закладке финансовые установить сумму события минимум такую, чтобы она была больше суммы отыгрыша активированного бонуса, но меньше суммы отыгрышей всех активированных до этого бонусов.  Выбрать</w:t>
-      </w:r>
-      <w:r>
-        <w:t xml:space="preserve"> бонус для активации. Сделать </w:t>
+        <w:t xml:space="preserve">активации. Сделать </w:t>
       </w:r>
       <w:r>
         <w:t>3-4</w:t>
@@ -12132,7 +12368,7 @@
     </w:p>
     <w:sectPr>
       <w:pgSz w:w="11906" w:h="16838"/>
-      <w:pgMar w:top="426" w:right="850" w:bottom="567" w:left="851" w:header="708" w:footer="708" w:gutter="0"/>
+      <w:pgMar w:top="709" w:right="850" w:bottom="567" w:left="851" w:header="708" w:footer="708" w:gutter="0"/>
       <w:cols w:space="708"/>
       <w:docGrid w:linePitch="360"/>
     </w:sectPr>
@@ -12494,7 +12730,7 @@
   <w:abstractNum w:abstractNumId="3">
     <w:nsid w:val="289A59D7"/>
     <w:multiLevelType w:val="hybridMultilevel"/>
-    <w:tmpl w:val="A76C6AC8"/>
+    <w:tmpl w:val="87240CC6"/>
     <w:lvl w:ilvl="0" w:tplc="AF4A2902">
       <w:start w:val="1"/>
       <w:numFmt w:val="lowerLetter"/>
@@ -12782,6 +13018,7 @@
   <w:style w:type="character" w:default="1" w:styleId="a0">
     <w:name w:val="Default Paragraph Font"/>
     <w:uiPriority w:val="1"/>
+    <w:semiHidden/>
     <w:unhideWhenUsed/>
   </w:style>
   <w:style w:type="table" w:default="1" w:styleId="a1">
@@ -13188,6 +13425,7 @@
   <w:style w:type="character" w:default="1" w:styleId="a0">
     <w:name w:val="Default Paragraph Font"/>
     <w:uiPriority w:val="1"/>
+    <w:semiHidden/>
     <w:unhideWhenUsed/>
   </w:style>
   <w:style w:type="table" w:default="1" w:styleId="a1">
@@ -13697,7 +13935,7 @@
 </file>
 
 <file path=customXml/itemProps1.xml><?xml version="1.0" encoding="utf-8"?>
-<ds:datastoreItem xmlns:ds="http://schemas.openxmlformats.org/officeDocument/2006/customXml" ds:itemID="{6F699539-10FE-4F50-AF2B-87B9D3C44CC7}">
+<ds:datastoreItem xmlns:ds="http://schemas.openxmlformats.org/officeDocument/2006/customXml" ds:itemID="{A07CFFC8-F015-444D-B909-4BBBA1E2C394}">
   <ds:schemaRefs>
     <ds:schemaRef ds:uri="http://schemas.openxmlformats.org/officeDocument/2006/bibliography"/>
   </ds:schemaRefs>

--- a/Тестирование fundist/Бонусы - тестовый сценарий 2.docx
+++ b/Тестирование fundist/Бонусы - тестовый сценарий 2.docx
@@ -1037,6 +1037,40 @@
     <w:p>
       <w:pPr>
         <w:pStyle w:val="a3"/>
+      </w:pPr>
+      <w:r>
+        <w:rPr>
+          <w:sz w:val="24"/>
+          <w:szCs w:val="24"/>
+        </w:rPr>
+        <w:tab/>
+      </w:r>
+      <w:r>
+        <w:t>d1.1) Объединение</w:t>
+      </w:r>
+    </w:p>
+    <w:p>
+      <w:pPr>
+        <w:pStyle w:val="a3"/>
+      </w:pPr>
+      <w:r>
+        <w:rPr>
+          <w:sz w:val="24"/>
+          <w:szCs w:val="24"/>
+        </w:rPr>
+        <w:tab/>
+      </w:r>
+      <w:r>
+        <w:rPr>
+          <w:sz w:val="24"/>
+          <w:szCs w:val="24"/>
+        </w:rPr>
+        <w:t>d1.2) Только для уровней</w:t>
+      </w:r>
+    </w:p>
+    <w:p>
+      <w:pPr>
+        <w:pStyle w:val="a3"/>
         <w:rPr>
           <w:sz w:val="24"/>
           <w:szCs w:val="24"/>
@@ -1061,6 +1095,81 @@
     <w:p>
       <w:pPr>
         <w:pStyle w:val="a3"/>
+        <w:ind w:left="1416"/>
+        <w:rPr>
+          <w:sz w:val="24"/>
+          <w:szCs w:val="24"/>
+        </w:rPr>
+      </w:pPr>
+      <w:r>
+        <w:rPr>
+          <w:sz w:val="24"/>
+          <w:szCs w:val="24"/>
+        </w:rPr>
+        <w:t>d2.1) Платежные системы» (для депозитов)</w:t>
+      </w:r>
+    </w:p>
+    <w:p>
+      <w:pPr>
+        <w:pStyle w:val="a3"/>
+        <w:ind w:left="1416"/>
+        <w:rPr>
+          <w:sz w:val="24"/>
+          <w:szCs w:val="24"/>
+        </w:rPr>
+      </w:pPr>
+      <w:r>
+        <w:rPr>
+          <w:sz w:val="24"/>
+          <w:szCs w:val="24"/>
+        </w:rPr>
+        <w:t>d2.2) Сумма события</w:t>
+      </w:r>
+    </w:p>
+    <w:p>
+      <w:pPr>
+        <w:pStyle w:val="a3"/>
+        <w:ind w:left="1416"/>
+        <w:rPr>
+          <w:sz w:val="24"/>
+          <w:szCs w:val="24"/>
+        </w:rPr>
+      </w:pPr>
+      <w:r>
+        <w:rPr>
+          <w:sz w:val="24"/>
+          <w:szCs w:val="24"/>
+        </w:rPr>
+        <w:t>d2.3) Выравнивание валют</w:t>
+      </w:r>
+      <w:r>
+        <w:rPr>
+          <w:sz w:val="24"/>
+          <w:szCs w:val="24"/>
+        </w:rPr>
+        <w:t xml:space="preserve">  для суммы события </w:t>
+      </w:r>
+    </w:p>
+    <w:p>
+      <w:pPr>
+        <w:pStyle w:val="a3"/>
+        <w:ind w:left="1416"/>
+        <w:rPr>
+          <w:sz w:val="24"/>
+          <w:szCs w:val="24"/>
+        </w:rPr>
+      </w:pPr>
+      <w:r>
+        <w:rPr>
+          <w:sz w:val="24"/>
+          <w:szCs w:val="24"/>
+        </w:rPr>
+        <w:t xml:space="preserve">d2.4) Валюта </w:t>
+      </w:r>
+    </w:p>
+    <w:p>
+      <w:pPr>
+        <w:pStyle w:val="a3"/>
         <w:rPr>
           <w:sz w:val="24"/>
           <w:szCs w:val="24"/>
@@ -1133,12 +1242,168 @@
     <w:p>
       <w:pPr>
         <w:pStyle w:val="a3"/>
-      </w:pPr>
-    </w:p>
-    <w:p>
-      <w:pPr>
-        <w:pStyle w:val="a3"/>
-      </w:pPr>
+        <w:rPr>
+          <w:lang w:val="en-US"/>
+        </w:rPr>
+      </w:pPr>
+    </w:p>
+    <w:p>
+      <w:pPr>
+        <w:pStyle w:val="a3"/>
+        <w:numPr>
+          <w:ilvl w:val="0"/>
+          <w:numId w:val="3"/>
+        </w:numPr>
+        <w:rPr>
+          <w:b/>
+          <w:sz w:val="28"/>
+          <w:szCs w:val="28"/>
+          <w:lang w:val="en-US"/>
+        </w:rPr>
+      </w:pPr>
+      <w:r>
+        <w:rPr>
+          <w:b/>
+          <w:sz w:val="28"/>
+          <w:szCs w:val="28"/>
+        </w:rPr>
+        <w:t>Общие тесты</w:t>
+      </w:r>
+    </w:p>
+    <w:p>
+      <w:pPr>
+        <w:pStyle w:val="a3"/>
+        <w:rPr>
+          <w:sz w:val="24"/>
+          <w:szCs w:val="24"/>
+        </w:rPr>
+      </w:pPr>
+      <w:r>
+        <w:rPr>
+          <w:sz w:val="24"/>
+          <w:szCs w:val="24"/>
+          <w:lang w:val="en-US"/>
+        </w:rPr>
+        <w:t>e</w:t>
+      </w:r>
+      <w:r>
+        <w:rPr>
+          <w:sz w:val="24"/>
+          <w:szCs w:val="24"/>
+        </w:rPr>
+        <w:t>1)</w:t>
+      </w:r>
+      <w:r>
+        <w:rPr>
+          <w:sz w:val="24"/>
+          <w:szCs w:val="24"/>
+        </w:rPr>
+        <w:t xml:space="preserve"> Удаление бонуса, удаление активных бонусов</w:t>
+      </w:r>
+    </w:p>
+    <w:p>
+      <w:pPr>
+        <w:pStyle w:val="a3"/>
+        <w:rPr>
+          <w:sz w:val="24"/>
+          <w:szCs w:val="24"/>
+        </w:rPr>
+      </w:pPr>
+      <w:proofErr w:type="gramStart"/>
+      <w:r>
+        <w:rPr>
+          <w:sz w:val="24"/>
+          <w:szCs w:val="24"/>
+          <w:lang w:val="en-US"/>
+        </w:rPr>
+        <w:t>e</w:t>
+      </w:r>
+      <w:r>
+        <w:rPr>
+          <w:sz w:val="24"/>
+          <w:szCs w:val="24"/>
+        </w:rPr>
+        <w:t>2)</w:t>
+      </w:r>
+      <w:r>
+        <w:rPr>
+          <w:sz w:val="24"/>
+          <w:szCs w:val="24"/>
+        </w:rPr>
+        <w:t xml:space="preserve"> Изменение настроек существующего бонуса.</w:t>
+      </w:r>
+      <w:proofErr w:type="gramEnd"/>
+      <w:r>
+        <w:rPr>
+          <w:sz w:val="24"/>
+          <w:szCs w:val="24"/>
+        </w:rPr>
+        <w:t xml:space="preserve"> Их влияние на активированные бонусы.</w:t>
+      </w:r>
+    </w:p>
+    <w:p>
+      <w:pPr>
+        <w:pStyle w:val="a3"/>
+        <w:rPr>
+          <w:sz w:val="24"/>
+          <w:szCs w:val="24"/>
+        </w:rPr>
+      </w:pPr>
+      <w:proofErr w:type="gramStart"/>
+      <w:r>
+        <w:rPr>
+          <w:sz w:val="24"/>
+          <w:szCs w:val="24"/>
+          <w:lang w:val="en-US"/>
+        </w:rPr>
+        <w:t>e</w:t>
+      </w:r>
+      <w:r>
+        <w:rPr>
+          <w:sz w:val="24"/>
+          <w:szCs w:val="24"/>
+        </w:rPr>
+        <w:t>3)</w:t>
+      </w:r>
+      <w:r>
+        <w:rPr>
+          <w:sz w:val="24"/>
+          <w:szCs w:val="24"/>
+        </w:rPr>
+        <w:t xml:space="preserve"> Негативный тест цифровых полей.</w:t>
+      </w:r>
+      <w:proofErr w:type="gramEnd"/>
+    </w:p>
+    <w:p>
+      <w:pPr>
+        <w:pStyle w:val="a3"/>
+        <w:pBdr>
+          <w:bottom w:val="single" w:sz="6" w:space="1" w:color="auto"/>
+        </w:pBdr>
+        <w:rPr>
+          <w:b/>
+          <w:sz w:val="28"/>
+          <w:szCs w:val="28"/>
+        </w:rPr>
+      </w:pPr>
+    </w:p>
+    <w:p>
+      <w:pPr>
+        <w:pStyle w:val="a3"/>
+        <w:rPr>
+          <w:b/>
+          <w:sz w:val="28"/>
+          <w:szCs w:val="28"/>
+        </w:rPr>
+      </w:pPr>
+      <w:r>
+        <w:rPr>
+          <w:b/>
+          <w:sz w:val="28"/>
+          <w:szCs w:val="28"/>
+        </w:rPr>
+        <w:br w:type="page"/>
+      </w:r>
     </w:p>
     <w:p>
       <w:pPr>
@@ -1147,6 +1412,7 @@
           <w:ilvl w:val="0"/>
           <w:numId w:val="4"/>
         </w:numPr>
+        <w:ind w:left="709"/>
         <w:rPr>
           <w:b/>
           <w:sz w:val="28"/>
@@ -1159,6 +1425,7 @@
           <w:sz w:val="28"/>
           <w:szCs w:val="28"/>
         </w:rPr>
+        <w:lastRenderedPageBreak/>
         <w:t>Тестирование раздела «Основные настройки»</w:t>
       </w:r>
     </w:p>
@@ -1864,7 +2131,6 @@
               <w:ind w:left="2"/>
             </w:pPr>
             <w:r>
-              <w:lastRenderedPageBreak/>
               <w:t xml:space="preserve">Отыгрыш:  [Wagering] </w:t>
             </w:r>
           </w:p>
@@ -1911,7 +2177,6 @@
               <w:rPr>
                 <w:lang w:val="en-US"/>
               </w:rPr>
-              <w:lastRenderedPageBreak/>
               <w:t xml:space="preserve">Event [Event] </w:t>
             </w:r>
           </w:p>
@@ -1996,7 +2261,6 @@
               <w:rPr>
                 <w:lang w:val="en-US"/>
               </w:rPr>
-              <w:lastRenderedPageBreak/>
               <w:t xml:space="preserve">Wagering [Wagering] </w:t>
             </w:r>
           </w:p>
@@ -2084,6 +2348,7 @@
         <w:ind w:left="709"/>
       </w:pPr>
       <w:r>
+        <w:lastRenderedPageBreak/>
         <w:t>г) Ввести в поле «описание»  любое описание бонуса в виде строки с максимально большим количеством символов</w:t>
       </w:r>
       <w:r>
@@ -4508,7 +4773,6 @@
         </w:rPr>
       </w:pPr>
       <w:r>
-        <w:lastRenderedPageBreak/>
         <w:t xml:space="preserve"> </w:t>
       </w:r>
       <w:r>
@@ -4913,6 +5177,7 @@
         <w:ind w:left="709"/>
       </w:pPr>
       <w:r>
+        <w:lastRenderedPageBreak/>
         <w:t>ОР: Появляется безымянное окно с изображением бонуса.</w:t>
       </w:r>
     </w:p>
@@ -5463,11 +5728,83 @@
       </w:r>
       <w:proofErr w:type="gramEnd"/>
       <w:r>
-        <w:t xml:space="preserve"> не было совершено ни одного </w:t>
-      </w:r>
+        <w:t xml:space="preserve"> не было совершено ни одного депозита. Выбрать для активации бонус  «Первый депозит». Пополнить баланс на любую сумму. Перейти в раздел бонусы.</w:t>
+      </w:r>
+    </w:p>
+    <w:p>
+      <w:pPr>
+        <w:pStyle w:val="a3"/>
+        <w:ind w:left="709"/>
+      </w:pPr>
+      <w:r>
+        <w:t>ОР: Бонус «Первый депозит» активирован.</w:t>
+      </w:r>
+    </w:p>
+    <w:p>
+      <w:pPr>
+        <w:pStyle w:val="a3"/>
+        <w:ind w:left="709"/>
+      </w:pPr>
+      <w:r>
+        <w:t xml:space="preserve">ЧЛ-3 Шаги: Войти аккаунт, в </w:t>
+      </w:r>
+      <w:proofErr w:type="gramStart"/>
+      <w:r>
+        <w:t>котором</w:t>
+      </w:r>
+      <w:proofErr w:type="gramEnd"/>
+      <w:r>
+        <w:t xml:space="preserve"> бонус «Первый депозит» не был активирован. Если в </w:t>
+      </w:r>
+      <w:proofErr w:type="gramStart"/>
+      <w:r>
+        <w:t>данном</w:t>
+      </w:r>
+      <w:proofErr w:type="gramEnd"/>
+      <w:r>
+        <w:t xml:space="preserve"> аккаунте не было ни одного пополнения баланса,</w:t>
+      </w:r>
+      <w:r>
+        <w:t xml:space="preserve"> </w:t>
+      </w:r>
+      <w:r>
+        <w:t xml:space="preserve">пополнить баланс. </w:t>
+      </w:r>
+    </w:p>
+    <w:p>
+      <w:pPr>
+        <w:pStyle w:val="a3"/>
+        <w:ind w:left="709"/>
+      </w:pPr>
+      <w:r>
+        <w:t>ОР: Бонус «Первый депозит» отсутствует в списке доступных бонусов.</w:t>
+      </w:r>
+      <w:r>
+        <w:t xml:space="preserve"> (</w:t>
+      </w:r>
+      <w:r>
+        <w:t>По сути, должна отсутствовать возможность подписки на бонус в аккаунте, в котором уже был совершен хоть один депозит</w:t>
+      </w:r>
+      <w:r>
+        <w:t>)</w:t>
+      </w:r>
+    </w:p>
+    <w:p>
+      <w:pPr>
+        <w:pStyle w:val="a3"/>
+        <w:ind w:left="709"/>
+      </w:pPr>
       <w:r>
         <w:lastRenderedPageBreak/>
-        <w:t>депозита. Выбрать для активации бонус  «Первый депозит». Пополнить баланс на любую сумму. Перейти в раздел бонусы.</w:t>
+        <w:t xml:space="preserve">ЧЛ-4 Шаги: Создать новый бонус с названием «Повторный депозит». Выбрать событие «Повторный депозит», заполнить обязательные поля. Перейти аккаунт, в </w:t>
+      </w:r>
+      <w:proofErr w:type="gramStart"/>
+      <w:r>
+        <w:t>котором</w:t>
+      </w:r>
+      <w:proofErr w:type="gramEnd"/>
+      <w:r>
+        <w:t xml:space="preserve"> было совершено только одно пополнение баланса. Выбрать для активации бонус  «Повторный депозит». Пополнить баланс на любую сумму. Перейти в раздел бонусы.</w:t>
       </w:r>
     </w:p>
     <w:p>
@@ -5476,7 +5813,7 @@
         <w:ind w:left="709"/>
       </w:pPr>
       <w:r>
-        <w:t>ОР: Бонус «Первый депозит» активирован.</w:t>
+        <w:t>ОР: Бонус «Повторный депозит» активирован.</w:t>
       </w:r>
     </w:p>
     <w:p>
@@ -5485,7 +5822,7 @@
         <w:ind w:left="709"/>
       </w:pPr>
       <w:r>
-        <w:t xml:space="preserve">ЧЛ-3 Шаги: Войти аккаунт, в </w:t>
+        <w:t xml:space="preserve">ЧЛ-5 Шаги: Войти аккаунт, в </w:t>
       </w:r>
       <w:proofErr w:type="gramStart"/>
       <w:r>
@@ -5493,21 +5830,273 @@
       </w:r>
       <w:proofErr w:type="gramEnd"/>
       <w:r>
-        <w:t xml:space="preserve"> бонус «Первый депозит» не был активирован. Если в </w:t>
+        <w:t xml:space="preserve"> бонус «Повторный депозит» не был активирован, довести, если этого не было, количество пополнений баланса до двух. Перейти в раздел бонусы.</w:t>
+      </w:r>
+    </w:p>
+    <w:p>
+      <w:pPr>
+        <w:pStyle w:val="a3"/>
+        <w:ind w:left="709"/>
+      </w:pPr>
+      <w:r>
+        <w:t>ОР: Бонус «Повторный депозит» отсутствует в списке доступных бонусов.</w:t>
+      </w:r>
+    </w:p>
+    <w:p>
+      <w:pPr>
+        <w:pStyle w:val="a3"/>
+        <w:ind w:left="709"/>
+      </w:pPr>
+      <w:r>
+        <w:t xml:space="preserve">ЧЛ-6 Шаги: Выбрать последовательно события  «Регистрация, Первый депозит, Повторный депозит», проверить значение списка «Повторения». </w:t>
+      </w:r>
+    </w:p>
+    <w:p>
+      <w:pPr>
+        <w:pStyle w:val="a3"/>
+        <w:ind w:left="709"/>
+      </w:pPr>
+      <w:r>
+        <w:t>ОР: Значение списка «Одноразовый», выбор других значений недоступен.</w:t>
+      </w:r>
+    </w:p>
+    <w:p>
+      <w:pPr>
+        <w:pStyle w:val="a3"/>
+        <w:ind w:left="709"/>
+      </w:pPr>
+      <w:r>
+        <w:t>ЧЛ-7 Шаги: Создать новый бонус с названием «Депозит». Выбрать событие «Депозит», заполнить обязательные поля. Перейти в аккаунт и  выбрать для активации бонус  «Депозит». Пополнить баланс на любую сумму. Перейти в раздел бонусы.</w:t>
+      </w:r>
+    </w:p>
+    <w:p>
+      <w:pPr>
+        <w:pStyle w:val="a3"/>
+        <w:ind w:left="709"/>
+      </w:pPr>
+      <w:r>
+        <w:t>ОР: Бонус «Депозит» активирован.</w:t>
+      </w:r>
+    </w:p>
+    <w:p>
+      <w:pPr>
+        <w:pStyle w:val="a3"/>
+        <w:ind w:left="709"/>
+      </w:pPr>
+      <w:r>
+        <w:t xml:space="preserve">ЧЛ-8 Шаги: Создать новый бонус с названием «Сумма депозитов». Выбрать событие «Депозит», в поле «условия&gt;финансовые&gt;сумма события минимум» занести 20 евро, заполнить обязательные поля. Перейти в аккаунт и  выбрать для активации бонус  «Сумма депозитов». Пополнить баланс </w:t>
+      </w:r>
+      <w:r>
+        <w:t>три</w:t>
+      </w:r>
+      <w:r>
+        <w:t xml:space="preserve"> раза на общую сумму 20 евро. Перейти в раздел бонусы.</w:t>
+      </w:r>
+    </w:p>
+    <w:p>
+      <w:pPr>
+        <w:pStyle w:val="a3"/>
+        <w:ind w:left="709"/>
+      </w:pPr>
+      <w:r>
+        <w:t>ОР: Бонус «Сумма депозитов» активирован.</w:t>
+      </w:r>
+    </w:p>
+    <w:p>
+      <w:pPr>
+        <w:pStyle w:val="a3"/>
+        <w:ind w:left="709"/>
+      </w:pPr>
+      <w:r>
+        <w:t xml:space="preserve">ЧЛ-9 </w:t>
+      </w:r>
+      <w:r>
+        <w:t>Шаги:</w:t>
+      </w:r>
+      <w:r>
+        <w:t xml:space="preserve"> </w:t>
+      </w:r>
+      <w:r>
+        <w:t>Создать новый бонус с названием «Ставка». Выбрать событие «Ставка», заполнить обязательные поля. Перейти в аккаунт и  выбрать для активации бонус  «Ставка». Сделать любую ставку, в любой игре. Перейти в раздел бонусы.</w:t>
+      </w:r>
+    </w:p>
+    <w:p>
+      <w:pPr>
+        <w:pStyle w:val="a3"/>
+        <w:ind w:left="709"/>
+      </w:pPr>
+      <w:r>
+        <w:t>ОР: Бонус «Ставка» активирован.</w:t>
+      </w:r>
+    </w:p>
+    <w:p>
+      <w:pPr>
+        <w:pStyle w:val="a3"/>
+        <w:ind w:left="709"/>
+      </w:pPr>
+      <w:r>
+        <w:t>ЧЛ-10 Шаги: Создать новый бонус с названием «Сумма ставок». Выбрать событие «Сумма ставок», в поле «условия&gt;финансовые&gt;</w:t>
+      </w:r>
+      <w:r>
+        <w:t>сумма события минимум» занести 10</w:t>
+      </w:r>
+      <w:r>
+        <w:t xml:space="preserve"> евро, заполнить обязательные поля. Перейти в аккаунт и  выбрать для активации бонус  «Сумма ставок». Сделать </w:t>
+      </w:r>
+      <w:r>
+        <w:t>пять</w:t>
+      </w:r>
+      <w:r>
+        <w:t xml:space="preserve"> став</w:t>
+      </w:r>
+      <w:r>
+        <w:t>ок на общую сумму 10</w:t>
+      </w:r>
+      <w:r>
+        <w:t xml:space="preserve"> евро. Перейти в раздел бонусы.</w:t>
+      </w:r>
+    </w:p>
+    <w:p>
+      <w:pPr>
+        <w:pStyle w:val="a3"/>
+        <w:ind w:left="709"/>
+      </w:pPr>
+      <w:r>
+        <w:t>ОР: Бонус «Сумма ставок» активирован.</w:t>
+      </w:r>
+    </w:p>
+    <w:p>
+      <w:pPr>
+        <w:pStyle w:val="a3"/>
+        <w:ind w:left="709"/>
+      </w:pPr>
+      <w:r>
+        <w:t>ЧЛ-11 Шаги: Создать новый бонус с названием «Сумма ставок». Выбрать событие «Сумма ставок», в поле «условия&gt;финансовые&gt;сумма события минимум» занести 1 евро, заполнить обязательные поля. Перейти в аккаунт и  выбрать для активации бонус  «Сумма ставок». Сделать  одну ставку на сумму 1 евро. Перейти в раздел бонусы.</w:t>
+      </w:r>
+    </w:p>
+    <w:p>
+      <w:pPr>
+        <w:pStyle w:val="a3"/>
+        <w:ind w:left="709"/>
+      </w:pPr>
+      <w:r>
+        <w:t>ОР: Бонус «Сумма ставок» активирован. (В данном тесте проверяем, что бонус  «сумма ставок» активизируется при одной единственной ставке, поскольку условие активации выполняется)</w:t>
+      </w:r>
+    </w:p>
+    <w:p>
+      <w:pPr>
+        <w:pStyle w:val="a3"/>
+        <w:ind w:left="709"/>
+        <w:rPr>
+          <w:b/>
+          <w:sz w:val="24"/>
+          <w:szCs w:val="24"/>
+        </w:rPr>
+      </w:pPr>
+      <w:r>
+        <w:rPr>
+          <w:b/>
+          <w:sz w:val="24"/>
+          <w:szCs w:val="24"/>
+          <w:lang w:val="en-US"/>
+        </w:rPr>
+        <w:t>a</w:t>
+      </w:r>
+      <w:r>
+        <w:rPr>
+          <w:b/>
+          <w:sz w:val="24"/>
+          <w:szCs w:val="24"/>
+        </w:rPr>
+        <w:t>8) Повторения: Одноразовый, Раз в сутки, Раз в неделю, Раз в месяц</w:t>
+      </w:r>
+    </w:p>
+    <w:p>
+      <w:pPr>
+        <w:pStyle w:val="a3"/>
+        <w:ind w:left="709"/>
+      </w:pPr>
+      <w:r>
+        <w:t>ЧЛ-1 Шаги: Создать любой бонус с названием «</w:t>
+      </w:r>
+      <w:r>
+        <w:rPr>
+          <w:lang w:val="en-US"/>
+        </w:rPr>
+        <w:t>O</w:t>
+      </w:r>
+      <w:proofErr w:type="spellStart"/>
+      <w:r>
+        <w:t>ne-off</w:t>
+      </w:r>
+      <w:proofErr w:type="spellEnd"/>
+      <w:r>
+        <w:t>»</w:t>
+      </w:r>
+      <w:r>
+        <w:t>. Установить параметр «Повторения» - «Одноразовый»</w:t>
+      </w:r>
+      <w:r>
+        <w:t>. Активировать его и перевести в список отыгран</w:t>
+      </w:r>
+      <w:r>
+        <w:t>ных. Через сутки или любое бол</w:t>
+      </w:r>
+      <w:r>
+        <w:t xml:space="preserve">ее </w:t>
+      </w:r>
+      <w:r>
+        <w:t xml:space="preserve">позднее время </w:t>
+      </w:r>
+      <w:r>
+        <w:t xml:space="preserve">проверить его наличие в списке бонусов. </w:t>
+      </w:r>
+    </w:p>
+    <w:p>
+      <w:pPr>
+        <w:pStyle w:val="a3"/>
+        <w:ind w:left="709"/>
+      </w:pPr>
+      <w:r>
+        <w:t>ОР: Бонус не виден в списке доступных бонусов.</w:t>
+      </w:r>
+    </w:p>
+    <w:p>
+      <w:pPr>
+        <w:pStyle w:val="a3"/>
+        <w:ind w:left="709"/>
+      </w:pPr>
+      <w:r>
+        <w:t>ЧЛ-2 Шаги: Создать любой бонус с названием «</w:t>
+      </w:r>
+      <w:r>
+        <w:rPr>
+          <w:lang w:val="en-US"/>
+        </w:rPr>
+        <w:t>Daily</w:t>
+      </w:r>
+      <w:r>
+        <w:t xml:space="preserve">». </w:t>
+      </w:r>
+      <w:r>
+        <w:t>Установить пара</w:t>
+      </w:r>
+      <w:r>
+        <w:t>метр «Повторения» - «Раз в сутки</w:t>
+      </w:r>
+      <w:r>
+        <w:t xml:space="preserve">». </w:t>
+      </w:r>
+      <w:r>
+        <w:t xml:space="preserve">Активировать его и перевести в список </w:t>
       </w:r>
       <w:proofErr w:type="gramStart"/>
       <w:r>
-        <w:t>данном</w:t>
+        <w:t>отыгранных</w:t>
       </w:r>
       <w:proofErr w:type="gramEnd"/>
       <w:r>
-        <w:t xml:space="preserve"> аккаунте не было ни одного пополнения баланса,</w:t>
-      </w:r>
-      <w:r>
-        <w:t xml:space="preserve"> </w:t>
-      </w:r>
-      <w:r>
-        <w:t xml:space="preserve">пополнить баланс. </w:t>
+        <w:t>. Через сутки проверить его наличие в списке бонусов. ОР: Бонус виден в списке доступных бонусов.</w:t>
       </w:r>
     </w:p>
     <w:p>
@@ -5516,42 +6105,85 @@
         <w:ind w:left="709"/>
       </w:pPr>
       <w:r>
-        <w:t>ОР: Бонус «Первый депозит» отсутствует в списке доступных бонусов.</w:t>
-      </w:r>
-      <w:r>
-        <w:t xml:space="preserve"> (</w:t>
-      </w:r>
-      <w:r>
-        <w:t>По сути, должна отсутствовать возможность подписки на бонус в аккаунте, в котором уже был совершен хоть один депозит</w:t>
-      </w:r>
-      <w:r>
-        <w:t>)</w:t>
+        <w:t xml:space="preserve">ЧЛ-3 Шаги: Аналогичным образом провести проверку для </w:t>
+      </w:r>
+      <w:r>
+        <w:t xml:space="preserve">параметров повторения </w:t>
+      </w:r>
+      <w:r>
+        <w:t>«Раз в неделю, Раз в месяц».</w:t>
       </w:r>
     </w:p>
     <w:p>
       <w:pPr>
         <w:pStyle w:val="a3"/>
         <w:ind w:left="709"/>
-      </w:pPr>
-      <w:r>
-        <w:t xml:space="preserve">ЧЛ-4 Шаги: Создать новый бонус с названием «Повторный депозит». Выбрать событие «Повторный депозит», заполнить обязательные поля. Перейти аккаунт, в </w:t>
-      </w:r>
+        <w:rPr>
+          <w:b/>
+          <w:sz w:val="24"/>
+          <w:szCs w:val="24"/>
+        </w:rPr>
+      </w:pPr>
       <w:proofErr w:type="gramStart"/>
       <w:r>
-        <w:t>котором</w:t>
+        <w:rPr>
+          <w:b/>
+          <w:sz w:val="24"/>
+          <w:szCs w:val="24"/>
+          <w:lang w:val="en-US"/>
+        </w:rPr>
+        <w:t>a</w:t>
+      </w:r>
+      <w:r>
+        <w:rPr>
+          <w:b/>
+          <w:sz w:val="24"/>
+          <w:szCs w:val="24"/>
+        </w:rPr>
+        <w:t xml:space="preserve">9) </w:t>
+      </w:r>
+      <w:r>
+        <w:rPr>
+          <w:b/>
+          <w:sz w:val="24"/>
+          <w:szCs w:val="24"/>
+        </w:rPr>
+        <w:t>Бюджет бонуса</w:t>
+      </w:r>
+      <w:r>
+        <w:rPr>
+          <w:b/>
+          <w:sz w:val="24"/>
+          <w:szCs w:val="24"/>
+        </w:rPr>
+        <w:t>, начислено, доступно кредита, всего начислено.</w:t>
       </w:r>
       <w:proofErr w:type="gramEnd"/>
-      <w:r>
-        <w:t xml:space="preserve"> было совершено только одно пополнение баланса. Выбрать для активации бонус  «Повторный депозит». Пополнить баланс на любую сумму. Перейти в раздел бонусы.</w:t>
-      </w:r>
     </w:p>
     <w:p>
       <w:pPr>
         <w:pStyle w:val="a3"/>
         <w:ind w:left="709"/>
       </w:pPr>
-      <w:r>
-        <w:t>ОР: Бонус «Повторный депозит» активирован.</w:t>
+      <w:proofErr w:type="gramStart"/>
+      <w:r>
+        <w:rPr>
+          <w:lang w:val="en-US"/>
+        </w:rPr>
+        <w:t>a</w:t>
+      </w:r>
+      <w:r>
+        <w:t>9</w:t>
+      </w:r>
+      <w:r>
+        <w:t>.1</w:t>
+      </w:r>
+      <w:proofErr w:type="gramEnd"/>
+      <w:r>
+        <w:tab/>
+      </w:r>
+      <w:r>
+        <w:t>Тестирование бюджета при пополнении баланса игрока.</w:t>
       </w:r>
     </w:p>
     <w:p>
@@ -5560,15 +6192,10 @@
         <w:ind w:left="709"/>
       </w:pPr>
       <w:r>
-        <w:t xml:space="preserve">ЧЛ-5 Шаги: Войти аккаунт, в </w:t>
-      </w:r>
-      <w:proofErr w:type="gramStart"/>
-      <w:r>
-        <w:t>котором</w:t>
-      </w:r>
-      <w:proofErr w:type="gramEnd"/>
-      <w:r>
-        <w:t xml:space="preserve"> бонус «Повторный депозит» не был активирован, довести, если этого не было, количество пополнений баланса до двух. Перейти в раздел бонусы.</w:t>
+        <w:t>ЧЛ-1 Шаги: Создать любой бонус с целью «Баланс», установить размер бонуса 4 евро, бюджет бонуса – 10 евро.  В трех разных аккаунтах активировать бонус и сразу после активации проверять поля «Бюджет», «Начислено», «Доступно кредита», «Всего начислено»</w:t>
+      </w:r>
+      <w:r>
+        <w:t>.</w:t>
       </w:r>
     </w:p>
     <w:p>
@@ -5577,372 +6204,7 @@
         <w:ind w:left="709"/>
       </w:pPr>
       <w:r>
-        <w:t>ОР: Бонус «Повторный депозит» отсутствует в списке доступных бонусов.</w:t>
-      </w:r>
-    </w:p>
-    <w:p>
-      <w:pPr>
-        <w:pStyle w:val="a3"/>
-        <w:ind w:left="709"/>
-      </w:pPr>
-      <w:r>
-        <w:t xml:space="preserve">ЧЛ-6 Шаги: Выбрать последовательно события  «Регистрация, Первый депозит, Повторный депозит», проверить значение списка «Повторения». </w:t>
-      </w:r>
-    </w:p>
-    <w:p>
-      <w:pPr>
-        <w:pStyle w:val="a3"/>
-        <w:ind w:left="709"/>
-      </w:pPr>
-      <w:r>
-        <w:t>ОР: Значение списка «Одноразовый», выбор других значений недоступен.</w:t>
-      </w:r>
-    </w:p>
-    <w:p>
-      <w:pPr>
-        <w:pStyle w:val="a3"/>
-        <w:ind w:left="709"/>
-      </w:pPr>
-      <w:r>
-        <w:t>ЧЛ-7 Шаги: Создать новый бонус с названием «Депозит». Выбрать событие «Депозит», заполнить обязательные поля. Перейти в аккаунт и  выбрать для активации бонус  «Депозит». Пополнить баланс на любую сумму. Перейти в раздел бонусы.</w:t>
-      </w:r>
-    </w:p>
-    <w:p>
-      <w:pPr>
-        <w:pStyle w:val="a3"/>
-        <w:ind w:left="709"/>
-      </w:pPr>
-      <w:r>
-        <w:t>ОР: Бонус «Депозит» активирован.</w:t>
-      </w:r>
-    </w:p>
-    <w:p>
-      <w:pPr>
-        <w:pStyle w:val="a3"/>
-        <w:ind w:left="709"/>
-      </w:pPr>
-      <w:r>
-        <w:t xml:space="preserve">ЧЛ-8 Шаги: Создать новый бонус с названием «Сумма депозитов». Выбрать событие «Депозит», в поле «условия&gt;финансовые&gt;сумма события минимум» занести 20 евро, заполнить обязательные поля. Перейти в аккаунт и  выбрать для активации бонус  «Сумма депозитов». Пополнить баланс </w:t>
-      </w:r>
-      <w:r>
-        <w:t>три</w:t>
-      </w:r>
-      <w:r>
-        <w:t xml:space="preserve"> раза на общую сумму 20 евро. Перейти в раздел бонусы.</w:t>
-      </w:r>
-    </w:p>
-    <w:p>
-      <w:pPr>
-        <w:pStyle w:val="a3"/>
-        <w:ind w:left="709"/>
-      </w:pPr>
-      <w:r>
-        <w:t>ОР: Бонус «Сумма депозитов» активирован.</w:t>
-      </w:r>
-    </w:p>
-    <w:p>
-      <w:pPr>
-        <w:pStyle w:val="a3"/>
-        <w:ind w:left="709"/>
-      </w:pPr>
-      <w:r>
-        <w:t xml:space="preserve">ЧЛ-9 </w:t>
-      </w:r>
-      <w:r>
-        <w:t>Шаги:</w:t>
-      </w:r>
-      <w:r>
-        <w:t xml:space="preserve"> </w:t>
-      </w:r>
-      <w:r>
-        <w:t>Создать новый бонус с названием «Ставка». Выбрать событие «Ставка», заполнить обязательные поля. Перейти в аккаунт и  выбрать для активации бонус  «Ставка». Сделать любую ставку, в любой игре. Перейти в раздел бонусы.</w:t>
-      </w:r>
-    </w:p>
-    <w:p>
-      <w:pPr>
-        <w:pStyle w:val="a3"/>
-        <w:ind w:left="709"/>
-      </w:pPr>
-      <w:r>
-        <w:t>ОР: Бонус «Ставка» активирован.</w:t>
-      </w:r>
-    </w:p>
-    <w:p>
-      <w:pPr>
-        <w:pStyle w:val="a3"/>
-        <w:ind w:left="709"/>
-      </w:pPr>
-      <w:r>
-        <w:t>ЧЛ-10 Шаги: Создать новый бонус с названием «Сумма ставок». Выбрать событие «Сумма ставок», в поле «условия&gt;финансовые&gt;</w:t>
-      </w:r>
-      <w:r>
-        <w:t>сумма события минимум» занести 10</w:t>
-      </w:r>
-      <w:r>
-        <w:t xml:space="preserve"> евро, заполнить обязательные поля. Перейти в аккаунт и  выбрать для активации бонус  «Сумма ставок». Сделать </w:t>
-      </w:r>
-      <w:r>
-        <w:t>пять</w:t>
-      </w:r>
-      <w:r>
-        <w:t xml:space="preserve"> став</w:t>
-      </w:r>
-      <w:r>
-        <w:t>ок на общую сумму 10</w:t>
-      </w:r>
-      <w:r>
-        <w:t xml:space="preserve"> евро. Перейти в раздел бонусы.</w:t>
-      </w:r>
-    </w:p>
-    <w:p>
-      <w:pPr>
-        <w:pStyle w:val="a3"/>
-        <w:ind w:left="709"/>
-      </w:pPr>
-      <w:r>
-        <w:t>ОР: Бонус «Сумма ставок» активирован.</w:t>
-      </w:r>
-    </w:p>
-    <w:p>
-      <w:pPr>
-        <w:pStyle w:val="a3"/>
-        <w:ind w:left="709"/>
-      </w:pPr>
-      <w:r>
-        <w:t>ЧЛ-11 Шаги: Создать новый бонус с названием «Сумма ставок». Выбрать событие «Сумма ставок», в поле «условия&gt;финансовые&gt;сумма события минимум» занести 1 евро, заполнить обязательные поля. Перейти в аккаунт и  выбрать для активации бонус  «Сумма ставок». Сделать  одну ставку на сумму 1 евро. Перейти в раздел бонусы.</w:t>
-      </w:r>
-    </w:p>
-    <w:p>
-      <w:pPr>
-        <w:pStyle w:val="a3"/>
-        <w:ind w:left="709"/>
-      </w:pPr>
-      <w:r>
-        <w:t>ОР: Бонус «Сумма ставок» активирован. (В данном тесте проверяем, что бонус  «сумма ставок» активизируется при одной единственной ставке, поскольку условие активации выполняется)</w:t>
-      </w:r>
-    </w:p>
-    <w:p>
-      <w:pPr>
-        <w:pStyle w:val="a3"/>
-        <w:ind w:left="709"/>
-        <w:rPr>
-          <w:b/>
-          <w:sz w:val="24"/>
-          <w:szCs w:val="24"/>
-        </w:rPr>
-      </w:pPr>
-      <w:r>
-        <w:rPr>
-          <w:b/>
-          <w:sz w:val="24"/>
-          <w:szCs w:val="24"/>
-          <w:lang w:val="en-US"/>
-        </w:rPr>
-        <w:t>a</w:t>
-      </w:r>
-      <w:r>
-        <w:rPr>
-          <w:b/>
-          <w:sz w:val="24"/>
-          <w:szCs w:val="24"/>
-        </w:rPr>
-        <w:t>8) Повторения: Одноразовый, Раз в сутки, Раз в неделю, Раз в месяц</w:t>
-      </w:r>
-    </w:p>
-    <w:p>
-      <w:pPr>
-        <w:pStyle w:val="a3"/>
-        <w:ind w:left="709"/>
-      </w:pPr>
-      <w:r>
-        <w:t>ЧЛ-1 Шаги: Создать любой бонус с названием «</w:t>
-      </w:r>
-      <w:r>
-        <w:rPr>
-          <w:lang w:val="en-US"/>
-        </w:rPr>
-        <w:t>O</w:t>
-      </w:r>
-      <w:proofErr w:type="spellStart"/>
-      <w:r>
-        <w:t>ne-off</w:t>
-      </w:r>
-      <w:proofErr w:type="spellEnd"/>
-      <w:r>
-        <w:t>»</w:t>
-      </w:r>
-      <w:r>
-        <w:t>. Установить параметр «Повторения» - «Одноразовый»</w:t>
-      </w:r>
-      <w:r>
-        <w:t>. Активировать его и перевести в список отыгран</w:t>
-      </w:r>
-      <w:r>
-        <w:t>ных. Через сутки или любое бол</w:t>
-      </w:r>
-      <w:r>
-        <w:t xml:space="preserve">ее </w:t>
-      </w:r>
-      <w:r>
-        <w:t xml:space="preserve">позднее время </w:t>
-      </w:r>
-      <w:r>
-        <w:t xml:space="preserve">проверить его наличие в списке бонусов. </w:t>
-      </w:r>
-    </w:p>
-    <w:p>
-      <w:pPr>
-        <w:pStyle w:val="a3"/>
-        <w:ind w:left="709"/>
-      </w:pPr>
-      <w:r>
-        <w:t>ОР: Бонус не виден в списке доступных бонусов.</w:t>
-      </w:r>
-    </w:p>
-    <w:p>
-      <w:pPr>
-        <w:pStyle w:val="a3"/>
-        <w:ind w:left="709"/>
-      </w:pPr>
-      <w:r>
         <w:lastRenderedPageBreak/>
-        <w:t>ЧЛ-2 Шаги: Создать любой бонус с названием «</w:t>
-      </w:r>
-      <w:r>
-        <w:rPr>
-          <w:lang w:val="en-US"/>
-        </w:rPr>
-        <w:t>Daily</w:t>
-      </w:r>
-      <w:r>
-        <w:t xml:space="preserve">». </w:t>
-      </w:r>
-      <w:r>
-        <w:t>Установить пара</w:t>
-      </w:r>
-      <w:r>
-        <w:t>метр «Повторения» - «Раз в сутки</w:t>
-      </w:r>
-      <w:r>
-        <w:t xml:space="preserve">». </w:t>
-      </w:r>
-      <w:r>
-        <w:t xml:space="preserve">Активировать его и перевести в список </w:t>
-      </w:r>
-      <w:proofErr w:type="gramStart"/>
-      <w:r>
-        <w:t>отыгранных</w:t>
-      </w:r>
-      <w:proofErr w:type="gramEnd"/>
-      <w:r>
-        <w:t>. Через сутки проверить его наличие в списке бонусов. ОР: Бонус виден в списке доступных бонусов.</w:t>
-      </w:r>
-    </w:p>
-    <w:p>
-      <w:pPr>
-        <w:pStyle w:val="a3"/>
-        <w:ind w:left="709"/>
-      </w:pPr>
-      <w:r>
-        <w:t xml:space="preserve">ЧЛ-3 Шаги: Аналогичным образом провести проверку для </w:t>
-      </w:r>
-      <w:r>
-        <w:t xml:space="preserve">параметров повторения </w:t>
-      </w:r>
-      <w:r>
-        <w:t>«Раз в неделю, Раз в месяц».</w:t>
-      </w:r>
-    </w:p>
-    <w:p>
-      <w:pPr>
-        <w:pStyle w:val="a3"/>
-        <w:ind w:left="709"/>
-        <w:rPr>
-          <w:b/>
-          <w:sz w:val="24"/>
-          <w:szCs w:val="24"/>
-        </w:rPr>
-      </w:pPr>
-      <w:proofErr w:type="gramStart"/>
-      <w:r>
-        <w:rPr>
-          <w:b/>
-          <w:sz w:val="24"/>
-          <w:szCs w:val="24"/>
-          <w:lang w:val="en-US"/>
-        </w:rPr>
-        <w:t>a</w:t>
-      </w:r>
-      <w:r>
-        <w:rPr>
-          <w:b/>
-          <w:sz w:val="24"/>
-          <w:szCs w:val="24"/>
-        </w:rPr>
-        <w:t xml:space="preserve">9) </w:t>
-      </w:r>
-      <w:r>
-        <w:rPr>
-          <w:b/>
-          <w:sz w:val="24"/>
-          <w:szCs w:val="24"/>
-        </w:rPr>
-        <w:t>Бюджет бонуса</w:t>
-      </w:r>
-      <w:r>
-        <w:rPr>
-          <w:b/>
-          <w:sz w:val="24"/>
-          <w:szCs w:val="24"/>
-        </w:rPr>
-        <w:t>, начислено, доступно кредита, всего начислено.</w:t>
-      </w:r>
-      <w:proofErr w:type="gramEnd"/>
-    </w:p>
-    <w:p>
-      <w:pPr>
-        <w:pStyle w:val="a3"/>
-        <w:ind w:left="709"/>
-      </w:pPr>
-      <w:proofErr w:type="gramStart"/>
-      <w:r>
-        <w:rPr>
-          <w:lang w:val="en-US"/>
-        </w:rPr>
-        <w:t>a</w:t>
-      </w:r>
-      <w:r>
-        <w:t>9</w:t>
-      </w:r>
-      <w:r>
-        <w:t>.1</w:t>
-      </w:r>
-      <w:proofErr w:type="gramEnd"/>
-      <w:r>
-        <w:tab/>
-      </w:r>
-      <w:r>
-        <w:t>Тестирование бюджета при пополнении баланса игрока.</w:t>
-      </w:r>
-    </w:p>
-    <w:p>
-      <w:pPr>
-        <w:pStyle w:val="a3"/>
-        <w:ind w:left="709"/>
-      </w:pPr>
-      <w:r>
-        <w:t>ЧЛ-1 Шаги: Создать любой бонус с целью «Баланс», установить размер бонуса 4 евро, бюджет бонуса – 10 евро.  В трех разных аккаунтах активировать бонус и сразу после активации проверять поля «Бюджет», «Начислено», «Доступно кредита», «Всего начислено»</w:t>
-      </w:r>
-      <w:r>
-        <w:t>.</w:t>
-      </w:r>
-    </w:p>
-    <w:p>
-      <w:pPr>
-        <w:pStyle w:val="a3"/>
-        <w:ind w:left="709"/>
-      </w:pPr>
-      <w:r>
         <w:t>ОР: активация бонуса 1 раз</w:t>
       </w:r>
       <w:r>
@@ -6214,6 +6476,7 @@
           <w:ilvl w:val="0"/>
           <w:numId w:val="4"/>
         </w:numPr>
+        <w:ind w:left="709"/>
         <w:rPr>
           <w:b/>
           <w:sz w:val="28"/>
@@ -7666,63 +7929,375 @@
           <w:sz w:val="24"/>
           <w:szCs w:val="24"/>
         </w:rPr>
-        <w:t>Абсолютный/</w:t>
+        <w:t>Абсолютный/Относительный</w:t>
+      </w:r>
+      <w:r>
+        <w:rPr>
+          <w:b/>
+          <w:sz w:val="24"/>
+          <w:szCs w:val="24"/>
+        </w:rPr>
+        <w:t xml:space="preserve"> </w:t>
+      </w:r>
+    </w:p>
+    <w:p>
+      <w:pPr>
+        <w:pStyle w:val="a3"/>
+        <w:rPr>
+          <w:b/>
+        </w:rPr>
+      </w:pPr>
+      <w:r>
+        <w:rPr>
+          <w:b/>
+          <w:lang w:val="en-US"/>
+        </w:rPr>
+        <w:t>b</w:t>
+      </w:r>
+      <w:r>
+        <w:rPr>
+          <w:b/>
+        </w:rPr>
+        <w:t>5.1) Абсолютный</w:t>
+      </w:r>
+    </w:p>
+    <w:p>
+      <w:pPr>
+        <w:pStyle w:val="a3"/>
+      </w:pPr>
+      <w:r>
+        <w:t>ЧЛ-1 Шаги: Установить для бонуса с целью «Баланс»</w:t>
+      </w:r>
+      <w:r>
+        <w:t xml:space="preserve"> </w:t>
+      </w:r>
+      <w:r>
+        <w:t xml:space="preserve"> </w:t>
+      </w:r>
+      <w:r>
+        <w:t xml:space="preserve">тип отыгрыша </w:t>
+      </w:r>
+      <w:r>
+        <w:t>«Абсолютный». Установить множитель равный 3. Проверить поле «Отыгрыш». Подписаться на бонус.</w:t>
+      </w:r>
+    </w:p>
+    <w:p>
+      <w:pPr>
+        <w:pStyle w:val="a3"/>
+      </w:pPr>
+      <w:r>
+        <w:t>ОР</w:t>
+      </w:r>
+      <w:r>
+        <w:t xml:space="preserve">: </w:t>
+      </w:r>
+      <w:r>
+        <w:t>Поле «Отыгрыш» = «х3».</w:t>
+      </w:r>
+    </w:p>
+    <w:p>
+      <w:pPr>
+        <w:pStyle w:val="a3"/>
+      </w:pPr>
+      <w:r>
+        <w:t>ЧЛ-2</w:t>
+      </w:r>
+      <w:r>
+        <w:t xml:space="preserve"> Шаги:</w:t>
+      </w:r>
+      <w:r>
+        <w:t xml:space="preserve"> Активировать бонус. </w:t>
+      </w:r>
+      <w:r>
+        <w:t>Проверить поле «Отыгрыш».</w:t>
+      </w:r>
+    </w:p>
+    <w:p>
+      <w:pPr>
+        <w:pStyle w:val="a3"/>
+        <w:rPr>
+          <w:lang w:val="en-US"/>
+        </w:rPr>
+      </w:pPr>
+      <w:r>
+        <w:t>ОР</w:t>
+      </w:r>
+      <w:r>
+        <w:t>:</w:t>
+      </w:r>
+      <w:r>
+        <w:t xml:space="preserve"> Сумма в поле «О</w:t>
+      </w:r>
+      <w:r>
+        <w:t>тыгрыш</w:t>
+      </w:r>
+      <w:r>
+        <w:t>»</w:t>
+      </w:r>
+      <w:r>
+        <w:t xml:space="preserve"> = сумма бонуса*</w:t>
+      </w:r>
+      <w:r>
+        <w:t>3</w:t>
+      </w:r>
+      <w:r>
+        <w:t xml:space="preserve">. </w:t>
+      </w:r>
+    </w:p>
+    <w:p>
+      <w:pPr>
+        <w:pStyle w:val="a3"/>
+        <w:rPr>
+          <w:b/>
+        </w:rPr>
+      </w:pPr>
+      <w:r>
+        <w:rPr>
+          <w:b/>
+          <w:lang w:val="en-US"/>
+        </w:rPr>
+        <w:t>b</w:t>
+      </w:r>
+      <w:r>
+        <w:rPr>
+          <w:b/>
+        </w:rPr>
+        <w:t xml:space="preserve">5.2) </w:t>
+      </w:r>
+      <w:r>
+        <w:rPr>
+          <w:b/>
+        </w:rPr>
+        <w:t>Относительный</w:t>
+      </w:r>
+      <w:r>
+        <w:rPr>
+          <w:b/>
+        </w:rPr>
+        <w:t xml:space="preserve"> (</w:t>
+      </w:r>
+      <w:r>
+        <w:rPr>
+          <w:b/>
+        </w:rPr>
+        <w:t xml:space="preserve">реализации нет, поэтому логика теста такова как ее понимает </w:t>
+      </w:r>
+      <w:proofErr w:type="spellStart"/>
+      <w:r>
+        <w:rPr>
+          <w:b/>
+        </w:rPr>
+        <w:t>тестировщик</w:t>
+      </w:r>
+      <w:proofErr w:type="spellEnd"/>
+      <w:r>
+        <w:rPr>
+          <w:b/>
+        </w:rPr>
+        <w:t>)</w:t>
+      </w:r>
+    </w:p>
+    <w:p>
+      <w:pPr>
+        <w:pStyle w:val="a3"/>
+      </w:pPr>
+      <w:r>
+        <w:t>ЧЛ-1 Шаги: Установить для бонуса с целью «</w:t>
+      </w:r>
+      <w:r>
+        <w:t>Депозит</w:t>
+      </w:r>
+      <w:r>
+        <w:t xml:space="preserve">»  тип отыгрыша </w:t>
+      </w:r>
+      <w:r>
+        <w:t>«О</w:t>
+      </w:r>
+      <w:r>
+        <w:t>тносительный</w:t>
+      </w:r>
+      <w:r>
+        <w:t>»</w:t>
+      </w:r>
+      <w:r>
+        <w:t xml:space="preserve">. Установить </w:t>
+      </w:r>
+      <w:r>
+        <w:t xml:space="preserve">% отыгрыша </w:t>
+      </w:r>
+      <w:r>
+        <w:t xml:space="preserve">равный </w:t>
+      </w:r>
+      <w:r>
+        <w:t>130</w:t>
+      </w:r>
+      <w:r>
+        <w:t>%</w:t>
+      </w:r>
+      <w:r>
+        <w:t>. Проверить поле «Отыгрыш». Подписаться на бонус.</w:t>
+      </w:r>
+    </w:p>
+    <w:p>
+      <w:pPr>
+        <w:pStyle w:val="a3"/>
+      </w:pPr>
+      <w:r>
+        <w:t>ОР: Поле «Отыгрыш» = «</w:t>
+      </w:r>
+      <w:r>
+        <w:t>130</w:t>
+      </w:r>
+      <w:r>
+        <w:t>%</w:t>
+      </w:r>
+      <w:r>
+        <w:t>»</w:t>
       </w:r>
       <w:proofErr w:type="gramStart"/>
       <w:r>
-        <w:rPr>
-          <w:b/>
-          <w:sz w:val="24"/>
-          <w:szCs w:val="24"/>
-        </w:rPr>
-        <w:t>Относительный</w:t>
-      </w:r>
-      <w:r>
-        <w:rPr>
-          <w:b/>
-          <w:sz w:val="24"/>
-          <w:szCs w:val="24"/>
-        </w:rPr>
-        <w:t xml:space="preserve"> ?</w:t>
+        <w:t>.</w:t>
       </w:r>
       <w:proofErr w:type="gramEnd"/>
       <w:r>
-        <w:rPr>
-          <w:b/>
-          <w:sz w:val="24"/>
-          <w:szCs w:val="24"/>
-        </w:rPr>
+        <w:t xml:space="preserve"> (</w:t>
+      </w:r>
+      <w:proofErr w:type="gramStart"/>
+      <w:r>
+        <w:t>о</w:t>
+      </w:r>
+      <w:proofErr w:type="gramEnd"/>
+      <w:r>
+        <w:t>т суммы бонусы</w:t>
+      </w:r>
+      <w:r>
+        <w:t>)</w:t>
+      </w:r>
+    </w:p>
+    <w:p>
+      <w:pPr>
+        <w:pStyle w:val="a3"/>
+      </w:pPr>
+      <w:r>
+        <w:lastRenderedPageBreak/>
+        <w:t>ЧЛ-2 Шаги: Активировать бонус. Проверить поле «Отыгрыш».</w:t>
+      </w:r>
+    </w:p>
+    <w:p>
+      <w:pPr>
+        <w:pStyle w:val="a3"/>
+      </w:pPr>
+      <w:r>
+        <w:t xml:space="preserve">ОР: Сумма в поле «Отыгрыш» = </w:t>
+      </w:r>
+      <w:r>
+        <w:t xml:space="preserve">пополненная на баланс </w:t>
+      </w:r>
+      <w:r>
+        <w:t>сумма бонуса*</w:t>
+      </w:r>
+      <w:r>
+        <w:t>1,</w:t>
+      </w:r>
+      <w:r>
+        <w:t>3.</w:t>
+      </w:r>
+    </w:p>
+    <w:p>
+      <w:pPr>
+        <w:pStyle w:val="a3"/>
+        <w:rPr>
+          <w:b/>
+          <w:sz w:val="24"/>
+          <w:szCs w:val="24"/>
+        </w:rPr>
+      </w:pPr>
+      <w:r>
+        <w:rPr>
+          <w:b/>
+          <w:sz w:val="24"/>
+          <w:szCs w:val="24"/>
+          <w:lang w:val="en-US"/>
+        </w:rPr>
+        <w:t>b</w:t>
+      </w:r>
+      <w:r>
+        <w:rPr>
+          <w:b/>
+          <w:sz w:val="24"/>
+          <w:szCs w:val="24"/>
+        </w:rPr>
+        <w:t>6</w:t>
+      </w:r>
+      <w:r>
+        <w:rPr>
+          <w:b/>
+          <w:sz w:val="24"/>
+          <w:szCs w:val="24"/>
+        </w:rPr>
+        <w:t>) Отыгрыш</w:t>
+      </w:r>
+      <w:r>
         <w:t xml:space="preserve"> </w:t>
       </w:r>
-    </w:p>
-    <w:p>
-      <w:pPr>
-        <w:pStyle w:val="a3"/>
-        <w:rPr>
-          <w:u w:val="single"/>
-        </w:rPr>
-      </w:pPr>
-      <w:r>
-        <w:rPr>
-          <w:u w:val="single"/>
-        </w:rPr>
-        <w:t>Если тип отыгрыша относительный, то отыгрыш = сумма бонуса*множитель. Если абсолютный, то множитель в евро указывается. И эту сумму нужно отыгрывать.</w:t>
-      </w:r>
-    </w:p>
-    <w:p>
-      <w:pPr>
-        <w:pStyle w:val="a3"/>
-        <w:rPr>
-          <w:b/>
-          <w:sz w:val="24"/>
-          <w:szCs w:val="24"/>
-        </w:rPr>
-      </w:pPr>
-      <w:r>
-        <w:rPr>
-          <w:b/>
-          <w:sz w:val="24"/>
-          <w:szCs w:val="24"/>
+      <w:r>
+        <w:rPr>
+          <w:b/>
+          <w:sz w:val="24"/>
+          <w:szCs w:val="24"/>
+        </w:rPr>
+        <w:t>для целей «Баланс», «Очки опыта», «Очки лояльности», «Бесплатные раунды».</w:t>
+      </w:r>
+      <w:r>
+        <w:t xml:space="preserve"> </w:t>
+      </w:r>
+      <w:r>
+        <w:rPr>
+          <w:b/>
+          <w:sz w:val="24"/>
+          <w:szCs w:val="24"/>
+        </w:rPr>
+        <w:t>Тип кредитования «Абсолютный».</w:t>
+      </w:r>
+    </w:p>
+    <w:p>
+      <w:pPr>
+        <w:pStyle w:val="a3"/>
+        <w:rPr>
+          <w:i/>
+        </w:rPr>
+      </w:pPr>
+      <w:r>
+        <w:rPr>
+          <w:i/>
+        </w:rPr>
+        <w:t>Примечание:  Параллельно  тестируем поле «Выигрыш» в бонусе</w:t>
+      </w:r>
+      <w:r>
+        <w:rPr>
+          <w:i/>
+        </w:rPr>
+        <w:t xml:space="preserve"> казино</w:t>
+      </w:r>
+      <w:r>
+        <w:rPr>
+          <w:i/>
+        </w:rPr>
+        <w:t xml:space="preserve">. </w:t>
+      </w:r>
+    </w:p>
+    <w:p>
+      <w:pPr>
+        <w:pStyle w:val="a3"/>
+        <w:spacing w:after="0"/>
+        <w:rPr>
+          <w:b/>
+        </w:rPr>
+      </w:pPr>
+      <w:proofErr w:type="gramStart"/>
+      <w:r>
+        <w:rPr>
+          <w:b/>
           <w:lang w:val="en-US"/>
         </w:rPr>
         <w:t>b</w:t>
@@ -7730,96 +8305,117 @@
       <w:r>
         <w:rPr>
           <w:b/>
-          <w:sz w:val="24"/>
-          <w:szCs w:val="24"/>
         </w:rPr>
         <w:t>6</w:t>
       </w:r>
       <w:r>
         <w:rPr>
           <w:b/>
-          <w:sz w:val="24"/>
-          <w:szCs w:val="24"/>
-        </w:rPr>
-        <w:t>) Отыгрыш</w:t>
+        </w:rPr>
+        <w:t>.1 «Баланс».</w:t>
+      </w:r>
+      <w:proofErr w:type="gramEnd"/>
+    </w:p>
+    <w:p>
+      <w:pPr>
+        <w:pStyle w:val="a3"/>
+        <w:spacing w:after="0"/>
+      </w:pPr>
+      <w:r>
+        <w:t>ЧЛ-1</w:t>
+      </w:r>
+      <w:r>
+        <w:t xml:space="preserve">: </w:t>
+      </w:r>
+      <w:r>
+        <w:t>Шаги</w:t>
+      </w:r>
+      <w:r>
+        <w:t>:</w:t>
+      </w:r>
+      <w:r>
+        <w:t xml:space="preserve"> Создать бонус с целью «Баланс», суммой бонуса 5 евро, установить размер отыгрыша 2. Тип кредитования «Абсолютный». Активировать бонус. </w:t>
+      </w:r>
+    </w:p>
+    <w:p>
+      <w:pPr>
+        <w:pStyle w:val="a3"/>
+        <w:spacing w:after="0"/>
+      </w:pPr>
+      <w:r>
+        <w:t>ОР</w:t>
+      </w:r>
+      <w:r>
+        <w:t xml:space="preserve">: </w:t>
+      </w:r>
+      <w:r>
+        <w:t>Поле «Отыграно» -  «0</w:t>
+      </w:r>
+      <w:r>
+        <w:t>%</w:t>
+      </w:r>
+      <w:r>
+        <w:t>», «0/10». Поле «Выигрыш» - «0».</w:t>
+      </w:r>
+    </w:p>
+    <w:p>
+      <w:pPr>
+        <w:pStyle w:val="a3"/>
+        <w:spacing w:after="0"/>
+      </w:pPr>
+      <w:r>
+        <w:t>ЧЛ-2 Шаги</w:t>
+      </w:r>
+      <w:r>
+        <w:t xml:space="preserve">: </w:t>
+      </w:r>
+      <w:r>
+        <w:t xml:space="preserve">Сделать ставку 1 евро. </w:t>
+      </w:r>
+    </w:p>
+    <w:p>
+      <w:pPr>
+        <w:pStyle w:val="a3"/>
+        <w:spacing w:after="0"/>
+      </w:pPr>
+      <w:r>
+        <w:t>ОР: Поле «Отыграно» -  «10%», «1/10». Поле «Выигрыш» равно</w:t>
       </w:r>
       <w:r>
         <w:t xml:space="preserve"> </w:t>
       </w:r>
       <w:r>
-        <w:rPr>
-          <w:b/>
-          <w:sz w:val="24"/>
-          <w:szCs w:val="24"/>
-        </w:rPr>
-        <w:t>для целей «Баланс», «Очки опыта», «Очки лояльности», «Бесплатные раунды».</w:t>
-      </w:r>
+        <w:t>Сумма выигрыша (если таковой был) -1 евро</w:t>
+      </w:r>
+      <w:proofErr w:type="gramStart"/>
       <w:r>
         <w:t xml:space="preserve"> </w:t>
       </w:r>
       <w:r>
-        <w:rPr>
-          <w:b/>
-          <w:sz w:val="24"/>
-          <w:szCs w:val="24"/>
-        </w:rPr>
-        <w:t>Тип кредитования «Абсолютный».</w:t>
-      </w:r>
-    </w:p>
-    <w:p>
-      <w:pPr>
-        <w:pStyle w:val="a3"/>
-        <w:rPr>
-          <w:i/>
-        </w:rPr>
-      </w:pPr>
-      <w:r>
-        <w:rPr>
-          <w:i/>
-        </w:rPr>
-        <w:t>Примечание:  Параллельно  тестируем поле «Выигрыш» в бонусе</w:t>
-      </w:r>
-      <w:r>
-        <w:rPr>
-          <w:i/>
-        </w:rPr>
-        <w:t xml:space="preserve"> казино</w:t>
-      </w:r>
-      <w:r>
-        <w:rPr>
-          <w:i/>
-        </w:rPr>
-        <w:t xml:space="preserve">. </w:t>
-      </w:r>
+        <w:t>.</w:t>
+      </w:r>
+      <w:proofErr w:type="gramEnd"/>
     </w:p>
     <w:p>
       <w:pPr>
         <w:pStyle w:val="a3"/>
         <w:spacing w:after="0"/>
-        <w:ind w:left="1416"/>
-        <w:rPr>
-          <w:b/>
-        </w:rPr>
-      </w:pPr>
+      </w:pPr>
+      <w:r>
+        <w:t xml:space="preserve">ЧЛ-3 Шаги: Сделать ставку 5 евро. </w:t>
+      </w:r>
+    </w:p>
+    <w:p>
+      <w:pPr>
+        <w:pStyle w:val="a3"/>
+        <w:spacing w:after="0"/>
+      </w:pPr>
+      <w:r>
+        <w:t>ОР: Поле «Отыграно» -  «60%», «6/10». Поле «Выигрыш» равно Сумма выигрышей (если таковые были) -6 евро</w:t>
+      </w:r>
       <w:proofErr w:type="gramStart"/>
       <w:r>
-        <w:rPr>
-          <w:b/>
-          <w:lang w:val="en-US"/>
-        </w:rPr>
-        <w:t>b</w:t>
-      </w:r>
-      <w:r>
-        <w:rPr>
-          <w:b/>
-        </w:rPr>
-        <w:t>6</w:t>
-      </w:r>
-      <w:r>
-        <w:rPr>
-          <w:b/>
-        </w:rPr>
-        <w:t>.1 «Баланс».</w:t>
+        <w:t xml:space="preserve"> .</w:t>
       </w:r>
       <w:proofErr w:type="gramEnd"/>
     </w:p>
@@ -7827,117 +8423,6 @@
       <w:pPr>
         <w:pStyle w:val="a3"/>
         <w:spacing w:after="0"/>
-        <w:ind w:left="1416"/>
-      </w:pPr>
-      <w:r>
-        <w:t>ЧЛ-1</w:t>
-      </w:r>
-      <w:r>
-        <w:t xml:space="preserve">: </w:t>
-      </w:r>
-      <w:r>
-        <w:t>Шаги</w:t>
-      </w:r>
-      <w:r>
-        <w:t>:</w:t>
-      </w:r>
-      <w:r>
-        <w:t xml:space="preserve"> Создать бонус с целью «Баланс», суммой бонуса 5 евро, установить размер отыгрыша 2. Тип кредитования «Абсолютный». Активировать бонус. </w:t>
-      </w:r>
-    </w:p>
-    <w:p>
-      <w:pPr>
-        <w:pStyle w:val="a3"/>
-        <w:spacing w:after="0"/>
-        <w:ind w:left="1416"/>
-      </w:pPr>
-      <w:r>
-        <w:t>ОР</w:t>
-      </w:r>
-      <w:r>
-        <w:t xml:space="preserve">: </w:t>
-      </w:r>
-      <w:r>
-        <w:t>Поле «Отыграно» -  «0</w:t>
-      </w:r>
-      <w:r>
-        <w:t>%</w:t>
-      </w:r>
-      <w:r>
-        <w:t>», «0/10». Поле «Выигрыш» - «0».</w:t>
-      </w:r>
-    </w:p>
-    <w:p>
-      <w:pPr>
-        <w:pStyle w:val="a3"/>
-        <w:spacing w:after="0"/>
-        <w:ind w:left="1416"/>
-      </w:pPr>
-      <w:r>
-        <w:t>ЧЛ-2 Шаги</w:t>
-      </w:r>
-      <w:r>
-        <w:t xml:space="preserve">: </w:t>
-      </w:r>
-      <w:r>
-        <w:t xml:space="preserve">Сделать ставку 1 евро. </w:t>
-      </w:r>
-    </w:p>
-    <w:p>
-      <w:pPr>
-        <w:pStyle w:val="a3"/>
-        <w:spacing w:after="0"/>
-        <w:ind w:left="1416"/>
-      </w:pPr>
-      <w:r>
-        <w:lastRenderedPageBreak/>
-        <w:t>ОР: Поле «Отыграно» -  «10%», «1/10». Поле «Выигрыш» равно</w:t>
-      </w:r>
-      <w:r>
-        <w:t xml:space="preserve"> </w:t>
-      </w:r>
-      <w:r>
-        <w:t>Сумма выигрыша (если таковой был) -1 евро</w:t>
-      </w:r>
-      <w:proofErr w:type="gramStart"/>
-      <w:r>
-        <w:t xml:space="preserve"> </w:t>
-      </w:r>
-      <w:r>
-        <w:t>.</w:t>
-      </w:r>
-      <w:proofErr w:type="gramEnd"/>
-    </w:p>
-    <w:p>
-      <w:pPr>
-        <w:pStyle w:val="a3"/>
-        <w:spacing w:after="0"/>
-        <w:ind w:left="1416"/>
-      </w:pPr>
-      <w:r>
-        <w:t xml:space="preserve">ЧЛ-3 Шаги: Сделать ставку 5 евро. </w:t>
-      </w:r>
-    </w:p>
-    <w:p>
-      <w:pPr>
-        <w:pStyle w:val="a3"/>
-        <w:spacing w:after="0"/>
-        <w:ind w:left="1416"/>
-      </w:pPr>
-      <w:r>
-        <w:t>ОР: Поле «Отыграно» -  «60%», «6/10». Поле «Выигрыш» равно Сумма выигрышей (если таковые были) -6 евро</w:t>
-      </w:r>
-      <w:proofErr w:type="gramStart"/>
-      <w:r>
-        <w:t xml:space="preserve"> .</w:t>
-      </w:r>
-      <w:proofErr w:type="gramEnd"/>
-    </w:p>
-    <w:p>
-      <w:pPr>
-        <w:pStyle w:val="a3"/>
-        <w:spacing w:after="0"/>
-        <w:ind w:left="1416"/>
       </w:pPr>
       <w:r>
         <w:t xml:space="preserve">ЧЛ-3 Шаги: Сделать ставку 4 евро. </w:t>
@@ -7947,7 +8432,6 @@
       <w:pPr>
         <w:pStyle w:val="a3"/>
         <w:spacing w:after="0" w:line="240" w:lineRule="auto"/>
-        <w:ind w:left="1416"/>
       </w:pPr>
       <w:r>
         <w:t>ОР: Поле «Отыграно» -  «100%», «10/10». Поле «Выигрыш» равно Сумма выигрышей (если таковые были) -10 евро. Бонус в списке «Завершённые». Статус «Отыграно!».</w:t>
@@ -7955,8 +8439,150 @@
     </w:p>
     <w:p>
       <w:pPr>
+        <w:spacing w:after="0" w:line="240" w:lineRule="auto"/>
+        <w:ind w:left="12"/>
+        <w:rPr>
+          <w:b/>
+        </w:rPr>
+      </w:pPr>
+      <w:r>
+        <w:tab/>
+      </w:r>
+      <w:r>
+        <w:rPr>
+          <w:b/>
+        </w:rPr>
+        <w:t>b6</w:t>
+      </w:r>
+      <w:r>
+        <w:rPr>
+          <w:b/>
+        </w:rPr>
+        <w:t>.2 «Бесплатные раунды».</w:t>
+      </w:r>
+    </w:p>
+    <w:p>
+      <w:pPr>
+        <w:pStyle w:val="a3"/>
         <w:spacing w:after="0" w:line="240" w:lineRule="auto"/>
         <w:ind w:left="708"/>
+      </w:pPr>
+      <w:r>
+        <w:t>ЧЛ-1</w:t>
+      </w:r>
+      <w:r>
+        <w:t xml:space="preserve">: </w:t>
+      </w:r>
+      <w:r>
+        <w:t>Шаги</w:t>
+      </w:r>
+      <w:r>
+        <w:t>:</w:t>
+      </w:r>
+      <w:r>
+        <w:t xml:space="preserve"> Создать бонус с целью «</w:t>
+      </w:r>
+      <w:r>
+        <w:t>Бесплатные раунды</w:t>
+      </w:r>
+      <w:r>
+        <w:t xml:space="preserve">», установить размер отыгрыша 9 евро (по курсу 612 рублей). </w:t>
+      </w:r>
+      <w:r>
+        <w:t>Тип кредитования «Абсолютный»</w:t>
+      </w:r>
+      <w:r>
+        <w:t xml:space="preserve">. Активировать бонус в </w:t>
+      </w:r>
+      <w:proofErr w:type="gramStart"/>
+      <w:r>
+        <w:t>рублёвом</w:t>
+      </w:r>
+      <w:proofErr w:type="gramEnd"/>
+      <w:r>
+        <w:t xml:space="preserve"> аккаунте. </w:t>
+      </w:r>
+    </w:p>
+    <w:p>
+      <w:pPr>
+        <w:pStyle w:val="a3"/>
+        <w:ind w:left="708"/>
+      </w:pPr>
+      <w:r>
+        <w:t>ОР</w:t>
+      </w:r>
+      <w:r>
+        <w:t xml:space="preserve">: </w:t>
+      </w:r>
+      <w:r>
+        <w:t>Поле «Отыграно» -  «0</w:t>
+      </w:r>
+      <w:r>
+        <w:t>%</w:t>
+      </w:r>
+      <w:r>
+        <w:t>», «0/612». Поле «Выигрыш» - «0».</w:t>
+      </w:r>
+    </w:p>
+    <w:p>
+      <w:pPr>
+        <w:pStyle w:val="a3"/>
+        <w:ind w:left="708"/>
+      </w:pPr>
+      <w:r>
+        <w:t>ЧЛ-2 Шаги</w:t>
+      </w:r>
+      <w:r>
+        <w:t xml:space="preserve">: </w:t>
+      </w:r>
+      <w:r>
+        <w:t xml:space="preserve">Сделать ставку 100 рублей. </w:t>
+      </w:r>
+    </w:p>
+    <w:p>
+      <w:pPr>
+        <w:pStyle w:val="a3"/>
+        <w:ind w:left="708"/>
+      </w:pPr>
+      <w:r>
+        <w:t>ОР: Поле «Отыграно» -  «16%», «100/612». Поле «Выигрыш» равно</w:t>
+      </w:r>
+      <w:r>
+        <w:t xml:space="preserve"> </w:t>
+      </w:r>
+      <w:r>
+        <w:t>Сумма выигрыша (если таковой был) -100 рублей</w:t>
+      </w:r>
+      <w:r>
+        <w:t>.</w:t>
+      </w:r>
+    </w:p>
+    <w:p>
+      <w:pPr>
+        <w:pStyle w:val="a3"/>
+        <w:ind w:left="708"/>
+      </w:pPr>
+      <w:r>
+        <w:t xml:space="preserve">ЧЛ-3 Шаги: Сделать ставку 600 рублей. </w:t>
+      </w:r>
+    </w:p>
+    <w:p>
+      <w:pPr>
+        <w:pStyle w:val="a3"/>
+        <w:spacing w:after="0"/>
+        <w:ind w:left="708"/>
+      </w:pPr>
+      <w:r>
+        <w:t xml:space="preserve">ОР: Поле «Отыграно» -  «100%», «612/612». Поле «Выигрыш» равно Сумма выигрышей (если таковые были) -700 рублей. </w:t>
+      </w:r>
+      <w:r>
+        <w:t>Бонус в списке «Завершённые». Статус «Отыграно!».</w:t>
+      </w:r>
+    </w:p>
+    <w:p>
+      <w:pPr>
+        <w:spacing w:after="0" w:line="240" w:lineRule="auto"/>
+        <w:ind w:left="12"/>
         <w:rPr>
           <w:b/>
         </w:rPr>
@@ -7974,125 +8600,7 @@
         <w:rPr>
           <w:b/>
         </w:rPr>
-        <w:t>.2 «Бесплатные раунды».</w:t>
-      </w:r>
-    </w:p>
-    <w:p>
-      <w:pPr>
-        <w:pStyle w:val="a3"/>
-        <w:spacing w:after="0" w:line="240" w:lineRule="auto"/>
-        <w:ind w:left="1404"/>
-      </w:pPr>
-      <w:r>
-        <w:t>ЧЛ-1</w:t>
-      </w:r>
-      <w:r>
-        <w:t xml:space="preserve">: </w:t>
-      </w:r>
-      <w:r>
-        <w:t>Шаги</w:t>
-      </w:r>
-      <w:r>
-        <w:t>:</w:t>
-      </w:r>
-      <w:r>
-        <w:t xml:space="preserve"> Создать бонус с целью «</w:t>
-      </w:r>
-      <w:r>
-        <w:t>Бесплатные раунды</w:t>
-      </w:r>
-      <w:r>
-        <w:t xml:space="preserve">», установить размер отыгрыша 9 евро (по курсу 612 рублей). </w:t>
-      </w:r>
-      <w:r>
-        <w:t>Тип кредитования «Абсолютный»</w:t>
-      </w:r>
-      <w:r>
-        <w:t xml:space="preserve">. Активировать бонус в </w:t>
-      </w:r>
-      <w:proofErr w:type="gramStart"/>
-      <w:r>
-        <w:t>рублёвом</w:t>
-      </w:r>
-      <w:proofErr w:type="gramEnd"/>
-      <w:r>
-        <w:t xml:space="preserve"> аккаунте. </w:t>
-      </w:r>
-    </w:p>
-    <w:p>
-      <w:pPr>
-        <w:pStyle w:val="a3"/>
-        <w:ind w:left="1404"/>
-      </w:pPr>
-      <w:r>
-        <w:t>ОР</w:t>
-      </w:r>
-      <w:r>
-        <w:t xml:space="preserve">: </w:t>
-      </w:r>
-      <w:r>
-        <w:t>Поле «Отыграно» -  «0</w:t>
-      </w:r>
-      <w:r>
-        <w:t>%</w:t>
-      </w:r>
-      <w:r>
-        <w:t>», «0/612». Поле «Выигрыш» - «0».</w:t>
-      </w:r>
-    </w:p>
-    <w:p>
-      <w:pPr>
-        <w:pStyle w:val="a3"/>
-        <w:ind w:left="1404"/>
-      </w:pPr>
-      <w:r>
-        <w:t>ЧЛ-2 Шаги</w:t>
-      </w:r>
-      <w:r>
-        <w:t xml:space="preserve">: </w:t>
-      </w:r>
-      <w:r>
-        <w:t xml:space="preserve">Сделать ставку 100 рублей. </w:t>
-      </w:r>
-    </w:p>
-    <w:p>
-      <w:pPr>
-        <w:pStyle w:val="a3"/>
-        <w:ind w:left="1404"/>
-      </w:pPr>
-      <w:r>
-        <w:t>ОР: Поле «Отыграно» -  «16%», «100/612». Поле «Выигрыш» равно</w:t>
-      </w:r>
-      <w:r>
-        <w:t xml:space="preserve"> </w:t>
-      </w:r>
-      <w:r>
-        <w:t>Сумма выигрыша (если таковой был) -100 рублей</w:t>
-      </w:r>
-      <w:r>
-        <w:t>.</w:t>
-      </w:r>
-    </w:p>
-    <w:p>
-      <w:pPr>
-        <w:pStyle w:val="a3"/>
-        <w:ind w:left="1404"/>
-      </w:pPr>
-      <w:r>
-        <w:t xml:space="preserve">ЧЛ-3 Шаги: Сделать ставку 600 рублей. </w:t>
-      </w:r>
-    </w:p>
-    <w:p>
-      <w:pPr>
-        <w:pStyle w:val="a3"/>
-        <w:spacing w:after="0"/>
-        <w:ind w:left="1404"/>
-      </w:pPr>
-      <w:r>
-        <w:t xml:space="preserve">ОР: Поле «Отыграно» -  «100%», «612/612». Поле «Выигрыш» равно Сумма выигрышей (если таковые были) -700 рублей. </w:t>
-      </w:r>
-      <w:r>
-        <w:t>Бонус в списке «Завершённые». Статус «Отыграно!».</w:t>
+        <w:t>.3 «Очки опыта», «Очки лояльности»</w:t>
       </w:r>
     </w:p>
     <w:p>
@@ -8100,6 +8608,21 @@
         <w:spacing w:after="0" w:line="240" w:lineRule="auto"/>
         <w:ind w:left="708"/>
         <w:rPr>
+          <w:i/>
+        </w:rPr>
+      </w:pPr>
+      <w:r>
+        <w:rPr>
+          <w:i/>
+        </w:rPr>
+        <w:t>Для очков опыта в поле «Отыгрыш» стоит множитель, но по логике, должна быть денежная сумма. Для того чтобы написать тестовый сценарий нужен правильно работающий функционал или чтобы кто-то описал как должен отыгрываться этот бонус.</w:t>
+      </w:r>
+    </w:p>
+    <w:p>
+      <w:pPr>
+        <w:spacing w:after="0" w:line="240" w:lineRule="auto"/>
+        <w:ind w:left="12"/>
+        <w:rPr>
           <w:b/>
         </w:rPr>
       </w:pPr>
@@ -8116,75 +8639,34 @@
         <w:rPr>
           <w:b/>
         </w:rPr>
-        <w:t>.3 «Очки опыта», «Очки лояльности»</w:t>
-      </w:r>
-    </w:p>
-    <w:p>
-      <w:pPr>
-        <w:spacing w:after="0" w:line="240" w:lineRule="auto"/>
-        <w:ind w:left="1404"/>
-        <w:rPr>
-          <w:i/>
-        </w:rPr>
-      </w:pPr>
-      <w:r>
-        <w:rPr>
-          <w:i/>
-        </w:rPr>
-        <w:t>Для очков опыта в поле «Отыгрыш» стоит множитель, но по логике, должна быть денежная сумма. Для того чтобы написать тестовый сценарий нужен правильно работающий функционал или чтобы кто-то описал как должен отыгрываться этот бонус.</w:t>
+        <w:t>.4 «Отыгрыш» пустое поле.</w:t>
       </w:r>
     </w:p>
     <w:p>
       <w:pPr>
         <w:spacing w:after="0" w:line="240" w:lineRule="auto"/>
         <w:ind w:left="708"/>
-        <w:rPr>
-          <w:b/>
-        </w:rPr>
-      </w:pPr>
-      <w:bookmarkStart w:id="0" w:name="_GoBack"/>
-      <w:bookmarkEnd w:id="0"/>
-      <w:r>
-        <w:tab/>
-      </w:r>
-      <w:r>
-        <w:rPr>
-          <w:b/>
-        </w:rPr>
-        <w:t>b6</w:t>
-      </w:r>
-      <w:r>
-        <w:rPr>
-          <w:b/>
-        </w:rPr>
-        <w:t>.4 «Отыгрыш» пустое поле.</w:t>
+      </w:pPr>
+      <w:r>
+        <w:t>ЧЛ-1 Шаги</w:t>
+      </w:r>
+      <w:r>
+        <w:t xml:space="preserve">: </w:t>
+      </w:r>
+      <w:r>
+        <w:t xml:space="preserve">Создать по одному бонусу для каждой из целей </w:t>
+      </w:r>
+      <w:r>
+        <w:t>«Баланс», «Очки опыта», «Очки лояльности», «Бесплатные раунды»</w:t>
+      </w:r>
+      <w:r>
+        <w:t xml:space="preserve"> с отыгрышем равным нулю. Активировать бонусы.</w:t>
       </w:r>
     </w:p>
     <w:p>
       <w:pPr>
         <w:spacing w:after="0" w:line="240" w:lineRule="auto"/>
-        <w:ind w:left="1404"/>
-      </w:pPr>
-      <w:r>
-        <w:t>ЧЛ-1 Шаги</w:t>
-      </w:r>
-      <w:r>
-        <w:t xml:space="preserve">: </w:t>
-      </w:r>
-      <w:r>
-        <w:t xml:space="preserve">Создать по одному бонусу для каждой из целей </w:t>
-      </w:r>
-      <w:r>
-        <w:t>«Баланс», «Очки опыта», «Очки лояльности», «Бесплатные раунды»</w:t>
-      </w:r>
-      <w:r>
-        <w:t xml:space="preserve"> с отыгрышем равным нулю. Активировать бонусы.</w:t>
-      </w:r>
-    </w:p>
-    <w:p>
-      <w:pPr>
-        <w:spacing w:after="0" w:line="240" w:lineRule="auto"/>
-        <w:ind w:left="1404"/>
+        <w:ind w:left="708"/>
       </w:pPr>
       <w:r>
         <w:t>ОР</w:t>
@@ -8312,6 +8794,7 @@
           <w:ilvl w:val="0"/>
           <w:numId w:val="4"/>
         </w:numPr>
+        <w:ind w:left="709"/>
         <w:rPr>
           <w:b/>
           <w:sz w:val="28"/>
@@ -9119,9 +9602,6 @@
     <w:p>
       <w:pPr>
         <w:pStyle w:val="a3"/>
-        <w:rPr>
-          <w:lang w:val="en-US"/>
-        </w:rPr>
       </w:pPr>
       <w:r>
         <w:t>ЧЛ-2 Шаги</w:t>
@@ -9222,25 +9702,7 @@
         <w:rPr>
           <w:b/>
         </w:rPr>
-        <w:t xml:space="preserve">Тестирование </w:t>
-      </w:r>
-      <w:r>
-        <w:rPr>
-          <w:b/>
-        </w:rPr>
-        <w:t>бонуса</w:t>
-      </w:r>
-      <w:r>
-        <w:rPr>
-          <w:b/>
-        </w:rPr>
-        <w:t xml:space="preserve"> с целью</w:t>
-      </w:r>
-      <w:r>
-        <w:rPr>
-          <w:b/>
-        </w:rPr>
-        <w:t xml:space="preserve"> «Баланс»</w:t>
+        <w:t>Тестирование бонуса с целью «Баланс»</w:t>
       </w:r>
       <w:r>
         <w:rPr>
@@ -9276,110 +9738,129 @@
         <w:rPr>
           <w:b/>
         </w:rPr>
+        <w:t xml:space="preserve">: «Сгорает </w:t>
+      </w:r>
+      <w:proofErr w:type="spellStart"/>
+      <w:r>
+        <w:rPr>
+          <w:b/>
+        </w:rPr>
+        <w:t>бонус+выигрыш</w:t>
+      </w:r>
+      <w:proofErr w:type="spellEnd"/>
+      <w:r>
+        <w:rPr>
+          <w:b/>
+        </w:rPr>
+        <w:t>», «Сгорает бонус», «Сгорает выигрыш», «Нет ограничений», «Сгорает баланс»</w:t>
+      </w:r>
+    </w:p>
+    <w:p>
+      <w:pPr>
+        <w:pStyle w:val="a3"/>
+      </w:pPr>
+      <w:r>
+        <w:t>ЧЛ-1</w:t>
+      </w:r>
+      <w:r>
+        <w:t xml:space="preserve"> </w:t>
+      </w:r>
+      <w:r>
+        <w:t>Шаги</w:t>
+      </w:r>
+      <w:r>
         <w:t xml:space="preserve">: </w:t>
       </w:r>
       <w:r>
-        <w:rPr>
-          <w:b/>
-        </w:rPr>
-        <w:t xml:space="preserve">«Сгорает </w:t>
-      </w:r>
-      <w:proofErr w:type="spellStart"/>
-      <w:r>
-        <w:rPr>
-          <w:b/>
-        </w:rPr>
-        <w:t>бонус+выигрыш</w:t>
-      </w:r>
-      <w:proofErr w:type="spellEnd"/>
-      <w:r>
-        <w:rPr>
-          <w:b/>
-        </w:rPr>
-        <w:t>», «Сгорает бонус», «Сгорает выигрыш», «Нет ограничений», «Сгорает баланс»</w:t>
-      </w:r>
-    </w:p>
-    <w:p>
-      <w:pPr>
-        <w:pStyle w:val="a3"/>
-        <w:rPr>
-          <w:i/>
-          <w:color w:val="FF0000"/>
-        </w:rPr>
-      </w:pPr>
-      <w:r>
-        <w:rPr>
-          <w:i/>
-          <w:color w:val="FF0000"/>
-        </w:rPr>
-        <w:t xml:space="preserve">Чтобы не ждать окончания действия каждого бонуса, можно воспользоваться </w:t>
-      </w:r>
-      <w:r>
-        <w:rPr>
-          <w:i/>
-          <w:color w:val="FF0000"/>
-        </w:rPr>
-        <w:t>отменой бонуса из карточки клиента. Но нужно уточнить, будет ли это равноценной заменой ожидания.</w:t>
-      </w:r>
-    </w:p>
-    <w:p>
-      <w:pPr>
-        <w:pStyle w:val="a3"/>
-      </w:pPr>
-      <w:r>
-        <w:t>ЧЛ-1</w:t>
+        <w:t>Создать бонус с целью «Баланс»</w:t>
+      </w:r>
+      <w:r>
+        <w:t>, любой суммой, отыгрышем 1, действием истечения «Сгорает бонус». Активировать бонус. Дождаться пока истечет срок его действия.</w:t>
+      </w:r>
+    </w:p>
+    <w:p>
+      <w:pPr>
+        <w:pStyle w:val="a3"/>
+      </w:pPr>
+      <w:r>
+        <w:t>ОР</w:t>
+      </w:r>
+      <w:r>
+        <w:t xml:space="preserve">: </w:t>
+      </w:r>
+      <w:r>
+        <w:t>Бонус в списке завершенных с пометкой «Отменён». С баланса игрока списана сумма просроченного бонуса.</w:t>
+      </w:r>
+    </w:p>
+    <w:p>
+      <w:pPr>
+        <w:pStyle w:val="a3"/>
+      </w:pPr>
+      <w:r>
+        <w:t xml:space="preserve">ЧЛ-2 Шаги: Создать бонус с целью «Баланс», любой суммой, отыгрышем 1, действием истечения «Сгорает </w:t>
+      </w:r>
+      <w:r>
+        <w:t>выигрыш</w:t>
+      </w:r>
+      <w:r>
+        <w:t xml:space="preserve">». Активировать бонус. </w:t>
+      </w:r>
+      <w:r>
+        <w:t xml:space="preserve">Делать ставки в играх. Задача, чтобы в поле «Выигрыш» бонуса появилась положительная сумма. </w:t>
+      </w:r>
+      <w:r>
+        <w:t>Дождаться пока истечет срок действия</w:t>
+      </w:r>
+      <w:r>
+        <w:t xml:space="preserve"> бонуса</w:t>
+      </w:r>
+      <w:r>
+        <w:t>.</w:t>
+      </w:r>
+    </w:p>
+    <w:p>
+      <w:pPr>
+        <w:pStyle w:val="a3"/>
+      </w:pPr>
+      <w:r>
+        <w:t>ОР: Бонус в списке завершенных с пометкой «Отменён». С баланса игрока списана сумма сумма выигрыша</w:t>
       </w:r>
       <w:r>
         <w:t xml:space="preserve"> </w:t>
       </w:r>
       <w:r>
-        <w:t>Шаги</w:t>
-      </w:r>
-      <w:r>
-        <w:t xml:space="preserve">: </w:t>
-      </w:r>
-      <w:r>
-        <w:t>Создать бонус с целью «Баланс»</w:t>
-      </w:r>
-      <w:r>
-        <w:t>, любой суммой, отыгрышем 1, действием истечения «Сгорает бонус». Активировать бонус. Дождаться пока истечет срок его действия.</w:t>
-      </w:r>
-    </w:p>
-    <w:p>
-      <w:pPr>
-        <w:pStyle w:val="a3"/>
-      </w:pPr>
-      <w:r>
-        <w:t>ОР</w:t>
-      </w:r>
-      <w:r>
-        <w:t xml:space="preserve">: </w:t>
-      </w:r>
-      <w:r>
-        <w:t>Бонус в списке завершенных с пометкой «Отменён». С баланса игрока списана сумма просроченного бонуса.</w:t>
-      </w:r>
-    </w:p>
-    <w:p>
-      <w:pPr>
-        <w:pStyle w:val="a3"/>
-      </w:pPr>
-      <w:r>
-        <w:t xml:space="preserve">ЧЛ-2 Шаги: Создать бонус с целью «Баланс», любой суммой, отыгрышем 1, действием истечения «Сгорает </w:t>
-      </w:r>
-      <w:r>
-        <w:t>выигрыш</w:t>
-      </w:r>
-      <w:r>
-        <w:t xml:space="preserve">». Активировать бонус. </w:t>
-      </w:r>
-      <w:r>
-        <w:t xml:space="preserve">Делать ставки в играх. Задача, чтобы в поле «Выигрыш» бонуса появилась положительная сумма. </w:t>
-      </w:r>
-      <w:r>
-        <w:t>Дождаться пока истечет срок действия</w:t>
-      </w:r>
-      <w:r>
-        <w:t xml:space="preserve"> бонуса</w:t>
+        <w:t>просроченного бонуса .</w:t>
+      </w:r>
+    </w:p>
+    <w:p>
+      <w:pPr>
+        <w:pStyle w:val="a3"/>
+      </w:pPr>
+      <w:r>
+        <w:t>ЧЛ-3 Шаги: Создать бонус с целью «Баланс», любой суммой, отыгрышем 1, действием истечения «</w:t>
+      </w:r>
+      <w:r>
+        <w:t>Сгорает бонус+выигрыш</w:t>
+      </w:r>
+      <w:r>
+        <w:t>». Активировать бонус. Делать ставки в играх. Задача, чтобы в поле «Выигрыш» бонуса появилась положительная сумма. Дождаться пока истечет срок действия бонуса.</w:t>
+      </w:r>
+    </w:p>
+    <w:p>
+      <w:pPr>
+        <w:pStyle w:val="a3"/>
+      </w:pPr>
+      <w:r>
+        <w:t xml:space="preserve">ОР: Бонус в списке завершенных с пометкой «Отменён». С баланса игрока списана сумма </w:t>
+      </w:r>
+      <w:r>
+        <w:t xml:space="preserve">бонуса и </w:t>
+      </w:r>
+      <w:r>
+        <w:t>сумм</w:t>
+      </w:r>
+      <w:r>
+        <w:t>а выигрыша просроченного бонуса</w:t>
       </w:r>
       <w:r>
         <w:t>.</w:t>
@@ -9390,124 +9871,76 @@
         <w:pStyle w:val="a3"/>
       </w:pPr>
       <w:r>
-        <w:t>ОР: Бонус в списке завершенных с пометкой «Отменён». С баланса игрока списана сумма сумма выигрыша</w:t>
+        <w:t xml:space="preserve">ЧЛ-4 Шаги: Создать бонус с целью «Баланс», любой суммой, отыгрышем 1, действием истечения «Сгорает </w:t>
+      </w:r>
+      <w:r>
+        <w:t>баланс</w:t>
+      </w:r>
+      <w:r>
+        <w:t>». Активировать бонус. Дождаться пока истечет срок его действия.</w:t>
+      </w:r>
+    </w:p>
+    <w:p>
+      <w:pPr>
+        <w:pStyle w:val="a3"/>
+      </w:pPr>
+      <w:r>
+        <w:t>ОР: Бонус в списке завершенных с пометкой «Отменён». Баланс игрока равен нулю.</w:t>
+      </w:r>
+    </w:p>
+    <w:p>
+      <w:pPr>
+        <w:pStyle w:val="a3"/>
+      </w:pPr>
+      <w:r>
+        <w:t>ЧЛ-5 Шаги: Создать бонус с целью «Баланс», любой суммой, отыгрышем 1, действием истечения «</w:t>
+      </w:r>
+      <w:r>
+        <w:t>Нет ограничений</w:t>
+      </w:r>
+      <w:r>
+        <w:t>». Активировать бонус. Дождаться пока истечет срок его действия.</w:t>
+      </w:r>
+    </w:p>
+    <w:p>
+      <w:pPr>
+        <w:pStyle w:val="a3"/>
+      </w:pPr>
+      <w:r>
+        <w:t>ОР: Бонус в списке завершенных с пометкой «Отменён». Баланс игрока не изменился.</w:t>
+      </w:r>
+    </w:p>
+    <w:p>
+      <w:pPr>
+        <w:pStyle w:val="a3"/>
+        <w:spacing w:after="0" w:line="240" w:lineRule="auto"/>
+        <w:rPr>
+          <w:b/>
+        </w:rPr>
+      </w:pPr>
+      <w:proofErr w:type="gramStart"/>
+      <w:r>
+        <w:rPr>
+          <w:b/>
+        </w:rPr>
+        <w:t>с</w:t>
+      </w:r>
+      <w:r>
+        <w:rPr>
+          <w:b/>
+        </w:rPr>
+        <w:t>5</w:t>
+      </w:r>
+      <w:r>
+        <w:rPr>
+          <w:b/>
+        </w:rPr>
+        <w:t>)</w:t>
       </w:r>
       <w:r>
         <w:t xml:space="preserve"> </w:t>
       </w:r>
       <w:r>
-        <w:t>просроченного бонуса .</w:t>
-      </w:r>
-    </w:p>
-    <w:p>
-      <w:pPr>
-        <w:pStyle w:val="a3"/>
-      </w:pPr>
-      <w:r>
-        <w:t>ЧЛ-3 Шаги: Создать бонус с целью «Баланс», любой суммой, отыгрышем 1, действием истечения «</w:t>
-      </w:r>
-      <w:r>
-        <w:t>Сгорает бонус+выигрыш</w:t>
-      </w:r>
-      <w:r>
-        <w:t>». Активировать бонус. Делать ставки в играх. Задача, чтобы в поле «Выигрыш» бонуса появилась положительная сумма. Дождаться пока истечет срок действия бонуса.</w:t>
-      </w:r>
-    </w:p>
-    <w:p>
-      <w:pPr>
-        <w:pStyle w:val="a3"/>
-      </w:pPr>
-      <w:r>
-        <w:t xml:space="preserve">ОР: Бонус в списке завершенных с пометкой «Отменён». С баланса игрока списана сумма </w:t>
-      </w:r>
-      <w:r>
-        <w:t xml:space="preserve">бонуса и </w:t>
-      </w:r>
-      <w:r>
-        <w:t>сумм</w:t>
-      </w:r>
-      <w:r>
-        <w:t>а выигрыша просроченного бонуса</w:t>
-      </w:r>
-      <w:r>
-        <w:t>.</w:t>
-      </w:r>
-    </w:p>
-    <w:p>
-      <w:pPr>
-        <w:pStyle w:val="a3"/>
-      </w:pPr>
-      <w:r>
-        <w:t xml:space="preserve">ЧЛ-4 Шаги: Создать бонус с целью «Баланс», любой суммой, отыгрышем 1, действием истечения «Сгорает </w:t>
-      </w:r>
-      <w:r>
-        <w:t>баланс</w:t>
-      </w:r>
-      <w:r>
-        <w:t>». Активировать бонус. Дождаться пока истечет срок его действия.</w:t>
-      </w:r>
-    </w:p>
-    <w:p>
-      <w:pPr>
-        <w:pStyle w:val="a3"/>
-      </w:pPr>
-      <w:r>
-        <w:t>ОР: Бонус в списке завершенных с пометкой «Отменён». Баланс игрока равен нулю.</w:t>
-      </w:r>
-    </w:p>
-    <w:p>
-      <w:pPr>
-        <w:pStyle w:val="a3"/>
-      </w:pPr>
-      <w:r>
-        <w:t>ЧЛ-5 Шаги: Создать бонус с целью «Баланс», любой суммой, отыгрышем 1, действием истечения «</w:t>
-      </w:r>
-      <w:r>
-        <w:t>Нет ограничений</w:t>
-      </w:r>
-      <w:r>
-        <w:t>». Активировать бонус. Дождаться пока истечет срок его действия.</w:t>
-      </w:r>
-    </w:p>
-    <w:p>
-      <w:pPr>
-        <w:pStyle w:val="a3"/>
-      </w:pPr>
-      <w:r>
-        <w:t>ОР: Бонус в списке завершенных с пометкой «Отменён». Баланс игрока не изменился.</w:t>
-      </w:r>
-    </w:p>
-    <w:p>
-      <w:pPr>
-        <w:pStyle w:val="a3"/>
-        <w:spacing w:after="0" w:line="240" w:lineRule="auto"/>
-        <w:rPr>
-          <w:b/>
-        </w:rPr>
-      </w:pPr>
-      <w:proofErr w:type="gramStart"/>
-      <w:r>
-        <w:rPr>
-          <w:b/>
-        </w:rPr>
-        <w:t>с</w:t>
-      </w:r>
-      <w:r>
-        <w:rPr>
-          <w:b/>
-        </w:rPr>
-        <w:t>5</w:t>
-      </w:r>
-      <w:r>
-        <w:rPr>
-          <w:b/>
-        </w:rPr>
-        <w:t>)</w:t>
-      </w:r>
-      <w:r>
-        <w:t xml:space="preserve"> </w:t>
-      </w:r>
-      <w:r>
         <w:rPr>
           <w:b/>
         </w:rPr>
@@ -9518,19 +9951,7 @@
         <w:rPr>
           <w:b/>
         </w:rPr>
-        <w:t xml:space="preserve">  Тестирование бонуса с целью «</w:t>
-      </w:r>
-      <w:r>
-        <w:rPr>
-          <w:b/>
-        </w:rPr>
-        <w:t>Очки опыта, Очки лояльности, Бесплатные раунды</w:t>
-      </w:r>
-      <w:r>
-        <w:rPr>
-          <w:b/>
-        </w:rPr>
-        <w:t>»</w:t>
+        <w:t xml:space="preserve">  Тестирование бонуса с целью «Очки опыта, Очки лояльности, Бесплатные раунды»</w:t>
       </w:r>
       <w:r>
         <w:rPr>
@@ -9548,13 +9969,7 @@
         <w:rPr>
           <w:b/>
         </w:rPr>
-        <w:t>стечении срока действия которых</w:t>
-      </w:r>
-      <w:r>
-        <w:rPr>
-          <w:b/>
-        </w:rPr>
-        <w:t>,</w:t>
+        <w:t>стечении срока действия которых,</w:t>
       </w:r>
       <w:r>
         <w:rPr>
@@ -9760,28 +10175,878 @@
     <w:p>
       <w:pPr>
         <w:pStyle w:val="a3"/>
-        <w:ind w:left="1416"/>
-      </w:pPr>
-    </w:p>
-    <w:p>
-      <w:pPr>
-        <w:pStyle w:val="a3"/>
         <w:numPr>
           <w:ilvl w:val="0"/>
-          <w:numId w:val="1"/>
+          <w:numId w:val="4"/>
         </w:numPr>
-      </w:pPr>
-      <w:r>
-        <w:t>«Условия бонуса»&gt;</w:t>
-      </w:r>
-      <w:r>
-        <w:t>«Финансовые»</w:t>
+        <w:ind w:left="709"/>
+        <w:rPr>
+          <w:b/>
+          <w:sz w:val="28"/>
+          <w:szCs w:val="28"/>
+        </w:rPr>
+      </w:pPr>
+      <w:r>
+        <w:rPr>
+          <w:b/>
+          <w:sz w:val="28"/>
+          <w:szCs w:val="28"/>
+        </w:rPr>
+        <w:lastRenderedPageBreak/>
+        <w:t>Тестирование раздела «Условия</w:t>
+      </w:r>
+      <w:r>
+        <w:rPr>
+          <w:b/>
+          <w:sz w:val="28"/>
+          <w:szCs w:val="28"/>
+        </w:rPr>
+        <w:t>»</w:t>
+      </w:r>
+    </w:p>
+    <w:p>
+      <w:pPr>
+        <w:pStyle w:val="a3"/>
+        <w:ind w:left="1416"/>
+      </w:pPr>
+    </w:p>
+    <w:p>
+      <w:pPr>
+        <w:pStyle w:val="a3"/>
+        <w:rPr>
+          <w:b/>
+        </w:rPr>
+      </w:pPr>
+      <w:proofErr w:type="gramStart"/>
+      <w:r>
+        <w:rPr>
+          <w:b/>
+          <w:lang w:val="en-US"/>
+        </w:rPr>
+        <w:t>d</w:t>
+      </w:r>
+      <w:r>
+        <w:rPr>
+          <w:b/>
+        </w:rPr>
+        <w:t xml:space="preserve">1) </w:t>
+      </w:r>
+      <w:r>
+        <w:rPr>
+          <w:b/>
+        </w:rPr>
+        <w:t>Общие</w:t>
+      </w:r>
+      <w:r>
+        <w:rPr>
+          <w:b/>
+          <w:lang w:val="en-US"/>
+        </w:rPr>
+        <w:t xml:space="preserve"> </w:t>
+      </w:r>
+      <w:r>
+        <w:rPr>
+          <w:b/>
+        </w:rPr>
+        <w:t>условия</w:t>
+      </w:r>
+      <w:r>
+        <w:rPr>
+          <w:b/>
+        </w:rPr>
+        <w:t>.</w:t>
+      </w:r>
+      <w:proofErr w:type="gramEnd"/>
+      <w:r>
+        <w:rPr>
+          <w:b/>
+        </w:rPr>
+        <w:t xml:space="preserve"> </w:t>
+      </w:r>
+    </w:p>
+    <w:p>
+      <w:pPr>
+        <w:pStyle w:val="a3"/>
+        <w:ind w:firstLine="696"/>
+        <w:rPr>
+          <w:b/>
+          <w:lang w:val="en-US"/>
+        </w:rPr>
+      </w:pPr>
+      <w:r>
+        <w:rPr>
+          <w:b/>
+          <w:lang w:val="en-US"/>
+        </w:rPr>
+        <w:t xml:space="preserve">d1.1) </w:t>
+      </w:r>
+      <w:r>
+        <w:rPr>
+          <w:b/>
+        </w:rPr>
+        <w:t>Объединение</w:t>
+      </w:r>
+      <w:r>
+        <w:rPr>
+          <w:b/>
+        </w:rPr>
+        <w:t xml:space="preserve"> </w:t>
+      </w:r>
+    </w:p>
+    <w:p>
+      <w:pPr>
+        <w:pStyle w:val="a3"/>
+        <w:ind w:left="1416"/>
+      </w:pPr>
+      <w:r>
+        <w:t>«Объединение» Запрещено/Разрешено</w:t>
+      </w:r>
+    </w:p>
+    <w:p>
+      <w:pPr>
+        <w:pStyle w:val="a3"/>
+        <w:ind w:left="1416"/>
+      </w:pPr>
+      <w:r>
+        <w:t>ЧЛ-1 Шаги</w:t>
+      </w:r>
+      <w:r>
+        <w:t>:</w:t>
+      </w:r>
+      <w:r>
+        <w:t xml:space="preserve"> Создать бонус с целью «Депозит». В закладке «Общие» установить  поле списка «Объединение» в «Разрешено». Активировать бонус в казино. Создать ещё один бонус с ц</w:t>
+      </w:r>
+      <w:r>
+        <w:t>ель</w:t>
+      </w:r>
+      <w:r>
+        <w:t>ю</w:t>
+      </w:r>
+      <w:r>
+        <w:t xml:space="preserve">  «Депозит». В закладке «Общие» установить  поле списка «Объединение» в «</w:t>
+      </w:r>
+      <w:r>
+        <w:t>Запрещено</w:t>
+      </w:r>
+      <w:r>
+        <w:t>»</w:t>
+      </w:r>
+      <w:r>
+        <w:t>.</w:t>
+      </w:r>
+      <w:r>
+        <w:t xml:space="preserve"> </w:t>
+      </w:r>
+      <w:r>
+        <w:t xml:space="preserve">Выбрать бонус для активации. Пополнить баланс суммой, необходимой для активации выбранного бонуса. </w:t>
+      </w:r>
+    </w:p>
+    <w:p>
+      <w:pPr>
+        <w:pStyle w:val="a3"/>
+        <w:ind w:left="1416"/>
+      </w:pPr>
+      <w:r>
+        <w:t>ОР</w:t>
+      </w:r>
+      <w:r>
+        <w:t>:</w:t>
+      </w:r>
+      <w:r>
+        <w:t xml:space="preserve"> Выбранный бонус не активирован. </w:t>
+      </w:r>
+    </w:p>
+    <w:p>
+      <w:pPr>
+        <w:pStyle w:val="a3"/>
+        <w:ind w:left="1416"/>
+      </w:pPr>
+      <w:r>
+        <w:t>ЧЛ-2</w:t>
+      </w:r>
+      <w:r>
+        <w:t xml:space="preserve"> </w:t>
+      </w:r>
+      <w:r>
+        <w:t>Шаги</w:t>
+      </w:r>
+      <w:r>
+        <w:t xml:space="preserve">: </w:t>
+      </w:r>
+      <w:r>
+        <w:t xml:space="preserve">В выбранном для активации бонусе изменить параметр «Объединение» на «Разрешено». </w:t>
+      </w:r>
+      <w:r>
+        <w:t>Пополнить баланс суммой, необходимой для активации выбранного бонуса.</w:t>
+      </w:r>
+    </w:p>
+    <w:p>
+      <w:pPr>
+        <w:pStyle w:val="a3"/>
+        <w:ind w:left="1416"/>
+      </w:pPr>
+      <w:r>
+        <w:t>ОР</w:t>
+      </w:r>
+      <w:r>
+        <w:t xml:space="preserve">: Выбранный бонус </w:t>
+      </w:r>
+      <w:r>
+        <w:t>активирован</w:t>
+      </w:r>
+      <w:r>
+        <w:t>.</w:t>
+      </w:r>
+    </w:p>
+    <w:p>
+      <w:pPr>
+        <w:pStyle w:val="a3"/>
+        <w:ind w:left="1416"/>
+      </w:pPr>
+      <w:r>
+        <w:t>ЧЛ-3 Шаги</w:t>
+      </w:r>
+      <w:r>
+        <w:t>: Создать бонус с целью «</w:t>
+      </w:r>
+      <w:r>
+        <w:t>Ставка</w:t>
+      </w:r>
+      <w:r>
+        <w:t>». В закладке «Общие» установить  поле списка «Объединение» в «Разрешено».</w:t>
+      </w:r>
+      <w:r>
+        <w:t xml:space="preserve"> </w:t>
+      </w:r>
+      <w:r>
+        <w:t xml:space="preserve">Выбрать бонус для активации. </w:t>
+      </w:r>
+      <w:r>
+        <w:t>Сделать ставку, необходимую</w:t>
+      </w:r>
+      <w:r>
+        <w:t xml:space="preserve"> для активации выбранного бонуса.</w:t>
+      </w:r>
+    </w:p>
+    <w:p>
+      <w:pPr>
+        <w:pStyle w:val="a3"/>
+        <w:ind w:left="1416"/>
+      </w:pPr>
+      <w:r>
+        <w:t>ОР</w:t>
+      </w:r>
+      <w:r>
+        <w:t xml:space="preserve">: </w:t>
+      </w:r>
+      <w:r>
+        <w:t>Бонус активирован. У активированного ранее бонуса в поле «Отыгрыш» стоит сумма ставки</w:t>
+      </w:r>
+      <w:proofErr w:type="gramStart"/>
+      <w:r>
+        <w:t>.</w:t>
+      </w:r>
+      <w:proofErr w:type="gramEnd"/>
+      <w:r>
+        <w:t xml:space="preserve"> (</w:t>
+      </w:r>
+      <w:proofErr w:type="gramStart"/>
+      <w:r>
+        <w:t>т</w:t>
+      </w:r>
+      <w:proofErr w:type="gramEnd"/>
+      <w:r>
+        <w:t>аким образом, сумма ставки в игре является одновременно и событием для активации выбранного бонуса и отыгрышем уже активированного).</w:t>
+      </w:r>
+    </w:p>
+    <w:p>
+      <w:pPr>
+        <w:pStyle w:val="a3"/>
+        <w:ind w:left="1416"/>
+      </w:pPr>
+      <w:r>
+        <w:t>ЧЛ-3 Шаги: Создать бонус с целью «</w:t>
+      </w:r>
+      <w:r>
+        <w:t xml:space="preserve">Сумма </w:t>
+      </w:r>
+      <w:r>
+        <w:t>Став</w:t>
+      </w:r>
+      <w:r>
+        <w:t>ок</w:t>
+      </w:r>
+      <w:r>
+        <w:t xml:space="preserve">». В закладке «Общие» установить  поле списка «Объединение» в «Разрешено». </w:t>
+      </w:r>
+      <w:r>
+        <w:t>В закладке финансовые установить сумму события минимум такую, чтобы она была больше суммы отыгрыша активированного бонуса, но меньше суммы отыгрышей всех активированных до этого бонусов.  Выбрать</w:t>
+      </w:r>
+      <w:r>
+        <w:t xml:space="preserve"> бонус для активации. Сделать </w:t>
+      </w:r>
+      <w:r>
+        <w:t>3-4</w:t>
+      </w:r>
+      <w:r>
+        <w:t xml:space="preserve"> </w:t>
+      </w:r>
+      <w:r>
+        <w:t>став</w:t>
+      </w:r>
+      <w:r>
+        <w:t>ки</w:t>
+      </w:r>
+      <w:r>
+        <w:t xml:space="preserve">, </w:t>
+      </w:r>
+      <w:r>
+        <w:t xml:space="preserve">общей суммой </w:t>
+      </w:r>
+      <w:r>
+        <w:t>необходим</w:t>
+      </w:r>
+      <w:r>
+        <w:t xml:space="preserve">ой </w:t>
+      </w:r>
+      <w:r>
+        <w:t xml:space="preserve"> для активации выбранного бонуса.</w:t>
+      </w:r>
+    </w:p>
+    <w:p>
+      <w:pPr>
+        <w:pStyle w:val="a3"/>
+        <w:ind w:left="1416"/>
+      </w:pPr>
+      <w:r>
+        <w:t>ОР</w:t>
+      </w:r>
+      <w:r>
+        <w:t>:</w:t>
+      </w:r>
+      <w:r>
+        <w:t xml:space="preserve"> Активирован третий бонус. Отыгран первый активированный бонус, второй отыгран частично. </w:t>
+      </w:r>
+    </w:p>
+    <w:p>
+      <w:pPr>
+        <w:pStyle w:val="a3"/>
+        <w:ind w:firstLine="696"/>
+        <w:rPr>
+          <w:b/>
+        </w:rPr>
+      </w:pPr>
+      <w:r>
+        <w:rPr>
+          <w:b/>
+          <w:lang w:val="en-US"/>
+        </w:rPr>
+        <w:t>d1.</w:t>
+      </w:r>
+      <w:r>
+        <w:rPr>
+          <w:b/>
+          <w:lang w:val="en-US"/>
+        </w:rPr>
+        <w:t>2</w:t>
+      </w:r>
+      <w:r>
+        <w:rPr>
+          <w:b/>
+          <w:lang w:val="en-US"/>
+        </w:rPr>
+        <w:t xml:space="preserve">) </w:t>
+      </w:r>
+      <w:r>
+        <w:rPr>
+          <w:b/>
+        </w:rPr>
+        <w:t>Только для уровней</w:t>
+      </w:r>
+    </w:p>
+    <w:p>
+      <w:pPr>
+        <w:pStyle w:val="a3"/>
+        <w:ind w:left="1416"/>
+        <w:rPr>
+          <w:i/>
+        </w:rPr>
+      </w:pPr>
+      <w:proofErr w:type="gramStart"/>
+      <w:r>
+        <w:rPr>
+          <w:i/>
+        </w:rPr>
+        <w:t xml:space="preserve">Примечание: </w:t>
+      </w:r>
+      <w:r>
+        <w:rPr>
+          <w:i/>
+        </w:rPr>
+        <w:t>должны быть созданы аккаунты, каждый из которых соответствует одному из возможный уровней игрока.</w:t>
+      </w:r>
+      <w:proofErr w:type="gramEnd"/>
+    </w:p>
+    <w:p>
+      <w:pPr>
+        <w:pStyle w:val="a3"/>
+        <w:ind w:left="1416"/>
+      </w:pPr>
+      <w:r>
+        <w:t>ЧЛ-1 Шаги: Для любого бонуса в разделе «Общие</w:t>
+      </w:r>
+      <w:proofErr w:type="gramStart"/>
+      <w:r>
+        <w:t>&gt;Т</w:t>
+      </w:r>
+      <w:proofErr w:type="gramEnd"/>
+      <w:r>
+        <w:t>олько для уровней» снять все галочки с чек-боксов. Проверить наличие бонуса в списке доступных бонусов всех уровней игроков.</w:t>
+      </w:r>
+    </w:p>
+    <w:p>
+      <w:pPr>
+        <w:pStyle w:val="a3"/>
+        <w:ind w:left="1416"/>
+      </w:pPr>
+      <w:r>
+        <w:t>ОР:  Бонус не виден.</w:t>
+      </w:r>
+    </w:p>
+    <w:p>
+      <w:pPr>
+        <w:pStyle w:val="a3"/>
+        <w:ind w:left="1416"/>
+      </w:pPr>
+      <w:r>
+        <w:t xml:space="preserve">ЧЛ-2 Шаги: Поочередно устанавливать галочки для каждого из уровней, следя за тем, чтобы для других уровней, они были сняты. </w:t>
+      </w:r>
+      <w:r>
+        <w:t xml:space="preserve">Проверить </w:t>
+      </w:r>
+      <w:r>
+        <w:t xml:space="preserve">аккаунты </w:t>
+      </w:r>
+      <w:r>
+        <w:t>для каждого</w:t>
+      </w:r>
+      <w:r>
+        <w:t xml:space="preserve"> </w:t>
+      </w:r>
+      <w:r>
+        <w:t>уровня.</w:t>
+      </w:r>
+    </w:p>
+    <w:p>
+      <w:pPr>
+        <w:pStyle w:val="a3"/>
+        <w:ind w:left="1416"/>
+      </w:pPr>
+      <w:r>
+        <w:t xml:space="preserve">ОР: </w:t>
+      </w:r>
+      <w:r>
+        <w:t>Бонус виден только в тех аккаунтах, для которых в бонусе выбран уровень соответствующий аккаунту и не виден в остальных.</w:t>
+      </w:r>
+    </w:p>
+    <w:p>
+      <w:pPr>
+        <w:pStyle w:val="a3"/>
+        <w:ind w:left="1416"/>
+      </w:pPr>
+      <w:r>
+        <w:t>ЧЛ-3</w:t>
+      </w:r>
+      <w:r>
+        <w:t xml:space="preserve"> Шаги: </w:t>
+      </w:r>
+      <w:r>
+        <w:t xml:space="preserve">Установить </w:t>
+      </w:r>
+      <w:r>
+        <w:t xml:space="preserve">галочки для </w:t>
+      </w:r>
+      <w:r>
+        <w:t>любых трех уровней.</w:t>
+      </w:r>
+      <w:r>
+        <w:t xml:space="preserve"> </w:t>
+      </w:r>
+      <w:r>
+        <w:t>Д</w:t>
+      </w:r>
+      <w:r>
+        <w:t xml:space="preserve">ля других уровней, они </w:t>
+      </w:r>
+      <w:r>
+        <w:t xml:space="preserve">должны быть </w:t>
+      </w:r>
+      <w:r>
+        <w:t xml:space="preserve">сняты. </w:t>
+      </w:r>
+      <w:r>
+        <w:t>Проверить аккаунты для каждого уровня.</w:t>
+      </w:r>
+    </w:p>
+    <w:p>
+      <w:pPr>
+        <w:pStyle w:val="a3"/>
+        <w:ind w:left="1416"/>
+      </w:pPr>
+      <w:r>
+        <w:t>ОР: Бонус виден</w:t>
+      </w:r>
+      <w:r>
+        <w:t xml:space="preserve"> только в тех аккаунтах, для которых в бонусе выбран уровень соответствующий аккаунту и не виден в остальных</w:t>
+      </w:r>
+      <w:r>
+        <w:t>.</w:t>
+      </w:r>
+    </w:p>
+    <w:p>
+      <w:pPr>
+        <w:pStyle w:val="a3"/>
+        <w:ind w:left="1416"/>
+      </w:pPr>
+    </w:p>
+    <w:p>
+      <w:pPr>
+        <w:pStyle w:val="a3"/>
+        <w:rPr>
+          <w:b/>
+        </w:rPr>
+      </w:pPr>
+      <w:proofErr w:type="gramStart"/>
+      <w:r>
+        <w:rPr>
+          <w:b/>
+        </w:rPr>
+        <w:t xml:space="preserve">d2) Финансовые.  </w:t>
+      </w:r>
+      <w:proofErr w:type="gramEnd"/>
+    </w:p>
+    <w:p>
+      <w:pPr>
+        <w:pStyle w:val="a3"/>
+        <w:ind w:firstLine="696"/>
+        <w:rPr>
+          <w:b/>
+        </w:rPr>
+      </w:pPr>
+      <w:r>
+        <w:rPr>
+          <w:b/>
+          <w:lang w:val="en-US"/>
+        </w:rPr>
+        <w:t>d</w:t>
+      </w:r>
+      <w:r>
+        <w:rPr>
+          <w:b/>
+        </w:rPr>
+        <w:t xml:space="preserve">2.1) </w:t>
+      </w:r>
+      <w:r>
+        <w:rPr>
+          <w:b/>
+        </w:rPr>
+        <w:t>Платежные системы» (для депозитов)</w:t>
+      </w:r>
+    </w:p>
+    <w:p>
+      <w:pPr>
+        <w:pStyle w:val="a3"/>
+        <w:ind w:left="1416"/>
+      </w:pPr>
+      <w:r>
+        <w:t>ЧЛ-1 Шаги</w:t>
+      </w:r>
+      <w:r>
+        <w:t>:</w:t>
+      </w:r>
+      <w:r>
+        <w:t xml:space="preserve"> </w:t>
+      </w:r>
+      <w:r>
+        <w:t xml:space="preserve">Для бонусов с событиями «Депозит», «Сумма депозитов»,  «Первый депозит», «Повторный депозит» в разделе </w:t>
+      </w:r>
+      <w:r>
+        <w:t>«Финансовые&gt;Платежные системы»</w:t>
+      </w:r>
+      <w:r>
+        <w:t xml:space="preserve"> снять галочку с </w:t>
+      </w:r>
+      <w:r>
+        <w:t>«</w:t>
+      </w:r>
+      <w:r>
+        <w:t>Visa/Mastercard</w:t>
+      </w:r>
+      <w:r>
+        <w:t>». Затем, через эту платежную систему осуществить депозит.</w:t>
+      </w:r>
+    </w:p>
+    <w:p>
+      <w:pPr>
+        <w:pStyle w:val="a3"/>
+        <w:ind w:left="1416"/>
+      </w:pPr>
+      <w:r>
+        <w:t>ОР</w:t>
+      </w:r>
+      <w:r>
+        <w:t xml:space="preserve">: </w:t>
+      </w:r>
+      <w:r>
+        <w:t>Бонус не активирован.</w:t>
+      </w:r>
+    </w:p>
+    <w:p>
+      <w:pPr>
+        <w:pStyle w:val="a3"/>
+        <w:ind w:left="1416"/>
+      </w:pPr>
+      <w:r>
+        <w:lastRenderedPageBreak/>
+        <w:t>ЧЛ-2</w:t>
+      </w:r>
+      <w:r>
+        <w:t xml:space="preserve"> Шаги:</w:t>
+      </w:r>
+      <w:r>
+        <w:t xml:space="preserve"> </w:t>
+      </w:r>
+      <w:r>
+        <w:t xml:space="preserve">«Финансовые&gt;Платежные системы» </w:t>
+      </w:r>
+      <w:r>
+        <w:t>установить</w:t>
+      </w:r>
+      <w:r>
+        <w:t xml:space="preserve"> галочку </w:t>
+      </w:r>
+      <w:r>
+        <w:t xml:space="preserve">на </w:t>
+      </w:r>
+      <w:r>
+        <w:t xml:space="preserve"> «Visa/Mastercard».</w:t>
+      </w:r>
+      <w:r>
+        <w:t xml:space="preserve"> </w:t>
+      </w:r>
+      <w:r>
+        <w:t>Затем, через эту платежную систему осуществить депозит.</w:t>
+      </w:r>
+    </w:p>
+    <w:p>
+      <w:pPr>
+        <w:pStyle w:val="a3"/>
+        <w:ind w:left="1416"/>
+      </w:pPr>
+      <w:r>
+        <w:t>ОР</w:t>
+      </w:r>
+      <w:r>
+        <w:t>: Бонус активирован.</w:t>
+      </w:r>
+    </w:p>
+    <w:p>
+      <w:pPr>
+        <w:pStyle w:val="a3"/>
+        <w:ind w:left="1416"/>
+      </w:pPr>
+      <w:r>
+        <w:t>ЧЛ-3</w:t>
+      </w:r>
+      <w:r>
+        <w:t xml:space="preserve">: </w:t>
+      </w:r>
+      <w:r>
+        <w:t>Повторить ЧЛ-1 и ЧЛ-2 для остальных платежных систем.</w:t>
+      </w:r>
+    </w:p>
+    <w:p>
+      <w:pPr>
+        <w:pStyle w:val="a3"/>
+        <w:ind w:left="1416"/>
+      </w:pPr>
+      <w:r>
+        <w:t>ЧЛ-</w:t>
+      </w:r>
+      <w:r>
+        <w:t>4</w:t>
+      </w:r>
+      <w:r>
+        <w:t>:</w:t>
+      </w:r>
+      <w:r>
+        <w:t xml:space="preserve"> Шаги</w:t>
+      </w:r>
+      <w:r>
+        <w:t xml:space="preserve">: </w:t>
+      </w:r>
+      <w:r>
+        <w:t>Убрать все галочки со всех платежных систем.</w:t>
+      </w:r>
+    </w:p>
+    <w:p>
+      <w:pPr>
+        <w:pStyle w:val="a3"/>
+        <w:ind w:left="1416"/>
+      </w:pPr>
+      <w:r>
+        <w:t>ОР</w:t>
+      </w:r>
+      <w:r>
+        <w:t xml:space="preserve">: </w:t>
+      </w:r>
+      <w:r>
+        <w:t xml:space="preserve">Бонусы с событиями </w:t>
+      </w:r>
+      <w:r>
+        <w:t>«Депозит», «Сумма депозитов»,  «Первый депозит», «Повторный депозит»</w:t>
+      </w:r>
+      <w:r>
+        <w:t xml:space="preserve"> не активируются.</w:t>
+      </w:r>
+    </w:p>
+    <w:p>
+      <w:pPr>
+        <w:pStyle w:val="a3"/>
+        <w:ind w:left="1416"/>
+        <w:rPr>
+          <w:b/>
+        </w:rPr>
+      </w:pPr>
+      <w:r>
+        <w:rPr>
+          <w:b/>
+          <w:lang w:val="en-US"/>
+        </w:rPr>
+        <w:t>d</w:t>
+      </w:r>
+      <w:r>
+        <w:rPr>
+          <w:b/>
+        </w:rPr>
+        <w:t>2.2) Сумма события</w:t>
+      </w:r>
+    </w:p>
+    <w:p>
+      <w:pPr>
+        <w:pStyle w:val="a3"/>
+        <w:ind w:left="1416"/>
+        <w:rPr>
+          <w:i/>
+        </w:rPr>
+      </w:pPr>
+      <w:r>
+        <w:rPr>
+          <w:i/>
+        </w:rPr>
+        <w:t>Примечание</w:t>
+      </w:r>
+      <w:r>
+        <w:rPr>
+          <w:i/>
+        </w:rPr>
+        <w:t xml:space="preserve">: </w:t>
+      </w:r>
+      <w:r>
+        <w:rPr>
+          <w:i/>
+        </w:rPr>
+        <w:t>Тестируются</w:t>
+      </w:r>
+      <w:r>
+        <w:rPr>
+          <w:i/>
+        </w:rPr>
+        <w:t xml:space="preserve"> </w:t>
+      </w:r>
+      <w:r>
+        <w:rPr>
+          <w:i/>
+        </w:rPr>
+        <w:t>финансовые</w:t>
+      </w:r>
+      <w:r>
+        <w:rPr>
+          <w:i/>
+        </w:rPr>
+        <w:t xml:space="preserve"> условия активации бонуса со всеми событиями, кроме </w:t>
+      </w:r>
+      <w:r>
+        <w:rPr>
+          <w:i/>
+        </w:rPr>
+        <w:t>события «Регистрация»</w:t>
+      </w:r>
+      <w:r>
+        <w:rPr>
+          <w:i/>
+        </w:rPr>
+        <w:t xml:space="preserve">. </w:t>
+      </w:r>
+    </w:p>
+    <w:p>
+      <w:pPr>
+        <w:pStyle w:val="a3"/>
+        <w:ind w:left="1416"/>
+      </w:pPr>
+      <w:r>
+        <w:t>ЧЛ-1 Шаги</w:t>
+      </w:r>
+      <w:r>
+        <w:t>:</w:t>
+      </w:r>
+      <w:r>
+        <w:t xml:space="preserve"> </w:t>
+      </w:r>
+      <w:r>
+        <w:t>Создать бонус с событием «Депозит», в котором заполнить обязательные поля, поле отыгрыш 1.</w:t>
+      </w:r>
+      <w:r>
+        <w:t xml:space="preserve"> Установить в разделе «Условия</w:t>
       </w:r>
       <w:r>
         <w:t>&gt;</w:t>
       </w:r>
       <w:r>
-        <w:t xml:space="preserve"> «Платежные системы» (для депозитов)</w:t>
+        <w:t xml:space="preserve">Финансовые» </w:t>
+      </w:r>
+      <w:r>
+        <w:t xml:space="preserve">Сумму события минимум </w:t>
+      </w:r>
+      <w:r>
+        <w:t>10</w:t>
+      </w:r>
+      <w:r>
+        <w:t xml:space="preserve"> евро, сумму события максимум </w:t>
+      </w:r>
+      <w:r>
+        <w:t>10</w:t>
+      </w:r>
+      <w:r>
+        <w:t xml:space="preserve"> евро.</w:t>
+      </w:r>
+      <w:r>
+        <w:t xml:space="preserve"> Пополнить баланс на 9 евро,</w:t>
+      </w:r>
+      <w:r>
+        <w:t xml:space="preserve"> </w:t>
+      </w:r>
+      <w:r>
+        <w:t xml:space="preserve">затем </w:t>
+      </w:r>
+      <w:r>
+        <w:t xml:space="preserve"> на 11 евро</w:t>
+      </w:r>
+      <w:r>
+        <w:t>.</w:t>
+      </w:r>
+      <w:r>
+        <w:t xml:space="preserve"> </w:t>
       </w:r>
     </w:p>
     <w:p>
@@ -9790,37 +11055,1534 @@
         <w:ind w:left="1416"/>
       </w:pPr>
       <w:r>
+        <w:t>ОР</w:t>
+      </w:r>
+      <w:r>
+        <w:t xml:space="preserve">: </w:t>
+      </w:r>
+      <w:r>
+        <w:t>Бонус не активирован.</w:t>
+      </w:r>
+    </w:p>
+    <w:p>
+      <w:pPr>
+        <w:pStyle w:val="a3"/>
+        <w:ind w:left="1416"/>
+      </w:pPr>
+      <w:r>
+        <w:t>ЧЛ-2 Шаги</w:t>
+      </w:r>
+      <w:r>
+        <w:t xml:space="preserve">: </w:t>
+      </w:r>
+      <w:r>
+        <w:t>Пополнить баланс на 10</w:t>
+      </w:r>
+      <w:r>
+        <w:t xml:space="preserve"> евро</w:t>
+      </w:r>
+      <w:r>
+        <w:t>.</w:t>
+      </w:r>
+    </w:p>
+    <w:p>
+      <w:pPr>
+        <w:pStyle w:val="a3"/>
+        <w:ind w:left="1416"/>
+      </w:pPr>
+      <w:r>
+        <w:t xml:space="preserve">ОР: Бонус </w:t>
+      </w:r>
+      <w:r>
+        <w:t>активирован.</w:t>
+      </w:r>
+    </w:p>
+    <w:p>
+      <w:pPr>
+        <w:pStyle w:val="a3"/>
+        <w:ind w:left="1416"/>
+      </w:pPr>
+      <w:r>
+        <w:t xml:space="preserve">ЧЛ-3 </w:t>
+      </w:r>
+      <w:r>
+        <w:t>Шаги</w:t>
+      </w:r>
+      <w:r>
+        <w:t xml:space="preserve">: </w:t>
+      </w:r>
+      <w:r>
+        <w:t>Повторить шаги из ЧЛ-1 и ЧЛ-2 для бонусов с событиями «Первый депозит», «Повторный депозит</w:t>
+      </w:r>
+      <w:r>
+        <w:t>»</w:t>
+      </w:r>
+      <w:r>
+        <w:t xml:space="preserve">. </w:t>
+      </w:r>
+    </w:p>
+    <w:p>
+      <w:pPr>
+        <w:pStyle w:val="a3"/>
+        <w:ind w:left="1416"/>
+      </w:pPr>
+      <w:r>
+        <w:t>ОР</w:t>
+      </w:r>
+      <w:r>
+        <w:t xml:space="preserve">: </w:t>
+      </w:r>
+      <w:r>
+        <w:t>Д</w:t>
+      </w:r>
+      <w:r>
+        <w:t>олж</w:t>
+      </w:r>
+      <w:r>
+        <w:t>е</w:t>
+      </w:r>
+      <w:r>
+        <w:t xml:space="preserve">н совпадать с ожидаемым результатом </w:t>
+      </w:r>
+      <w:r>
+        <w:t>из ЧЛ-1 и ЧЛ-2.</w:t>
+      </w:r>
+    </w:p>
+    <w:p>
+      <w:pPr>
+        <w:pStyle w:val="a3"/>
+        <w:ind w:left="1416"/>
+      </w:pPr>
+      <w:r>
+        <w:t xml:space="preserve">ЧЛ-4 Шаги: Создать бонус с событием «Ставка», в котором заполнить обязательные поля, поле отыгрыш 1. Установить в разделе «Условия&gt;Финансовые» Сумму события минимум 2 евро, сумму события максимум 2 евро. В любой игре сделать ставку 1 евро, затем 3 евро. </w:t>
+      </w:r>
+    </w:p>
+    <w:p>
+      <w:pPr>
+        <w:pStyle w:val="a3"/>
+        <w:ind w:left="1416"/>
+      </w:pPr>
+      <w:r>
+        <w:t>ОР: Бонус не активирован.</w:t>
+      </w:r>
+    </w:p>
+    <w:p>
+      <w:pPr>
+        <w:pStyle w:val="a3"/>
+        <w:ind w:left="1416"/>
+      </w:pPr>
+      <w:r>
+        <w:t>ЧЛ-5 Шаги: В любой игре сделать ставку 2</w:t>
+      </w:r>
+      <w:r>
+        <w:t xml:space="preserve"> евро</w:t>
+      </w:r>
+      <w:r>
+        <w:t>.</w:t>
+      </w:r>
+    </w:p>
+    <w:p>
+      <w:pPr>
+        <w:pStyle w:val="a3"/>
+        <w:ind w:left="1416"/>
+      </w:pPr>
+      <w:r>
+        <w:t>ОР: Бонус активирован.</w:t>
+      </w:r>
+    </w:p>
+    <w:p>
+      <w:pPr>
+        <w:pStyle w:val="a3"/>
+        <w:ind w:left="1416"/>
+      </w:pPr>
+      <w:r>
+        <w:t>ЧЛ-6 Шаги: Создать бонус с событием «Сумма депозитов», в котором заполнить обязательные поля, поле отыгрыш 1. Установить в разделе «Условия&gt;Финансовые» Сумму события минимум 21</w:t>
+      </w:r>
+      <w:r>
+        <w:t xml:space="preserve"> евро, сумму события максимум 39</w:t>
+      </w:r>
+      <w:r>
+        <w:t xml:space="preserve"> евро. Пополнить баланс на  10 евро.</w:t>
+      </w:r>
+    </w:p>
+    <w:p>
+      <w:pPr>
+        <w:pStyle w:val="a3"/>
+        <w:ind w:left="1416"/>
+      </w:pPr>
+      <w:r>
+        <w:t>ОР: Бонус не активирован.</w:t>
+      </w:r>
+    </w:p>
+    <w:p>
+      <w:pPr>
+        <w:pStyle w:val="a3"/>
+        <w:ind w:left="1416"/>
+      </w:pPr>
+      <w:r>
+        <w:t>ЧЛ-7 Шаги: Пополнить баланс ещё на 10 евро (Итого 20</w:t>
+      </w:r>
+      <w:r>
+        <w:t>&lt;21</w:t>
+      </w:r>
+      <w:r>
+        <w:t>)</w:t>
+      </w:r>
+    </w:p>
+    <w:p>
+      <w:pPr>
+        <w:pStyle w:val="a3"/>
+        <w:ind w:left="1416"/>
+      </w:pPr>
+      <w:r>
+        <w:t>ОР: Бонус не активирован.</w:t>
+      </w:r>
+    </w:p>
+    <w:p>
+      <w:pPr>
+        <w:pStyle w:val="a3"/>
+        <w:ind w:left="1416"/>
+      </w:pPr>
+      <w:r>
+        <w:t>ЧЛ-</w:t>
+      </w:r>
+      <w:r>
+        <w:t>8</w:t>
+      </w:r>
+      <w:r>
+        <w:t xml:space="preserve"> Шаги: Пополнить баланс ещё на 10 евро</w:t>
+      </w:r>
+      <w:r>
+        <w:t xml:space="preserve"> (Итого 30 евро)</w:t>
+      </w:r>
+      <w:r>
+        <w:t>.</w:t>
+      </w:r>
+      <w:r>
+        <w:t xml:space="preserve"> </w:t>
+      </w:r>
+    </w:p>
+    <w:p>
+      <w:pPr>
+        <w:pStyle w:val="a3"/>
+        <w:ind w:left="1416"/>
+      </w:pPr>
+      <w:r>
+        <w:t xml:space="preserve">ОР: Бонус </w:t>
+      </w:r>
+      <w:r>
+        <w:t>активирован.</w:t>
+      </w:r>
+    </w:p>
+    <w:p>
+      <w:pPr>
+        <w:pStyle w:val="a3"/>
+        <w:ind w:left="1416"/>
+      </w:pPr>
+      <w:r>
+        <w:t>ЧЛ-9</w:t>
+      </w:r>
+      <w:r>
+        <w:t xml:space="preserve"> Шаги: </w:t>
+      </w:r>
+      <w:r>
+        <w:t>Воспользоваться другим аккаунтом. Выбрать созданный в ЧЛ-6 бонус. Пополнить баланс на  4</w:t>
+      </w:r>
+      <w:r>
+        <w:t>0 евро.</w:t>
+      </w:r>
+    </w:p>
+    <w:p>
+      <w:pPr>
+        <w:pStyle w:val="a3"/>
+        <w:ind w:left="1416"/>
+      </w:pPr>
+      <w:r>
+        <w:t xml:space="preserve">ОР: Бонус </w:t>
+      </w:r>
+      <w:r>
+        <w:t xml:space="preserve">не </w:t>
+      </w:r>
+      <w:r>
+        <w:t>активирован.</w:t>
+      </w:r>
+    </w:p>
+    <w:p>
+      <w:pPr>
+        <w:pStyle w:val="a3"/>
+        <w:ind w:left="1416"/>
+      </w:pPr>
+      <w:r>
+        <w:t>ЧЛ-10 Шаги: Воспользоваться другим аккаунтом. Выбрать созданный в ЧЛ-6 бонус. Пополнить баланс на 38 евро (условие возникновения события бонуса «Сумма депозитов удовлетворяет условию, когда достаточно пополнение одним  депозитом).</w:t>
+      </w:r>
+    </w:p>
+    <w:p>
+      <w:pPr>
+        <w:pStyle w:val="a3"/>
+        <w:ind w:left="1416"/>
+      </w:pPr>
+      <w:r>
+        <w:t>ОР: Бонус активирован.</w:t>
+      </w:r>
+    </w:p>
+    <w:p>
+      <w:pPr>
+        <w:pStyle w:val="a3"/>
+        <w:ind w:left="1416"/>
+      </w:pPr>
+      <w:r>
+        <w:t xml:space="preserve">ЧЛ-11 Шаги: Создать бонус с событием «Сумма </w:t>
+      </w:r>
+      <w:r>
+        <w:t>ставок</w:t>
+      </w:r>
+      <w:r>
+        <w:t>», в котором заполнить обязательные поля, поле отыгрыш 1. Установить в разделе «Условия&gt;Фина</w:t>
+      </w:r>
+      <w:r>
+        <w:t>нсовые» Сумму события минимум</w:t>
+      </w:r>
+      <w:r>
+        <w:t xml:space="preserve"> </w:t>
+      </w:r>
+      <w:r>
+        <w:t xml:space="preserve"> 4 евро, сумму события максимум 9</w:t>
+      </w:r>
+      <w:r>
+        <w:t xml:space="preserve"> евро. </w:t>
+      </w:r>
+      <w:r>
+        <w:t>Сделать в любой игре ставку</w:t>
+      </w:r>
+      <w:r>
+        <w:t xml:space="preserve"> 1 евро.</w:t>
+      </w:r>
+    </w:p>
+    <w:p>
+      <w:pPr>
+        <w:pStyle w:val="a3"/>
+        <w:ind w:left="1416"/>
+      </w:pPr>
+      <w:r>
+        <w:t>ОР: Бонус не активирован.</w:t>
+      </w:r>
+    </w:p>
+    <w:p>
+      <w:pPr>
+        <w:pStyle w:val="a3"/>
+        <w:ind w:left="1416"/>
+      </w:pPr>
+      <w:r>
+        <w:t xml:space="preserve">ЧЛ-12 Шаги: </w:t>
+      </w:r>
+      <w:r>
+        <w:t>Сделать ставку 2</w:t>
+      </w:r>
+      <w:r>
+        <w:t xml:space="preserve">  евро (Итого </w:t>
+      </w:r>
+      <w:r>
+        <w:t>3&lt;4</w:t>
+      </w:r>
+      <w:r>
+        <w:t>)</w:t>
+      </w:r>
+    </w:p>
+    <w:p>
+      <w:pPr>
+        <w:pStyle w:val="a3"/>
+        <w:ind w:left="1416"/>
+      </w:pPr>
+      <w:r>
+        <w:t>ОР: Бонус не активирован.</w:t>
+      </w:r>
+    </w:p>
+    <w:p>
+      <w:pPr>
+        <w:pStyle w:val="a3"/>
+        <w:ind w:left="1416"/>
+      </w:pPr>
+      <w:r>
+        <w:t xml:space="preserve">ЧЛ-13 Шаги: </w:t>
+      </w:r>
+      <w:r>
+        <w:t>Сделать ставку 3</w:t>
+      </w:r>
+      <w:r>
+        <w:t xml:space="preserve"> евро (Итого </w:t>
+      </w:r>
+      <w:r>
+        <w:t>6</w:t>
+      </w:r>
+      <w:r>
+        <w:t xml:space="preserve"> евро). </w:t>
+      </w:r>
+    </w:p>
+    <w:p>
+      <w:pPr>
+        <w:pStyle w:val="a3"/>
+        <w:ind w:left="1416"/>
+      </w:pPr>
+      <w:r>
+        <w:t>ОР: Бонус активирован.</w:t>
+      </w:r>
+    </w:p>
+    <w:p>
+      <w:pPr>
+        <w:pStyle w:val="a3"/>
+        <w:ind w:left="1416"/>
+      </w:pPr>
+      <w:r>
+        <w:t>ЧЛ-14 Шаги: Воспользоваться другим аккаунтом. Выбрать созданный в ЧЛ-</w:t>
+      </w:r>
+      <w:r>
+        <w:t>11</w:t>
+      </w:r>
+      <w:r>
+        <w:t xml:space="preserve"> бонус. </w:t>
+      </w:r>
+      <w:r>
+        <w:t>Сделать ставку 10 евро</w:t>
+      </w:r>
+      <w:r>
+        <w:t>.</w:t>
+      </w:r>
+    </w:p>
+    <w:p>
+      <w:pPr>
+        <w:pStyle w:val="a3"/>
+        <w:ind w:left="1416"/>
+      </w:pPr>
+      <w:r>
+        <w:lastRenderedPageBreak/>
+        <w:t>ОР: Бонус не активирован.</w:t>
+      </w:r>
+    </w:p>
+    <w:p>
+      <w:pPr>
+        <w:pStyle w:val="a3"/>
+        <w:ind w:left="1416"/>
+      </w:pPr>
+      <w:r>
+        <w:t>ЧЛ-15 Шаги: Воспользоваться другим аккаунтом. Выбрать созданный в ЧЛ-</w:t>
+      </w:r>
+      <w:r>
+        <w:t>11</w:t>
+      </w:r>
+      <w:r>
+        <w:t xml:space="preserve"> бонус. </w:t>
+      </w:r>
+      <w:r>
+        <w:t>Сделать ставку 9</w:t>
+      </w:r>
+      <w:r>
+        <w:t xml:space="preserve"> евро (условие возникновения события бонуса «Сумма </w:t>
+      </w:r>
+      <w:r>
+        <w:t>ставок»</w:t>
+      </w:r>
+      <w:r>
+        <w:t xml:space="preserve"> удовлетворяет условию, когда достаточно </w:t>
+      </w:r>
+      <w:r>
+        <w:t>одной ставки</w:t>
+      </w:r>
+      <w:r>
+        <w:t>).</w:t>
+      </w:r>
+    </w:p>
+    <w:p>
+      <w:pPr>
+        <w:pStyle w:val="a3"/>
+        <w:ind w:left="1416"/>
+      </w:pPr>
+      <w:r>
+        <w:t>ОР: Бонус активирован.</w:t>
+      </w:r>
+    </w:p>
+    <w:p>
+      <w:pPr>
+        <w:pStyle w:val="a3"/>
+        <w:ind w:left="1416"/>
+        <w:rPr>
+          <w:b/>
+        </w:rPr>
+      </w:pPr>
+      <w:r>
+        <w:rPr>
+          <w:b/>
+        </w:rPr>
+        <w:t>d2.3</w:t>
+      </w:r>
+      <w:r>
+        <w:rPr>
+          <w:b/>
+        </w:rPr>
+        <w:t xml:space="preserve">) </w:t>
+      </w:r>
+      <w:r>
+        <w:rPr>
+          <w:b/>
+        </w:rPr>
+        <w:t>Выравнивание валют</w:t>
+      </w:r>
+      <w:r>
+        <w:rPr>
+          <w:b/>
+        </w:rPr>
+        <w:t xml:space="preserve"> </w:t>
+      </w:r>
+      <w:r>
+        <w:rPr>
+          <w:b/>
+        </w:rPr>
+        <w:t>для сум</w:t>
+      </w:r>
+      <w:r>
+        <w:rPr>
+          <w:b/>
+        </w:rPr>
+        <w:t>мы события</w:t>
+      </w:r>
+    </w:p>
+    <w:p>
+      <w:pPr>
+        <w:pStyle w:val="a3"/>
+        <w:ind w:left="1416"/>
+      </w:pPr>
+      <w:r>
+        <w:t xml:space="preserve">ЧЛ-1 Шаги: В любом неактивированном бонусе, с целью бонуса «Баланс» и </w:t>
+      </w:r>
+      <w:r>
+        <w:t>событием «Депозит»</w:t>
+      </w:r>
+      <w:r>
+        <w:t xml:space="preserve"> кликнуть по ссылке «выравнивание валют»</w:t>
+      </w:r>
+      <w:r>
+        <w:t xml:space="preserve"> в закладке «Условия</w:t>
+      </w:r>
+      <w:r>
+        <w:t>&gt;</w:t>
+      </w:r>
+      <w:r>
+        <w:t>Финансовые»</w:t>
+      </w:r>
+      <w:r>
+        <w:t xml:space="preserve">. Затем </w:t>
+      </w:r>
+      <w:r>
+        <w:t xml:space="preserve">установить </w:t>
+      </w:r>
+      <w:r>
+        <w:t>в пол</w:t>
+      </w:r>
+      <w:r>
+        <w:t>ях «Сумма события» минимум 30 и максимум</w:t>
+      </w:r>
+      <w:r>
+        <w:t xml:space="preserve"> </w:t>
+      </w:r>
+      <w:r>
+        <w:t>60</w:t>
+      </w:r>
+      <w:r>
+        <w:t xml:space="preserve"> евро. В окне выравнивания валют выровнять рубли </w:t>
+      </w:r>
+      <w:r>
+        <w:t>2000</w:t>
+      </w:r>
+      <w:r>
+        <w:t xml:space="preserve"> и 3999</w:t>
+      </w:r>
+      <w:r>
+        <w:t xml:space="preserve"> рублей, и доллары </w:t>
+      </w:r>
+      <w:r>
+        <w:t>30</w:t>
+      </w:r>
+      <w:r>
+        <w:t xml:space="preserve"> и 49</w:t>
+      </w:r>
+      <w:r>
+        <w:t xml:space="preserve"> USD.  В</w:t>
+      </w:r>
+      <w:r>
+        <w:t xml:space="preserve"> рублевом и долларовом аккаунте пополня</w:t>
+      </w:r>
+      <w:r>
+        <w:t>ть депозиты на 1999</w:t>
+      </w:r>
+      <w:r>
+        <w:t xml:space="preserve"> руб, </w:t>
+      </w:r>
+      <w:r>
+        <w:t>на 4000 руб, на 29</w:t>
+      </w:r>
+      <w:r>
+        <w:t xml:space="preserve">$ </w:t>
+      </w:r>
+      <w:r>
+        <w:t>на 50</w:t>
+      </w:r>
+      <w:r>
+        <w:t>$</w:t>
+      </w:r>
+      <w:r>
+        <w:t xml:space="preserve"> при этом проверяя состояние нашего бонуса.</w:t>
+      </w:r>
+    </w:p>
+    <w:p>
+      <w:pPr>
+        <w:pStyle w:val="a3"/>
+        <w:ind w:left="1416"/>
+      </w:pPr>
+      <w:r>
+        <w:t xml:space="preserve">ОР: </w:t>
+      </w:r>
+      <w:r>
+        <w:t>Бонус после любого пополнения не активирован</w:t>
+      </w:r>
+      <w:r>
+        <w:t>.</w:t>
+      </w:r>
+    </w:p>
+    <w:p>
+      <w:pPr>
+        <w:pStyle w:val="a3"/>
+        <w:ind w:left="1416"/>
+      </w:pPr>
+      <w:r>
+        <w:t>ЧЛ-2 Шаги</w:t>
+      </w:r>
+      <w:r>
+        <w:t xml:space="preserve">: </w:t>
+      </w:r>
+      <w:r>
+        <w:t xml:space="preserve">Пополнить </w:t>
+      </w:r>
+      <w:r>
+        <w:t xml:space="preserve">депозит </w:t>
+      </w:r>
+      <w:r>
+        <w:t xml:space="preserve">на 2000, на </w:t>
+      </w:r>
+      <w:r>
+        <w:t>30</w:t>
+      </w:r>
+      <w:r>
+        <w:t>$</w:t>
+      </w:r>
+      <w:r>
+        <w:t>.</w:t>
+      </w:r>
+    </w:p>
+    <w:p>
+      <w:pPr>
+        <w:pStyle w:val="a3"/>
+        <w:ind w:left="1416"/>
+      </w:pPr>
+      <w:r>
+        <w:t>ОР</w:t>
+      </w:r>
+      <w:r>
+        <w:t xml:space="preserve">: </w:t>
+      </w:r>
+      <w:r>
+        <w:t>Бонусы активированы.</w:t>
+      </w:r>
+    </w:p>
+    <w:p>
+      <w:pPr>
+        <w:pStyle w:val="a3"/>
+        <w:ind w:left="1416"/>
+      </w:pPr>
+      <w:r>
+        <w:t>ЧЛ-3</w:t>
+      </w:r>
+      <w:r>
+        <w:t xml:space="preserve">: </w:t>
+      </w:r>
+      <w:r>
+        <w:t xml:space="preserve">Зайти в другие рублевый и долларовый аккаунты. </w:t>
+      </w:r>
+      <w:r>
+        <w:t xml:space="preserve">Шаги: Пополнить </w:t>
+      </w:r>
+      <w:r>
+        <w:t xml:space="preserve">депозит </w:t>
+      </w:r>
+      <w:r>
+        <w:t>на 3999, на 49$.</w:t>
+      </w:r>
+    </w:p>
+    <w:p>
+      <w:pPr>
+        <w:pStyle w:val="a3"/>
+        <w:ind w:left="1416"/>
+      </w:pPr>
+      <w:r>
+        <w:t>ОР</w:t>
+      </w:r>
+      <w:r>
+        <w:t xml:space="preserve">: </w:t>
+      </w:r>
+      <w:r>
+        <w:t>Бонусы активированы.</w:t>
+      </w:r>
+    </w:p>
+    <w:p>
+      <w:pPr>
+        <w:pStyle w:val="a3"/>
+        <w:ind w:left="1416"/>
+      </w:pPr>
+      <w:r>
+        <w:t>ЧЛ-4</w:t>
+      </w:r>
+      <w:r>
+        <w:t xml:space="preserve">: </w:t>
+      </w:r>
+      <w:r>
+        <w:t>При необходимости, протестировать с  ЧЛ-1 по ЧЛ-3 на бонусах с событиями «Ставка», «Сумма депозитов», «Сумма ставок», «Первый и повторный депозит»</w:t>
+      </w:r>
+    </w:p>
+    <w:p>
+      <w:pPr>
+        <w:pStyle w:val="a3"/>
+        <w:ind w:left="1416"/>
+        <w:rPr>
+          <w:b/>
+        </w:rPr>
+      </w:pPr>
+      <w:r>
+        <w:rPr>
+          <w:b/>
+        </w:rPr>
+        <w:t>d2.4) Валюта</w:t>
+      </w:r>
+      <w:proofErr w:type="gramStart"/>
+      <w:r>
+        <w:rPr>
+          <w:b/>
+        </w:rPr>
+        <w:t xml:space="preserve"> </w:t>
+      </w:r>
+      <w:r>
+        <w:rPr>
+          <w:b/>
+        </w:rPr>
+        <w:t>?</w:t>
+      </w:r>
+      <w:proofErr w:type="gramEnd"/>
+      <w:r>
+        <w:rPr>
+          <w:b/>
+        </w:rPr>
+        <w:t>??????????????</w:t>
+      </w:r>
+    </w:p>
+    <w:p>
+      <w:pPr>
+        <w:pStyle w:val="a3"/>
+        <w:ind w:left="1416"/>
+        <w:rPr>
+          <w:i/>
+        </w:rPr>
+      </w:pPr>
+      <w:r>
+        <w:rPr>
+          <w:i/>
+        </w:rPr>
+        <w:t>Примечание: должны быть созданы аккаунты, каждый из которых соответствует одно</w:t>
+      </w:r>
+      <w:r>
+        <w:rPr>
+          <w:i/>
+        </w:rPr>
+        <w:t>й</w:t>
+      </w:r>
+      <w:r>
+        <w:rPr>
+          <w:i/>
+        </w:rPr>
+        <w:t xml:space="preserve"> из возможный </w:t>
+      </w:r>
+      <w:r>
+        <w:rPr>
+          <w:i/>
+        </w:rPr>
+        <w:t>валют (</w:t>
+      </w:r>
+      <w:r>
+        <w:rPr>
+          <w:i/>
+          <w:lang w:val="en-US"/>
+        </w:rPr>
+        <w:t>EUR</w:t>
+      </w:r>
+      <w:r>
+        <w:rPr>
+          <w:i/>
+        </w:rPr>
+        <w:t>,</w:t>
+      </w:r>
+      <w:r>
+        <w:rPr>
+          <w:i/>
+          <w:lang w:val="en-US"/>
+        </w:rPr>
+        <w:t>RUB</w:t>
+      </w:r>
+      <w:r>
+        <w:rPr>
+          <w:i/>
+        </w:rPr>
+        <w:t>,</w:t>
+      </w:r>
+      <w:r>
+        <w:rPr>
+          <w:i/>
+          <w:lang w:val="en-US"/>
+        </w:rPr>
+        <w:t>USD</w:t>
+      </w:r>
+      <w:bookmarkStart w:id="0" w:name="_GoBack"/>
+      <w:bookmarkEnd w:id="0"/>
+      <w:r>
+        <w:rPr>
+          <w:i/>
+        </w:rPr>
+        <w:t>)</w:t>
+      </w:r>
+      <w:r>
+        <w:rPr>
+          <w:i/>
+        </w:rPr>
+        <w:t>.</w:t>
+      </w:r>
+    </w:p>
+    <w:p>
+      <w:pPr>
+        <w:pStyle w:val="a3"/>
+        <w:ind w:left="1416"/>
+        <w:rPr>
+          <w:i/>
+        </w:rPr>
+      </w:pPr>
+    </w:p>
+    <w:p>
+      <w:pPr>
+        <w:pStyle w:val="a3"/>
+        <w:rPr>
+          <w:b/>
+          <w:sz w:val="24"/>
+          <w:szCs w:val="24"/>
+        </w:rPr>
+      </w:pPr>
+      <w:proofErr w:type="gramStart"/>
+      <w:r>
+        <w:rPr>
+          <w:b/>
+          <w:sz w:val="24"/>
+          <w:szCs w:val="24"/>
+        </w:rPr>
+        <w:t>d3) Ваучеры</w:t>
+      </w:r>
+      <w:proofErr w:type="gramEnd"/>
+    </w:p>
+    <w:p>
+      <w:pPr>
+        <w:pStyle w:val="a3"/>
+        <w:ind w:left="1416"/>
+      </w:pPr>
+      <w:r>
         <w:t>ЧЛ-1 Шаги</w:t>
       </w:r>
       <w:r>
+        <w:t xml:space="preserve">: </w:t>
+      </w:r>
+      <w:r>
+        <w:t>Создать бонус конфигурации, во вкладке «Ваучеры», заполнить поля «Название серии», «Префикс», ввести количество ваучеров. Кликнуть по кнопке «Сгенерировать».</w:t>
+      </w:r>
+    </w:p>
+    <w:p>
+      <w:pPr>
+        <w:pStyle w:val="a3"/>
+        <w:ind w:left="1416"/>
+      </w:pPr>
+      <w:r>
+        <w:t>ОР</w:t>
+      </w:r>
+      <w:r>
+        <w:t xml:space="preserve">: </w:t>
+      </w:r>
+      <w:r>
+        <w:t>В списке, слева от кнопки «Получить коды» должен появиться элемент с названием серии и количеством сгенерированных ваучеров. Так как коды сформированы, бонус должен исчезнуть из списка доступных бонусов.</w:t>
+      </w:r>
+    </w:p>
+    <w:p>
+      <w:pPr>
+        <w:pStyle w:val="a3"/>
+        <w:ind w:left="1416"/>
+      </w:pPr>
+      <w:r>
+        <w:t>ЧЛ-2 Шаги</w:t>
+      </w:r>
+      <w:r>
+        <w:t xml:space="preserve">: </w:t>
+      </w:r>
+      <w:r>
+        <w:t>Кликнуть по кнопке «Получить коды».</w:t>
+      </w:r>
+    </w:p>
+    <w:p>
+      <w:pPr>
+        <w:pStyle w:val="a3"/>
+        <w:ind w:left="1416"/>
+      </w:pPr>
+      <w:r>
+        <w:t>ОР</w:t>
+      </w:r>
+      <w:r>
+        <w:t xml:space="preserve">: </w:t>
+      </w:r>
+      <w:r>
+        <w:t>Скачивается файл со сгенерированными кодами ваучеров.</w:t>
+      </w:r>
+    </w:p>
+    <w:p>
+      <w:pPr>
+        <w:pStyle w:val="a3"/>
+        <w:ind w:left="1416"/>
+      </w:pPr>
+      <w:r>
+        <w:t>ЧЛ-3 Шаги</w:t>
+      </w:r>
+      <w:r>
+        <w:t xml:space="preserve">: </w:t>
+      </w:r>
+      <w:r>
+        <w:t>Ввести 3 кода (взятых с начала, с середины и с конца) ваучера в поле «Промо-коды».</w:t>
+      </w:r>
+    </w:p>
+    <w:p>
+      <w:pPr>
+        <w:pStyle w:val="a3"/>
+        <w:ind w:left="1416"/>
+      </w:pPr>
+      <w:r>
+        <w:t>ОР</w:t>
+      </w:r>
+      <w:r>
+        <w:t xml:space="preserve">: </w:t>
+      </w:r>
+      <w:r>
+        <w:t>Появляется окно с бонусом.</w:t>
+      </w:r>
+    </w:p>
+    <w:p>
+      <w:pPr>
+        <w:pStyle w:val="a3"/>
+        <w:ind w:left="1416"/>
+      </w:pPr>
+      <w:r>
+        <w:t>ЧЛ-4</w:t>
+      </w:r>
+      <w:r>
+        <w:t xml:space="preserve">: </w:t>
+      </w:r>
+      <w:r>
+        <w:t>Шаги: В настройках бонуса кликнуть по кнопке «Удалить коды».</w:t>
+      </w:r>
+    </w:p>
+    <w:p>
+      <w:pPr>
+        <w:pStyle w:val="a3"/>
+        <w:ind w:left="1416"/>
+      </w:pPr>
+      <w:r>
+        <w:t>ОР</w:t>
+      </w:r>
+      <w:r>
+        <w:t xml:space="preserve">: </w:t>
+      </w:r>
+      <w:r>
+        <w:t xml:space="preserve">Коды удалены, список кодов пуст, бонус появился в казино в списке доступных бонусов. </w:t>
+      </w:r>
+    </w:p>
+    <w:p>
+      <w:pPr>
+        <w:pStyle w:val="a3"/>
+        <w:rPr>
+          <w:b/>
+          <w:sz w:val="24"/>
+          <w:szCs w:val="24"/>
+        </w:rPr>
+      </w:pPr>
+    </w:p>
+    <w:p>
+      <w:pPr>
+        <w:pStyle w:val="a3"/>
+        <w:rPr>
+          <w:b/>
+          <w:sz w:val="24"/>
+          <w:szCs w:val="24"/>
+        </w:rPr>
+      </w:pPr>
+      <w:r>
+        <w:rPr>
+          <w:b/>
+          <w:sz w:val="24"/>
+          <w:szCs w:val="24"/>
+          <w:lang w:val="en-US"/>
+        </w:rPr>
+        <w:t>d</w:t>
+      </w:r>
+      <w:r>
+        <w:rPr>
+          <w:b/>
+          <w:sz w:val="24"/>
+          <w:szCs w:val="24"/>
+        </w:rPr>
+        <w:t xml:space="preserve">4) </w:t>
+      </w:r>
+      <w:r>
+        <w:rPr>
+          <w:b/>
+          <w:sz w:val="24"/>
+          <w:szCs w:val="24"/>
+        </w:rPr>
+        <w:t xml:space="preserve">Региональные </w:t>
+      </w:r>
+      <w:proofErr w:type="gramStart"/>
+      <w:r>
+        <w:rPr>
+          <w:b/>
+          <w:sz w:val="24"/>
+          <w:szCs w:val="24"/>
+        </w:rPr>
+        <w:t>условия</w:t>
+      </w:r>
+      <w:r>
+        <w:rPr>
+          <w:b/>
+          <w:sz w:val="24"/>
+          <w:szCs w:val="24"/>
+        </w:rPr>
+        <w:t xml:space="preserve"> ?????</w:t>
+      </w:r>
+      <w:proofErr w:type="gramEnd"/>
+    </w:p>
+    <w:p>
+      <w:pPr>
+        <w:pStyle w:val="a3"/>
+        <w:spacing w:after="0"/>
+      </w:pPr>
+      <w:r>
+        <w:t>Тип ограничения</w:t>
+      </w:r>
+      <w:r>
         <w:t>:</w:t>
       </w:r>
       <w:r>
         <w:t xml:space="preserve"> </w:t>
       </w:r>
-      <w:r>
-        <w:t xml:space="preserve">Для бонусов с событиями «Депозит», «Сумма депозитов»,  «Первый депозит», «Повторный депозит» в разделе </w:t>
-      </w:r>
-      <w:r>
-        <w:t>«Финансовые&gt;Платежные системы»</w:t>
-      </w:r>
-      <w:r>
-        <w:t xml:space="preserve"> снять галочку с </w:t>
+      <w:proofErr w:type="gramStart"/>
+      <w:r>
+        <w:t>«Запрещено для/Разрешено для» (Языки, Страны)</w:t>
+      </w:r>
+      <w:proofErr w:type="gramEnd"/>
+    </w:p>
+    <w:p>
+      <w:pPr>
+        <w:pStyle w:val="a3"/>
+        <w:ind w:left="1416"/>
+      </w:pPr>
+      <w:r>
+        <w:t>ЧЛ-1 Шаги:</w:t>
+      </w:r>
+      <w:r>
+        <w:t xml:space="preserve"> Для любого бонуса, видимого в списке бонусов выбрать  «Тип ограничения» «Запрещено для», </w:t>
+      </w:r>
+      <w:proofErr w:type="gramStart"/>
+      <w:r>
+        <w:t>установить в положение выбран</w:t>
+      </w:r>
+      <w:proofErr w:type="gramEnd"/>
+      <w:r>
+        <w:t xml:space="preserve"> чек-бокс «</w:t>
+      </w:r>
+      <w:proofErr w:type="spellStart"/>
+      <w:r>
+        <w:t>English</w:t>
+      </w:r>
+      <w:proofErr w:type="spellEnd"/>
+      <w:r>
+        <w:t>». Зайти в любой англоязычный аккаунт. ОР</w:t>
+      </w:r>
+      <w:r>
+        <w:t xml:space="preserve">: </w:t>
+      </w:r>
+      <w:r>
+        <w:t>бонус не виден.</w:t>
+      </w:r>
+    </w:p>
+    <w:p>
+      <w:pPr>
+        <w:pStyle w:val="a3"/>
+        <w:ind w:left="1416"/>
+      </w:pPr>
+      <w:r>
+        <w:t>ЧЛ-2</w:t>
+      </w:r>
+      <w:r>
+        <w:t xml:space="preserve"> Шаги:</w:t>
+      </w:r>
+      <w:r>
+        <w:t xml:space="preserve"> У</w:t>
+      </w:r>
+      <w:r>
+        <w:t xml:space="preserve">становить в положение </w:t>
+      </w:r>
+      <w:r>
+        <w:t xml:space="preserve">не </w:t>
+      </w:r>
+      <w:r>
+        <w:t>выбран чек-бокс «</w:t>
+      </w:r>
+      <w:proofErr w:type="spellStart"/>
+      <w:r>
+        <w:t>English</w:t>
+      </w:r>
+      <w:proofErr w:type="spellEnd"/>
+      <w:r>
+        <w:t>»</w:t>
+      </w:r>
+      <w:r>
+        <w:t>,</w:t>
+      </w:r>
+      <w:r>
+        <w:t xml:space="preserve"> </w:t>
+      </w:r>
+      <w:proofErr w:type="gramStart"/>
+      <w:r>
+        <w:t>установить в положение выбран</w:t>
+      </w:r>
+      <w:proofErr w:type="gramEnd"/>
+      <w:r>
+        <w:t xml:space="preserve"> чек-бокс «</w:t>
+      </w:r>
+      <w:proofErr w:type="spellStart"/>
+      <w:r>
+        <w:t>Russian</w:t>
+      </w:r>
+      <w:proofErr w:type="spellEnd"/>
+      <w:r>
+        <w:t>»</w:t>
+      </w:r>
+      <w:r>
+        <w:t xml:space="preserve"> </w:t>
+      </w:r>
+      <w:r>
+        <w:t>. Зайти в любой англоязычный аккаунт</w:t>
+      </w:r>
+      <w:r>
+        <w:t>, затем русскоязычный</w:t>
+      </w:r>
+      <w:r>
+        <w:t xml:space="preserve">. ОР: </w:t>
+      </w:r>
+      <w:r>
+        <w:t xml:space="preserve">англоязычный - </w:t>
+      </w:r>
+      <w:r>
+        <w:t>бонус виден</w:t>
+      </w:r>
+      <w:r>
+        <w:t>, русскоязычный - бонус не виден</w:t>
+      </w:r>
+      <w:r>
+        <w:t>.</w:t>
+      </w:r>
+    </w:p>
+    <w:p>
+      <w:pPr>
+        <w:pStyle w:val="a3"/>
+        <w:ind w:left="1416"/>
+      </w:pPr>
+      <w:r>
+        <w:t>ЧЛ-3 Шаги</w:t>
+      </w:r>
+      <w:r>
+        <w:t xml:space="preserve">: </w:t>
+      </w:r>
+      <w:r>
+        <w:t xml:space="preserve">Установить в положение </w:t>
+      </w:r>
+      <w:r>
+        <w:t>выбран чек-бокс «</w:t>
+      </w:r>
+      <w:proofErr w:type="spellStart"/>
+      <w:r>
+        <w:t>English</w:t>
+      </w:r>
+      <w:proofErr w:type="spellEnd"/>
+      <w:r>
+        <w:t>»</w:t>
+      </w:r>
+      <w:r>
+        <w:t xml:space="preserve">. </w:t>
+      </w:r>
+      <w:r>
+        <w:t>Зайти в любой англоязычный аккаунт, затем русскоязычный.</w:t>
+      </w:r>
+      <w:r>
+        <w:t xml:space="preserve"> ОР</w:t>
+      </w:r>
+      <w:r>
+        <w:t xml:space="preserve">: </w:t>
+      </w:r>
+      <w:r>
+        <w:t>бонус не виден ни в одном аккаунте.</w:t>
+      </w:r>
+    </w:p>
+    <w:p>
+      <w:pPr>
+        <w:pStyle w:val="a3"/>
+        <w:ind w:left="1416"/>
+      </w:pPr>
+      <w:r>
+        <w:t>ЧЛ-4</w:t>
+      </w:r>
+      <w:proofErr w:type="gramStart"/>
+      <w:r>
+        <w:t xml:space="preserve"> П</w:t>
+      </w:r>
+      <w:proofErr w:type="gramEnd"/>
+      <w:r>
+        <w:t>ри необходимости протестировать на выбран/не выбран остальные языки.</w:t>
+      </w:r>
+    </w:p>
+    <w:p>
+      <w:pPr>
+        <w:pStyle w:val="a3"/>
+        <w:ind w:left="1416"/>
+      </w:pPr>
+      <w:r>
+        <w:lastRenderedPageBreak/>
+        <w:t>ЧЛ-5 Шаги</w:t>
+      </w:r>
+      <w:r>
+        <w:t xml:space="preserve">: </w:t>
+      </w:r>
+      <w:r>
+        <w:t xml:space="preserve">Отменить выбор </w:t>
+      </w:r>
+      <w:proofErr w:type="gramStart"/>
+      <w:r>
+        <w:t>чек-боксов</w:t>
+      </w:r>
+      <w:proofErr w:type="gramEnd"/>
+      <w:r>
+        <w:t xml:space="preserve"> на всех языках. Установить выбор на Австралии. Зайти в аккаунт, изменить в профиле игрока страну на Австралию. Просмотреть список бонусов. </w:t>
+      </w:r>
+      <w:r>
+        <w:t>ОР: Бонус не виден.</w:t>
+      </w:r>
+    </w:p>
+    <w:p>
+      <w:pPr>
+        <w:pStyle w:val="a3"/>
+        <w:ind w:left="1416"/>
+      </w:pPr>
+      <w:r>
+        <w:t>ЧЛ-6 Шаги</w:t>
+      </w:r>
+      <w:r>
+        <w:t xml:space="preserve">: Установить выбор на </w:t>
+      </w:r>
+      <w:r>
+        <w:t>Черногорию, не снимая галочку с Австралии</w:t>
+      </w:r>
+      <w:r>
+        <w:t>. Зайти в аккаунт</w:t>
+      </w:r>
+      <w:r>
+        <w:t>. Просмотреть список бонусов.</w:t>
+      </w:r>
+      <w:r>
+        <w:t xml:space="preserve"> </w:t>
+      </w:r>
+      <w:r>
+        <w:t>ОР: Бонус не виден.</w:t>
+      </w:r>
+    </w:p>
+    <w:p>
+      <w:pPr>
+        <w:pStyle w:val="a3"/>
+        <w:ind w:left="1416"/>
+      </w:pPr>
+      <w:r>
+        <w:t>ЧЛ-7</w:t>
+      </w:r>
+      <w:r>
+        <w:t xml:space="preserve"> Шаги: </w:t>
+      </w:r>
+      <w:r>
+        <w:t>И</w:t>
+      </w:r>
+      <w:r>
+        <w:t xml:space="preserve">зменить в профиле игрока страну на </w:t>
+      </w:r>
+      <w:r>
+        <w:t>Черногорию</w:t>
+      </w:r>
+      <w:r>
+        <w:t>. Просмотреть список бонусов.</w:t>
+      </w:r>
+    </w:p>
+    <w:p>
+      <w:pPr>
+        <w:pStyle w:val="a3"/>
+        <w:ind w:left="1416"/>
+      </w:pPr>
+      <w:r>
+        <w:t>ОР</w:t>
+      </w:r>
+      <w:r>
+        <w:t>: Бонус не виден.</w:t>
+      </w:r>
+    </w:p>
+    <w:p>
+      <w:pPr>
+        <w:pStyle w:val="a3"/>
+        <w:ind w:left="1416"/>
+      </w:pPr>
+      <w:r>
+        <w:t>ЧЛ-8 Шаги: Снять</w:t>
+      </w:r>
+      <w:r>
+        <w:t xml:space="preserve"> выбор </w:t>
+      </w:r>
+      <w:r>
+        <w:t>с Австралии</w:t>
+      </w:r>
+      <w:r>
+        <w:t xml:space="preserve">. Зайти в аккаунт </w:t>
+      </w:r>
+      <w:r>
+        <w:t xml:space="preserve">и </w:t>
+      </w:r>
+      <w:r>
+        <w:t>изменить в профиле игрока страну на Австралию. Просмотреть список бонусов. ОР: Бонус виден.</w:t>
+      </w:r>
+    </w:p>
+    <w:p>
+      <w:pPr>
+        <w:pStyle w:val="a3"/>
+        <w:ind w:left="1416"/>
+      </w:pPr>
+      <w:r>
+        <w:t>ЧЛ-9</w:t>
+      </w:r>
+      <w:r>
+        <w:t xml:space="preserve">: </w:t>
+      </w:r>
+      <w:r>
+        <w:t xml:space="preserve">Проверить  </w:t>
+      </w:r>
+      <w:proofErr w:type="gramStart"/>
+      <w:r>
+        <w:t>видимость бонуса в аккаунте выбирая</w:t>
+      </w:r>
+      <w:proofErr w:type="gramEnd"/>
+      <w:r>
+        <w:t xml:space="preserve"> страну и отменяя ее выбор. Количество тестируемых стран брать по усмотрению (в зависимости от того, какой алгоритм выбора реализован разработчиками). </w:t>
+      </w:r>
+    </w:p>
+    <w:p>
+      <w:pPr>
+        <w:pStyle w:val="a3"/>
+        <w:ind w:left="1416"/>
+      </w:pPr>
+      <w:r>
+        <w:t>ЧЛ-10</w:t>
+      </w:r>
+      <w:r>
+        <w:t xml:space="preserve">: </w:t>
+      </w:r>
+      <w:r>
+        <w:t xml:space="preserve">Протестировать по аналогии тип ограничения «Разрешено </w:t>
+      </w:r>
+      <w:proofErr w:type="gramStart"/>
+      <w:r>
+        <w:t>для</w:t>
+      </w:r>
+      <w:proofErr w:type="gramEnd"/>
+      <w:r>
+        <w:t>».</w:t>
+      </w:r>
+    </w:p>
+    <w:p>
+      <w:pPr>
+        <w:pStyle w:val="a3"/>
+        <w:rPr>
+          <w:b/>
+          <w:sz w:val="24"/>
+          <w:szCs w:val="24"/>
+        </w:rPr>
+      </w:pPr>
+    </w:p>
+    <w:p>
+      <w:pPr>
+        <w:pStyle w:val="a3"/>
+        <w:rPr>
+          <w:b/>
+          <w:sz w:val="24"/>
+          <w:szCs w:val="24"/>
+        </w:rPr>
+      </w:pPr>
+      <w:r>
+        <w:rPr>
+          <w:b/>
+          <w:sz w:val="24"/>
+          <w:szCs w:val="24"/>
+        </w:rPr>
+        <w:t>d5</w:t>
+      </w:r>
+      <w:r>
+        <w:rPr>
+          <w:b/>
+          <w:sz w:val="24"/>
+          <w:szCs w:val="24"/>
+        </w:rPr>
+        <w:t>) Условия для игр</w:t>
+      </w:r>
+      <w:proofErr w:type="gramStart"/>
+      <w:r>
+        <w:rPr>
+          <w:b/>
+          <w:sz w:val="24"/>
+          <w:szCs w:val="24"/>
+        </w:rPr>
+        <w:t xml:space="preserve"> ?</w:t>
+      </w:r>
+      <w:proofErr w:type="gramEnd"/>
+      <w:r>
+        <w:rPr>
+          <w:b/>
+          <w:sz w:val="24"/>
+          <w:szCs w:val="24"/>
+        </w:rPr>
+        <w:t>??</w:t>
+      </w:r>
+    </w:p>
+    <w:p>
+      <w:pPr>
+        <w:pStyle w:val="a3"/>
+      </w:pPr>
+      <w:r>
+        <w:t xml:space="preserve">«Условия бонуса»&gt; «Игры»&gt; «Выбранные игры» &gt; </w:t>
+      </w:r>
+      <w:r>
+        <w:t>«Игровые системы» категории, игры, %отыгрыша</w:t>
+      </w:r>
+    </w:p>
+    <w:p>
+      <w:pPr>
+        <w:pStyle w:val="a3"/>
+      </w:pPr>
+      <w:r>
+        <w:t>ЧЛ-1 Шаги:</w:t>
+      </w:r>
+      <w:r>
+        <w:t xml:space="preserve"> </w:t>
+      </w:r>
+      <w:proofErr w:type="gramStart"/>
+      <w:r>
+        <w:t>В условиях бонуса, в закладке «Игры» выбрать в поле списка «Доступно для» - «Выбранные игры».</w:t>
+      </w:r>
+      <w:proofErr w:type="gramEnd"/>
+      <w:r>
+        <w:t xml:space="preserve"> В разделе «Игровые системы [коэффициент отыгрыша]» поочередно выбрать и отменить выбор у  всех доступных  игровых систем.</w:t>
+      </w:r>
+      <w:r>
+        <w:t xml:space="preserve"> </w:t>
+      </w:r>
+      <w:r>
+        <w:t>Запомнить количество игр в каждой игровой системе.</w:t>
+      </w:r>
+    </w:p>
+    <w:p>
+      <w:pPr>
+        <w:pStyle w:val="a3"/>
+      </w:pPr>
+      <w:r>
+        <w:t>ОР</w:t>
+      </w:r>
+      <w:r>
+        <w:t xml:space="preserve">: </w:t>
+      </w:r>
+      <w:r>
+        <w:t xml:space="preserve">Становятся доступными для выбора </w:t>
+      </w:r>
+      <w:r>
+        <w:t xml:space="preserve">чек-боксы </w:t>
       </w:r>
       <w:r>
         <w:t>«</w:t>
       </w:r>
       <w:r>
-        <w:t>Visa/Mastercard</w:t>
-      </w:r>
-      <w:r>
-        <w:t>». Затем, через эту платежную систему осуществить депозит.</w:t>
-      </w:r>
-    </w:p>
-    <w:p>
-      <w:pPr>
-        <w:pStyle w:val="a3"/>
-        <w:ind w:left="1416"/>
+        <w:t>Категории [коэффициент отыгрыша]</w:t>
+      </w:r>
+      <w:r>
+        <w:t>», с</w:t>
+      </w:r>
+      <w:r>
+        <w:t>тановятся доступными для выбора</w:t>
+      </w:r>
+      <w:r>
+        <w:t xml:space="preserve"> </w:t>
+      </w:r>
+      <w:r>
+        <w:t>чек-боксы «</w:t>
+      </w:r>
+      <w:r>
+        <w:t>Игры [коэффициент отыгрыша]:</w:t>
+      </w:r>
+      <w:r>
+        <w:t>». И</w:t>
+      </w:r>
+      <w:r>
+        <w:t xml:space="preserve">гры </w:t>
+      </w:r>
+      <w:r>
+        <w:t>принадлежат только выбранной игровой системе.</w:t>
+      </w:r>
+    </w:p>
+    <w:p>
+      <w:pPr>
+        <w:pStyle w:val="a3"/>
+      </w:pPr>
+      <w:r>
+        <w:t>ЧЛ-2</w:t>
+      </w:r>
+      <w:r>
+        <w:t xml:space="preserve"> Шаги:</w:t>
+      </w:r>
+      <w:r>
+        <w:t xml:space="preserve"> </w:t>
+      </w:r>
+      <w:r>
+        <w:t>В разделе «Игровые системы [коэффициент отыгрыша]» выбрать</w:t>
+      </w:r>
+      <w:r>
+        <w:t xml:space="preserve"> все игровые системы.</w:t>
+      </w:r>
+    </w:p>
+    <w:p>
+      <w:pPr>
+        <w:pStyle w:val="a3"/>
       </w:pPr>
       <w:r>
         <w:t>ОР</w:t>
@@ -9829,2519 +12591,680 @@
         <w:t xml:space="preserve">: </w:t>
       </w:r>
       <w:r>
-        <w:t>Бонус не активирован.</w:t>
-      </w:r>
-    </w:p>
-    <w:p>
-      <w:pPr>
-        <w:pStyle w:val="a3"/>
-        <w:ind w:left="1416"/>
-      </w:pPr>
-      <w:r>
-        <w:t>ЧЛ-2</w:t>
-      </w:r>
-      <w:r>
-        <w:t xml:space="preserve"> Шаги:</w:t>
+        <w:t>Доступное</w:t>
       </w:r>
       <w:r>
         <w:t xml:space="preserve"> </w:t>
       </w:r>
       <w:r>
-        <w:t xml:space="preserve">«Финансовые&gt;Платежные системы» </w:t>
-      </w:r>
-      <w:r>
-        <w:t>установить</w:t>
-      </w:r>
-      <w:r>
-        <w:t xml:space="preserve"> галочку </w:t>
-      </w:r>
-      <w:r>
-        <w:t xml:space="preserve">на </w:t>
-      </w:r>
-      <w:r>
-        <w:t xml:space="preserve"> «Visa/Mastercard».</w:t>
+        <w:t xml:space="preserve"> для выбора </w:t>
+      </w:r>
+      <w:r>
+        <w:t>количество игр должно быть равно сумме количества игр из каждой игровой системы в отдельноси. (Целесообразность проверки всех игр по названиям уточнить у разработчиков)</w:t>
+      </w:r>
+    </w:p>
+    <w:p>
+      <w:pPr>
+        <w:pStyle w:val="a3"/>
+      </w:pPr>
+      <w:r>
+        <w:t>ЧЛ-3 Шаги</w:t>
+      </w:r>
+      <w:r>
+        <w:t xml:space="preserve">: </w:t>
+      </w:r>
+      <w:r>
+        <w:t xml:space="preserve">Выбрать все игровые системы, выбрать все категории игр. </w:t>
+      </w:r>
+    </w:p>
+    <w:p>
+      <w:pPr>
+        <w:pStyle w:val="a3"/>
+      </w:pPr>
+      <w:r>
+        <w:t>ОР</w:t>
+      </w:r>
+      <w:r>
+        <w:t xml:space="preserve">: </w:t>
+      </w:r>
+      <w:r>
+        <w:t>В разделе «Игры [коэффициент отыгрыша]:» выбраны все игры;</w:t>
+      </w:r>
+    </w:p>
+    <w:p>
+      <w:pPr>
+        <w:pStyle w:val="a3"/>
+      </w:pPr>
+      <w:r>
+        <w:t xml:space="preserve">ЧЛ-4 Шаги: Отменить выбор всех игровых систем,отменить выбор всех категорий игр. </w:t>
+      </w:r>
+    </w:p>
+    <w:p>
+      <w:pPr>
+        <w:pStyle w:val="a3"/>
+      </w:pPr>
+      <w:r>
+        <w:t>ОР: В разделе «Игры [коэффициент отыгрыша]:» не выбрана ни одна игра;</w:t>
+      </w:r>
+    </w:p>
+    <w:p>
+      <w:pPr>
+        <w:pStyle w:val="a3"/>
+      </w:pPr>
+      <w:r>
+        <w:t>ЧЛ-5</w:t>
+      </w:r>
+      <w:r>
+        <w:t xml:space="preserve"> Шаги</w:t>
+      </w:r>
+      <w:r>
+        <w:t>:</w:t>
       </w:r>
       <w:r>
         <w:t xml:space="preserve"> </w:t>
       </w:r>
       <w:r>
-        <w:t>Затем, через эту платежную систему осуществить депозит.</w:t>
-      </w:r>
-    </w:p>
-    <w:p>
-      <w:pPr>
-        <w:pStyle w:val="a3"/>
-        <w:ind w:left="1416"/>
+        <w:t>Для каждой из игровых систем, выбрать поочередно игровую категорию.</w:t>
+      </w:r>
+      <w:r>
+        <w:t xml:space="preserve"> (63 теста)</w:t>
+      </w:r>
+      <w:r>
+        <w:t>.</w:t>
+      </w:r>
+      <w:r>
+        <w:t xml:space="preserve"> </w:t>
+      </w:r>
+    </w:p>
+    <w:p>
+      <w:pPr>
+        <w:pStyle w:val="a3"/>
       </w:pPr>
       <w:r>
         <w:t>ОР</w:t>
       </w:r>
       <w:r>
-        <w:t>: Бонус активирован.</w:t>
-      </w:r>
-    </w:p>
-    <w:p>
-      <w:pPr>
-        <w:pStyle w:val="a3"/>
-        <w:ind w:left="1416"/>
-      </w:pPr>
-      <w:r>
-        <w:t>ЧЛ-3</w:t>
-      </w:r>
-      <w:r>
         <w:t xml:space="preserve">: </w:t>
       </w:r>
       <w:r>
-        <w:t>Повторить ЧЛ-1 и ЧЛ-2 для остальных платежных систем.</w:t>
-      </w:r>
-    </w:p>
-    <w:p>
-      <w:pPr>
-        <w:pStyle w:val="a3"/>
-        <w:numPr>
-          <w:ilvl w:val="0"/>
-          <w:numId w:val="1"/>
-        </w:numPr>
-      </w:pPr>
+        <w:t xml:space="preserve">В списке игр должны быть </w:t>
+      </w:r>
+      <w:r>
+        <w:t xml:space="preserve">отмечены(выбраны) </w:t>
+      </w:r>
+      <w:r>
+        <w:t>игры только выбранной игровой системы и выбранной категории.</w:t>
+      </w:r>
+      <w:r>
+        <w:t xml:space="preserve"> Общее количество </w:t>
+      </w:r>
+      <w:r>
+        <w:t xml:space="preserve">как видимых, так и отмеченных(выбранных) </w:t>
+      </w:r>
+      <w:r>
+        <w:t>игр во всех категориях должно быть равно количеству игр  выбранной игровой системы.</w:t>
+      </w:r>
+      <w:r>
+        <w:t xml:space="preserve"> (Целесообразность проверки всех игр по названиям уточнить у разработчиков)</w:t>
+      </w:r>
+    </w:p>
+    <w:p>
+      <w:pPr>
+        <w:pStyle w:val="a3"/>
+      </w:pPr>
+      <w:r>
+        <w:t>ЧЛ-</w:t>
+      </w:r>
+      <w:r>
+        <w:t>6</w:t>
+      </w:r>
+      <w:r>
+        <w:t xml:space="preserve"> Шаги</w:t>
+      </w:r>
+      <w:r>
+        <w:t xml:space="preserve">: </w:t>
+      </w:r>
+      <w:r>
+        <w:t xml:space="preserve">Выбрать любые три игровые системы и любые три категории игр. Сравнить количества игр в общем и по отдельности для каждой </w:t>
+      </w:r>
+      <w:r>
+        <w:t>из трех категорий</w:t>
+      </w:r>
+      <w:r>
+        <w:t xml:space="preserve"> игр. Затем </w:t>
+      </w:r>
+      <w:r>
+        <w:t xml:space="preserve">в общем и по отдельности </w:t>
+      </w:r>
+      <w:r>
+        <w:t xml:space="preserve">для каждой </w:t>
+      </w:r>
+      <w:r>
+        <w:t xml:space="preserve">из трех </w:t>
+      </w:r>
+      <w:r>
+        <w:t>игров</w:t>
+      </w:r>
+      <w:r>
+        <w:t>ых</w:t>
+      </w:r>
+      <w:r>
+        <w:t xml:space="preserve"> систем.</w:t>
+      </w:r>
+      <w:r>
+        <w:t xml:space="preserve"> Например, отметить </w:t>
+      </w:r>
+      <w:r>
+        <w:rPr>
+          <w:lang w:val="en-US"/>
+        </w:rPr>
+        <w:t>MG</w:t>
+      </w:r>
+      <w:r>
+        <w:t xml:space="preserve">,NetEnt, </w:t>
+      </w:r>
+      <w:r>
+        <w:rPr>
+          <w:lang w:val="en-US"/>
+        </w:rPr>
+        <w:t>Sheriff</w:t>
+      </w:r>
+      <w:r>
+        <w:t xml:space="preserve">. </w:t>
+      </w:r>
+      <w:r>
+        <w:t xml:space="preserve">Для это набора поочередно перебрать Популярные, Слотовые, Рулетки. И наоборот, отметить  </w:t>
+      </w:r>
+      <w:r>
+        <w:t>Популярные, Слотовые, Рулетки</w:t>
+      </w:r>
+      <w:r>
+        <w:t xml:space="preserve"> поочередно перебирая </w:t>
+      </w:r>
+      <w:r>
+        <w:t>MG,NetEnt, Sheriff.</w:t>
+      </w:r>
+    </w:p>
+    <w:p>
+      <w:pPr>
+        <w:pStyle w:val="a3"/>
+      </w:pPr>
+      <w:r>
+        <w:t>ОР</w:t>
+      </w:r>
+      <w:r>
+        <w:t xml:space="preserve">: </w:t>
+      </w:r>
+      <w:r>
+        <w:t xml:space="preserve">Совпадение количества </w:t>
+      </w:r>
+      <w:r>
+        <w:t xml:space="preserve">доступных для выбора </w:t>
+      </w:r>
+      <w:r>
+        <w:t>игр</w:t>
+      </w:r>
+      <w:r>
+        <w:t>, количества отмеченных игр</w:t>
+      </w:r>
+      <w:r>
+        <w:t>.</w:t>
+      </w:r>
+    </w:p>
+    <w:p>
+      <w:pPr>
+        <w:pStyle w:val="a3"/>
+      </w:pPr>
+      <w:r>
+        <w:t>ЧЛ-7 Шаги</w:t>
+      </w:r>
+      <w:r>
+        <w:t xml:space="preserve">: </w:t>
+      </w:r>
+      <w:r>
+        <w:t>Создать бонус с отыгрышем</w:t>
+      </w:r>
+      <w:r>
+        <w:t xml:space="preserve"> достаточным для того, чтобы протестировать отыгрыши всех игр в казино по одному разу</w:t>
+      </w:r>
+      <w:r>
+        <w:t>. Активировать</w:t>
+      </w:r>
+      <w:r>
+        <w:t xml:space="preserve"> бонус.</w:t>
+      </w:r>
       <w:r>
         <w:t xml:space="preserve"> </w:t>
       </w:r>
       <w:r>
-        <w:t>«Условия бонуса»&gt;«Финансовые»&gt;</w:t>
-      </w:r>
-      <w:r>
-        <w:t>Сумма события</w:t>
-      </w:r>
-      <w:r>
-        <w:t xml:space="preserve">. Задача протестировать </w:t>
-      </w:r>
-      <w:r>
-        <w:t>финансовые</w:t>
-      </w:r>
-      <w:r>
-        <w:t xml:space="preserve"> условия активации бонуса со всеми событиями, кроме </w:t>
-      </w:r>
-      <w:r>
-        <w:t>события «Регистрация»</w:t>
-      </w:r>
-      <w:r>
-        <w:t xml:space="preserve">. </w:t>
-      </w:r>
-    </w:p>
-    <w:p>
-      <w:pPr>
-        <w:pStyle w:val="a3"/>
-        <w:ind w:left="1416"/>
-      </w:pPr>
-      <w:r>
-        <w:t>ЧЛ-1 Шаги</w:t>
-      </w:r>
-      <w:r>
-        <w:t>:</w:t>
+        <w:t>Выбрать все виды игровых систем,</w:t>
+      </w:r>
+      <w:r>
+        <w:t xml:space="preserve"> все категории игр.</w:t>
+      </w:r>
+      <w:r>
+        <w:t xml:space="preserve"> Для </w:t>
+      </w:r>
+      <w:r>
+        <w:t>всех</w:t>
+      </w:r>
+      <w:r>
+        <w:t xml:space="preserve"> игр проставить  % отыгрыша</w:t>
+      </w:r>
+      <w:r>
+        <w:t xml:space="preserve"> = </w:t>
+      </w:r>
+      <w:r>
+        <w:t>33% (</w:t>
+      </w:r>
+      <w:r>
+        <w:t xml:space="preserve">Логично, что алгоритм берет ставку, умножает на </w:t>
+      </w:r>
+      <w:r>
+        <w:t xml:space="preserve">% </w:t>
+      </w:r>
+      <w:r>
+        <w:t>отыгрыша и делит на 100. Таким образом, % не принципиален. Важно, чтобы вообще начислялся и</w:t>
       </w:r>
       <w:r>
         <w:t xml:space="preserve"> </w:t>
       </w:r>
       <w:r>
-        <w:t>Создать бонус с событием «Депозит», в котором заполнить обязательные поля, поле отыгрыш 1.</w:t>
-      </w:r>
-      <w:r>
-        <w:t xml:space="preserve"> Установить в разделе «Условия</w:t>
-      </w:r>
-      <w:r>
-        <w:t>&gt;</w:t>
-      </w:r>
-      <w:r>
-        <w:t xml:space="preserve">Финансовые» </w:t>
-      </w:r>
-      <w:r>
-        <w:t xml:space="preserve">Сумму события минимум </w:t>
-      </w:r>
-      <w:r>
-        <w:t>10</w:t>
-      </w:r>
-      <w:r>
-        <w:t xml:space="preserve"> евро, сумму события максимум </w:t>
-      </w:r>
-      <w:r>
-        <w:t>10</w:t>
-      </w:r>
-      <w:r>
-        <w:t xml:space="preserve"> евро.</w:t>
-      </w:r>
-      <w:r>
-        <w:t xml:space="preserve"> Пополнить баланс на 9 евро,</w:t>
+        <w:t>начислялся правильно отыгрыш для всех игр</w:t>
+      </w:r>
+      <w:r>
+        <w:t>)</w:t>
+      </w:r>
+      <w:r>
+        <w:t>. Для всех игр</w:t>
+      </w:r>
+      <w:r>
+        <w:t xml:space="preserve">: </w:t>
+      </w:r>
+      <w:r>
+        <w:t>делаем ставку в игре, затем смотрим на бонус в поле «Выигрыш» и в поле «Отыгрыш».</w:t>
+      </w:r>
+      <w:r>
+        <w:t xml:space="preserve">  Отыгрыши необходимо проверять на разных валютных аккаунтах (часть </w:t>
+      </w:r>
+      <w:r>
+        <w:t>на евро, часть на рублевом</w:t>
       </w:r>
       <w:r>
         <w:t xml:space="preserve"> </w:t>
       </w:r>
       <w:r>
-        <w:t xml:space="preserve">затем </w:t>
-      </w:r>
-      <w:r>
-        <w:t xml:space="preserve"> на 11 евро</w:t>
-      </w:r>
-      <w:r>
-        <w:t>.</w:t>
+        <w:t>и оставшуюся часть на долларовом</w:t>
+      </w:r>
+      <w:r>
+        <w:t>).</w:t>
+      </w:r>
+    </w:p>
+    <w:p>
+      <w:pPr>
+        <w:pStyle w:val="a3"/>
+      </w:pPr>
+      <w:r>
+        <w:lastRenderedPageBreak/>
+        <w:t>ОР</w:t>
+      </w:r>
+      <w:r>
+        <w:t xml:space="preserve">: </w:t>
+      </w:r>
+      <w:r>
+        <w:t>Выигрыш = Сумме ставок – Выигрыш по ставкам.  Сумма отыгрыша по ставке равна сумме ставки умноженной на 33 – процент отыгрыша и деленная на 100%.</w:t>
+      </w:r>
+    </w:p>
+    <w:p>
+      <w:pPr>
+        <w:pStyle w:val="a3"/>
+      </w:pPr>
+      <w:r>
+        <w:t>ЧЛ-8 Шаги</w:t>
+      </w:r>
+      <w:r>
+        <w:t xml:space="preserve">: </w:t>
+      </w:r>
+      <w:r>
+        <w:t xml:space="preserve">Отменить выбор % отыгрыша для нескольких игр. Сделать в </w:t>
+      </w:r>
+      <w:r>
+        <w:t xml:space="preserve">этих </w:t>
+      </w:r>
+      <w:r>
+        <w:t>играх ставки.</w:t>
+      </w:r>
+    </w:p>
+    <w:p>
+      <w:pPr>
+        <w:pStyle w:val="a3"/>
+      </w:pPr>
+      <w:r>
+        <w:t>ОР</w:t>
+      </w:r>
+      <w:r>
+        <w:t xml:space="preserve">: </w:t>
+      </w:r>
+      <w:r>
+        <w:t>Поля «Выиграш»</w:t>
       </w:r>
       <w:r>
         <w:t xml:space="preserve"> </w:t>
       </w:r>
-    </w:p>
-    <w:p>
-      <w:pPr>
-        <w:pStyle w:val="a3"/>
-        <w:ind w:left="1416"/>
-      </w:pPr>
-      <w:r>
-        <w:t>ОР</w:t>
+      <w:r>
+        <w:t xml:space="preserve">и «Отыгрыш» остались неизменными. </w:t>
+      </w:r>
+    </w:p>
+    <w:p>
+      <w:pPr>
+        <w:pStyle w:val="a3"/>
+      </w:pPr>
+    </w:p>
+    <w:p>
+      <w:pPr>
+        <w:pStyle w:val="a3"/>
+        <w:ind w:left="0"/>
+        <w:rPr>
+          <w:b/>
+          <w:sz w:val="28"/>
+          <w:szCs w:val="28"/>
+        </w:rPr>
+      </w:pPr>
+      <w:r>
+        <w:rPr>
+          <w:b/>
+          <w:sz w:val="28"/>
+          <w:szCs w:val="28"/>
+          <w:lang w:val="en-US"/>
+        </w:rPr>
+        <w:t>e</w:t>
+      </w:r>
+      <w:r>
+        <w:rPr>
+          <w:b/>
+          <w:sz w:val="28"/>
+          <w:szCs w:val="28"/>
+        </w:rPr>
+        <w:t>)</w:t>
+      </w:r>
+      <w:r>
+        <w:rPr>
+          <w:b/>
+          <w:sz w:val="28"/>
+          <w:szCs w:val="28"/>
+        </w:rPr>
+        <w:tab/>
+        <w:t>Общие тесты</w:t>
+      </w:r>
+    </w:p>
+    <w:p>
+      <w:pPr>
+        <w:pStyle w:val="a3"/>
+        <w:rPr>
+          <w:b/>
+        </w:rPr>
+      </w:pPr>
+      <w:r>
+        <w:rPr>
+          <w:b/>
+          <w:lang w:val="en-US"/>
+        </w:rPr>
+        <w:t>e</w:t>
+      </w:r>
+      <w:r>
+        <w:rPr>
+          <w:b/>
+        </w:rPr>
+        <w:t>1) Удаление бонуса, удаление активных бонусов</w:t>
+      </w:r>
+    </w:p>
+    <w:p>
+      <w:pPr>
+        <w:pStyle w:val="a3"/>
+      </w:pPr>
+      <w:r>
+        <w:t xml:space="preserve">ЧЛ-1 Шаги: Выбрать бонус из списка бонусов казино. В </w:t>
+      </w:r>
+      <w:proofErr w:type="spellStart"/>
+      <w:r>
+        <w:t>фундисте</w:t>
+      </w:r>
+      <w:proofErr w:type="spellEnd"/>
+      <w:r>
+        <w:t xml:space="preserve"> выбрать этот бонус и кликнуть по кнопке «Удалить». </w:t>
+      </w:r>
+    </w:p>
+    <w:p>
+      <w:pPr>
+        <w:pStyle w:val="a3"/>
+      </w:pPr>
+      <w:r>
+        <w:t xml:space="preserve">ОР: Бонус удален из списка бонусов в </w:t>
+      </w:r>
+      <w:proofErr w:type="spellStart"/>
+      <w:r>
+        <w:t>фундисте</w:t>
+      </w:r>
+      <w:proofErr w:type="spellEnd"/>
+      <w:r>
+        <w:t>, бонус удален из списка бонусов в казино.</w:t>
+      </w:r>
+    </w:p>
+    <w:p>
+      <w:pPr>
+        <w:pStyle w:val="a3"/>
+      </w:pPr>
+      <w:r>
+        <w:t xml:space="preserve">ЧЛ-2 Шаги: Выбрать любой активированный бонус. В </w:t>
+      </w:r>
+      <w:proofErr w:type="spellStart"/>
+      <w:r>
+        <w:t>фундисте</w:t>
+      </w:r>
+      <w:proofErr w:type="spellEnd"/>
+      <w:r>
+        <w:t xml:space="preserve"> кликнуть по кнопке «Удалить». </w:t>
+      </w:r>
+      <w:r>
+        <w:t xml:space="preserve">ОР:  Бонус не удален. </w:t>
+      </w:r>
+      <w:proofErr w:type="spellStart"/>
+      <w:r>
+        <w:t>Алерт</w:t>
+      </w:r>
+      <w:proofErr w:type="spellEnd"/>
+      <w:r>
+        <w:t xml:space="preserve"> «Есть активные бонусы». </w:t>
+      </w:r>
+    </w:p>
+    <w:p>
+      <w:pPr>
+        <w:pStyle w:val="a3"/>
+      </w:pPr>
+      <w:r>
+        <w:t xml:space="preserve">ЧЛ-3 Шаги: Сделать выбранным </w:t>
+      </w:r>
+      <w:proofErr w:type="spellStart"/>
+      <w:r>
+        <w:t>чекбокс</w:t>
+      </w:r>
+      <w:proofErr w:type="spellEnd"/>
+      <w:r>
+        <w:t xml:space="preserve"> «Удалить активные бонусы». Кликнуть по кнопке «Удалить».  ОР:  Бонус удален. Ограничения, если такие были в бонусе, не сработали. Т.е. баланс не изменился после удаления активированного бонуса.</w:t>
+      </w:r>
+    </w:p>
+    <w:p>
+      <w:pPr>
+        <w:pStyle w:val="a3"/>
+        <w:rPr>
+          <w:b/>
+          <w:sz w:val="24"/>
+          <w:szCs w:val="24"/>
+        </w:rPr>
+      </w:pPr>
+      <w:proofErr w:type="gramStart"/>
+      <w:r>
+        <w:rPr>
+          <w:b/>
+          <w:sz w:val="24"/>
+          <w:szCs w:val="24"/>
+          <w:lang w:val="en-US"/>
+        </w:rPr>
+        <w:t>e</w:t>
+      </w:r>
+      <w:r>
+        <w:rPr>
+          <w:b/>
+          <w:sz w:val="24"/>
+          <w:szCs w:val="24"/>
+        </w:rPr>
+        <w:t>2) Изменение настроек существующего бонуса.</w:t>
+      </w:r>
+      <w:proofErr w:type="gramEnd"/>
+      <w:r>
+        <w:rPr>
+          <w:b/>
+          <w:sz w:val="24"/>
+          <w:szCs w:val="24"/>
+        </w:rPr>
+        <w:t xml:space="preserve"> Их влияние на активированные бонусы.</w:t>
+      </w:r>
+    </w:p>
+    <w:p>
+      <w:pPr>
+        <w:pStyle w:val="a3"/>
+      </w:pPr>
+      <w:r>
+        <w:t xml:space="preserve">ЧЛ-1 Шаги: Выбрать любой активированный бонус из списка бонусов казино. В </w:t>
+      </w:r>
+      <w:proofErr w:type="spellStart"/>
+      <w:r>
+        <w:t>фундисте</w:t>
+      </w:r>
+      <w:proofErr w:type="spellEnd"/>
+      <w:r>
+        <w:t xml:space="preserve"> выбрать этот бонус и поменять значения полей «Сумма бонуса», «Отыгрыш», ограничения на «Вывод денег», «Срок действия» (Отображаемые в активированном бонусе поля)</w:t>
+      </w:r>
+    </w:p>
+    <w:p>
+      <w:pPr>
+        <w:pStyle w:val="a3"/>
+      </w:pPr>
+      <w:r>
+        <w:t>ОР: Поля активированного бонуса не должны меняться.</w:t>
+      </w:r>
+    </w:p>
+    <w:p>
+      <w:pPr>
+        <w:pStyle w:val="a3"/>
+      </w:pPr>
+      <w:r>
+        <w:t>ЧЛ-2 Шаги:  Поменять значения полей «Период» на период отличный от текущего, «Бюджет» на ноль, «Доступно кредита» на отрицательное число.</w:t>
+      </w:r>
+    </w:p>
+    <w:p>
+      <w:pPr>
+        <w:pStyle w:val="a3"/>
+      </w:pPr>
+      <w:r>
+        <w:t>ОР: Бонус виден в списке бонусов.</w:t>
+      </w:r>
+    </w:p>
+    <w:p>
+      <w:pPr>
+        <w:pStyle w:val="a3"/>
+      </w:pPr>
+      <w:r>
+        <w:t xml:space="preserve">ЧЛ-2 Шаги:  Изменить параметр «Действие истечения». Отменить бонус у </w:t>
+      </w:r>
+      <w:proofErr w:type="gramStart"/>
+      <w:r>
+        <w:t>текущего</w:t>
+      </w:r>
+      <w:proofErr w:type="gramEnd"/>
+      <w:r>
+        <w:t xml:space="preserve"> аккаунта. </w:t>
+      </w:r>
+    </w:p>
+    <w:p>
+      <w:pPr>
+        <w:pStyle w:val="a3"/>
+      </w:pPr>
+      <w:r>
+        <w:t>ОР: Действие по истечении времени действия активного бонуса не должно измениться.</w:t>
+      </w:r>
+    </w:p>
+    <w:p>
+      <w:pPr>
+        <w:pStyle w:val="a3"/>
+        <w:rPr>
+          <w:b/>
+          <w:sz w:val="24"/>
+          <w:szCs w:val="24"/>
+        </w:rPr>
+      </w:pPr>
+      <w:proofErr w:type="gramStart"/>
+      <w:r>
+        <w:rPr>
+          <w:b/>
+          <w:sz w:val="24"/>
+          <w:szCs w:val="24"/>
+          <w:lang w:val="en-US"/>
+        </w:rPr>
+        <w:t>e</w:t>
+      </w:r>
+      <w:r>
+        <w:rPr>
+          <w:b/>
+          <w:sz w:val="24"/>
+          <w:szCs w:val="24"/>
+        </w:rPr>
+        <w:t xml:space="preserve">3) </w:t>
+      </w:r>
+      <w:r>
+        <w:rPr>
+          <w:b/>
+          <w:sz w:val="24"/>
+          <w:szCs w:val="24"/>
+        </w:rPr>
+        <w:t>Негативный тест цифровых полей.</w:t>
+      </w:r>
+      <w:proofErr w:type="gramEnd"/>
+    </w:p>
+    <w:p>
+      <w:pPr>
+        <w:pStyle w:val="a3"/>
+      </w:pPr>
+      <w:r>
+        <w:t>ЧЛ-1</w:t>
+      </w:r>
+      <w:r>
+        <w:t xml:space="preserve"> </w:t>
+      </w:r>
+      <w:r>
+        <w:t>Шаги</w:t>
       </w:r>
       <w:r>
         <w:t xml:space="preserve">: </w:t>
       </w:r>
       <w:r>
-        <w:t>Бонус не активирован.</w:t>
-      </w:r>
-    </w:p>
-    <w:p>
-      <w:pPr>
-        <w:pStyle w:val="a3"/>
-        <w:ind w:left="1416"/>
-      </w:pPr>
-      <w:r>
-        <w:t>ЧЛ-2 Шаги</w:t>
-      </w:r>
-      <w:r>
-        <w:t xml:space="preserve">: </w:t>
-      </w:r>
-      <w:r>
-        <w:t>Пополнить баланс на 10</w:t>
-      </w:r>
-      <w:r>
-        <w:t xml:space="preserve"> евро</w:t>
-      </w:r>
-      <w:r>
-        <w:t>.</w:t>
-      </w:r>
-    </w:p>
-    <w:p>
-      <w:pPr>
-        <w:pStyle w:val="a3"/>
-        <w:ind w:left="1416"/>
-      </w:pPr>
-      <w:r>
-        <w:t xml:space="preserve">ОР: Бонус </w:t>
-      </w:r>
-      <w:r>
-        <w:t>активирован.</w:t>
-      </w:r>
-    </w:p>
-    <w:p>
-      <w:pPr>
-        <w:pStyle w:val="a3"/>
-        <w:ind w:left="1416"/>
-      </w:pPr>
-      <w:r>
-        <w:t xml:space="preserve">ЧЛ-3 </w:t>
-      </w:r>
-      <w:r>
-        <w:t>Шаги</w:t>
-      </w:r>
-      <w:r>
-        <w:t xml:space="preserve">: </w:t>
-      </w:r>
-      <w:r>
-        <w:t>Повторить шаги из ЧЛ-1 и ЧЛ-2 для бонусов с событиями «Первый депозит», «Повторный депозит</w:t>
-      </w:r>
-      <w:r>
-        <w:t>»</w:t>
-      </w:r>
-      <w:r>
-        <w:t xml:space="preserve">. </w:t>
-      </w:r>
-    </w:p>
-    <w:p>
-      <w:pPr>
-        <w:pStyle w:val="a3"/>
-        <w:ind w:left="1416"/>
-      </w:pPr>
-      <w:r>
-        <w:t>ОР</w:t>
-      </w:r>
-      <w:r>
-        <w:t xml:space="preserve">: </w:t>
-      </w:r>
-      <w:r>
-        <w:t>Д</w:t>
-      </w:r>
-      <w:r>
-        <w:t>олж</w:t>
-      </w:r>
-      <w:r>
-        <w:t>е</w:t>
-      </w:r>
-      <w:r>
-        <w:t xml:space="preserve">н совпадать с ожидаемым результатом </w:t>
-      </w:r>
-      <w:r>
-        <w:t>из ЧЛ-1 и ЧЛ-2.</w:t>
-      </w:r>
-    </w:p>
-    <w:p>
-      <w:pPr>
-        <w:pStyle w:val="a3"/>
-        <w:ind w:left="1416"/>
-      </w:pPr>
-      <w:r>
-        <w:t xml:space="preserve">ЧЛ-4 Шаги: Создать бонус с событием «Ставка», в котором заполнить обязательные поля, поле отыгрыш 1. Установить в разделе «Условия&gt;Финансовые» Сумму события минимум 2 евро, сумму события максимум 2 евро. В любой игре сделать ставку 1 евро, затем 3 евро. </w:t>
-      </w:r>
-    </w:p>
-    <w:p>
-      <w:pPr>
-        <w:pStyle w:val="a3"/>
-        <w:ind w:left="1416"/>
-      </w:pPr>
-      <w:r>
-        <w:t>ОР: Бонус не активирован.</w:t>
-      </w:r>
-    </w:p>
-    <w:p>
-      <w:pPr>
-        <w:pStyle w:val="a3"/>
-        <w:ind w:left="1416"/>
-      </w:pPr>
-      <w:r>
-        <w:t>ЧЛ-5 Шаги: В любой игре сделать ставку 2</w:t>
-      </w:r>
-      <w:r>
-        <w:t xml:space="preserve"> евро</w:t>
-      </w:r>
-      <w:r>
-        <w:t>.</w:t>
-      </w:r>
-    </w:p>
-    <w:p>
-      <w:pPr>
-        <w:pStyle w:val="a3"/>
-        <w:ind w:left="1416"/>
-      </w:pPr>
-      <w:r>
-        <w:t>ОР: Бонус активирован.</w:t>
-      </w:r>
-    </w:p>
-    <w:p>
-      <w:pPr>
-        <w:pStyle w:val="a3"/>
-        <w:ind w:left="1416"/>
-      </w:pPr>
-      <w:r>
-        <w:t>ЧЛ-6 Шаги: Создать бонус с событием «Сумма депозитов», в котором заполнить обязательные поля, поле отыгрыш 1. Установить в разделе «Условия&gt;Финансовые» Сумму события минимум 21</w:t>
-      </w:r>
-      <w:r>
-        <w:t xml:space="preserve"> евро, сумму события максимум 39</w:t>
-      </w:r>
-      <w:r>
-        <w:t xml:space="preserve"> евро. Пополнить баланс на  10 евро.</w:t>
-      </w:r>
-    </w:p>
-    <w:p>
-      <w:pPr>
-        <w:pStyle w:val="a3"/>
-        <w:ind w:left="1416"/>
-      </w:pPr>
-      <w:r>
-        <w:t>ОР: Бонус не активирован.</w:t>
-      </w:r>
-    </w:p>
-    <w:p>
-      <w:pPr>
-        <w:pStyle w:val="a3"/>
-        <w:ind w:left="1416"/>
-      </w:pPr>
-      <w:r>
-        <w:t>ЧЛ-7 Шаги: Пополнить баланс ещё на 10 евро (Итого 20</w:t>
-      </w:r>
-      <w:r>
-        <w:t>&lt;21</w:t>
-      </w:r>
-      <w:r>
-        <w:t>)</w:t>
-      </w:r>
-    </w:p>
-    <w:p>
-      <w:pPr>
-        <w:pStyle w:val="a3"/>
-        <w:ind w:left="1416"/>
-      </w:pPr>
-      <w:r>
-        <w:t>ОР: Бонус не активирован.</w:t>
-      </w:r>
-    </w:p>
-    <w:p>
-      <w:pPr>
-        <w:pStyle w:val="a3"/>
-        <w:ind w:left="1416"/>
-      </w:pPr>
-      <w:r>
-        <w:t>ЧЛ-</w:t>
-      </w:r>
-      <w:r>
-        <w:t>8</w:t>
-      </w:r>
-      <w:r>
-        <w:t xml:space="preserve"> Шаги: Пополнить баланс ещё на 10 евро</w:t>
-      </w:r>
-      <w:r>
-        <w:t xml:space="preserve"> (Итого 30 евро)</w:t>
-      </w:r>
-      <w:r>
-        <w:t>.</w:t>
-      </w:r>
-      <w:r>
-        <w:t xml:space="preserve"> </w:t>
-      </w:r>
-    </w:p>
-    <w:p>
-      <w:pPr>
-        <w:pStyle w:val="a3"/>
-        <w:ind w:left="1416"/>
-      </w:pPr>
-      <w:r>
-        <w:t xml:space="preserve">ОР: Бонус </w:t>
-      </w:r>
-      <w:r>
-        <w:t>активирован.</w:t>
-      </w:r>
-    </w:p>
-    <w:p>
-      <w:pPr>
-        <w:pStyle w:val="a3"/>
-        <w:ind w:left="1416"/>
-      </w:pPr>
-      <w:r>
-        <w:t>ЧЛ-9</w:t>
-      </w:r>
-      <w:r>
-        <w:t xml:space="preserve"> Шаги: </w:t>
-      </w:r>
-      <w:r>
-        <w:t>Воспользоваться другим аккаунтом. Выбрать созданный в ЧЛ-6 бонус. Пополнить баланс на  4</w:t>
-      </w:r>
-      <w:r>
-        <w:t>0 евро.</w:t>
-      </w:r>
-    </w:p>
-    <w:p>
-      <w:pPr>
-        <w:pStyle w:val="a3"/>
-        <w:ind w:left="1416"/>
-      </w:pPr>
-      <w:r>
-        <w:t xml:space="preserve">ОР: Бонус </w:t>
-      </w:r>
-      <w:r>
-        <w:t xml:space="preserve">не </w:t>
-      </w:r>
-      <w:r>
-        <w:t>активирован.</w:t>
-      </w:r>
-    </w:p>
-    <w:p>
-      <w:pPr>
-        <w:pStyle w:val="a3"/>
-        <w:ind w:left="1416"/>
-      </w:pPr>
-      <w:r>
-        <w:t>ЧЛ-10 Шаги: Воспользоваться другим аккаунтом. Выбрать созданный в ЧЛ-6 бонус. Пополнить баланс на 38 евро (условие возникновения события бонуса «Сумма депозитов удовлетворяет условию, когда достаточно пополнение одним  депозитом).</w:t>
-      </w:r>
-    </w:p>
-    <w:p>
-      <w:pPr>
-        <w:pStyle w:val="a3"/>
-        <w:ind w:left="1416"/>
-      </w:pPr>
-      <w:r>
-        <w:t>ОР: Бонус активирован.</w:t>
-      </w:r>
-    </w:p>
-    <w:p>
-      <w:pPr>
-        <w:pStyle w:val="a3"/>
-        <w:ind w:left="1416"/>
-      </w:pPr>
-      <w:r>
-        <w:t xml:space="preserve">ЧЛ-11 Шаги: Создать бонус с событием «Сумма </w:t>
-      </w:r>
-      <w:r>
-        <w:t>ставок</w:t>
-      </w:r>
-      <w:r>
-        <w:t>», в котором заполнить обязательные поля, поле отыгрыш 1. Установить в разделе «Условия&gt;Фина</w:t>
-      </w:r>
-      <w:r>
-        <w:t>нсовые» Сумму события минимум</w:t>
-      </w:r>
-      <w:r>
-        <w:t xml:space="preserve"> </w:t>
-      </w:r>
-      <w:r>
-        <w:t xml:space="preserve"> 4 евро, сумму события максимум 9</w:t>
-      </w:r>
-      <w:r>
-        <w:t xml:space="preserve"> евро. </w:t>
-      </w:r>
-      <w:r>
-        <w:t>Сделать в любой игре ставку</w:t>
-      </w:r>
-      <w:r>
-        <w:t xml:space="preserve"> 1 евро.</w:t>
-      </w:r>
-    </w:p>
-    <w:p>
-      <w:pPr>
-        <w:pStyle w:val="a3"/>
-        <w:ind w:left="1416"/>
-      </w:pPr>
-      <w:r>
-        <w:t>ОР: Бонус не активирован.</w:t>
-      </w:r>
-    </w:p>
-    <w:p>
-      <w:pPr>
-        <w:pStyle w:val="a3"/>
-        <w:ind w:left="1416"/>
-      </w:pPr>
-      <w:r>
-        <w:t xml:space="preserve">ЧЛ-12 Шаги: </w:t>
-      </w:r>
-      <w:r>
-        <w:t>Сделать ставку 2</w:t>
-      </w:r>
-      <w:r>
-        <w:t xml:space="preserve">  евро (Итого </w:t>
-      </w:r>
-      <w:r>
-        <w:t>3&lt;4</w:t>
-      </w:r>
-      <w:r>
-        <w:t>)</w:t>
-      </w:r>
-    </w:p>
-    <w:p>
-      <w:pPr>
-        <w:pStyle w:val="a3"/>
-        <w:ind w:left="1416"/>
-      </w:pPr>
-      <w:r>
-        <w:t>ОР: Бонус не активирован.</w:t>
-      </w:r>
-    </w:p>
-    <w:p>
-      <w:pPr>
-        <w:pStyle w:val="a3"/>
-        <w:ind w:left="1416"/>
-      </w:pPr>
-      <w:r>
-        <w:t xml:space="preserve">ЧЛ-13 Шаги: </w:t>
-      </w:r>
-      <w:r>
-        <w:t>Сделать ставку 3</w:t>
-      </w:r>
-      <w:r>
-        <w:t xml:space="preserve"> евро (Итого </w:t>
-      </w:r>
-      <w:r>
-        <w:t>6</w:t>
-      </w:r>
-      <w:r>
-        <w:t xml:space="preserve"> евро). </w:t>
-      </w:r>
-    </w:p>
-    <w:p>
-      <w:pPr>
-        <w:pStyle w:val="a3"/>
-        <w:ind w:left="1416"/>
-      </w:pPr>
-      <w:r>
-        <w:t>ОР: Бонус активирован.</w:t>
-      </w:r>
-    </w:p>
-    <w:p>
-      <w:pPr>
-        <w:pStyle w:val="a3"/>
-        <w:ind w:left="1416"/>
-      </w:pPr>
-      <w:r>
-        <w:lastRenderedPageBreak/>
-        <w:t>ЧЛ-14 Шаги: Воспользоваться другим аккаунтом. Выбрать созданный в ЧЛ-</w:t>
-      </w:r>
-      <w:r>
-        <w:t>11</w:t>
-      </w:r>
-      <w:r>
-        <w:t xml:space="preserve"> бонус. </w:t>
-      </w:r>
-      <w:r>
-        <w:t>Сделать ставку 10 евро</w:t>
-      </w:r>
-      <w:r>
-        <w:t>.</w:t>
-      </w:r>
-    </w:p>
-    <w:p>
-      <w:pPr>
-        <w:pStyle w:val="a3"/>
-        <w:ind w:left="1416"/>
-      </w:pPr>
-      <w:r>
-        <w:t>ОР: Бонус не активирован.</w:t>
-      </w:r>
-    </w:p>
-    <w:p>
-      <w:pPr>
-        <w:pStyle w:val="a3"/>
-        <w:ind w:left="1416"/>
-      </w:pPr>
-      <w:r>
-        <w:t>ЧЛ-15 Шаги: Воспользоваться другим аккаунтом. Выбрать созданный в ЧЛ-</w:t>
-      </w:r>
-      <w:r>
-        <w:t>11</w:t>
-      </w:r>
-      <w:r>
-        <w:t xml:space="preserve"> бонус. </w:t>
-      </w:r>
-      <w:r>
-        <w:t>Сделать ставку 9</w:t>
-      </w:r>
-      <w:r>
-        <w:t xml:space="preserve"> евро (условие возникновения события бонуса «Сумма </w:t>
-      </w:r>
-      <w:r>
-        <w:t>ставок»</w:t>
-      </w:r>
-      <w:r>
-        <w:t xml:space="preserve"> удовлетворяет условию, когда достаточно </w:t>
-      </w:r>
-      <w:r>
-        <w:t>одной ставки</w:t>
-      </w:r>
-      <w:r>
-        <w:t>).</w:t>
-      </w:r>
-    </w:p>
-    <w:p>
-      <w:pPr>
-        <w:pStyle w:val="a3"/>
-        <w:ind w:left="1416"/>
-      </w:pPr>
-      <w:r>
-        <w:t>ОР: Бонус активирован.</w:t>
-      </w:r>
-    </w:p>
-    <w:p>
-      <w:pPr>
-        <w:pStyle w:val="a3"/>
-        <w:numPr>
-          <w:ilvl w:val="0"/>
-          <w:numId w:val="1"/>
-        </w:numPr>
-      </w:pPr>
-      <w:r>
-        <w:t>«Выравнивание валют»  для суммы события из финансовых условий</w:t>
-      </w:r>
-    </w:p>
-    <w:p>
-      <w:pPr>
-        <w:pStyle w:val="a3"/>
-        <w:ind w:left="1416"/>
-      </w:pPr>
-      <w:r>
-        <w:t xml:space="preserve">ЧЛ-1 Шаги: В любом неактивированном бонусе, с целью бонуса «Баланс» и </w:t>
-      </w:r>
-      <w:r>
-        <w:t>событием «Депозит»</w:t>
-      </w:r>
-      <w:r>
-        <w:t xml:space="preserve"> кликнуть по ссылке «выравнивание валют»</w:t>
-      </w:r>
-      <w:r>
-        <w:t xml:space="preserve"> в закладке «Условия</w:t>
-      </w:r>
-      <w:r>
-        <w:t>&gt;</w:t>
-      </w:r>
-      <w:r>
-        <w:t>Финансовые»</w:t>
-      </w:r>
-      <w:r>
-        <w:t xml:space="preserve">. Затем </w:t>
-      </w:r>
-      <w:r>
-        <w:t xml:space="preserve">установить </w:t>
-      </w:r>
-      <w:r>
-        <w:t>в пол</w:t>
-      </w:r>
-      <w:r>
-        <w:t>ях «Сумма события» минимум 30 и максимум</w:t>
-      </w:r>
-      <w:r>
-        <w:t xml:space="preserve"> </w:t>
-      </w:r>
-      <w:r>
-        <w:t>60</w:t>
-      </w:r>
-      <w:r>
-        <w:t xml:space="preserve"> евро. В окне выравнивания валют выровнять рубли </w:t>
-      </w:r>
-      <w:r>
-        <w:t>2000</w:t>
-      </w:r>
-      <w:r>
-        <w:t xml:space="preserve"> и 3999</w:t>
-      </w:r>
-      <w:r>
-        <w:t xml:space="preserve"> рублей, и доллары </w:t>
-      </w:r>
-      <w:r>
-        <w:t>30</w:t>
-      </w:r>
-      <w:r>
-        <w:t xml:space="preserve"> и 49</w:t>
-      </w:r>
-      <w:r>
-        <w:t xml:space="preserve"> USD.  В</w:t>
-      </w:r>
-      <w:r>
-        <w:t xml:space="preserve"> рублевом и долларовом аккаунте пополня</w:t>
-      </w:r>
-      <w:r>
-        <w:t>ть депозиты на 1999</w:t>
-      </w:r>
-      <w:r>
-        <w:t xml:space="preserve"> руб, </w:t>
-      </w:r>
-      <w:r>
-        <w:t>на 4000 руб, на 29</w:t>
-      </w:r>
-      <w:r>
-        <w:t xml:space="preserve">$ </w:t>
-      </w:r>
-      <w:r>
-        <w:t>на 50</w:t>
-      </w:r>
-      <w:r>
-        <w:t>$</w:t>
-      </w:r>
-      <w:r>
-        <w:t xml:space="preserve"> при этом проверяя состояние нашего бонуса.</w:t>
-      </w:r>
-    </w:p>
-    <w:p>
-      <w:pPr>
-        <w:pStyle w:val="a3"/>
-        <w:ind w:left="1416"/>
-      </w:pPr>
-      <w:r>
-        <w:t xml:space="preserve">ОР: </w:t>
-      </w:r>
-      <w:r>
-        <w:t>Бонус после любого пополнения не активирован</w:t>
-      </w:r>
-      <w:r>
-        <w:t>.</w:t>
-      </w:r>
-    </w:p>
-    <w:p>
-      <w:pPr>
-        <w:pStyle w:val="a3"/>
-        <w:ind w:left="1416"/>
-      </w:pPr>
-      <w:r>
-        <w:t>ЧЛ-2 Шаги</w:t>
-      </w:r>
-      <w:r>
-        <w:t xml:space="preserve">: </w:t>
-      </w:r>
-      <w:r>
-        <w:t xml:space="preserve">Пополнить </w:t>
-      </w:r>
-      <w:r>
-        <w:t xml:space="preserve">депозит </w:t>
-      </w:r>
-      <w:r>
-        <w:t xml:space="preserve">на 2000, на </w:t>
-      </w:r>
-      <w:r>
-        <w:t>30</w:t>
-      </w:r>
-      <w:r>
-        <w:t>$</w:t>
-      </w:r>
-      <w:r>
-        <w:t>.</w:t>
-      </w:r>
-    </w:p>
-    <w:p>
-      <w:pPr>
-        <w:pStyle w:val="a3"/>
-        <w:ind w:left="1416"/>
-      </w:pPr>
-      <w:r>
-        <w:t>ОР</w:t>
-      </w:r>
-      <w:r>
-        <w:t xml:space="preserve">: </w:t>
-      </w:r>
-      <w:r>
-        <w:t>Бонусы активированы.</w:t>
-      </w:r>
-    </w:p>
-    <w:p>
-      <w:pPr>
-        <w:pStyle w:val="a3"/>
-        <w:ind w:left="1416"/>
-      </w:pPr>
-      <w:r>
-        <w:t>ЧЛ-3</w:t>
-      </w:r>
-      <w:r>
-        <w:t xml:space="preserve">: </w:t>
-      </w:r>
-      <w:r>
-        <w:t xml:space="preserve">Зайти в другие рублевый и долларовый аккаунты. </w:t>
-      </w:r>
-      <w:r>
-        <w:t xml:space="preserve">Шаги: Пополнить </w:t>
-      </w:r>
-      <w:r>
-        <w:t xml:space="preserve">депозит </w:t>
-      </w:r>
-      <w:r>
-        <w:t>на 3999, на 49$.</w:t>
-      </w:r>
-    </w:p>
-    <w:p>
-      <w:pPr>
-        <w:pStyle w:val="a3"/>
-        <w:ind w:left="1416"/>
-      </w:pPr>
-      <w:r>
-        <w:t>ОР</w:t>
-      </w:r>
-      <w:r>
-        <w:t xml:space="preserve">: </w:t>
-      </w:r>
-      <w:r>
-        <w:t>Бонусы активированы.</w:t>
-      </w:r>
-    </w:p>
-    <w:p>
-      <w:pPr>
-        <w:pStyle w:val="a3"/>
-        <w:ind w:left="1416"/>
-      </w:pPr>
-      <w:r>
-        <w:t>ЧЛ-4</w:t>
-      </w:r>
-      <w:r>
-        <w:t xml:space="preserve">: </w:t>
-      </w:r>
-      <w:r>
-        <w:t>При необходимости, протестировать с  ЧЛ-1 по ЧЛ-3 на бонусах с событиями «Ставка», «Сумма депозитов», «Сумма ставок», «Первый и повторный депозит»</w:t>
-      </w:r>
-    </w:p>
-    <w:p>
-      <w:pPr>
-        <w:pStyle w:val="a3"/>
-        <w:numPr>
-          <w:ilvl w:val="0"/>
-          <w:numId w:val="1"/>
-        </w:numPr>
-        <w:spacing w:after="0"/>
-      </w:pPr>
-      <w:r>
-        <w:t xml:space="preserve"> </w:t>
+        <w:t xml:space="preserve">Во все цифровые поля бонуса занести отрицательное числа, числа в шестнадцатеричной системе, спецсимволы, </w:t>
+      </w:r>
+      <w:r>
+        <w:t xml:space="preserve">десятичные числа </w:t>
       </w:r>
       <w:proofErr w:type="gramStart"/>
       <w:r>
-        <w:t>«Условия бонуса»&gt;«</w:t>
-      </w:r>
-      <w:r>
-        <w:t>Региональные»</w:t>
-      </w:r>
-      <w:r>
-        <w:t>&gt;</w:t>
-      </w:r>
-      <w:r>
-        <w:t xml:space="preserve"> «Тип ограничения» </w:t>
-      </w:r>
-      <w:r>
-        <w:t>&gt;</w:t>
-      </w:r>
-      <w:r>
-        <w:t xml:space="preserve"> «</w:t>
-      </w:r>
-      <w:r>
-        <w:t>Запрещено для/Разрешено для</w:t>
-      </w:r>
-      <w:r>
-        <w:t>» (Языки,</w:t>
-      </w:r>
-      <w:r>
-        <w:t xml:space="preserve"> </w:t>
-      </w:r>
-      <w:r>
-        <w:t>Страны)</w:t>
+        <w:t>там</w:t>
       </w:r>
       <w:proofErr w:type="gramEnd"/>
-    </w:p>
-    <w:p>
-      <w:pPr>
-        <w:pStyle w:val="a3"/>
-        <w:ind w:left="1416"/>
-      </w:pPr>
-      <w:r>
-        <w:t>ЧЛ-1 Шаги:</w:t>
-      </w:r>
-      <w:r>
-        <w:t xml:space="preserve"> Для любого </w:t>
-      </w:r>
-      <w:r>
-        <w:t>бонуса, видимого в списке бонусов выбрать  «Тип ограничения» «Запрещено для», установить в положение выбран чек-бокс «English». Зайти в любой англоязычный аккаунт. ОР</w:t>
-      </w:r>
-      <w:r>
-        <w:t xml:space="preserve">: </w:t>
-      </w:r>
-      <w:r>
-        <w:t>бонус не виден.</w:t>
-      </w:r>
-    </w:p>
-    <w:p>
-      <w:pPr>
-        <w:pStyle w:val="a3"/>
-        <w:ind w:left="1416"/>
-      </w:pPr>
-      <w:r>
-        <w:t>ЧЛ-2</w:t>
-      </w:r>
-      <w:r>
-        <w:t xml:space="preserve"> Шаги:</w:t>
-      </w:r>
-      <w:r>
-        <w:t xml:space="preserve"> </w:t>
-      </w:r>
-      <w:r>
-        <w:t>У</w:t>
-      </w:r>
-      <w:r>
-        <w:t xml:space="preserve">становить в положение </w:t>
-      </w:r>
-      <w:r>
-        <w:t xml:space="preserve">не </w:t>
-      </w:r>
-      <w:r>
-        <w:t>выбран чек-бокс «English»</w:t>
-      </w:r>
-      <w:r>
-        <w:t>,</w:t>
-      </w:r>
-      <w:r>
-        <w:t xml:space="preserve"> установить в положение выбран чек-бокс «Russian»</w:t>
-      </w:r>
-      <w:r>
-        <w:t xml:space="preserve"> </w:t>
-      </w:r>
-      <w:r>
-        <w:t>. Зайти в любой англоязычный аккаунт</w:t>
-      </w:r>
-      <w:r>
-        <w:t>, затем русскоязычный</w:t>
-      </w:r>
-      <w:r>
-        <w:t xml:space="preserve">. ОР: </w:t>
-      </w:r>
-      <w:r>
-        <w:t xml:space="preserve">англоязычный - </w:t>
-      </w:r>
-      <w:r>
-        <w:t>бонус виден</w:t>
-      </w:r>
-      <w:r>
-        <w:t>, русскоязычный - бонус не виден</w:t>
-      </w:r>
-      <w:r>
-        <w:t>.</w:t>
-      </w:r>
-    </w:p>
-    <w:p>
-      <w:pPr>
-        <w:pStyle w:val="a3"/>
-        <w:ind w:left="1416"/>
-      </w:pPr>
-      <w:r>
-        <w:t>ЧЛ-3 Шаги</w:t>
-      </w:r>
-      <w:r>
-        <w:t xml:space="preserve">: </w:t>
-      </w:r>
-      <w:r>
-        <w:t xml:space="preserve">Установить в положение </w:t>
-      </w:r>
-      <w:r>
-        <w:t>выбран чек-бокс «English»</w:t>
-      </w:r>
-      <w:r>
-        <w:t xml:space="preserve">. </w:t>
-      </w:r>
-      <w:r>
-        <w:t>Зайти в любой англоязычный аккаунт, затем русскоязычный.</w:t>
-      </w:r>
-      <w:r>
-        <w:t xml:space="preserve"> ОР</w:t>
-      </w:r>
-      <w:r>
-        <w:t xml:space="preserve">: </w:t>
-      </w:r>
-      <w:r>
-        <w:t>бонус не виден ни в одном аккаунте.</w:t>
-      </w:r>
-    </w:p>
-    <w:p>
-      <w:pPr>
-        <w:pStyle w:val="a3"/>
-        <w:ind w:left="1416"/>
-      </w:pPr>
-      <w:r>
-        <w:t>ЧЛ-4 При необходимости протестировать на выбран/не выбран остальные языки.</w:t>
-      </w:r>
-    </w:p>
-    <w:p>
-      <w:pPr>
-        <w:pStyle w:val="a3"/>
-        <w:ind w:left="1416"/>
-      </w:pPr>
-      <w:r>
-        <w:t>ЧЛ-5 Шаги</w:t>
-      </w:r>
-      <w:r>
-        <w:t xml:space="preserve">: </w:t>
-      </w:r>
-      <w:r>
-        <w:t>Отменить выбор чек-боксов на всех языках. Уста</w:t>
-      </w:r>
-      <w:r>
-        <w:t>но</w:t>
-      </w:r>
-      <w:r>
-        <w:t>вить выбор на Австралии. Зайти в аккаунт, изменить в профиле игрока страну на Австралию. Просмотреть список бонусов.</w:t>
-      </w:r>
-      <w:r>
-        <w:t xml:space="preserve"> </w:t>
-      </w:r>
-      <w:r>
-        <w:t>ОР: Бонус не виден.</w:t>
-      </w:r>
-    </w:p>
-    <w:p>
-      <w:pPr>
-        <w:pStyle w:val="a3"/>
-        <w:ind w:left="1416"/>
-      </w:pPr>
-      <w:r>
-        <w:t>ЧЛ-6 Шаги</w:t>
-      </w:r>
-      <w:r>
-        <w:t xml:space="preserve">: Установить выбор на </w:t>
-      </w:r>
-      <w:r>
-        <w:t>Черного</w:t>
-      </w:r>
-      <w:r>
-        <w:t>ри</w:t>
-      </w:r>
-      <w:r>
-        <w:t>ю</w:t>
-      </w:r>
-      <w:r>
-        <w:t>, не снимая галочку с Австралии</w:t>
-      </w:r>
-      <w:r>
-        <w:t>. Зайти в аккаунт</w:t>
-      </w:r>
-      <w:r>
-        <w:t>. Просмотреть список бонусов.</w:t>
-      </w:r>
-      <w:r>
-        <w:t xml:space="preserve"> </w:t>
-      </w:r>
-      <w:r>
-        <w:t>ОР: Бонус не виден.</w:t>
-      </w:r>
-    </w:p>
-    <w:p>
-      <w:pPr>
-        <w:pStyle w:val="a3"/>
-        <w:ind w:left="1416"/>
-      </w:pPr>
-      <w:r>
-        <w:t>ЧЛ-7</w:t>
-      </w:r>
-      <w:r>
-        <w:t xml:space="preserve"> Шаги: </w:t>
-      </w:r>
-      <w:r>
-        <w:t>И</w:t>
-      </w:r>
-      <w:r>
-        <w:t xml:space="preserve">зменить в профиле игрока страну на </w:t>
-      </w:r>
-      <w:r>
-        <w:t>Черногорию</w:t>
-      </w:r>
-      <w:r>
-        <w:t>. Просмотреть список бонусов.</w:t>
-      </w:r>
-    </w:p>
-    <w:p>
-      <w:pPr>
-        <w:pStyle w:val="a3"/>
-        <w:ind w:left="1416"/>
-      </w:pPr>
-      <w:r>
-        <w:t>ОР</w:t>
-      </w:r>
-      <w:r>
-        <w:t>: Бонус не виден.</w:t>
-      </w:r>
-    </w:p>
-    <w:p>
-      <w:pPr>
-        <w:pStyle w:val="a3"/>
-        <w:ind w:left="1416"/>
-      </w:pPr>
-      <w:r>
-        <w:t>ЧЛ-8 Шаги: Снять</w:t>
-      </w:r>
-      <w:r>
-        <w:t xml:space="preserve"> выбор </w:t>
-      </w:r>
-      <w:r>
-        <w:t>с Австралии</w:t>
-      </w:r>
-      <w:r>
-        <w:t xml:space="preserve">. Зайти в аккаунт </w:t>
-      </w:r>
-      <w:r>
-        <w:t xml:space="preserve">и </w:t>
-      </w:r>
-      <w:r>
-        <w:t>изменить в профиле игрока страну на Австралию. Просмотреть список бонусов. ОР: Бонус виден.</w:t>
-      </w:r>
-    </w:p>
-    <w:p>
-      <w:pPr>
-        <w:pStyle w:val="a3"/>
-        <w:ind w:left="1416"/>
-      </w:pPr>
-      <w:r>
-        <w:t>ЧЛ-9</w:t>
-      </w:r>
-      <w:r>
-        <w:t xml:space="preserve">: </w:t>
-      </w:r>
-      <w:r>
-        <w:t xml:space="preserve">Проверить </w:t>
-      </w:r>
-      <w:r>
-        <w:t xml:space="preserve"> </w:t>
-      </w:r>
-      <w:r>
-        <w:t>видимость бонуса в аккаунте</w:t>
-      </w:r>
-      <w:r>
-        <w:t xml:space="preserve"> </w:t>
-      </w:r>
-      <w:r>
-        <w:t xml:space="preserve">выбирая </w:t>
-      </w:r>
-      <w:r>
-        <w:t>страну</w:t>
-      </w:r>
-      <w:r>
-        <w:t xml:space="preserve"> и отменяя </w:t>
-      </w:r>
-      <w:r>
-        <w:t xml:space="preserve">ее </w:t>
-      </w:r>
-      <w:r>
-        <w:t xml:space="preserve">выбор. </w:t>
-      </w:r>
-      <w:r>
-        <w:t xml:space="preserve">Количество тестируемых стран брать </w:t>
-      </w:r>
-      <w:r>
-        <w:t>по усмотрению (в зависимости от того, какой алгоритм выбора реализован разработчиками)</w:t>
-      </w:r>
-      <w:r>
-        <w:t>.</w:t>
-      </w:r>
-      <w:r>
-        <w:t xml:space="preserve"> </w:t>
-      </w:r>
-    </w:p>
-    <w:p>
-      <w:pPr>
-        <w:pStyle w:val="a3"/>
-        <w:ind w:left="1416"/>
-      </w:pPr>
-      <w:r>
-        <w:t>ЧЛ-10</w:t>
-      </w:r>
-      <w:r>
-        <w:t xml:space="preserve">: </w:t>
-      </w:r>
-      <w:r>
-        <w:t>Протестировать по аналогии тип ограничения «Разрешено для»</w:t>
-      </w:r>
-      <w:r>
-        <w:t>.</w:t>
-      </w:r>
-    </w:p>
-    <w:p>
-      <w:pPr>
-        <w:pStyle w:val="a3"/>
-        <w:numPr>
-          <w:ilvl w:val="0"/>
-          <w:numId w:val="1"/>
-        </w:numPr>
-      </w:pPr>
-      <w:r>
-        <w:t xml:space="preserve">«Условия бонуса»&gt; «Игры»&gt; «Выбранные игры» &gt; </w:t>
-      </w:r>
-      <w:r>
-        <w:t>«Игровые системы» категории, игры, %отыгрыша</w:t>
-      </w:r>
-    </w:p>
-    <w:p>
-      <w:pPr>
-        <w:pStyle w:val="a3"/>
-        <w:ind w:left="1416"/>
-      </w:pPr>
-      <w:r>
-        <w:t>ЧЛ-1 Шаги:</w:t>
-      </w:r>
-      <w:r>
-        <w:t xml:space="preserve"> </w:t>
-      </w:r>
-      <w:r>
-        <w:t xml:space="preserve">В условиях бонуса, в закладке «Игры» выбрать в поле списка «Доступно для» - «Выбранные игры». В разделе «Игровые системы [коэффициент отыгрыша]» поочередно </w:t>
-      </w:r>
-      <w:r>
-        <w:lastRenderedPageBreak/>
-        <w:t>выбрать и отменить выбор у  всех доступных  игровых систем.</w:t>
-      </w:r>
-      <w:r>
-        <w:t xml:space="preserve"> </w:t>
-      </w:r>
-      <w:r>
-        <w:t>Запомнить количество игр в каждой игровой системе.</w:t>
-      </w:r>
-    </w:p>
-    <w:p>
-      <w:pPr>
-        <w:pStyle w:val="a3"/>
-        <w:ind w:left="1416"/>
-      </w:pPr>
-      <w:r>
-        <w:t>ОР</w:t>
-      </w:r>
-      <w:r>
-        <w:t xml:space="preserve">: </w:t>
-      </w:r>
-      <w:r>
-        <w:t xml:space="preserve">Становятся доступными для выбора </w:t>
-      </w:r>
-      <w:r>
-        <w:t xml:space="preserve">чек-боксы </w:t>
-      </w:r>
-      <w:r>
-        <w:t>«</w:t>
-      </w:r>
-      <w:r>
-        <w:t>Категории [коэффициент отыгрыша]</w:t>
-      </w:r>
-      <w:r>
-        <w:t>», с</w:t>
-      </w:r>
-      <w:r>
-        <w:t>тановятся доступными для выбора</w:t>
-      </w:r>
-      <w:r>
-        <w:t xml:space="preserve"> </w:t>
-      </w:r>
-      <w:r>
-        <w:t>чек-боксы «</w:t>
-      </w:r>
-      <w:r>
-        <w:t>Игры [коэффициент отыгрыша]:</w:t>
-      </w:r>
-      <w:r>
-        <w:t>». И</w:t>
-      </w:r>
-      <w:r>
-        <w:t xml:space="preserve">гры </w:t>
-      </w:r>
-      <w:r>
-        <w:t>принадлежат только выбранной игровой системе.</w:t>
-      </w:r>
-    </w:p>
-    <w:p>
-      <w:pPr>
-        <w:pStyle w:val="a3"/>
-        <w:ind w:left="1416"/>
-      </w:pPr>
-      <w:r>
-        <w:t>ЧЛ-2</w:t>
-      </w:r>
-      <w:r>
-        <w:t xml:space="preserve"> Шаги:</w:t>
-      </w:r>
-      <w:r>
-        <w:t xml:space="preserve"> </w:t>
-      </w:r>
-      <w:r>
-        <w:t>В разделе «Игровые системы [коэффициент отыгрыша]» выбрать</w:t>
-      </w:r>
-      <w:r>
-        <w:t xml:space="preserve"> все игровые системы.</w:t>
-      </w:r>
-    </w:p>
-    <w:p>
-      <w:pPr>
-        <w:pStyle w:val="a3"/>
-        <w:ind w:left="1416"/>
-      </w:pPr>
-      <w:r>
-        <w:t>ОР</w:t>
-      </w:r>
-      <w:r>
-        <w:t xml:space="preserve">: </w:t>
-      </w:r>
-      <w:r>
-        <w:t>Доступное</w:t>
-      </w:r>
-      <w:r>
-        <w:t xml:space="preserve"> </w:t>
-      </w:r>
-      <w:r>
-        <w:t xml:space="preserve"> для выбора </w:t>
-      </w:r>
-      <w:r>
-        <w:t>количество игр должно быть равно сумме количества игр из каждой игровой системы в отдельноси. (Целесообразность проверки всех игр по названиям уточнить у разработчиков)</w:t>
-      </w:r>
-    </w:p>
-    <w:p>
-      <w:pPr>
-        <w:pStyle w:val="a3"/>
-        <w:ind w:left="1416"/>
-      </w:pPr>
-      <w:r>
-        <w:t>ЧЛ-3 Шаги</w:t>
-      </w:r>
-      <w:r>
-        <w:t xml:space="preserve">: </w:t>
-      </w:r>
-      <w:r>
-        <w:t xml:space="preserve">Выбрать все игровые системы, выбрать все категории игр. </w:t>
-      </w:r>
-    </w:p>
-    <w:p>
-      <w:pPr>
-        <w:pStyle w:val="a3"/>
-        <w:ind w:left="1416"/>
-      </w:pPr>
-      <w:r>
-        <w:t>ОР</w:t>
-      </w:r>
-      <w:r>
-        <w:t xml:space="preserve">: </w:t>
-      </w:r>
-      <w:r>
-        <w:t>В разделе «Игры [коэффициент отыгрыша]:» выбраны все игры;</w:t>
-      </w:r>
-    </w:p>
-    <w:p>
-      <w:pPr>
-        <w:pStyle w:val="a3"/>
-        <w:ind w:left="1416"/>
-      </w:pPr>
-      <w:r>
-        <w:t xml:space="preserve">ЧЛ-4 Шаги: Отменить выбор всех игровых систем,отменить выбор всех категорий игр. </w:t>
-      </w:r>
-    </w:p>
-    <w:p>
-      <w:pPr>
-        <w:pStyle w:val="a3"/>
-        <w:ind w:left="1416"/>
-      </w:pPr>
-      <w:r>
-        <w:t>ОР: В разделе «Игры [коэффициент отыгрыша]:» не выбрана ни одна игра;</w:t>
-      </w:r>
-    </w:p>
-    <w:p>
-      <w:pPr>
-        <w:pStyle w:val="a3"/>
-        <w:ind w:left="1416"/>
-      </w:pPr>
-      <w:r>
-        <w:t>ЧЛ-5</w:t>
-      </w:r>
-      <w:r>
-        <w:t xml:space="preserve"> Шаги</w:t>
-      </w:r>
-      <w:r>
-        <w:t>:</w:t>
-      </w:r>
-      <w:r>
-        <w:t xml:space="preserve"> </w:t>
-      </w:r>
-      <w:r>
-        <w:t>Для каждой из игровых систем, выбрать поочередно игровую категорию.</w:t>
-      </w:r>
-      <w:r>
-        <w:t xml:space="preserve"> (63 теста)</w:t>
-      </w:r>
-      <w:r>
-        <w:t>.</w:t>
-      </w:r>
-      <w:r>
-        <w:t xml:space="preserve"> </w:t>
-      </w:r>
-    </w:p>
-    <w:p>
-      <w:pPr>
-        <w:pStyle w:val="a3"/>
-        <w:ind w:left="1416"/>
-      </w:pPr>
-      <w:r>
-        <w:t>ОР</w:t>
-      </w:r>
-      <w:r>
-        <w:t xml:space="preserve">: </w:t>
-      </w:r>
-      <w:r>
-        <w:t xml:space="preserve">В списке игр должны быть </w:t>
-      </w:r>
-      <w:r>
-        <w:t xml:space="preserve">отмечены(выбраны) </w:t>
-      </w:r>
-      <w:r>
-        <w:t>игры только выбранной игровой системы и выбранной категории.</w:t>
-      </w:r>
-      <w:r>
-        <w:t xml:space="preserve"> Общее количество </w:t>
-      </w:r>
-      <w:r>
-        <w:t xml:space="preserve">как видимых, так и отмеченных(выбранных) </w:t>
-      </w:r>
-      <w:r>
-        <w:t>игр во всех категориях должно быть равно количеству игр  выбранной игровой системы.</w:t>
-      </w:r>
-      <w:r>
-        <w:t xml:space="preserve"> (Целесообразность проверки всех игр по названиям уточнить у разработчиков)</w:t>
-      </w:r>
-    </w:p>
-    <w:p>
-      <w:pPr>
-        <w:pStyle w:val="a3"/>
-        <w:ind w:left="1416"/>
-      </w:pPr>
-      <w:r>
-        <w:t>ЧЛ-</w:t>
-      </w:r>
-      <w:r>
-        <w:t>6</w:t>
-      </w:r>
-      <w:r>
-        <w:t xml:space="preserve"> Шаги</w:t>
-      </w:r>
-      <w:r>
-        <w:t xml:space="preserve">: </w:t>
-      </w:r>
-      <w:r>
-        <w:t xml:space="preserve">Выбрать любые три игровые системы и любые три категории игр. Сравнить количества игр в общем и по отдельности для каждой </w:t>
-      </w:r>
-      <w:r>
-        <w:t>из трех категорий</w:t>
-      </w:r>
-      <w:r>
-        <w:t xml:space="preserve"> игр. Затем </w:t>
-      </w:r>
-      <w:r>
-        <w:t xml:space="preserve">в общем и по отдельности </w:t>
-      </w:r>
-      <w:r>
-        <w:t xml:space="preserve">для каждой </w:t>
-      </w:r>
-      <w:r>
-        <w:t xml:space="preserve">из трех </w:t>
-      </w:r>
-      <w:r>
-        <w:t>игров</w:t>
-      </w:r>
-      <w:r>
-        <w:t>ых</w:t>
-      </w:r>
-      <w:r>
-        <w:t xml:space="preserve"> систем.</w:t>
-      </w:r>
-      <w:r>
-        <w:t xml:space="preserve"> Например, отметить </w:t>
-      </w:r>
-      <w:r>
-        <w:rPr>
-          <w:lang w:val="en-US"/>
-        </w:rPr>
-        <w:t>MG</w:t>
-      </w:r>
-      <w:r>
-        <w:t xml:space="preserve">,NetEnt, </w:t>
-      </w:r>
-      <w:r>
-        <w:rPr>
-          <w:lang w:val="en-US"/>
-        </w:rPr>
-        <w:t>Sheriff</w:t>
-      </w:r>
-      <w:r>
-        <w:t xml:space="preserve">. </w:t>
-      </w:r>
-      <w:r>
-        <w:t xml:space="preserve">Для это набора поочередно перебрать Популярные, Слотовые, Рулетки. И наоборот, отметить  </w:t>
-      </w:r>
-      <w:r>
-        <w:t>Популярные, Слотовые, Рулетки</w:t>
-      </w:r>
-      <w:r>
-        <w:t xml:space="preserve"> поочередно перебирая </w:t>
-      </w:r>
-      <w:r>
-        <w:t>MG,NetEnt, Sheriff.</w:t>
-      </w:r>
-    </w:p>
-    <w:p>
-      <w:pPr>
-        <w:pStyle w:val="a3"/>
-        <w:ind w:left="1416"/>
-      </w:pPr>
-      <w:r>
-        <w:t>ОР</w:t>
-      </w:r>
-      <w:r>
-        <w:t xml:space="preserve">: </w:t>
-      </w:r>
-      <w:r>
-        <w:t xml:space="preserve">Совпадение количества </w:t>
-      </w:r>
-      <w:r>
-        <w:t xml:space="preserve">доступных для выбора </w:t>
-      </w:r>
-      <w:r>
-        <w:t>игр</w:t>
-      </w:r>
-      <w:r>
-        <w:t>, количества отмеченных игр</w:t>
-      </w:r>
-      <w:r>
-        <w:t>.</w:t>
-      </w:r>
-    </w:p>
-    <w:p>
-      <w:pPr>
-        <w:pStyle w:val="a3"/>
-        <w:ind w:left="1416"/>
-      </w:pPr>
-      <w:r>
-        <w:t>ЧЛ-7 Шаги</w:t>
-      </w:r>
-      <w:r>
-        <w:t xml:space="preserve">: </w:t>
-      </w:r>
-      <w:r>
-        <w:t>Создать бонус с отыгрышем</w:t>
-      </w:r>
-      <w:r>
-        <w:t xml:space="preserve"> достаточным для того, чтобы протестировать отыгрыши всех игр в казино по одному разу</w:t>
-      </w:r>
-      <w:r>
-        <w:t>. Активировать</w:t>
-      </w:r>
-      <w:r>
-        <w:t xml:space="preserve"> бонус.</w:t>
-      </w:r>
-      <w:r>
-        <w:t xml:space="preserve"> </w:t>
-      </w:r>
-      <w:r>
-        <w:t>Выбрать все виды игровых систем,</w:t>
-      </w:r>
-      <w:r>
-        <w:t xml:space="preserve"> все категории игр.</w:t>
-      </w:r>
-      <w:r>
-        <w:t xml:space="preserve"> Для </w:t>
-      </w:r>
-      <w:r>
-        <w:t>всех</w:t>
-      </w:r>
-      <w:r>
-        <w:t xml:space="preserve"> игр проставить  % отыгрыша</w:t>
-      </w:r>
-      <w:r>
-        <w:t xml:space="preserve"> = </w:t>
-      </w:r>
-      <w:r>
-        <w:t>33% (</w:t>
-      </w:r>
-      <w:r>
-        <w:t xml:space="preserve">Логично, что алгоритм берет ставку, умножает на </w:t>
-      </w:r>
-      <w:r>
-        <w:t xml:space="preserve">% </w:t>
-      </w:r>
-      <w:r>
-        <w:t>отыгрыша и делит на 100. Таким образом, % не принципиален. Важно, чтобы вообще начислялся и</w:t>
-      </w:r>
-      <w:r>
-        <w:t xml:space="preserve"> </w:t>
-      </w:r>
-      <w:r>
-        <w:t>начислялся правильно отыгрыш для всех игр</w:t>
-      </w:r>
-      <w:r>
-        <w:t>)</w:t>
-      </w:r>
-      <w:r>
-        <w:t>. Для всех игр</w:t>
-      </w:r>
-      <w:r>
-        <w:t xml:space="preserve">: </w:t>
-      </w:r>
-      <w:r>
-        <w:t>делаем ставку в игре, затем смотрим на бонус в поле «Выигрыш» и в поле «Отыгрыш».</w:t>
-      </w:r>
-      <w:r>
-        <w:t xml:space="preserve">  Отыгрыши необходимо проверять на разных валютных аккаунтах (часть </w:t>
-      </w:r>
-      <w:r>
-        <w:t>на евро, часть на рублевом</w:t>
-      </w:r>
-      <w:r>
-        <w:t xml:space="preserve"> </w:t>
-      </w:r>
-      <w:r>
-        <w:t>и оставшуюся часть на долларовом</w:t>
-      </w:r>
-      <w:r>
-        <w:t>).</w:t>
-      </w:r>
-    </w:p>
-    <w:p>
-      <w:pPr>
-        <w:pStyle w:val="a3"/>
-        <w:ind w:left="1416"/>
-      </w:pPr>
-      <w:r>
-        <w:t>ОР</w:t>
-      </w:r>
-      <w:r>
-        <w:t xml:space="preserve">: </w:t>
-      </w:r>
-      <w:r>
-        <w:t>Выигрыш = Сумме ставок – Выигрыш по ставкам.  Сумма отыгрыша по ставке равна сумме ставки умноженной на 33 – процент отыгрыша и деленная на 100%.</w:t>
-      </w:r>
-    </w:p>
-    <w:p>
-      <w:pPr>
-        <w:pStyle w:val="a3"/>
-        <w:ind w:left="1416"/>
-      </w:pPr>
-      <w:r>
-        <w:t>ЧЛ-8 Шаги</w:t>
-      </w:r>
-      <w:r>
-        <w:t xml:space="preserve">: </w:t>
-      </w:r>
-      <w:r>
-        <w:t xml:space="preserve">Отменить выбор % отыгрыша для нескольких игр. Сделать в </w:t>
-      </w:r>
-      <w:r>
-        <w:t xml:space="preserve">этих </w:t>
-      </w:r>
-      <w:r>
-        <w:t>играх ставки.</w:t>
-      </w:r>
-    </w:p>
-    <w:p>
-      <w:pPr>
-        <w:pStyle w:val="a3"/>
-        <w:ind w:left="1416"/>
-      </w:pPr>
-      <w:r>
-        <w:t>ОР</w:t>
-      </w:r>
-      <w:r>
-        <w:t xml:space="preserve">: </w:t>
-      </w:r>
-      <w:r>
-        <w:t>Поля «Выиграш»</w:t>
-      </w:r>
-      <w:r>
-        <w:t xml:space="preserve"> </w:t>
-      </w:r>
-      <w:r>
-        <w:t xml:space="preserve">и «Отыгрыш» остались неизменными. </w:t>
-      </w:r>
-    </w:p>
-    <w:p>
-      <w:pPr>
-        <w:pStyle w:val="a3"/>
-        <w:numPr>
-          <w:ilvl w:val="0"/>
-          <w:numId w:val="1"/>
-        </w:numPr>
-      </w:pPr>
-      <w:r>
-        <w:t>Удаление бонуса, удаление активных бонусов</w:t>
-      </w:r>
-    </w:p>
-    <w:p>
-      <w:pPr>
-        <w:pStyle w:val="a3"/>
-        <w:ind w:left="1416"/>
-      </w:pPr>
-      <w:r>
-        <w:t>ЧЛ-1 Шаги:</w:t>
-      </w:r>
-      <w:r>
-        <w:t xml:space="preserve"> </w:t>
-      </w:r>
-      <w:r>
-        <w:t>Выбрать бонус из списка бонусов казино. В фундисте выбрать этот бонус и кликнуть по кнопке «Удалить»</w:t>
-      </w:r>
-      <w:r>
-        <w:t xml:space="preserve">. </w:t>
-      </w:r>
-    </w:p>
-    <w:p>
-      <w:pPr>
-        <w:pStyle w:val="a3"/>
-        <w:ind w:left="1416"/>
-      </w:pPr>
-      <w:r>
-        <w:t>ОР</w:t>
-      </w:r>
-      <w:r>
-        <w:t xml:space="preserve">: </w:t>
-      </w:r>
-      <w:r>
-        <w:t>Бонус удален из списка бонусов в фундисте, бонус удален из списка бонусов в казино.</w:t>
-      </w:r>
-    </w:p>
-    <w:p>
-      <w:pPr>
-        <w:pStyle w:val="a3"/>
-        <w:ind w:left="1416"/>
-      </w:pPr>
-      <w:r>
-        <w:t>ЧЛ-2 Шаги</w:t>
-      </w:r>
-      <w:r>
-        <w:t xml:space="preserve">: </w:t>
-      </w:r>
-      <w:r>
-        <w:t xml:space="preserve">Выбрать любой активированный бонус. В фундисте </w:t>
-      </w:r>
-      <w:r>
-        <w:t>кликнуть по кнопке «Удалить»</w:t>
-      </w:r>
-      <w:r>
-        <w:t>. ОР</w:t>
-      </w:r>
-      <w:r>
-        <w:t xml:space="preserve">:  </w:t>
-      </w:r>
-      <w:r>
-        <w:t>Бонус не удален. Алерт «Есть активные бонусы».</w:t>
-      </w:r>
-      <w:r>
-        <w:t xml:space="preserve"> </w:t>
-      </w:r>
-    </w:p>
-    <w:p>
-      <w:pPr>
-        <w:pStyle w:val="a3"/>
-        <w:ind w:left="1416"/>
-      </w:pPr>
-      <w:r>
-        <w:t>ЧЛ-3 Шаги</w:t>
-      </w:r>
-      <w:r>
-        <w:t xml:space="preserve">: </w:t>
-      </w:r>
-      <w:r>
-        <w:t xml:space="preserve">Сделать выбранным чекбокс «Удалить активные бонусы». </w:t>
-      </w:r>
-      <w:r>
-        <w:t>Кликнуть по кнопке «Удалить».</w:t>
-      </w:r>
-      <w:r>
-        <w:t xml:space="preserve">  ОР:  Бонус </w:t>
-      </w:r>
-      <w:r>
-        <w:t>удален.</w:t>
-      </w:r>
-      <w:r>
-        <w:t xml:space="preserve"> Ограничения, если такие были в бонусе, не сработали. Т.е. баланс не изменился после удаления активированного бонуса.</w:t>
-      </w:r>
-    </w:p>
-    <w:p>
-      <w:pPr>
-        <w:pStyle w:val="a3"/>
-        <w:numPr>
-          <w:ilvl w:val="0"/>
-          <w:numId w:val="1"/>
-        </w:numPr>
-      </w:pPr>
-      <w:r>
-        <w:t>Изменение настроек существующего бонуса. Их влияние на активированные бонусы.</w:t>
-      </w:r>
-    </w:p>
-    <w:p>
-      <w:pPr>
-        <w:pStyle w:val="a3"/>
-        <w:ind w:left="1416"/>
-      </w:pPr>
-      <w:r>
-        <w:lastRenderedPageBreak/>
-        <w:t xml:space="preserve">ЧЛ-1 Шаги: Выбрать </w:t>
-      </w:r>
-      <w:r>
-        <w:t xml:space="preserve">любой активированный </w:t>
-      </w:r>
-      <w:r>
-        <w:t>бонус из списка бонусов казино. В фундисте выбрать этот бону</w:t>
-      </w:r>
-      <w:r>
-        <w:t>с и поменять значения полей «Сумма бонуса», «Отыгрыш», ограничения на «Вывод денег», «Срок действия»</w:t>
-      </w:r>
-      <w:r>
-        <w:t xml:space="preserve"> (Отображаемые в активированном бонусе поля)</w:t>
-      </w:r>
-    </w:p>
-    <w:p>
-      <w:pPr>
-        <w:pStyle w:val="a3"/>
-        <w:ind w:left="1416"/>
-      </w:pPr>
-      <w:r>
-        <w:t>ОР</w:t>
-      </w:r>
-      <w:r>
-        <w:t xml:space="preserve">: </w:t>
-      </w:r>
-      <w:r>
-        <w:t xml:space="preserve">Поля активированного бонуса </w:t>
-      </w:r>
-      <w:r>
-        <w:t xml:space="preserve">не </w:t>
-      </w:r>
-      <w:r>
-        <w:t>должны</w:t>
-      </w:r>
-      <w:r>
-        <w:t xml:space="preserve"> меняться.</w:t>
-      </w:r>
-    </w:p>
-    <w:p>
-      <w:pPr>
-        <w:pStyle w:val="a3"/>
-        <w:ind w:left="1416"/>
-      </w:pPr>
-      <w:r>
-        <w:t>ЧЛ-</w:t>
-      </w:r>
-      <w:r>
-        <w:t>2</w:t>
-      </w:r>
-      <w:r>
-        <w:t xml:space="preserve"> Шаги: </w:t>
-      </w:r>
-      <w:r>
-        <w:t xml:space="preserve"> П</w:t>
-      </w:r>
-      <w:r>
-        <w:t xml:space="preserve">оменять значения полей </w:t>
-      </w:r>
-      <w:r>
-        <w:t>«Период»</w:t>
-      </w:r>
-      <w:r>
-        <w:t xml:space="preserve"> на </w:t>
-      </w:r>
-      <w:r>
-        <w:t>период отличный от текущего</w:t>
-      </w:r>
-      <w:r>
-        <w:t>, «Бюджет» на ноль,</w:t>
-      </w:r>
-      <w:r>
-        <w:t xml:space="preserve"> </w:t>
-      </w:r>
-      <w:r>
-        <w:t>«Доступно кредита» на отрицательное число</w:t>
-      </w:r>
-      <w:r>
-        <w:t>.</w:t>
-      </w:r>
-    </w:p>
-    <w:p>
-      <w:pPr>
-        <w:pStyle w:val="a3"/>
-        <w:ind w:left="1416"/>
-      </w:pPr>
-      <w:r>
-        <w:t>ОР</w:t>
-      </w:r>
-      <w:r>
-        <w:t xml:space="preserve">: </w:t>
-      </w:r>
-      <w:r>
-        <w:t>Бонус виден в списке бонусов.</w:t>
-      </w:r>
-    </w:p>
-    <w:p>
-      <w:pPr>
-        <w:pStyle w:val="a3"/>
-        <w:ind w:left="1416"/>
-      </w:pPr>
-      <w:r>
-        <w:t xml:space="preserve">ЧЛ-2 Шаги:  </w:t>
-      </w:r>
-      <w:r>
-        <w:t xml:space="preserve">Изменить параметр </w:t>
-      </w:r>
-      <w:r>
-        <w:t>«Действие истечения»</w:t>
-      </w:r>
-      <w:r>
-        <w:t>.</w:t>
-      </w:r>
-      <w:r>
-        <w:t xml:space="preserve"> </w:t>
-      </w:r>
-      <w:r>
-        <w:t>Отменить бонус у текущего аккаунта.</w:t>
-      </w:r>
-      <w:r>
-        <w:t xml:space="preserve"> </w:t>
-      </w:r>
-    </w:p>
-    <w:p>
-      <w:pPr>
-        <w:pStyle w:val="a3"/>
-        <w:ind w:left="1416"/>
-      </w:pPr>
-      <w:r>
-        <w:t>ОР</w:t>
-      </w:r>
-      <w:r>
-        <w:t xml:space="preserve">: </w:t>
-      </w:r>
-      <w:r>
-        <w:t>Действие по истечении времени действия активного бонуса не должно измениться.</w:t>
-      </w:r>
-    </w:p>
-    <w:p>
-      <w:pPr>
-        <w:pStyle w:val="a3"/>
-        <w:numPr>
-          <w:ilvl w:val="0"/>
-          <w:numId w:val="1"/>
-        </w:numPr>
-      </w:pPr>
-      <w:r>
-        <w:t>«Условия бонуса»&gt;«Общие» &gt;«Только для уровней»</w:t>
-      </w:r>
-    </w:p>
-    <w:p>
-      <w:pPr>
-        <w:pStyle w:val="a3"/>
-        <w:ind w:left="1416"/>
-      </w:pPr>
-      <w:r>
-        <w:t>ЧЛ-1 Шаги</w:t>
-      </w:r>
-      <w:r>
-        <w:t>:</w:t>
-      </w:r>
-      <w:r>
-        <w:t xml:space="preserve"> </w:t>
-      </w:r>
-      <w:r>
-        <w:t>Для любого б</w:t>
-      </w:r>
-      <w:r>
-        <w:t xml:space="preserve">онуса в разделе «Общие&gt;Только </w:t>
-      </w:r>
-      <w:r>
-        <w:t>для уровней</w:t>
-      </w:r>
-      <w:r>
-        <w:t>»</w:t>
-      </w:r>
-      <w:r>
-        <w:t xml:space="preserve"> снять все галочки с чек</w:t>
-      </w:r>
-      <w:r>
-        <w:t>-</w:t>
-      </w:r>
-      <w:r>
-        <w:t>боксов. Проверить наличие бонуса в списке доступных бонусов всех уровней игроков.</w:t>
-      </w:r>
-    </w:p>
-    <w:p>
-      <w:pPr>
-        <w:pStyle w:val="a3"/>
-        <w:ind w:left="1416"/>
-      </w:pPr>
-      <w:r>
-        <w:t>ОР</w:t>
-      </w:r>
-      <w:r>
-        <w:t xml:space="preserve">: </w:t>
-      </w:r>
-      <w:r>
-        <w:t xml:space="preserve"> Бонус не виден.</w:t>
-      </w:r>
-    </w:p>
-    <w:p>
-      <w:pPr>
-        <w:pStyle w:val="a3"/>
-        <w:ind w:left="1416"/>
-      </w:pPr>
-      <w:r>
-        <w:t>ЧЛ-</w:t>
-      </w:r>
-      <w:r>
-        <w:t>2</w:t>
-      </w:r>
-      <w:r>
-        <w:t xml:space="preserve"> Шаги:</w:t>
-      </w:r>
-      <w:r>
-        <w:t xml:space="preserve"> Поочередно устанавливать галочки для каждого из уровней, следя за тем, чтобы для других уровней, они были сняты. Зайти </w:t>
-      </w:r>
-      <w:r>
-        <w:t xml:space="preserve">в список бонусов </w:t>
-      </w:r>
-      <w:r>
-        <w:t>аккаунт</w:t>
-      </w:r>
-      <w:r>
-        <w:t>а</w:t>
-      </w:r>
-      <w:r>
-        <w:t xml:space="preserve"> соответствующего уровня</w:t>
-      </w:r>
-      <w:r>
-        <w:t xml:space="preserve"> игрока</w:t>
-      </w:r>
-      <w:r>
-        <w:t>.</w:t>
-      </w:r>
-    </w:p>
-    <w:p>
-      <w:pPr>
-        <w:pStyle w:val="a3"/>
-        <w:ind w:left="1416"/>
-      </w:pPr>
-      <w:r>
-        <w:t>ОР</w:t>
-      </w:r>
-      <w:r>
-        <w:t xml:space="preserve">: </w:t>
-      </w:r>
-      <w:r>
-        <w:t>Бонус виден.</w:t>
-      </w:r>
-    </w:p>
-    <w:p>
-      <w:pPr>
-        <w:pStyle w:val="a3"/>
-        <w:numPr>
-          <w:ilvl w:val="0"/>
-          <w:numId w:val="1"/>
-        </w:numPr>
-      </w:pPr>
-      <w:r>
-        <w:t>«Условия бонуса»&gt;«Ваучеры»</w:t>
-      </w:r>
-    </w:p>
-    <w:p>
-      <w:pPr>
-        <w:pStyle w:val="a3"/>
-        <w:ind w:left="1416"/>
-      </w:pPr>
-      <w:r>
-        <w:t>ЧЛ-1 Шаги</w:t>
-      </w:r>
-      <w:r>
-        <w:t xml:space="preserve">: </w:t>
-      </w:r>
-      <w:r>
-        <w:t>Создать бонус конфигурации, во вкладке «Ваучеры», заполнить поля «Название серии», «Префикс», ввести количество ваучеров. Кликнуть по кнопке «Сгенерировать».</w:t>
-      </w:r>
-    </w:p>
-    <w:p>
-      <w:pPr>
-        <w:pStyle w:val="a3"/>
-        <w:ind w:left="1416"/>
-      </w:pPr>
-      <w:r>
-        <w:t>ОР</w:t>
-      </w:r>
-      <w:r>
-        <w:t xml:space="preserve">: </w:t>
-      </w:r>
-      <w:r>
-        <w:t>В списке, слева от кнопки «Получить коды» должен появиться элемент с названием серии и количеством сгенерированных ваучеров.</w:t>
-      </w:r>
-      <w:r>
-        <w:t xml:space="preserve"> Так как коды сформирован</w:t>
-      </w:r>
-      <w:r>
-        <w:t>ы, бонус должен исчезнуть из списка доступных бонусов.</w:t>
-      </w:r>
-    </w:p>
-    <w:p>
-      <w:pPr>
-        <w:pStyle w:val="a3"/>
-        <w:ind w:left="1416"/>
-      </w:pPr>
-      <w:r>
-        <w:t>ЧЛ-2 Шаги</w:t>
-      </w:r>
-      <w:r>
-        <w:t xml:space="preserve">: </w:t>
-      </w:r>
-      <w:r>
-        <w:t>Кликнуть по кнопке «Получить коды».</w:t>
-      </w:r>
-    </w:p>
-    <w:p>
-      <w:pPr>
-        <w:pStyle w:val="a3"/>
-        <w:ind w:left="1416"/>
-      </w:pPr>
-      <w:r>
-        <w:t>ОР</w:t>
-      </w:r>
-      <w:r>
-        <w:t xml:space="preserve">: </w:t>
-      </w:r>
-      <w:r>
-        <w:t>Скачивается файл со сгенерированными кодами ваучеров.</w:t>
-      </w:r>
-    </w:p>
-    <w:p>
-      <w:pPr>
-        <w:pStyle w:val="a3"/>
-        <w:ind w:left="1416"/>
-      </w:pPr>
-      <w:r>
-        <w:t>ЧЛ-3 Шаги</w:t>
-      </w:r>
-      <w:r>
-        <w:t xml:space="preserve">: </w:t>
-      </w:r>
-      <w:r>
-        <w:t xml:space="preserve">Ввести 3 кода </w:t>
-      </w:r>
-      <w:r>
-        <w:t>(</w:t>
-      </w:r>
-      <w:r>
-        <w:t>взятых с начала, с середины и с конца</w:t>
-      </w:r>
-      <w:r>
-        <w:t xml:space="preserve">) </w:t>
-      </w:r>
-      <w:r>
-        <w:t>ваучера в поле «Промо-коды»</w:t>
-      </w:r>
-      <w:r>
-        <w:t>.</w:t>
-      </w:r>
-    </w:p>
-    <w:p>
-      <w:pPr>
-        <w:pStyle w:val="a3"/>
-        <w:ind w:left="1416"/>
-      </w:pPr>
-      <w:r>
-        <w:t>ОР</w:t>
-      </w:r>
-      <w:r>
-        <w:t xml:space="preserve">: </w:t>
-      </w:r>
-      <w:r>
-        <w:t>Появляется окно с бонусом.</w:t>
-      </w:r>
-    </w:p>
-    <w:p>
-      <w:pPr>
-        <w:pStyle w:val="a3"/>
-        <w:ind w:left="1416"/>
-      </w:pPr>
-      <w:r>
-        <w:t>ЧЛ-4</w:t>
-      </w:r>
-      <w:r>
-        <w:t xml:space="preserve">: </w:t>
-      </w:r>
-      <w:r>
-        <w:t>Шаги: В настройках бонуса кликнуть по кнопке «Удалить коды».</w:t>
-      </w:r>
-    </w:p>
-    <w:p>
-      <w:pPr>
-        <w:pStyle w:val="a3"/>
-        <w:ind w:left="1416"/>
-      </w:pPr>
-      <w:r>
-        <w:t>ОР</w:t>
-      </w:r>
-      <w:r>
-        <w:t xml:space="preserve">: </w:t>
-      </w:r>
-      <w:r>
-        <w:t xml:space="preserve">Коды удалены, список кодов пуст, бонус появился в казино в списке доступных бонусов. </w:t>
-      </w:r>
-    </w:p>
-    <w:p>
-      <w:pPr>
-        <w:pStyle w:val="a3"/>
-        <w:numPr>
-          <w:ilvl w:val="0"/>
-          <w:numId w:val="1"/>
-        </w:numPr>
-      </w:pPr>
-      <w:r>
-        <w:t>«Условия бонуса»&gt;«Общие» &gt;«Объединение» Запрещено/Разрешено</w:t>
-      </w:r>
-    </w:p>
-    <w:p>
-      <w:pPr>
-        <w:pStyle w:val="a3"/>
-        <w:ind w:left="1416"/>
-      </w:pPr>
-      <w:r>
-        <w:t>ЧЛ-1 Шаги</w:t>
-      </w:r>
-      <w:r>
-        <w:t>:</w:t>
-      </w:r>
-      <w:r>
-        <w:t xml:space="preserve"> Создать бонус </w:t>
-      </w:r>
-      <w:r>
-        <w:t xml:space="preserve">с целью </w:t>
-      </w:r>
-      <w:r>
-        <w:t>«Депозит». В закладке «Общие»</w:t>
-      </w:r>
-      <w:r>
-        <w:t xml:space="preserve"> установить </w:t>
-      </w:r>
-      <w:r>
-        <w:t xml:space="preserve"> поле списка «Объединение» в «Разрешено». Активировать бонус в казино. </w:t>
-      </w:r>
-      <w:r>
-        <w:t>Создать ещё один бонус с ц</w:t>
-      </w:r>
-      <w:r>
-        <w:t>ель</w:t>
-      </w:r>
-      <w:r>
-        <w:t>ю</w:t>
-      </w:r>
-      <w:r>
-        <w:t xml:space="preserve">  «Депозит». В закладке «Общие» установить  поле списка «Объединение» в «</w:t>
-      </w:r>
-      <w:r>
-        <w:t>Запрещено</w:t>
-      </w:r>
-      <w:r>
-        <w:t>»</w:t>
-      </w:r>
-      <w:r>
-        <w:t>.</w:t>
-      </w:r>
-      <w:r>
-        <w:t xml:space="preserve"> </w:t>
-      </w:r>
-      <w:r>
-        <w:t xml:space="preserve">Выбрать бонус для активации. </w:t>
-      </w:r>
-      <w:r>
-        <w:t xml:space="preserve">Пополнить баланс суммой, необходимой для активации выбранного бонуса. </w:t>
-      </w:r>
-    </w:p>
-    <w:p>
-      <w:pPr>
-        <w:pStyle w:val="a3"/>
-        <w:ind w:left="1416"/>
-      </w:pPr>
-      <w:r>
-        <w:t>ОР</w:t>
-      </w:r>
-      <w:r>
-        <w:t>:</w:t>
-      </w:r>
-      <w:r>
-        <w:t xml:space="preserve"> </w:t>
-      </w:r>
-      <w:r>
-        <w:t>Выбранный бонус не активирован</w:t>
-      </w:r>
-      <w:r>
-        <w:t>.</w:t>
-      </w:r>
-      <w:r>
-        <w:t xml:space="preserve"> </w:t>
-      </w:r>
-    </w:p>
-    <w:p>
-      <w:pPr>
-        <w:pStyle w:val="a3"/>
-        <w:ind w:left="1416"/>
-      </w:pPr>
-      <w:r>
-        <w:t>ЧЛ-2</w:t>
-      </w:r>
-      <w:r>
-        <w:t xml:space="preserve"> </w:t>
-      </w:r>
-      <w:r>
-        <w:t>Шаги</w:t>
-      </w:r>
-      <w:r>
-        <w:t xml:space="preserve">: </w:t>
-      </w:r>
-      <w:r>
-        <w:t xml:space="preserve">В выбранном для активации бонусе изменить параметр «Объединение» на «Разрешено». </w:t>
-      </w:r>
-      <w:r>
-        <w:t>Пополнить баланс суммой, необходимой для активации выбранного бонуса.</w:t>
-      </w:r>
-    </w:p>
-    <w:p>
-      <w:pPr>
-        <w:pStyle w:val="a3"/>
-        <w:ind w:left="1416"/>
-      </w:pPr>
-      <w:r>
-        <w:t>ОР</w:t>
-      </w:r>
-      <w:r>
-        <w:t xml:space="preserve">: Выбранный бонус </w:t>
-      </w:r>
-      <w:r>
-        <w:t>активирован</w:t>
-      </w:r>
-      <w:r>
-        <w:t>.</w:t>
-      </w:r>
-    </w:p>
-    <w:p>
-      <w:pPr>
-        <w:pStyle w:val="a3"/>
-        <w:ind w:left="1416"/>
-      </w:pPr>
-      <w:r>
-        <w:t>ЧЛ-3 Шаги</w:t>
-      </w:r>
-      <w:r>
-        <w:t xml:space="preserve">: </w:t>
-      </w:r>
-      <w:r>
-        <w:t>Создать бонус с целью «</w:t>
-      </w:r>
-      <w:r>
-        <w:t>Ставка</w:t>
-      </w:r>
-      <w:r>
-        <w:t>». В закладке «Общие» установить  поле списка «Объединение» в «Разрешено».</w:t>
-      </w:r>
-      <w:r>
-        <w:t xml:space="preserve"> </w:t>
-      </w:r>
-      <w:r>
-        <w:t xml:space="preserve">Выбрать бонус для активации. </w:t>
-      </w:r>
-      <w:r>
-        <w:t>Сделать ставку, необходимую</w:t>
-      </w:r>
-      <w:r>
-        <w:t xml:space="preserve"> для активации выбранного бонуса.</w:t>
-      </w:r>
-    </w:p>
-    <w:p>
-      <w:pPr>
-        <w:pStyle w:val="a3"/>
-        <w:ind w:left="1416"/>
-      </w:pPr>
-      <w:r>
-        <w:t>ОР</w:t>
-      </w:r>
-      <w:r>
-        <w:t xml:space="preserve">: </w:t>
-      </w:r>
-      <w:r>
-        <w:t>Бонус активирован.</w:t>
-      </w:r>
-      <w:r>
-        <w:t xml:space="preserve"> У активированного ранее бонуса в поле «Отыгрыш»</w:t>
-      </w:r>
-      <w:r>
-        <w:t xml:space="preserve"> стоит сумма ставки. (таким образом, сумма ставки в игре является одновременно и событием для активации выбранного бонуса и отыгрышем уже активированного).</w:t>
-      </w:r>
-    </w:p>
-    <w:p>
-      <w:pPr>
-        <w:pStyle w:val="a3"/>
-        <w:ind w:left="1416"/>
-      </w:pPr>
-      <w:r>
-        <w:t>ЧЛ-3 Шаги: Создать бонус с целью «</w:t>
-      </w:r>
-      <w:r>
-        <w:t xml:space="preserve">Сумма </w:t>
-      </w:r>
-      <w:r>
-        <w:t>Став</w:t>
-      </w:r>
-      <w:r>
-        <w:t>ок</w:t>
-      </w:r>
-      <w:r>
-        <w:t xml:space="preserve">». В закладке «Общие» установить  поле списка «Объединение» в «Разрешено». </w:t>
-      </w:r>
-      <w:r>
-        <w:t>В закладке финансовые установить сумму события минимум такую, чтобы она была больше суммы отыгрыша активированного бонуса, но меньше суммы отыгрышей всех активированных до этого бонусов.  Выбрать</w:t>
-      </w:r>
-      <w:r>
-        <w:t xml:space="preserve"> бонус для </w:t>
-      </w:r>
-      <w:r>
-        <w:lastRenderedPageBreak/>
-        <w:t xml:space="preserve">активации. Сделать </w:t>
-      </w:r>
-      <w:r>
-        <w:t>3-4</w:t>
-      </w:r>
-      <w:r>
-        <w:t xml:space="preserve"> </w:t>
-      </w:r>
-      <w:r>
-        <w:t>став</w:t>
-      </w:r>
-      <w:r>
-        <w:t>к</w:t>
-      </w:r>
-      <w:r>
-        <w:t>и</w:t>
-      </w:r>
-      <w:r>
-        <w:t xml:space="preserve">, </w:t>
-      </w:r>
-      <w:r>
-        <w:t xml:space="preserve">общей суммой </w:t>
-      </w:r>
-      <w:r>
-        <w:t>необходим</w:t>
-      </w:r>
-      <w:r>
-        <w:t xml:space="preserve">ой </w:t>
-      </w:r>
-      <w:r>
-        <w:t xml:space="preserve"> для активации выбранного бонуса.</w:t>
-      </w:r>
-    </w:p>
-    <w:p>
-      <w:pPr>
-        <w:pStyle w:val="a3"/>
-        <w:ind w:left="1416"/>
-      </w:pPr>
-      <w:r>
-        <w:t>ОР</w:t>
-      </w:r>
-      <w:r>
-        <w:t>:</w:t>
-      </w:r>
-      <w:r>
-        <w:t xml:space="preserve"> Активирован третий бонус. Отыгран первый активированный бонус, второй отыгран частично</w:t>
-      </w:r>
-      <w:r>
-        <w:t>.</w:t>
-      </w:r>
-      <w:r>
-        <w:t xml:space="preserve"> </w:t>
-      </w:r>
-    </w:p>
-    <w:p>
-      <w:pPr>
-        <w:pStyle w:val="a3"/>
-        <w:numPr>
-          <w:ilvl w:val="0"/>
-          <w:numId w:val="1"/>
-        </w:numPr>
-      </w:pPr>
-      <w:r>
-        <w:t>Негативный тест цифровых полей.</w:t>
-      </w:r>
-    </w:p>
-    <w:p>
-      <w:pPr>
-        <w:pStyle w:val="a3"/>
-        <w:ind w:left="1416"/>
-      </w:pPr>
-      <w:r>
-        <w:t>ЧЛ-1</w:t>
-      </w:r>
-      <w:r>
-        <w:t xml:space="preserve"> </w:t>
-      </w:r>
-      <w:r>
-        <w:t>Шаги</w:t>
-      </w:r>
-      <w:r>
-        <w:t xml:space="preserve">: </w:t>
-      </w:r>
-      <w:r>
-        <w:t xml:space="preserve">Во все цифровые поля бонуса занести отрицательное числа, числа в шестнадцатеричной системе, спецсимволы, </w:t>
-      </w:r>
-      <w:r>
-        <w:t>десятичные числа там где должны быть целые.</w:t>
-      </w:r>
-    </w:p>
-    <w:p>
-      <w:pPr>
-        <w:pStyle w:val="a3"/>
-        <w:ind w:left="1416"/>
+      <w:r>
+        <w:t xml:space="preserve"> где должны быть целые.</w:t>
+      </w:r>
+    </w:p>
+    <w:p>
+      <w:pPr>
+        <w:pStyle w:val="a3"/>
       </w:pPr>
       <w:r>
         <w:t>ОР</w:t>
@@ -12431,7 +13354,7 @@
   <w:abstractNum w:abstractNumId="0">
     <w:nsid w:val="01B34D58"/>
     <w:multiLevelType w:val="hybridMultilevel"/>
-    <w:tmpl w:val="C06EC7A6"/>
+    <w:tmpl w:val="274ABF30"/>
     <w:lvl w:ilvl="0" w:tplc="04190017">
       <w:start w:val="1"/>
       <w:numFmt w:val="lowerLetter"/>
@@ -13935,7 +14858,7 @@
 </file>
 
 <file path=customXml/itemProps1.xml><?xml version="1.0" encoding="utf-8"?>
-<ds:datastoreItem xmlns:ds="http://schemas.openxmlformats.org/officeDocument/2006/customXml" ds:itemID="{A07CFFC8-F015-444D-B909-4BBBA1E2C394}">
+<ds:datastoreItem xmlns:ds="http://schemas.openxmlformats.org/officeDocument/2006/customXml" ds:itemID="{C510BE20-08C2-4BCB-A1DB-612B2436EFA9}">
   <ds:schemaRefs>
     <ds:schemaRef ds:uri="http://schemas.openxmlformats.org/officeDocument/2006/bibliography"/>
   </ds:schemaRefs>
